--- a/paperAI-Powered Fertility Prediction System.docx
+++ b/paperAI-Powered Fertility Prediction System.docx
@@ -797,78 +797,16 @@
       </w:r>
     </w:p>
     <w:p>
-      <w:pPr>
-        <w:bidi w:val="0"/>
-        <w:rPr>
-          <w:rFonts w:hint="default"/>
-          <w:lang w:val="en-US"/>
-        </w:rPr>
-      </w:pPr>
-      <w:r>
-        <w:rPr>
-          <w:rFonts w:hint="default"/>
-        </w:rPr>
-        <w:t>Since each person's menstrual cycle is unique, it can be difficult to predict how long it will last. The menstrual cycle, however, lasts an average of 28 days and often lasts between 21 and 35 days. You may estimate the length of your cycle and have a better sense of when your next period might come by keeping track of it over a few months. Additionally, a number of apps are available that can help with cycle tracking and forecasting.</w:t>
-      </w:r>
-      <w:r>
-        <w:rPr>
-          <w:rFonts w:hint="default"/>
-          <w:lang w:val="en-US"/>
-        </w:rPr>
-        <w:t xml:space="preserve"> This study is a evaluation of performance metrics to compare existing research with this current study.</w:t>
+      <w:r>
+        <w:t>This paper aims at predicting menstrual cycle length of women based past historical data. Accurate fertility prediction is crucial. It provides important knowledge for making decisions about family planning. Women can efficiently plan pregnancies, check the health of their reproductive systems, take preventative measures to guarantee overall health with precise knowledge of lengths of their menstrual cycles.</w:t>
       </w:r>
     </w:p>
     <w:p>
       <w:pPr>
         <w:bidi w:val="0"/>
-        <w:rPr>
-          <w:rFonts w:hint="default"/>
-        </w:rPr>
-      </w:pPr>
-    </w:p>
-    <w:p>
-      <w:pPr>
-        <w:bidi w:val="0"/>
-      </w:pPr>
-      <w:r>
-        <w:rPr>
-          <w:rFonts w:hint="default"/>
-        </w:rPr>
-        <w:t>The  aim of this research is to develop a real-time hybrid model for an AI-powered fertility prediction system for women</w:t>
-      </w:r>
-      <w:r>
-        <w:rPr>
-          <w:rFonts w:hint="default"/>
-          <w:lang w:val="en-US"/>
-        </w:rPr>
-        <w:t xml:space="preserve"> using</w:t>
-      </w:r>
-      <w:r>
-        <w:rPr>
-          <w:rFonts w:hint="default"/>
-        </w:rPr>
-        <w:t xml:space="preserve"> Decision Tree algorithm, Random Forest, and Linear Regression to accurately forecast the menstrual cycle length of a woman.</w:t>
-      </w:r>
-      <w:r>
-        <w:rPr>
-          <w:rFonts w:hint="default"/>
-          <w:lang w:val="en-US"/>
-        </w:rPr>
-        <w:t xml:space="preserve"> </w:t>
-      </w:r>
-      <w:r>
-        <w:rPr>
-          <w:rFonts w:hint="default"/>
-        </w:rPr>
-        <w:t>It focuses more on utilizing hybrid machine learning algorithms in tracking women fertility for accurate forecast of ovulation days and fertile window. As a result, it gives women a significant level of autonomy over child bearing decisions, family planning and life in general.</w:t>
-      </w:r>
-      <w:r>
-        <w:rPr>
-          <w:rFonts w:hint="default"/>
-          <w:lang w:val="en-US"/>
-        </w:rPr>
-        <w:t xml:space="preserve"> </w:t>
-      </w:r>
+      </w:pPr>
+      <w:bookmarkStart w:id="0" w:name="_GoBack"/>
+      <w:bookmarkEnd w:id="0"/>
       <w:r>
         <w:t>The study encompasses the following objectives:</w:t>
       </w:r>
@@ -3057,16 +2995,7 @@
           <w:rFonts w:hint="default"/>
           <w:lang w:val="en-US"/>
         </w:rPr>
-        <w:t xml:space="preserve"> [11</w:t>
-      </w:r>
-      <w:bookmarkStart w:id="0" w:name="_GoBack"/>
-      <w:bookmarkEnd w:id="0"/>
-      <w:r>
-        <w:rPr>
-          <w:rFonts w:hint="default"/>
-          <w:lang w:val="en-US"/>
-        </w:rPr>
-        <w:t>].</w:t>
+        <w:t xml:space="preserve"> [11].</w:t>
       </w:r>
     </w:p>
     <w:p>

--- a/paperAI-Powered Fertility Prediction System.docx
+++ b/paperAI-Powered Fertility Prediction System.docx
@@ -797,16 +797,27 @@
       </w:r>
     </w:p>
     <w:p>
-      <w:r>
-        <w:t>This paper aims at predicting menstrual cycle length of women based past historical data. Accurate fertility prediction is crucial. It provides important knowledge for making decisions about family planning. Women can efficiently plan pregnancies, check the health of their reproductive systems, take preventative measures to guarantee overall health with precise knowledge of lengths of their menstrual cycles.</w:t>
-      </w:r>
+      <w:pPr>
+        <w:rPr>
+          <w:rFonts w:hint="default"/>
+          <w:lang w:val="en-US" w:eastAsia="zh-CN"/>
+        </w:rPr>
+      </w:pPr>
+      <w:r>
+        <w:t>The existing research, as the current research review suggests, suggests future research in this field may concentrate on improving developed models through the incorporation of extra data sources, such as menstrual symptoms and hormonal data, and through the execution of more extensive investigations to verify conclusions in the existing system.</w:t>
+      </w:r>
+      <w:bookmarkStart w:id="0" w:name="_GoBack"/>
+      <w:bookmarkEnd w:id="0"/>
     </w:p>
     <w:p>
+      <w:r>
+        <w:t>This paper aims at predicting menstrual cycle length of women based past historical data. Accurate fertility prediction is crucial. It provides important knowledge for making decisions about family planning. Women can efficiently plan pregnancies, check the health of their reproductive systems, take preventative measures to guarantee overall health with precise knowledge of lengths of their menstrual cycles.</w:t>
+      </w:r>
+    </w:p>
+    <w:p>
       <w:pPr>
         <w:bidi w:val="0"/>
       </w:pPr>
-      <w:bookmarkStart w:id="0" w:name="_GoBack"/>
-      <w:bookmarkEnd w:id="0"/>
       <w:r>
         <w:t>The study encompasses the following objectives:</w:t>
       </w:r>
@@ -1147,7 +1158,7 @@
         <w:rPr>
           <w:rFonts w:hint="default"/>
         </w:rPr>
-        <w:t>the current system The data may not accurately reflect the general population because they came from a self-selected group of women who were willing to spend money on a commercially available fertility medication. No relevant demographic information was gathered along with the cycle data.</w:t>
+        <w:t xml:space="preserve">the current system The data may not accurately reflect the general population because they came from a self-selected group of women who were willing to spend money on a commercially available fertility medication. </w:t>
       </w:r>
     </w:p>
     <w:p>
@@ -2521,6 +2532,22 @@
           <w:lang w:val="en-US" w:eastAsia="zh-CN"/>
         </w:rPr>
         <w:t xml:space="preserve"> Our research has significant health implications for women and may be used to guide individual reproductive health choices including family planning and fertility therapy. Additionally, the algorithms can be trained on unique data, making it possible to forecast menstrual cycle trends specifically for each user. Since conventional prediction techniques may not be as effective for women with irregular periods, this could be very helpful to them. Future research in this field may concentrate on improving our models through the incorporation of extra data sources, such as menstrual symptoms and hormonal data, and through the execution of more extensive investigations to verify our conclusions.</w:t>
+      </w:r>
+    </w:p>
+    <w:p>
+      <w:pPr>
+        <w:bidi w:val="0"/>
+        <w:rPr>
+          <w:rFonts w:hint="default"/>
+          <w:lang w:val="en-US" w:eastAsia="zh-CN"/>
+        </w:rPr>
+      </w:pPr>
+      <w:r>
+        <w:rPr>
+          <w:rFonts w:hint="default"/>
+          <w:lang w:val="en-US" w:eastAsia="zh-CN"/>
+        </w:rPr>
+        <w:t>Using data produced by a predetermined model, the existing system used machine learning techniques to forecast the menstrual cycle. This may result in fresh perspectives and understandings in the study of menstrual cycle prediction. Additionally, the results of the current system imply that machine learning models can forecast the menstrual cycle phase reliably and with little error. The findings have significant health implications for women and may be used to guide decisions on individualized reproductive health, including family planning and fertility treatment. Additionally, the algorithms can be trained on individualised data, making it possible to forecast menstrual cycle trends specifically for each user. Since conventional prediction techniques may not be as effective for women with irregular periods, this could be very helpful to them.</w:t>
       </w:r>
     </w:p>
     <w:p>

--- a/paperAI-Powered Fertility Prediction System.docx
+++ b/paperAI-Powered Fertility Prediction System.docx
@@ -806,8 +806,6 @@
       <w:r>
         <w:t>The existing research, as the current research review suggests, suggests future research in this field may concentrate on improving developed models through the incorporation of extra data sources, such as menstrual symptoms and hormonal data, and through the execution of more extensive investigations to verify conclusions in the existing system.</w:t>
       </w:r>
-      <w:bookmarkStart w:id="0" w:name="_GoBack"/>
-      <w:bookmarkEnd w:id="0"/>
     </w:p>
     <w:p>
       <w:r>
@@ -1522,7 +1520,7 @@
           <w:bCs w:val="0"/>
           <w:lang w:val="en-US"/>
         </w:rPr>
-        <w:t>EDA was conducted to gain insights into the data. data distributions were visualized, correlations, and patterns that can inform your modeling decisions.</w:t>
+        <w:t xml:space="preserve">Here are the activities of the EDA of this research. </w:t>
       </w:r>
     </w:p>
     <w:p>
@@ -1543,20 +1541,11 @@
       <w:r>
         <w:rPr>
           <w:rFonts w:hint="default"/>
-          <w:b/>
-          <w:bCs/>
-          <w:lang w:val="en-US"/>
-        </w:rPr>
-        <w:t>Feature Engineering</w:t>
-      </w:r>
-      <w:r>
-        <w:rPr>
-          <w:rFonts w:hint="default"/>
           <w:b w:val="0"/>
           <w:bCs w:val="0"/>
           <w:lang w:val="en-US"/>
         </w:rPr>
-        <w:t xml:space="preserve">: </w:t>
+        <w:t>Jupyter note was used,  after installing and importing the necessary librabries. The journey began thus;</w:t>
       </w:r>
     </w:p>
     <w:p>
@@ -1581,7 +1570,7 @@
           <w:bCs w:val="0"/>
           <w:lang w:val="en-US"/>
         </w:rPr>
-        <w:t>Engineer relevant features from the data. This may involve selecting important features, creating new ones, or transforming existing features to improve model performance.</w:t>
+        <w:t>Basically these are the python libraries needed:</w:t>
       </w:r>
     </w:p>
     <w:p>
@@ -1596,6 +1585,2157 @@
           <w:rFonts w:hint="default"/>
           <w:b w:val="0"/>
           <w:bCs w:val="0"/>
+          <w:lang w:val="en-US"/>
+        </w:rPr>
+      </w:pPr>
+      <w:r>
+        <w:rPr>
+          <w:rFonts w:hint="default"/>
+          <w:b w:val="0"/>
+          <w:bCs w:val="0"/>
+          <w:lang w:val="en-US"/>
+        </w:rPr>
+        <w:t>#Import the necessary librabries</w:t>
+      </w:r>
+    </w:p>
+    <w:p>
+      <w:pPr>
+        <w:numPr>
+          <w:ilvl w:val="0"/>
+          <w:numId w:val="0"/>
+        </w:numPr>
+        <w:bidi w:val="0"/>
+        <w:ind w:leftChars="0"/>
+        <w:rPr>
+          <w:rFonts w:hint="default"/>
+          <w:b w:val="0"/>
+          <w:bCs w:val="0"/>
+          <w:lang w:val="en-US"/>
+        </w:rPr>
+      </w:pPr>
+      <w:r>
+        <w:rPr>
+          <w:rFonts w:hint="default"/>
+          <w:b w:val="0"/>
+          <w:bCs w:val="0"/>
+          <w:lang w:val="en-US"/>
+        </w:rPr>
+        <w:t>import numpy as np</w:t>
+      </w:r>
+    </w:p>
+    <w:p>
+      <w:pPr>
+        <w:numPr>
+          <w:ilvl w:val="0"/>
+          <w:numId w:val="0"/>
+        </w:numPr>
+        <w:bidi w:val="0"/>
+        <w:ind w:leftChars="0"/>
+        <w:rPr>
+          <w:rFonts w:hint="default"/>
+          <w:b w:val="0"/>
+          <w:bCs w:val="0"/>
+          <w:lang w:val="en-US"/>
+        </w:rPr>
+      </w:pPr>
+      <w:r>
+        <w:rPr>
+          <w:rFonts w:hint="default"/>
+          <w:b w:val="0"/>
+          <w:bCs w:val="0"/>
+          <w:lang w:val="en-US"/>
+        </w:rPr>
+        <w:t>import pandas as pd</w:t>
+      </w:r>
+    </w:p>
+    <w:p>
+      <w:pPr>
+        <w:numPr>
+          <w:ilvl w:val="0"/>
+          <w:numId w:val="0"/>
+        </w:numPr>
+        <w:bidi w:val="0"/>
+        <w:ind w:leftChars="0"/>
+        <w:rPr>
+          <w:rFonts w:hint="default"/>
+          <w:b w:val="0"/>
+          <w:bCs w:val="0"/>
+          <w:lang w:val="en-US"/>
+        </w:rPr>
+      </w:pPr>
+      <w:r>
+        <w:rPr>
+          <w:rFonts w:hint="default"/>
+          <w:b w:val="0"/>
+          <w:bCs w:val="0"/>
+          <w:lang w:val="en-US"/>
+        </w:rPr>
+        <w:t>from sklearn.ensemble import RandomForestClassifier</w:t>
+      </w:r>
+    </w:p>
+    <w:p>
+      <w:pPr>
+        <w:numPr>
+          <w:ilvl w:val="0"/>
+          <w:numId w:val="0"/>
+        </w:numPr>
+        <w:bidi w:val="0"/>
+        <w:ind w:leftChars="0"/>
+        <w:rPr>
+          <w:rFonts w:hint="default"/>
+          <w:b w:val="0"/>
+          <w:bCs w:val="0"/>
+          <w:lang w:val="en-US"/>
+        </w:rPr>
+      </w:pPr>
+      <w:r>
+        <w:rPr>
+          <w:rFonts w:hint="default"/>
+          <w:b w:val="0"/>
+          <w:bCs w:val="0"/>
+          <w:lang w:val="en-US"/>
+        </w:rPr>
+        <w:t>from sklearn.tree import DecisionTreeClassifier</w:t>
+      </w:r>
+    </w:p>
+    <w:p>
+      <w:pPr>
+        <w:numPr>
+          <w:ilvl w:val="0"/>
+          <w:numId w:val="0"/>
+        </w:numPr>
+        <w:bidi w:val="0"/>
+        <w:ind w:leftChars="0"/>
+        <w:rPr>
+          <w:rFonts w:hint="default"/>
+          <w:b w:val="0"/>
+          <w:bCs w:val="0"/>
+          <w:lang w:val="en-US"/>
+        </w:rPr>
+      </w:pPr>
+      <w:r>
+        <w:rPr>
+          <w:rFonts w:hint="default"/>
+          <w:b w:val="0"/>
+          <w:bCs w:val="0"/>
+          <w:lang w:val="en-US"/>
+        </w:rPr>
+        <w:t>from sklearn.linear_model import LogisticRegression</w:t>
+      </w:r>
+    </w:p>
+    <w:p>
+      <w:pPr>
+        <w:numPr>
+          <w:ilvl w:val="0"/>
+          <w:numId w:val="0"/>
+        </w:numPr>
+        <w:bidi w:val="0"/>
+        <w:ind w:leftChars="0"/>
+        <w:rPr>
+          <w:rFonts w:hint="default"/>
+          <w:b w:val="0"/>
+          <w:bCs w:val="0"/>
+          <w:lang w:val="en-US"/>
+        </w:rPr>
+      </w:pPr>
+      <w:r>
+        <w:rPr>
+          <w:rFonts w:hint="default"/>
+          <w:b w:val="0"/>
+          <w:bCs w:val="0"/>
+          <w:lang w:val="en-US"/>
+        </w:rPr>
+        <w:t>from sklearn.model_selection import train_test_split</w:t>
+      </w:r>
+    </w:p>
+    <w:p>
+      <w:pPr>
+        <w:numPr>
+          <w:ilvl w:val="0"/>
+          <w:numId w:val="0"/>
+        </w:numPr>
+        <w:bidi w:val="0"/>
+        <w:ind w:leftChars="0"/>
+        <w:rPr>
+          <w:rFonts w:hint="default"/>
+          <w:b w:val="0"/>
+          <w:bCs w:val="0"/>
+          <w:lang w:val="en-US"/>
+        </w:rPr>
+      </w:pPr>
+      <w:r>
+        <w:rPr>
+          <w:rFonts w:hint="default"/>
+          <w:b w:val="0"/>
+          <w:bCs w:val="0"/>
+          <w:lang w:val="en-US"/>
+        </w:rPr>
+        <w:t>from sklearn.metrics import accuracy_score, f1_score, recall_score, r2_score</w:t>
+      </w:r>
+    </w:p>
+    <w:p>
+      <w:pPr>
+        <w:numPr>
+          <w:ilvl w:val="0"/>
+          <w:numId w:val="0"/>
+        </w:numPr>
+        <w:bidi w:val="0"/>
+        <w:ind w:leftChars="0"/>
+        <w:rPr>
+          <w:rFonts w:hint="default"/>
+          <w:b w:val="0"/>
+          <w:bCs w:val="0"/>
+          <w:lang w:val="en-US"/>
+        </w:rPr>
+      </w:pPr>
+      <w:r>
+        <w:rPr>
+          <w:rFonts w:hint="default"/>
+          <w:b w:val="0"/>
+          <w:bCs w:val="0"/>
+          <w:lang w:val="en-US"/>
+        </w:rPr>
+        <w:t>import matplotlib.pyplot as plt</w:t>
+      </w:r>
+    </w:p>
+    <w:p>
+      <w:pPr>
+        <w:numPr>
+          <w:ilvl w:val="0"/>
+          <w:numId w:val="0"/>
+        </w:numPr>
+        <w:bidi w:val="0"/>
+        <w:ind w:leftChars="0"/>
+        <w:rPr>
+          <w:rFonts w:hint="default"/>
+          <w:b w:val="0"/>
+          <w:bCs w:val="0"/>
+          <w:lang w:val="en-US"/>
+        </w:rPr>
+      </w:pPr>
+      <w:r>
+        <w:rPr>
+          <w:rFonts w:hint="default"/>
+          <w:b w:val="0"/>
+          <w:bCs w:val="0"/>
+          <w:lang w:val="en-US"/>
+        </w:rPr>
+        <w:t>import seaborn as sn</w:t>
+      </w:r>
+    </w:p>
+    <w:p>
+      <w:pPr>
+        <w:numPr>
+          <w:ilvl w:val="0"/>
+          <w:numId w:val="0"/>
+        </w:numPr>
+        <w:bidi w:val="0"/>
+        <w:ind w:leftChars="0"/>
+        <w:rPr>
+          <w:rFonts w:hint="default"/>
+          <w:b w:val="0"/>
+          <w:bCs w:val="0"/>
+          <w:lang w:val="en-US"/>
+        </w:rPr>
+      </w:pPr>
+      <w:r>
+        <w:rPr>
+          <w:rFonts w:hint="default"/>
+          <w:b w:val="0"/>
+          <w:bCs w:val="0"/>
+          <w:lang w:val="en-US"/>
+        </w:rPr>
+        <w:t>The dataset is loaded using this;</w:t>
+      </w:r>
+    </w:p>
+    <w:p>
+      <w:pPr>
+        <w:numPr>
+          <w:ilvl w:val="0"/>
+          <w:numId w:val="0"/>
+        </w:numPr>
+        <w:bidi w:val="0"/>
+        <w:ind w:leftChars="0"/>
+        <w:rPr>
+          <w:rFonts w:hint="default"/>
+          <w:b w:val="0"/>
+          <w:bCs w:val="0"/>
+          <w:lang w:val="en-US"/>
+        </w:rPr>
+      </w:pPr>
+      <w:r>
+        <w:rPr>
+          <w:rFonts w:hint="default"/>
+          <w:b w:val="0"/>
+          <w:bCs w:val="0"/>
+          <w:lang w:val="en-US"/>
+        </w:rPr>
+        <w:t>#Import the dataset</w:t>
+      </w:r>
+    </w:p>
+    <w:p>
+      <w:pPr>
+        <w:numPr>
+          <w:ilvl w:val="0"/>
+          <w:numId w:val="0"/>
+        </w:numPr>
+        <w:bidi w:val="0"/>
+        <w:ind w:leftChars="0"/>
+        <w:rPr>
+          <w:rFonts w:hint="default"/>
+          <w:b w:val="0"/>
+          <w:bCs w:val="0"/>
+          <w:lang w:val="en-US"/>
+        </w:rPr>
+      </w:pPr>
+      <w:r>
+        <w:rPr>
+          <w:rFonts w:hint="default"/>
+          <w:b w:val="0"/>
+          <w:bCs w:val="0"/>
+          <w:lang w:val="en-US"/>
+        </w:rPr>
+        <w:t>df = pd.read_csv("C:/Users/hp/Desktop/MLs/DeployModelOvuLength/FedCycleData.csv")</w:t>
+      </w:r>
+    </w:p>
+    <w:p>
+      <w:pPr>
+        <w:numPr>
+          <w:ilvl w:val="0"/>
+          <w:numId w:val="0"/>
+        </w:numPr>
+        <w:bidi w:val="0"/>
+        <w:ind w:leftChars="0"/>
+        <w:rPr>
+          <w:rFonts w:hint="default"/>
+          <w:b w:val="0"/>
+          <w:bCs w:val="0"/>
+          <w:lang w:val="en-US"/>
+        </w:rPr>
+      </w:pPr>
+      <w:r>
+        <w:rPr>
+          <w:rFonts w:hint="default"/>
+          <w:b w:val="0"/>
+          <w:bCs w:val="0"/>
+          <w:lang w:val="en-US"/>
+        </w:rPr>
+        <w:t>#To view five rows out of the dataset</w:t>
+      </w:r>
+    </w:p>
+    <w:p>
+      <w:pPr>
+        <w:numPr>
+          <w:ilvl w:val="0"/>
+          <w:numId w:val="0"/>
+        </w:numPr>
+        <w:bidi w:val="0"/>
+        <w:ind w:leftChars="0"/>
+        <w:rPr>
+          <w:rFonts w:hint="default"/>
+          <w:b w:val="0"/>
+          <w:bCs w:val="0"/>
+          <w:lang w:val="en-US"/>
+        </w:rPr>
+      </w:pPr>
+      <w:r>
+        <w:rPr>
+          <w:rFonts w:hint="default"/>
+          <w:b w:val="0"/>
+          <w:bCs w:val="0"/>
+          <w:lang w:val="en-US"/>
+        </w:rPr>
+        <w:t>df.head()</w:t>
+      </w:r>
+    </w:p>
+    <w:p>
+      <w:pPr>
+        <w:numPr>
+          <w:ilvl w:val="0"/>
+          <w:numId w:val="0"/>
+        </w:numPr>
+        <w:bidi w:val="0"/>
+        <w:ind w:leftChars="0"/>
+      </w:pPr>
+      <w:r>
+        <w:drawing>
+          <wp:inline distT="0" distB="0" distL="114300" distR="114300">
+            <wp:extent cx="5266055" cy="1107440"/>
+            <wp:effectExtent l="0" t="0" r="4445" b="10160"/>
+            <wp:docPr id="4" name="Picture 1"/>
+            <wp:cNvGraphicFramePr>
+              <a:graphicFrameLocks xmlns:a="http://schemas.openxmlformats.org/drawingml/2006/main" noChangeAspect="1"/>
+            </wp:cNvGraphicFramePr>
+            <a:graphic xmlns:a="http://schemas.openxmlformats.org/drawingml/2006/main">
+              <a:graphicData uri="http://schemas.openxmlformats.org/drawingml/2006/picture">
+                <pic:pic xmlns:pic="http://schemas.openxmlformats.org/drawingml/2006/picture">
+                  <pic:nvPicPr>
+                    <pic:cNvPr id="4" name="Picture 1"/>
+                    <pic:cNvPicPr>
+                      <a:picLocks noChangeAspect="1"/>
+                    </pic:cNvPicPr>
+                  </pic:nvPicPr>
+                  <pic:blipFill>
+                    <a:blip r:embed="rId6"/>
+                    <a:stretch>
+                      <a:fillRect/>
+                    </a:stretch>
+                  </pic:blipFill>
+                  <pic:spPr>
+                    <a:xfrm>
+                      <a:off x="0" y="0"/>
+                      <a:ext cx="5266055" cy="1107440"/>
+                    </a:xfrm>
+                    <a:prstGeom prst="rect">
+                      <a:avLst/>
+                    </a:prstGeom>
+                    <a:noFill/>
+                    <a:ln>
+                      <a:noFill/>
+                    </a:ln>
+                  </pic:spPr>
+                </pic:pic>
+              </a:graphicData>
+            </a:graphic>
+          </wp:inline>
+        </w:drawing>
+      </w:r>
+    </w:p>
+    <w:p>
+      <w:pPr>
+        <w:numPr>
+          <w:ilvl w:val="0"/>
+          <w:numId w:val="0"/>
+        </w:numPr>
+        <w:bidi w:val="0"/>
+        <w:ind w:leftChars="0"/>
+        <w:rPr>
+          <w:rFonts w:hint="default"/>
+          <w:lang w:val="en-US"/>
+        </w:rPr>
+      </w:pPr>
+      <w:r>
+        <w:rPr>
+          <w:rFonts w:hint="default"/>
+          <w:lang w:val="en-US"/>
+        </w:rPr>
+        <w:t>df.isnull()</w:t>
+      </w:r>
+    </w:p>
+    <w:p>
+      <w:pPr>
+        <w:numPr>
+          <w:ilvl w:val="0"/>
+          <w:numId w:val="0"/>
+        </w:numPr>
+        <w:bidi w:val="0"/>
+        <w:ind w:leftChars="0"/>
+        <w:rPr>
+          <w:rFonts w:hint="default"/>
+          <w:lang w:val="en-US"/>
+        </w:rPr>
+      </w:pPr>
+      <w:r>
+        <w:drawing>
+          <wp:inline distT="0" distB="0" distL="114300" distR="114300">
+            <wp:extent cx="5273040" cy="1833880"/>
+            <wp:effectExtent l="0" t="0" r="10160" b="7620"/>
+            <wp:docPr id="5" name="Picture 2"/>
+            <wp:cNvGraphicFramePr>
+              <a:graphicFrameLocks xmlns:a="http://schemas.openxmlformats.org/drawingml/2006/main" noChangeAspect="1"/>
+            </wp:cNvGraphicFramePr>
+            <a:graphic xmlns:a="http://schemas.openxmlformats.org/drawingml/2006/main">
+              <a:graphicData uri="http://schemas.openxmlformats.org/drawingml/2006/picture">
+                <pic:pic xmlns:pic="http://schemas.openxmlformats.org/drawingml/2006/picture">
+                  <pic:nvPicPr>
+                    <pic:cNvPr id="5" name="Picture 2"/>
+                    <pic:cNvPicPr>
+                      <a:picLocks noChangeAspect="1"/>
+                    </pic:cNvPicPr>
+                  </pic:nvPicPr>
+                  <pic:blipFill>
+                    <a:blip r:embed="rId7"/>
+                    <a:stretch>
+                      <a:fillRect/>
+                    </a:stretch>
+                  </pic:blipFill>
+                  <pic:spPr>
+                    <a:xfrm>
+                      <a:off x="0" y="0"/>
+                      <a:ext cx="5273040" cy="1833880"/>
+                    </a:xfrm>
+                    <a:prstGeom prst="rect">
+                      <a:avLst/>
+                    </a:prstGeom>
+                    <a:noFill/>
+                    <a:ln>
+                      <a:noFill/>
+                    </a:ln>
+                  </pic:spPr>
+                </pic:pic>
+              </a:graphicData>
+            </a:graphic>
+          </wp:inline>
+        </w:drawing>
+      </w:r>
+    </w:p>
+    <w:p>
+      <w:pPr>
+        <w:numPr>
+          <w:ilvl w:val="0"/>
+          <w:numId w:val="0"/>
+        </w:numPr>
+        <w:bidi w:val="0"/>
+        <w:ind w:leftChars="0"/>
+        <w:rPr>
+          <w:rFonts w:hint="default"/>
+          <w:lang w:val="en-US"/>
+        </w:rPr>
+      </w:pPr>
+    </w:p>
+    <w:p>
+      <w:pPr>
+        <w:numPr>
+          <w:ilvl w:val="0"/>
+          <w:numId w:val="0"/>
+        </w:numPr>
+        <w:bidi w:val="0"/>
+        <w:ind w:leftChars="0"/>
+        <w:rPr>
+          <w:rFonts w:hint="default"/>
+          <w:lang w:val="en-US"/>
+        </w:rPr>
+      </w:pPr>
+      <w:r>
+        <w:rPr>
+          <w:rFonts w:hint="default"/>
+          <w:lang w:val="en-US"/>
+        </w:rPr>
+        <w:t xml:space="preserve">Or </w:t>
+      </w:r>
+    </w:p>
+    <w:p>
+      <w:pPr>
+        <w:numPr>
+          <w:ilvl w:val="0"/>
+          <w:numId w:val="0"/>
+        </w:numPr>
+        <w:bidi w:val="0"/>
+        <w:ind w:leftChars="0"/>
+        <w:rPr>
+          <w:rFonts w:hint="default"/>
+          <w:lang w:val="en-US"/>
+        </w:rPr>
+      </w:pPr>
+      <w:r>
+        <w:rPr>
+          <w:rFonts w:hint="default"/>
+          <w:lang w:val="en-US"/>
+        </w:rPr>
+        <w:t>ovulation_dataset.isnull().sum()</w:t>
+      </w:r>
+    </w:p>
+    <w:p>
+      <w:pPr>
+        <w:numPr>
+          <w:ilvl w:val="0"/>
+          <w:numId w:val="0"/>
+        </w:numPr>
+        <w:bidi w:val="0"/>
+        <w:ind w:leftChars="0"/>
+      </w:pPr>
+      <w:r>
+        <w:drawing>
+          <wp:inline distT="0" distB="0" distL="114300" distR="114300">
+            <wp:extent cx="4362450" cy="1171575"/>
+            <wp:effectExtent l="0" t="0" r="6350" b="9525"/>
+            <wp:docPr id="6" name="Picture 3"/>
+            <wp:cNvGraphicFramePr>
+              <a:graphicFrameLocks xmlns:a="http://schemas.openxmlformats.org/drawingml/2006/main" noChangeAspect="1"/>
+            </wp:cNvGraphicFramePr>
+            <a:graphic xmlns:a="http://schemas.openxmlformats.org/drawingml/2006/main">
+              <a:graphicData uri="http://schemas.openxmlformats.org/drawingml/2006/picture">
+                <pic:pic xmlns:pic="http://schemas.openxmlformats.org/drawingml/2006/picture">
+                  <pic:nvPicPr>
+                    <pic:cNvPr id="6" name="Picture 3"/>
+                    <pic:cNvPicPr>
+                      <a:picLocks noChangeAspect="1"/>
+                    </pic:cNvPicPr>
+                  </pic:nvPicPr>
+                  <pic:blipFill>
+                    <a:blip r:embed="rId8"/>
+                    <a:stretch>
+                      <a:fillRect/>
+                    </a:stretch>
+                  </pic:blipFill>
+                  <pic:spPr>
+                    <a:xfrm>
+                      <a:off x="0" y="0"/>
+                      <a:ext cx="4362450" cy="1171575"/>
+                    </a:xfrm>
+                    <a:prstGeom prst="rect">
+                      <a:avLst/>
+                    </a:prstGeom>
+                    <a:noFill/>
+                    <a:ln>
+                      <a:noFill/>
+                    </a:ln>
+                  </pic:spPr>
+                </pic:pic>
+              </a:graphicData>
+            </a:graphic>
+          </wp:inline>
+        </w:drawing>
+      </w:r>
+    </w:p>
+    <w:p>
+      <w:pPr>
+        <w:numPr>
+          <w:ilvl w:val="0"/>
+          <w:numId w:val="0"/>
+        </w:numPr>
+        <w:bidi w:val="0"/>
+        <w:ind w:leftChars="0"/>
+        <w:rPr>
+          <w:rFonts w:hint="default"/>
+          <w:lang w:val="en-US"/>
+        </w:rPr>
+      </w:pPr>
+      <w:r>
+        <w:rPr>
+          <w:rFonts w:hint="default"/>
+          <w:lang w:val="en-US"/>
+        </w:rPr>
+        <w:t>Whch ever way, the result said no null value but the model refused to train indicating null value.</w:t>
+      </w:r>
+    </w:p>
+    <w:p>
+      <w:pPr>
+        <w:numPr>
+          <w:ilvl w:val="0"/>
+          <w:numId w:val="0"/>
+        </w:numPr>
+        <w:bidi w:val="0"/>
+        <w:ind w:leftChars="0"/>
+        <w:rPr>
+          <w:rFonts w:hint="default"/>
+          <w:lang w:val="en-US"/>
+        </w:rPr>
+      </w:pPr>
+      <w:r>
+        <w:rPr>
+          <w:rFonts w:hint="default"/>
+          <w:lang w:val="en-US"/>
+        </w:rPr>
+        <w:t>Viewing first 57 rows shows, there is some empty records which tells the reason why the model could not be trained.</w:t>
+      </w:r>
+    </w:p>
+    <w:p>
+      <w:pPr>
+        <w:numPr>
+          <w:ilvl w:val="0"/>
+          <w:numId w:val="0"/>
+        </w:numPr>
+        <w:bidi w:val="0"/>
+        <w:ind w:leftChars="0"/>
+        <w:rPr>
+          <w:rFonts w:hint="default"/>
+          <w:lang w:val="en-US"/>
+        </w:rPr>
+      </w:pPr>
+      <w:r>
+        <w:rPr>
+          <w:rFonts w:hint="default"/>
+          <w:lang w:val="en-US"/>
+        </w:rPr>
+        <w:t># view first 57 rows</w:t>
+      </w:r>
+    </w:p>
+    <w:p>
+      <w:pPr>
+        <w:numPr>
+          <w:ilvl w:val="0"/>
+          <w:numId w:val="0"/>
+        </w:numPr>
+        <w:bidi w:val="0"/>
+        <w:ind w:leftChars="0"/>
+        <w:rPr>
+          <w:rFonts w:hint="default"/>
+          <w:lang w:val="en-US"/>
+        </w:rPr>
+      </w:pPr>
+      <w:r>
+        <w:rPr>
+          <w:rFonts w:hint="default"/>
+          <w:lang w:val="en-US"/>
+        </w:rPr>
+        <w:t>df.head(57)</w:t>
+      </w:r>
+    </w:p>
+    <w:p>
+      <w:pPr>
+        <w:numPr>
+          <w:ilvl w:val="0"/>
+          <w:numId w:val="0"/>
+        </w:numPr>
+        <w:bidi w:val="0"/>
+        <w:ind w:leftChars="0"/>
+      </w:pPr>
+      <w:r>
+        <w:drawing>
+          <wp:inline distT="0" distB="0" distL="114300" distR="114300">
+            <wp:extent cx="5263515" cy="374650"/>
+            <wp:effectExtent l="0" t="0" r="6985" b="6350"/>
+            <wp:docPr id="8" name="Picture 5"/>
+            <wp:cNvGraphicFramePr>
+              <a:graphicFrameLocks xmlns:a="http://schemas.openxmlformats.org/drawingml/2006/main" noChangeAspect="1"/>
+            </wp:cNvGraphicFramePr>
+            <a:graphic xmlns:a="http://schemas.openxmlformats.org/drawingml/2006/main">
+              <a:graphicData uri="http://schemas.openxmlformats.org/drawingml/2006/picture">
+                <pic:pic xmlns:pic="http://schemas.openxmlformats.org/drawingml/2006/picture">
+                  <pic:nvPicPr>
+                    <pic:cNvPr id="8" name="Picture 5"/>
+                    <pic:cNvPicPr>
+                      <a:picLocks noChangeAspect="1"/>
+                    </pic:cNvPicPr>
+                  </pic:nvPicPr>
+                  <pic:blipFill>
+                    <a:blip r:embed="rId9"/>
+                    <a:stretch>
+                      <a:fillRect/>
+                    </a:stretch>
+                  </pic:blipFill>
+                  <pic:spPr>
+                    <a:xfrm>
+                      <a:off x="0" y="0"/>
+                      <a:ext cx="5263515" cy="374650"/>
+                    </a:xfrm>
+                    <a:prstGeom prst="rect">
+                      <a:avLst/>
+                    </a:prstGeom>
+                    <a:noFill/>
+                    <a:ln>
+                      <a:noFill/>
+                    </a:ln>
+                  </pic:spPr>
+                </pic:pic>
+              </a:graphicData>
+            </a:graphic>
+          </wp:inline>
+        </w:drawing>
+      </w:r>
+      <w:r>
+        <w:drawing>
+          <wp:inline distT="0" distB="0" distL="114300" distR="114300">
+            <wp:extent cx="5274310" cy="1425575"/>
+            <wp:effectExtent l="0" t="0" r="8890" b="9525"/>
+            <wp:docPr id="7" name="Picture 4"/>
+            <wp:cNvGraphicFramePr>
+              <a:graphicFrameLocks xmlns:a="http://schemas.openxmlformats.org/drawingml/2006/main" noChangeAspect="1"/>
+            </wp:cNvGraphicFramePr>
+            <a:graphic xmlns:a="http://schemas.openxmlformats.org/drawingml/2006/main">
+              <a:graphicData uri="http://schemas.openxmlformats.org/drawingml/2006/picture">
+                <pic:pic xmlns:pic="http://schemas.openxmlformats.org/drawingml/2006/picture">
+                  <pic:nvPicPr>
+                    <pic:cNvPr id="7" name="Picture 4"/>
+                    <pic:cNvPicPr>
+                      <a:picLocks noChangeAspect="1"/>
+                    </pic:cNvPicPr>
+                  </pic:nvPicPr>
+                  <pic:blipFill>
+                    <a:blip r:embed="rId10"/>
+                    <a:stretch>
+                      <a:fillRect/>
+                    </a:stretch>
+                  </pic:blipFill>
+                  <pic:spPr>
+                    <a:xfrm>
+                      <a:off x="0" y="0"/>
+                      <a:ext cx="5274310" cy="1425575"/>
+                    </a:xfrm>
+                    <a:prstGeom prst="rect">
+                      <a:avLst/>
+                    </a:prstGeom>
+                    <a:noFill/>
+                    <a:ln>
+                      <a:noFill/>
+                    </a:ln>
+                  </pic:spPr>
+                </pic:pic>
+              </a:graphicData>
+            </a:graphic>
+          </wp:inline>
+        </w:drawing>
+      </w:r>
+    </w:p>
+    <w:p>
+      <w:pPr>
+        <w:numPr>
+          <w:ilvl w:val="0"/>
+          <w:numId w:val="0"/>
+        </w:numPr>
+        <w:bidi w:val="0"/>
+        <w:ind w:leftChars="0"/>
+        <w:rPr>
+          <w:rFonts w:hint="default"/>
+          <w:lang w:val="en-US"/>
+        </w:rPr>
+      </w:pPr>
+    </w:p>
+    <w:p>
+      <w:pPr>
+        <w:numPr>
+          <w:ilvl w:val="0"/>
+          <w:numId w:val="0"/>
+        </w:numPr>
+        <w:bidi w:val="0"/>
+        <w:ind w:leftChars="0"/>
+        <w:rPr>
+          <w:rFonts w:hint="default"/>
+          <w:b w:val="0"/>
+          <w:bCs w:val="0"/>
+          <w:lang w:val="en-US"/>
+        </w:rPr>
+      </w:pPr>
+    </w:p>
+    <w:p>
+      <w:pPr>
+        <w:numPr>
+          <w:ilvl w:val="0"/>
+          <w:numId w:val="0"/>
+        </w:numPr>
+        <w:bidi w:val="0"/>
+        <w:ind w:leftChars="0"/>
+        <w:rPr>
+          <w:rFonts w:hint="default"/>
+          <w:b w:val="0"/>
+          <w:bCs w:val="0"/>
+          <w:lang w:val="en-US"/>
+        </w:rPr>
+      </w:pPr>
+      <w:r>
+        <w:rPr>
+          <w:rFonts w:hint="default"/>
+          <w:b/>
+          <w:bCs/>
+          <w:lang w:val="en-US"/>
+        </w:rPr>
+        <w:t>Feature Engineering</w:t>
+      </w:r>
+      <w:r>
+        <w:rPr>
+          <w:rFonts w:hint="default"/>
+          <w:b w:val="0"/>
+          <w:bCs w:val="0"/>
+          <w:lang w:val="en-US"/>
+        </w:rPr>
+        <w:t xml:space="preserve">: </w:t>
+      </w:r>
+    </w:p>
+    <w:p>
+      <w:pPr>
+        <w:numPr>
+          <w:ilvl w:val="0"/>
+          <w:numId w:val="0"/>
+        </w:numPr>
+        <w:bidi w:val="0"/>
+        <w:ind w:leftChars="0"/>
+        <w:rPr>
+          <w:rFonts w:hint="default"/>
+          <w:b w:val="0"/>
+          <w:bCs w:val="0"/>
+          <w:lang w:val="en-US"/>
+        </w:rPr>
+      </w:pPr>
+      <w:r>
+        <w:rPr>
+          <w:rFonts w:hint="default"/>
+          <w:b w:val="0"/>
+          <w:bCs w:val="0"/>
+          <w:lang w:val="en-US"/>
+        </w:rPr>
+        <w:t>Engineer relevant features from the data. This may involve selecting important features, creating new ones, or transforming existing features to improve model performance.</w:t>
+      </w:r>
+    </w:p>
+    <w:p>
+      <w:pPr>
+        <w:numPr>
+          <w:ilvl w:val="0"/>
+          <w:numId w:val="0"/>
+        </w:numPr>
+        <w:bidi w:val="0"/>
+        <w:ind w:leftChars="0"/>
+        <w:rPr>
+          <w:rFonts w:hint="default"/>
+          <w:b w:val="0"/>
+          <w:bCs w:val="0"/>
+          <w:lang w:val="en-US"/>
+        </w:rPr>
+      </w:pPr>
+      <w:r>
+        <w:rPr>
+          <w:rFonts w:hint="default"/>
+          <w:b w:val="0"/>
+          <w:bCs w:val="0"/>
+          <w:lang w:val="en-US"/>
+        </w:rPr>
+        <w:t>Here, relevant feature were selected to perform feature Engineering.</w:t>
+      </w:r>
+    </w:p>
+    <w:p>
+      <w:pPr>
+        <w:numPr>
+          <w:ilvl w:val="0"/>
+          <w:numId w:val="0"/>
+        </w:numPr>
+        <w:bidi w:val="0"/>
+        <w:ind w:leftChars="0"/>
+        <w:rPr>
+          <w:rFonts w:hint="default"/>
+          <w:b w:val="0"/>
+          <w:bCs w:val="0"/>
+          <w:lang w:val="en-US"/>
+        </w:rPr>
+      </w:pPr>
+      <w:r>
+        <w:rPr>
+          <w:rFonts w:hint="default"/>
+          <w:b w:val="0"/>
+          <w:bCs w:val="0"/>
+          <w:lang w:val="en-US"/>
+        </w:rPr>
+        <w:t># Data preprocessing</w:t>
+      </w:r>
+    </w:p>
+    <w:p>
+      <w:pPr>
+        <w:numPr>
+          <w:ilvl w:val="0"/>
+          <w:numId w:val="0"/>
+        </w:numPr>
+        <w:bidi w:val="0"/>
+        <w:ind w:leftChars="0"/>
+        <w:rPr>
+          <w:rFonts w:hint="default"/>
+          <w:b w:val="0"/>
+          <w:bCs w:val="0"/>
+          <w:lang w:val="en-US"/>
+        </w:rPr>
+      </w:pPr>
+      <w:r>
+        <w:rPr>
+          <w:rFonts w:hint="default"/>
+          <w:b w:val="0"/>
+          <w:bCs w:val="0"/>
+          <w:lang w:val="en-US"/>
+        </w:rPr>
+        <w:t># Select relevant features and target variable (e.g., 'EstimatedDayofOvulation' LengthofLutealPhase)</w:t>
+      </w:r>
+    </w:p>
+    <w:p>
+      <w:pPr>
+        <w:numPr>
+          <w:ilvl w:val="0"/>
+          <w:numId w:val="0"/>
+        </w:numPr>
+        <w:bidi w:val="0"/>
+        <w:ind w:leftChars="0"/>
+        <w:rPr>
+          <w:rFonts w:hint="default"/>
+          <w:b w:val="0"/>
+          <w:bCs w:val="0"/>
+          <w:lang w:val="en-US"/>
+        </w:rPr>
+      </w:pPr>
+      <w:r>
+        <w:rPr>
+          <w:rFonts w:hint="default"/>
+          <w:b w:val="0"/>
+          <w:bCs w:val="0"/>
+          <w:lang w:val="en-US"/>
+        </w:rPr>
+        <w:t>ovulation_dataset = df[['EstimatedDayofOvulation', 'LengthofLutealPhase', 'LengthofCycle']]</w:t>
+      </w:r>
+    </w:p>
+    <w:p>
+      <w:pPr>
+        <w:numPr>
+          <w:ilvl w:val="0"/>
+          <w:numId w:val="0"/>
+        </w:numPr>
+        <w:bidi w:val="0"/>
+        <w:ind w:leftChars="0"/>
+        <w:rPr>
+          <w:rFonts w:hint="default"/>
+          <w:b w:val="0"/>
+          <w:bCs w:val="0"/>
+          <w:lang w:val="en-US"/>
+        </w:rPr>
+      </w:pPr>
+      <w:r>
+        <w:rPr>
+          <w:rFonts w:hint="default"/>
+          <w:b w:val="0"/>
+          <w:bCs w:val="0"/>
+          <w:lang w:val="en-US"/>
+        </w:rPr>
+        <w:t>#To determine the shape of the dataset</w:t>
+      </w:r>
+    </w:p>
+    <w:p>
+      <w:pPr>
+        <w:numPr>
+          <w:ilvl w:val="0"/>
+          <w:numId w:val="0"/>
+        </w:numPr>
+        <w:bidi w:val="0"/>
+        <w:ind w:leftChars="0"/>
+        <w:rPr>
+          <w:rFonts w:hint="default"/>
+          <w:b w:val="0"/>
+          <w:bCs w:val="0"/>
+          <w:lang w:val="en-US"/>
+        </w:rPr>
+      </w:pPr>
+      <w:r>
+        <w:rPr>
+          <w:rFonts w:hint="default"/>
+          <w:b w:val="0"/>
+          <w:bCs w:val="0"/>
+          <w:lang w:val="en-US"/>
+        </w:rPr>
+        <w:t>ovulation_dataset.shape</w:t>
+      </w:r>
+    </w:p>
+    <w:p>
+      <w:pPr>
+        <w:numPr>
+          <w:ilvl w:val="0"/>
+          <w:numId w:val="0"/>
+        </w:numPr>
+        <w:bidi w:val="0"/>
+        <w:ind w:leftChars="0"/>
+      </w:pPr>
+    </w:p>
+    <w:p>
+      <w:pPr>
+        <w:numPr>
+          <w:ilvl w:val="0"/>
+          <w:numId w:val="0"/>
+        </w:numPr>
+        <w:bidi w:val="0"/>
+        <w:ind w:leftChars="0"/>
+      </w:pPr>
+      <w:r>
+        <w:drawing>
+          <wp:inline distT="0" distB="0" distL="114300" distR="114300">
+            <wp:extent cx="2495550" cy="457200"/>
+            <wp:effectExtent l="0" t="0" r="6350" b="0"/>
+            <wp:docPr id="9" name="Picture 6"/>
+            <wp:cNvGraphicFramePr>
+              <a:graphicFrameLocks xmlns:a="http://schemas.openxmlformats.org/drawingml/2006/main" noChangeAspect="1"/>
+            </wp:cNvGraphicFramePr>
+            <a:graphic xmlns:a="http://schemas.openxmlformats.org/drawingml/2006/main">
+              <a:graphicData uri="http://schemas.openxmlformats.org/drawingml/2006/picture">
+                <pic:pic xmlns:pic="http://schemas.openxmlformats.org/drawingml/2006/picture">
+                  <pic:nvPicPr>
+                    <pic:cNvPr id="9" name="Picture 6"/>
+                    <pic:cNvPicPr>
+                      <a:picLocks noChangeAspect="1"/>
+                    </pic:cNvPicPr>
+                  </pic:nvPicPr>
+                  <pic:blipFill>
+                    <a:blip r:embed="rId11"/>
+                    <a:stretch>
+                      <a:fillRect/>
+                    </a:stretch>
+                  </pic:blipFill>
+                  <pic:spPr>
+                    <a:xfrm>
+                      <a:off x="0" y="0"/>
+                      <a:ext cx="2495550" cy="457200"/>
+                    </a:xfrm>
+                    <a:prstGeom prst="rect">
+                      <a:avLst/>
+                    </a:prstGeom>
+                    <a:noFill/>
+                    <a:ln>
+                      <a:noFill/>
+                    </a:ln>
+                  </pic:spPr>
+                </pic:pic>
+              </a:graphicData>
+            </a:graphic>
+          </wp:inline>
+        </w:drawing>
+      </w:r>
+    </w:p>
+    <w:p>
+      <w:pPr>
+        <w:numPr>
+          <w:ilvl w:val="0"/>
+          <w:numId w:val="0"/>
+        </w:numPr>
+        <w:bidi w:val="0"/>
+        <w:ind w:leftChars="0"/>
+      </w:pPr>
+    </w:p>
+    <w:p>
+      <w:pPr>
+        <w:numPr>
+          <w:ilvl w:val="0"/>
+          <w:numId w:val="0"/>
+        </w:numPr>
+        <w:bidi w:val="0"/>
+        <w:ind w:leftChars="0"/>
+      </w:pPr>
+    </w:p>
+    <w:p>
+      <w:pPr>
+        <w:numPr>
+          <w:ilvl w:val="0"/>
+          <w:numId w:val="0"/>
+        </w:numPr>
+        <w:bidi w:val="0"/>
+        <w:ind w:leftChars="0"/>
+      </w:pPr>
+    </w:p>
+    <w:p>
+      <w:pPr>
+        <w:numPr>
+          <w:ilvl w:val="0"/>
+          <w:numId w:val="0"/>
+        </w:numPr>
+        <w:bidi w:val="0"/>
+        <w:ind w:leftChars="0"/>
+      </w:pPr>
+    </w:p>
+    <w:p>
+      <w:pPr>
+        <w:numPr>
+          <w:ilvl w:val="0"/>
+          <w:numId w:val="0"/>
+        </w:numPr>
+        <w:bidi w:val="0"/>
+        <w:ind w:leftChars="0"/>
+        <w:rPr>
+          <w:rFonts w:hint="default"/>
+          <w:lang w:val="en-US"/>
+        </w:rPr>
+      </w:pPr>
+      <w:r>
+        <w:rPr>
+          <w:rFonts w:hint="default"/>
+          <w:lang w:val="en-US"/>
+        </w:rPr>
+        <w:t>There are missing values to fill or remove</w:t>
+      </w:r>
+    </w:p>
+    <w:p>
+      <w:pPr>
+        <w:numPr>
+          <w:ilvl w:val="0"/>
+          <w:numId w:val="0"/>
+        </w:numPr>
+        <w:bidi w:val="0"/>
+        <w:ind w:leftChars="0"/>
+      </w:pPr>
+    </w:p>
+    <w:p>
+      <w:pPr>
+        <w:numPr>
+          <w:ilvl w:val="0"/>
+          <w:numId w:val="0"/>
+        </w:numPr>
+        <w:bidi w:val="0"/>
+        <w:ind w:leftChars="0"/>
+      </w:pPr>
+    </w:p>
+    <w:p>
+      <w:pPr>
+        <w:numPr>
+          <w:ilvl w:val="0"/>
+          <w:numId w:val="0"/>
+        </w:numPr>
+        <w:bidi w:val="0"/>
+        <w:ind w:leftChars="0"/>
+      </w:pPr>
+      <w:r>
+        <w:drawing>
+          <wp:inline distT="0" distB="0" distL="114300" distR="114300">
+            <wp:extent cx="5269230" cy="230505"/>
+            <wp:effectExtent l="0" t="0" r="1270" b="10795"/>
+            <wp:docPr id="11" name="Picture 8"/>
+            <wp:cNvGraphicFramePr>
+              <a:graphicFrameLocks xmlns:a="http://schemas.openxmlformats.org/drawingml/2006/main" noChangeAspect="1"/>
+            </wp:cNvGraphicFramePr>
+            <a:graphic xmlns:a="http://schemas.openxmlformats.org/drawingml/2006/main">
+              <a:graphicData uri="http://schemas.openxmlformats.org/drawingml/2006/picture">
+                <pic:pic xmlns:pic="http://schemas.openxmlformats.org/drawingml/2006/picture">
+                  <pic:nvPicPr>
+                    <pic:cNvPr id="11" name="Picture 8"/>
+                    <pic:cNvPicPr>
+                      <a:picLocks noChangeAspect="1"/>
+                    </pic:cNvPicPr>
+                  </pic:nvPicPr>
+                  <pic:blipFill>
+                    <a:blip r:embed="rId12"/>
+                    <a:stretch>
+                      <a:fillRect/>
+                    </a:stretch>
+                  </pic:blipFill>
+                  <pic:spPr>
+                    <a:xfrm>
+                      <a:off x="0" y="0"/>
+                      <a:ext cx="5269230" cy="230505"/>
+                    </a:xfrm>
+                    <a:prstGeom prst="rect">
+                      <a:avLst/>
+                    </a:prstGeom>
+                    <a:noFill/>
+                    <a:ln>
+                      <a:noFill/>
+                    </a:ln>
+                  </pic:spPr>
+                </pic:pic>
+              </a:graphicData>
+            </a:graphic>
+          </wp:inline>
+        </w:drawing>
+      </w:r>
+    </w:p>
+    <w:p>
+      <w:pPr>
+        <w:numPr>
+          <w:ilvl w:val="0"/>
+          <w:numId w:val="0"/>
+        </w:numPr>
+        <w:bidi w:val="0"/>
+        <w:ind w:leftChars="0"/>
+      </w:pPr>
+      <w:r>
+        <w:drawing>
+          <wp:inline distT="0" distB="0" distL="114300" distR="114300">
+            <wp:extent cx="5272405" cy="2724150"/>
+            <wp:effectExtent l="0" t="0" r="10795" b="6350"/>
+            <wp:docPr id="10" name="Picture 7"/>
+            <wp:cNvGraphicFramePr>
+              <a:graphicFrameLocks xmlns:a="http://schemas.openxmlformats.org/drawingml/2006/main" noChangeAspect="1"/>
+            </wp:cNvGraphicFramePr>
+            <a:graphic xmlns:a="http://schemas.openxmlformats.org/drawingml/2006/main">
+              <a:graphicData uri="http://schemas.openxmlformats.org/drawingml/2006/picture">
+                <pic:pic xmlns:pic="http://schemas.openxmlformats.org/drawingml/2006/picture">
+                  <pic:nvPicPr>
+                    <pic:cNvPr id="10" name="Picture 7"/>
+                    <pic:cNvPicPr>
+                      <a:picLocks noChangeAspect="1"/>
+                    </pic:cNvPicPr>
+                  </pic:nvPicPr>
+                  <pic:blipFill>
+                    <a:blip r:embed="rId13"/>
+                    <a:stretch>
+                      <a:fillRect/>
+                    </a:stretch>
+                  </pic:blipFill>
+                  <pic:spPr>
+                    <a:xfrm>
+                      <a:off x="0" y="0"/>
+                      <a:ext cx="5272405" cy="2724150"/>
+                    </a:xfrm>
+                    <a:prstGeom prst="rect">
+                      <a:avLst/>
+                    </a:prstGeom>
+                    <a:noFill/>
+                    <a:ln>
+                      <a:noFill/>
+                    </a:ln>
+                  </pic:spPr>
+                </pic:pic>
+              </a:graphicData>
+            </a:graphic>
+          </wp:inline>
+        </w:drawing>
+      </w:r>
+    </w:p>
+    <w:p>
+      <w:pPr>
+        <w:numPr>
+          <w:ilvl w:val="0"/>
+          <w:numId w:val="0"/>
+        </w:numPr>
+        <w:bidi w:val="0"/>
+        <w:ind w:leftChars="0"/>
+      </w:pPr>
+    </w:p>
+    <w:p>
+      <w:pPr>
+        <w:numPr>
+          <w:ilvl w:val="0"/>
+          <w:numId w:val="0"/>
+        </w:numPr>
+        <w:bidi w:val="0"/>
+        <w:ind w:leftChars="0"/>
+        <w:rPr>
+          <w:rFonts w:hint="default"/>
+          <w:lang w:val="en-US"/>
+        </w:rPr>
+      </w:pPr>
+      <w:r>
+        <w:rPr>
+          <w:rFonts w:hint="default"/>
+          <w:lang w:val="en-US"/>
+        </w:rPr>
+        <w:t>The row 54 has empty values</w:t>
+      </w:r>
+    </w:p>
+    <w:p>
+      <w:pPr>
+        <w:numPr>
+          <w:ilvl w:val="0"/>
+          <w:numId w:val="0"/>
+        </w:numPr>
+        <w:bidi w:val="0"/>
+        <w:ind w:leftChars="0"/>
+      </w:pPr>
+      <w:r>
+        <w:drawing>
+          <wp:inline distT="0" distB="0" distL="114300" distR="114300">
+            <wp:extent cx="4238625" cy="1657350"/>
+            <wp:effectExtent l="0" t="0" r="3175" b="6350"/>
+            <wp:docPr id="12" name="Picture 9"/>
+            <wp:cNvGraphicFramePr>
+              <a:graphicFrameLocks xmlns:a="http://schemas.openxmlformats.org/drawingml/2006/main" noChangeAspect="1"/>
+            </wp:cNvGraphicFramePr>
+            <a:graphic xmlns:a="http://schemas.openxmlformats.org/drawingml/2006/main">
+              <a:graphicData uri="http://schemas.openxmlformats.org/drawingml/2006/picture">
+                <pic:pic xmlns:pic="http://schemas.openxmlformats.org/drawingml/2006/picture">
+                  <pic:nvPicPr>
+                    <pic:cNvPr id="12" name="Picture 9"/>
+                    <pic:cNvPicPr>
+                      <a:picLocks noChangeAspect="1"/>
+                    </pic:cNvPicPr>
+                  </pic:nvPicPr>
+                  <pic:blipFill>
+                    <a:blip r:embed="rId14"/>
+                    <a:stretch>
+                      <a:fillRect/>
+                    </a:stretch>
+                  </pic:blipFill>
+                  <pic:spPr>
+                    <a:xfrm>
+                      <a:off x="0" y="0"/>
+                      <a:ext cx="4238625" cy="1657350"/>
+                    </a:xfrm>
+                    <a:prstGeom prst="rect">
+                      <a:avLst/>
+                    </a:prstGeom>
+                    <a:noFill/>
+                    <a:ln>
+                      <a:noFill/>
+                    </a:ln>
+                  </pic:spPr>
+                </pic:pic>
+              </a:graphicData>
+            </a:graphic>
+          </wp:inline>
+        </w:drawing>
+      </w:r>
+    </w:p>
+    <w:p>
+      <w:pPr>
+        <w:numPr>
+          <w:ilvl w:val="0"/>
+          <w:numId w:val="0"/>
+        </w:numPr>
+        <w:bidi w:val="0"/>
+        <w:ind w:leftChars="0"/>
+      </w:pPr>
+    </w:p>
+    <w:p>
+      <w:pPr>
+        <w:numPr>
+          <w:ilvl w:val="0"/>
+          <w:numId w:val="0"/>
+        </w:numPr>
+        <w:bidi w:val="0"/>
+        <w:ind w:leftChars="0"/>
+        <w:rPr>
+          <w:rFonts w:hint="default"/>
+          <w:lang w:val="en-US"/>
+        </w:rPr>
+      </w:pPr>
+      <w:r>
+        <w:rPr>
+          <w:rFonts w:hint="default"/>
+        </w:rPr>
+        <w:t xml:space="preserve"> If you have a string or object data type column and it contains empty strings (''), pandas may not interpret those as null values by default.</w:t>
+      </w:r>
+      <w:r>
+        <w:rPr>
+          <w:rFonts w:hint="default"/>
+          <w:lang w:val="en-US"/>
+        </w:rPr>
+        <w:t xml:space="preserve"> So, to solve this, conversion hs to be done use the following code segments</w:t>
+      </w:r>
+    </w:p>
+    <w:p>
+      <w:pPr>
+        <w:numPr>
+          <w:ilvl w:val="0"/>
+          <w:numId w:val="0"/>
+        </w:numPr>
+        <w:bidi w:val="0"/>
+        <w:ind w:leftChars="0"/>
+        <w:rPr>
+          <w:rFonts w:hint="default"/>
+          <w:lang w:val="en-US"/>
+        </w:rPr>
+      </w:pPr>
+    </w:p>
+    <w:p>
+      <w:pPr>
+        <w:numPr>
+          <w:ilvl w:val="0"/>
+          <w:numId w:val="0"/>
+        </w:numPr>
+        <w:bidi w:val="0"/>
+        <w:ind w:leftChars="0"/>
+        <w:rPr>
+          <w:rFonts w:hint="default"/>
+          <w:lang w:val="en-US"/>
+        </w:rPr>
+      </w:pPr>
+    </w:p>
+    <w:p>
+      <w:pPr>
+        <w:numPr>
+          <w:ilvl w:val="0"/>
+          <w:numId w:val="0"/>
+        </w:numPr>
+        <w:bidi w:val="0"/>
+        <w:ind w:leftChars="0"/>
+        <w:rPr>
+          <w:rFonts w:hint="default"/>
+          <w:lang w:val="en-US"/>
+        </w:rPr>
+      </w:pPr>
+    </w:p>
+    <w:p>
+      <w:pPr>
+        <w:numPr>
+          <w:ilvl w:val="0"/>
+          <w:numId w:val="0"/>
+        </w:numPr>
+        <w:bidi w:val="0"/>
+        <w:ind w:leftChars="0"/>
+        <w:rPr>
+          <w:rFonts w:hint="default"/>
+          <w:lang w:val="en-US"/>
+        </w:rPr>
+      </w:pPr>
+      <w:r>
+        <w:rPr>
+          <w:rFonts w:hint="default"/>
+          <w:lang w:val="en-US"/>
+        </w:rPr>
+        <w:t># Clean the 'EstimatedDayofOvulation' column by replacing empty strings with NaN and converting to float</w:t>
+      </w:r>
+    </w:p>
+    <w:p>
+      <w:pPr>
+        <w:numPr>
+          <w:ilvl w:val="0"/>
+          <w:numId w:val="0"/>
+        </w:numPr>
+        <w:bidi w:val="0"/>
+        <w:ind w:leftChars="0"/>
+        <w:rPr>
+          <w:rFonts w:hint="default"/>
+          <w:lang w:val="en-US"/>
+        </w:rPr>
+      </w:pPr>
+      <w:r>
+        <w:rPr>
+          <w:rFonts w:hint="default"/>
+          <w:lang w:val="en-US"/>
+        </w:rPr>
+        <w:t>ovulation_dataset['EstimatedDayofOvulation'] = pd.to_numeric(df['EstimatedDayofOvulation'], errors='coerce')</w:t>
+      </w:r>
+    </w:p>
+    <w:p>
+      <w:pPr>
+        <w:numPr>
+          <w:ilvl w:val="0"/>
+          <w:numId w:val="0"/>
+        </w:numPr>
+        <w:bidi w:val="0"/>
+        <w:ind w:leftChars="0"/>
+        <w:rPr>
+          <w:rFonts w:hint="default"/>
+          <w:lang w:val="en-US"/>
+        </w:rPr>
+      </w:pPr>
+      <w:r>
+        <w:rPr>
+          <w:rFonts w:hint="default"/>
+          <w:lang w:val="en-US"/>
+        </w:rPr>
+        <w:t># Clean the 'LengthofLutealPhase  ' column by replacing empty strings with NaN and converting to float</w:t>
+      </w:r>
+    </w:p>
+    <w:p>
+      <w:pPr>
+        <w:numPr>
+          <w:ilvl w:val="0"/>
+          <w:numId w:val="0"/>
+        </w:numPr>
+        <w:bidi w:val="0"/>
+        <w:ind w:leftChars="0"/>
+        <w:rPr>
+          <w:rFonts w:hint="default"/>
+          <w:lang w:val="en-US"/>
+        </w:rPr>
+      </w:pPr>
+      <w:r>
+        <w:rPr>
+          <w:rFonts w:hint="default"/>
+          <w:lang w:val="en-US"/>
+        </w:rPr>
+        <w:t>ovulation_dataset['LengthofLutealPhase'] = pd.to_numeric(df['LengthofLutealPhase'], errors='coerce')</w:t>
+      </w:r>
+    </w:p>
+    <w:p>
+      <w:pPr>
+        <w:numPr>
+          <w:ilvl w:val="0"/>
+          <w:numId w:val="0"/>
+        </w:numPr>
+        <w:bidi w:val="0"/>
+        <w:ind w:leftChars="0"/>
+        <w:rPr>
+          <w:rFonts w:hint="default"/>
+          <w:lang w:val="en-US"/>
+        </w:rPr>
+      </w:pPr>
+      <w:r>
+        <w:rPr>
+          <w:rFonts w:hint="default"/>
+          <w:lang w:val="en-US"/>
+        </w:rPr>
+        <w:t># Clean the 'LengthofCycle' column by replacing empty strings with NaN and converting to float</w:t>
+      </w:r>
+    </w:p>
+    <w:p>
+      <w:pPr>
+        <w:numPr>
+          <w:ilvl w:val="0"/>
+          <w:numId w:val="0"/>
+        </w:numPr>
+        <w:bidi w:val="0"/>
+        <w:ind w:leftChars="0"/>
+        <w:rPr>
+          <w:rFonts w:hint="default"/>
+          <w:lang w:val="en-US"/>
+        </w:rPr>
+      </w:pPr>
+      <w:r>
+        <w:rPr>
+          <w:rFonts w:hint="default"/>
+          <w:lang w:val="en-US"/>
+        </w:rPr>
+        <w:t>ovulation_dataset['LengthofCycle'] = pd.to_numeric(df['LengthofCycle'], errors='coerce')</w:t>
+      </w:r>
+    </w:p>
+    <w:p>
+      <w:pPr>
+        <w:numPr>
+          <w:ilvl w:val="0"/>
+          <w:numId w:val="0"/>
+        </w:numPr>
+        <w:bidi w:val="0"/>
+        <w:ind w:leftChars="0"/>
+        <w:rPr>
+          <w:rFonts w:hint="default"/>
+          <w:lang w:val="en-US"/>
+        </w:rPr>
+      </w:pPr>
+      <w:r>
+        <w:rPr>
+          <w:rFonts w:hint="default"/>
+          <w:lang w:val="en-US"/>
+        </w:rPr>
+        <w:t># Find the mode of the 'EstimatedDayofOvulation' column</w:t>
+      </w:r>
+    </w:p>
+    <w:p>
+      <w:pPr>
+        <w:numPr>
+          <w:ilvl w:val="0"/>
+          <w:numId w:val="0"/>
+        </w:numPr>
+        <w:bidi w:val="0"/>
+        <w:ind w:leftChars="0"/>
+        <w:rPr>
+          <w:rFonts w:hint="default"/>
+          <w:lang w:val="en-US"/>
+        </w:rPr>
+      </w:pPr>
+      <w:r>
+        <w:rPr>
+          <w:rFonts w:hint="default"/>
+          <w:lang w:val="en-US"/>
+        </w:rPr>
+        <w:t>mode_EstimatedDayofOvulation = ovulation_dataset['EstimatedDayofOvulation'].mode()[0]</w:t>
+      </w:r>
+    </w:p>
+    <w:p>
+      <w:pPr>
+        <w:numPr>
+          <w:ilvl w:val="0"/>
+          <w:numId w:val="0"/>
+        </w:numPr>
+        <w:bidi w:val="0"/>
+        <w:ind w:leftChars="0"/>
+        <w:rPr>
+          <w:rFonts w:hint="default"/>
+          <w:lang w:val="en-US"/>
+        </w:rPr>
+      </w:pPr>
+    </w:p>
+    <w:p>
+      <w:pPr>
+        <w:numPr>
+          <w:ilvl w:val="0"/>
+          <w:numId w:val="0"/>
+        </w:numPr>
+        <w:bidi w:val="0"/>
+        <w:ind w:leftChars="0"/>
+        <w:rPr>
+          <w:rFonts w:hint="default"/>
+          <w:lang w:val="en-US"/>
+        </w:rPr>
+      </w:pPr>
+      <w:r>
+        <w:rPr>
+          <w:rFonts w:hint="default"/>
+          <w:lang w:val="en-US"/>
+        </w:rPr>
+        <w:t># Print the mode value</w:t>
+      </w:r>
+    </w:p>
+    <w:p>
+      <w:pPr>
+        <w:numPr>
+          <w:ilvl w:val="0"/>
+          <w:numId w:val="0"/>
+        </w:numPr>
+        <w:bidi w:val="0"/>
+        <w:ind w:leftChars="0"/>
+        <w:rPr>
+          <w:rFonts w:hint="default"/>
+          <w:lang w:val="en-US"/>
+        </w:rPr>
+      </w:pPr>
+      <w:r>
+        <w:rPr>
+          <w:rFonts w:hint="default"/>
+          <w:lang w:val="en-US"/>
+        </w:rPr>
+        <w:t>print("Mode of 'EstimatedDayofOvulation' column:", mode_EstimatedDayofOvulation)</w:t>
+      </w:r>
+    </w:p>
+    <w:p>
+      <w:pPr>
+        <w:numPr>
+          <w:ilvl w:val="0"/>
+          <w:numId w:val="0"/>
+        </w:numPr>
+        <w:bidi w:val="0"/>
+        <w:ind w:leftChars="0"/>
+        <w:rPr>
+          <w:rFonts w:hint="default"/>
+          <w:lang w:val="en-US"/>
+        </w:rPr>
+      </w:pPr>
+    </w:p>
+    <w:p>
+      <w:pPr>
+        <w:numPr>
+          <w:ilvl w:val="0"/>
+          <w:numId w:val="0"/>
+        </w:numPr>
+        <w:bidi w:val="0"/>
+        <w:ind w:leftChars="0"/>
+        <w:rPr>
+          <w:rFonts w:hint="default"/>
+          <w:lang w:val="en-US"/>
+        </w:rPr>
+      </w:pPr>
+      <w:r>
+        <w:rPr>
+          <w:rFonts w:hint="default"/>
+          <w:lang w:val="en-US"/>
+        </w:rPr>
+        <w:t># Fill the missing values in 'EstimatedDayofOvulation' column with the mode value</w:t>
+      </w:r>
+    </w:p>
+    <w:p>
+      <w:pPr>
+        <w:numPr>
+          <w:ilvl w:val="0"/>
+          <w:numId w:val="0"/>
+        </w:numPr>
+        <w:bidi w:val="0"/>
+        <w:ind w:leftChars="0"/>
+        <w:rPr>
+          <w:rFonts w:hint="default"/>
+          <w:lang w:val="en-US"/>
+        </w:rPr>
+      </w:pPr>
+      <w:r>
+        <w:rPr>
+          <w:rFonts w:hint="default"/>
+          <w:lang w:val="en-US"/>
+        </w:rPr>
+        <w:t>ovulation_dataset['EstimatedDayofOvulation'].fillna(mode_EstimatedDayofOvulation, inplace=True)</w:t>
+      </w:r>
+    </w:p>
+    <w:p>
+      <w:pPr>
+        <w:numPr>
+          <w:ilvl w:val="0"/>
+          <w:numId w:val="0"/>
+        </w:numPr>
+        <w:bidi w:val="0"/>
+        <w:ind w:leftChars="0"/>
+        <w:rPr>
+          <w:rFonts w:hint="default"/>
+          <w:lang w:val="en-US"/>
+        </w:rPr>
+      </w:pPr>
+      <w:r>
+        <w:rPr>
+          <w:rFonts w:hint="default"/>
+          <w:lang w:val="en-US"/>
+        </w:rPr>
+        <w:t># Find the mode of the 'EstimatedDayofOvulation' column</w:t>
+      </w:r>
+    </w:p>
+    <w:p>
+      <w:pPr>
+        <w:numPr>
+          <w:ilvl w:val="0"/>
+          <w:numId w:val="0"/>
+        </w:numPr>
+        <w:bidi w:val="0"/>
+        <w:ind w:leftChars="0"/>
+        <w:rPr>
+          <w:rFonts w:hint="default"/>
+          <w:lang w:val="en-US"/>
+        </w:rPr>
+      </w:pPr>
+      <w:r>
+        <w:rPr>
+          <w:rFonts w:hint="default"/>
+          <w:lang w:val="en-US"/>
+        </w:rPr>
+        <w:t>mode_LengthofLutealPhase = ovulation_dataset['LengthofLutealPhase'].mode()[0]</w:t>
+      </w:r>
+    </w:p>
+    <w:p>
+      <w:pPr>
+        <w:numPr>
+          <w:ilvl w:val="0"/>
+          <w:numId w:val="0"/>
+        </w:numPr>
+        <w:bidi w:val="0"/>
+        <w:ind w:leftChars="0"/>
+        <w:rPr>
+          <w:rFonts w:hint="default"/>
+          <w:lang w:val="en-US"/>
+        </w:rPr>
+      </w:pPr>
+    </w:p>
+    <w:p>
+      <w:pPr>
+        <w:numPr>
+          <w:ilvl w:val="0"/>
+          <w:numId w:val="0"/>
+        </w:numPr>
+        <w:bidi w:val="0"/>
+        <w:ind w:leftChars="0"/>
+        <w:rPr>
+          <w:rFonts w:hint="default"/>
+          <w:lang w:val="en-US"/>
+        </w:rPr>
+      </w:pPr>
+      <w:r>
+        <w:rPr>
+          <w:rFonts w:hint="default"/>
+          <w:lang w:val="en-US"/>
+        </w:rPr>
+        <w:t># Print the mode value</w:t>
+      </w:r>
+    </w:p>
+    <w:p>
+      <w:pPr>
+        <w:numPr>
+          <w:ilvl w:val="0"/>
+          <w:numId w:val="0"/>
+        </w:numPr>
+        <w:bidi w:val="0"/>
+        <w:ind w:leftChars="0"/>
+        <w:rPr>
+          <w:rFonts w:hint="default"/>
+          <w:lang w:val="en-US"/>
+        </w:rPr>
+      </w:pPr>
+      <w:r>
+        <w:rPr>
+          <w:rFonts w:hint="default"/>
+          <w:lang w:val="en-US"/>
+        </w:rPr>
+        <w:t>print("Mode of 'LengthofLutealPhase' column:", mode_LengthofLutealPhase)</w:t>
+      </w:r>
+    </w:p>
+    <w:p>
+      <w:pPr>
+        <w:numPr>
+          <w:ilvl w:val="0"/>
+          <w:numId w:val="0"/>
+        </w:numPr>
+        <w:bidi w:val="0"/>
+        <w:ind w:leftChars="0"/>
+        <w:rPr>
+          <w:rFonts w:hint="default"/>
+          <w:lang w:val="en-US"/>
+        </w:rPr>
+      </w:pPr>
+    </w:p>
+    <w:p>
+      <w:pPr>
+        <w:numPr>
+          <w:ilvl w:val="0"/>
+          <w:numId w:val="0"/>
+        </w:numPr>
+        <w:bidi w:val="0"/>
+        <w:ind w:leftChars="0"/>
+        <w:rPr>
+          <w:rFonts w:hint="default"/>
+          <w:lang w:val="en-US"/>
+        </w:rPr>
+      </w:pPr>
+      <w:r>
+        <w:rPr>
+          <w:rFonts w:hint="default"/>
+          <w:lang w:val="en-US"/>
+        </w:rPr>
+        <w:t># Fill the missing values in 'LengthofLutealPhase' column with the mode value</w:t>
+      </w:r>
+    </w:p>
+    <w:p>
+      <w:pPr>
+        <w:numPr>
+          <w:ilvl w:val="0"/>
+          <w:numId w:val="0"/>
+        </w:numPr>
+        <w:bidi w:val="0"/>
+        <w:ind w:leftChars="0"/>
+        <w:rPr>
+          <w:rFonts w:hint="default"/>
+          <w:lang w:val="en-US"/>
+        </w:rPr>
+      </w:pPr>
+      <w:r>
+        <w:rPr>
+          <w:rFonts w:hint="default"/>
+          <w:lang w:val="en-US"/>
+        </w:rPr>
+        <w:t>ovulation_dataset['LengthofLutealPhase'].fillna(mode_LengthofLutealPhase, inplace=True)</w:t>
+      </w:r>
+    </w:p>
+    <w:p>
+      <w:pPr>
+        <w:numPr>
+          <w:ilvl w:val="0"/>
+          <w:numId w:val="0"/>
+        </w:numPr>
+        <w:bidi w:val="0"/>
+        <w:ind w:leftChars="0"/>
+        <w:rPr>
+          <w:rFonts w:hint="default"/>
+          <w:lang w:val="en-US"/>
+        </w:rPr>
+      </w:pPr>
+      <w:r>
+        <w:rPr>
+          <w:rFonts w:hint="default"/>
+          <w:lang w:val="en-US"/>
+        </w:rPr>
+        <w:t># Find the mode of the 'EstimatedDayofOvulation' column</w:t>
+      </w:r>
+    </w:p>
+    <w:p>
+      <w:pPr>
+        <w:numPr>
+          <w:ilvl w:val="0"/>
+          <w:numId w:val="0"/>
+        </w:numPr>
+        <w:bidi w:val="0"/>
+        <w:ind w:leftChars="0"/>
+        <w:rPr>
+          <w:rFonts w:hint="default"/>
+          <w:lang w:val="en-US"/>
+        </w:rPr>
+      </w:pPr>
+      <w:r>
+        <w:rPr>
+          <w:rFonts w:hint="default"/>
+          <w:lang w:val="en-US"/>
+        </w:rPr>
+        <w:t>mode_LengthofCycle = ovulation_dataset['LengthofCycle'].mode()[0]</w:t>
+      </w:r>
+    </w:p>
+    <w:p>
+      <w:pPr>
+        <w:numPr>
+          <w:ilvl w:val="0"/>
+          <w:numId w:val="0"/>
+        </w:numPr>
+        <w:bidi w:val="0"/>
+        <w:ind w:leftChars="0"/>
+        <w:rPr>
+          <w:rFonts w:hint="default"/>
+          <w:lang w:val="en-US"/>
+        </w:rPr>
+      </w:pPr>
+    </w:p>
+    <w:p>
+      <w:pPr>
+        <w:numPr>
+          <w:ilvl w:val="0"/>
+          <w:numId w:val="0"/>
+        </w:numPr>
+        <w:bidi w:val="0"/>
+        <w:ind w:leftChars="0"/>
+        <w:rPr>
+          <w:rFonts w:hint="default"/>
+          <w:lang w:val="en-US"/>
+        </w:rPr>
+      </w:pPr>
+      <w:r>
+        <w:rPr>
+          <w:rFonts w:hint="default"/>
+          <w:lang w:val="en-US"/>
+        </w:rPr>
+        <w:t># Print the mode value</w:t>
+      </w:r>
+    </w:p>
+    <w:p>
+      <w:pPr>
+        <w:numPr>
+          <w:ilvl w:val="0"/>
+          <w:numId w:val="0"/>
+        </w:numPr>
+        <w:bidi w:val="0"/>
+        <w:ind w:leftChars="0"/>
+        <w:rPr>
+          <w:rFonts w:hint="default"/>
+          <w:lang w:val="en-US"/>
+        </w:rPr>
+      </w:pPr>
+      <w:r>
+        <w:rPr>
+          <w:rFonts w:hint="default"/>
+          <w:lang w:val="en-US"/>
+        </w:rPr>
+        <w:t>print("Mode of 'LengthofCycle' column:", mode_LengthofCycle)</w:t>
+      </w:r>
+    </w:p>
+    <w:p>
+      <w:pPr>
+        <w:numPr>
+          <w:ilvl w:val="0"/>
+          <w:numId w:val="0"/>
+        </w:numPr>
+        <w:bidi w:val="0"/>
+        <w:ind w:leftChars="0"/>
+        <w:rPr>
+          <w:rFonts w:hint="default"/>
+          <w:lang w:val="en-US"/>
+        </w:rPr>
+      </w:pPr>
+    </w:p>
+    <w:p>
+      <w:pPr>
+        <w:numPr>
+          <w:ilvl w:val="0"/>
+          <w:numId w:val="0"/>
+        </w:numPr>
+        <w:bidi w:val="0"/>
+        <w:ind w:leftChars="0"/>
+        <w:rPr>
+          <w:rFonts w:hint="default"/>
+          <w:lang w:val="en-US"/>
+        </w:rPr>
+      </w:pPr>
+      <w:r>
+        <w:rPr>
+          <w:rFonts w:hint="default"/>
+          <w:lang w:val="en-US"/>
+        </w:rPr>
+        <w:t># Fill the missing values in 'LengthofCycle' column with the mode value</w:t>
+      </w:r>
+    </w:p>
+    <w:p>
+      <w:pPr>
+        <w:numPr>
+          <w:ilvl w:val="0"/>
+          <w:numId w:val="0"/>
+        </w:numPr>
+        <w:bidi w:val="0"/>
+        <w:ind w:leftChars="0"/>
+        <w:rPr>
+          <w:rFonts w:hint="default"/>
+          <w:lang w:val="en-US"/>
+        </w:rPr>
+      </w:pPr>
+      <w:r>
+        <w:rPr>
+          <w:rFonts w:hint="default"/>
+          <w:lang w:val="en-US"/>
+        </w:rPr>
+        <w:t>ovulation_dataset['LengthofCycle'].fillna(mode_LengthofCycle, inplace=True)</w:t>
+      </w:r>
+    </w:p>
+    <w:p>
+      <w:pPr>
+        <w:numPr>
+          <w:ilvl w:val="0"/>
+          <w:numId w:val="0"/>
+        </w:numPr>
+        <w:bidi w:val="0"/>
+        <w:ind w:leftChars="0"/>
+        <w:rPr>
+          <w:rFonts w:hint="default"/>
+          <w:lang w:val="en-US"/>
+        </w:rPr>
+      </w:pPr>
+      <w:r>
+        <w:rPr>
+          <w:rFonts w:hint="default"/>
+          <w:lang w:val="en-US"/>
+        </w:rPr>
+        <w:t>The null values have be removed.</w:t>
+      </w:r>
+    </w:p>
+    <w:p>
+      <w:pPr>
+        <w:numPr>
+          <w:ilvl w:val="0"/>
+          <w:numId w:val="0"/>
+        </w:numPr>
+        <w:bidi w:val="0"/>
+        <w:ind w:leftChars="0"/>
+        <w:rPr>
+          <w:rFonts w:hint="default"/>
+          <w:lang w:val="en-US"/>
+        </w:rPr>
+      </w:pPr>
+      <w:r>
+        <w:drawing>
+          <wp:inline distT="0" distB="0" distL="114300" distR="114300">
+            <wp:extent cx="5272405" cy="2787015"/>
+            <wp:effectExtent l="0" t="0" r="10795" b="6985"/>
+            <wp:docPr id="14" name="Picture 11"/>
+            <wp:cNvGraphicFramePr>
+              <a:graphicFrameLocks xmlns:a="http://schemas.openxmlformats.org/drawingml/2006/main" noChangeAspect="1"/>
+            </wp:cNvGraphicFramePr>
+            <a:graphic xmlns:a="http://schemas.openxmlformats.org/drawingml/2006/main">
+              <a:graphicData uri="http://schemas.openxmlformats.org/drawingml/2006/picture">
+                <pic:pic xmlns:pic="http://schemas.openxmlformats.org/drawingml/2006/picture">
+                  <pic:nvPicPr>
+                    <pic:cNvPr id="14" name="Picture 11"/>
+                    <pic:cNvPicPr>
+                      <a:picLocks noChangeAspect="1"/>
+                    </pic:cNvPicPr>
+                  </pic:nvPicPr>
+                  <pic:blipFill>
+                    <a:blip r:embed="rId15"/>
+                    <a:stretch>
+                      <a:fillRect/>
+                    </a:stretch>
+                  </pic:blipFill>
+                  <pic:spPr>
+                    <a:xfrm>
+                      <a:off x="0" y="0"/>
+                      <a:ext cx="5272405" cy="2787015"/>
+                    </a:xfrm>
+                    <a:prstGeom prst="rect">
+                      <a:avLst/>
+                    </a:prstGeom>
+                    <a:noFill/>
+                    <a:ln>
+                      <a:noFill/>
+                    </a:ln>
+                  </pic:spPr>
+                </pic:pic>
+              </a:graphicData>
+            </a:graphic>
+          </wp:inline>
+        </w:drawing>
+      </w:r>
+      <w:bookmarkStart w:id="0" w:name="_GoBack"/>
+      <w:bookmarkEnd w:id="0"/>
+    </w:p>
+    <w:p>
+      <w:pPr>
+        <w:numPr>
+          <w:ilvl w:val="0"/>
+          <w:numId w:val="0"/>
+        </w:numPr>
+        <w:bidi w:val="0"/>
+        <w:ind w:leftChars="0"/>
+        <w:rPr>
+          <w:rFonts w:hint="default"/>
+          <w:lang w:val="en-US"/>
+        </w:rPr>
+      </w:pPr>
+    </w:p>
+    <w:p>
+      <w:pPr>
+        <w:numPr>
+          <w:ilvl w:val="0"/>
+          <w:numId w:val="0"/>
+        </w:numPr>
+        <w:bidi w:val="0"/>
+        <w:ind w:leftChars="0"/>
+        <w:rPr>
+          <w:rFonts w:hint="default"/>
+          <w:lang w:val="en-US"/>
+        </w:rPr>
+      </w:pPr>
+    </w:p>
+    <w:p>
+      <w:pPr>
+        <w:numPr>
+          <w:ilvl w:val="0"/>
+          <w:numId w:val="0"/>
+        </w:numPr>
+        <w:bidi w:val="0"/>
+        <w:ind w:leftChars="0"/>
+      </w:pPr>
+    </w:p>
+    <w:p>
+      <w:pPr>
+        <w:numPr>
+          <w:ilvl w:val="0"/>
+          <w:numId w:val="0"/>
+        </w:numPr>
+        <w:bidi w:val="0"/>
+        <w:ind w:leftChars="0"/>
+        <w:rPr>
+          <w:rFonts w:hint="default"/>
           <w:lang w:val="en-US"/>
         </w:rPr>
       </w:pPr>
@@ -2663,7 +4803,7 @@
                                             </pic:cNvPicPr>
                                           </pic:nvPicPr>
                                           <pic:blipFill>
-                                            <a:blip r:embed="rId6"/>
+                                            <a:blip r:embed="rId16"/>
                                             <a:stretch>
                                               <a:fillRect/>
                                             </a:stretch>
@@ -2812,7 +4952,7 @@
                                       </pic:cNvPicPr>
                                     </pic:nvPicPr>
                                     <pic:blipFill>
-                                      <a:blip r:embed="rId6"/>
+                                      <a:blip r:embed="rId16"/>
                                       <a:stretch>
                                         <a:fillRect/>
                                       </a:stretch>
@@ -3123,7 +5263,7 @@
                     </pic:cNvPicPr>
                   </pic:nvPicPr>
                   <pic:blipFill>
-                    <a:blip r:embed="rId7"/>
+                    <a:blip r:embed="rId17"/>
                     <a:stretch>
                       <a:fillRect/>
                     </a:stretch>
@@ -3181,7 +5321,7 @@
                     </pic:cNvPicPr>
                   </pic:nvPicPr>
                   <pic:blipFill>
-                    <a:blip r:embed="rId8"/>
+                    <a:blip r:embed="rId18"/>
                     <a:stretch>
                       <a:fillRect/>
                     </a:stretch>
@@ -4015,7 +6155,7 @@
                     </pic:cNvPicPr>
                   </pic:nvPicPr>
                   <pic:blipFill>
-                    <a:blip r:embed="rId9"/>
+                    <a:blip r:embed="rId19"/>
                     <a:stretch>
                       <a:fillRect/>
                     </a:stretch>
@@ -4076,7 +6216,7 @@
                     </pic:cNvPicPr>
                   </pic:nvPicPr>
                   <pic:blipFill>
-                    <a:blip r:embed="rId10"/>
+                    <a:blip r:embed="rId20"/>
                     <a:stretch>
                       <a:fillRect/>
                     </a:stretch>
@@ -4132,7 +6272,7 @@
                     </pic:cNvPicPr>
                   </pic:nvPicPr>
                   <pic:blipFill>
-                    <a:blip r:embed="rId11"/>
+                    <a:blip r:embed="rId21"/>
                     <a:stretch>
                       <a:fillRect/>
                     </a:stretch>
@@ -4188,7 +6328,7 @@
                     </pic:cNvPicPr>
                   </pic:nvPicPr>
                   <pic:blipFill>
-                    <a:blip r:embed="rId12"/>
+                    <a:blip r:embed="rId22"/>
                     <a:stretch>
                       <a:fillRect/>
                     </a:stretch>

--- a/paperAI-Powered Fertility Prediction System.docx
+++ b/paperAI-Powered Fertility Prediction System.docx
@@ -73,7 +73,7 @@
           <w:rFonts w:hint="default"/>
           <w:lang w:val="en-US"/>
         </w:rPr>
-        <w:t xml:space="preserve">., </w:t>
+        <w:t xml:space="preserve">.,   </w:t>
       </w:r>
       <w:r>
         <w:rPr>
@@ -81,37 +81,14 @@
           <w:vertAlign w:val="superscript"/>
           <w:lang w:val="en-US"/>
         </w:rPr>
-        <w:t>1</w:t>
-      </w:r>
-      <w:r>
-        <w:t>Charles</w:t>
-      </w:r>
-      <w:r>
-        <w:rPr>
-          <w:rFonts w:hint="default"/>
-          <w:lang w:val="en-US"/>
-        </w:rPr>
-        <w:t>,</w:t>
-      </w:r>
-      <w:r>
-        <w:t xml:space="preserve"> G</w:t>
-      </w:r>
-      <w:r>
-        <w:rPr>
-          <w:rFonts w:hint="default"/>
-          <w:lang w:val="en-US"/>
-        </w:rPr>
-        <w:t>.</w:t>
-      </w:r>
-      <w:r>
-        <w:t xml:space="preserve"> F</w:t>
-      </w:r>
-      <w:r>
-        <w:rPr>
-          <w:rFonts w:hint="default"/>
-          <w:lang w:val="en-US"/>
-        </w:rPr>
-        <w:t xml:space="preserve">., </w:t>
+        <w:t>2</w:t>
+      </w:r>
+      <w:r>
+        <w:rPr>
+          <w:rFonts w:hint="default"/>
+          <w:lang w:val="en-US"/>
+        </w:rPr>
+        <w:t xml:space="preserve">Odirichukwu, SP . C., </w:t>
       </w:r>
       <w:r>
         <w:rPr>
@@ -119,74 +96,6 @@
           <w:vertAlign w:val="superscript"/>
           <w:lang w:val="en-US"/>
         </w:rPr>
-        <w:t>1</w:t>
-      </w:r>
-      <w:r>
-        <w:t>Chima</w:t>
-      </w:r>
-      <w:r>
-        <w:rPr>
-          <w:rFonts w:hint="default"/>
-          <w:lang w:val="en-US"/>
-        </w:rPr>
-        <w:t>,</w:t>
-      </w:r>
-      <w:r>
-        <w:t xml:space="preserve"> J</w:t>
-      </w:r>
-      <w:r>
-        <w:rPr>
-          <w:rFonts w:hint="default"/>
-          <w:lang w:val="en-US"/>
-        </w:rPr>
-        <w:t xml:space="preserve"> .</w:t>
-      </w:r>
-      <w:r>
-        <w:t xml:space="preserve"> C</w:t>
-      </w:r>
-      <w:r>
-        <w:rPr>
-          <w:rFonts w:hint="default"/>
-          <w:lang w:val="en-US"/>
-        </w:rPr>
-        <w:t xml:space="preserve">.  </w:t>
-      </w:r>
-      <w:r>
-        <w:rPr>
-          <w:rFonts w:hint="default"/>
-          <w:vertAlign w:val="superscript"/>
-          <w:lang w:val="en-US"/>
-        </w:rPr>
-        <w:t>1</w:t>
-      </w:r>
-      <w:r>
-        <w:rPr>
-          <w:rFonts w:hint="default"/>
-          <w:lang w:val="en-US"/>
-        </w:rPr>
-        <w:t xml:space="preserve">Njoku, O . A.,  </w:t>
-      </w:r>
-      <w:r>
-        <w:rPr>
-          <w:rFonts w:hint="default"/>
-          <w:vertAlign w:val="superscript"/>
-          <w:lang w:val="en-US"/>
-        </w:rPr>
-        <w:t>2</w:t>
-      </w:r>
-      <w:r>
-        <w:rPr>
-          <w:rFonts w:hint="default"/>
-          <w:lang w:val="en-US"/>
-        </w:rPr>
-        <w:t xml:space="preserve">Odirichukwu, SP . C., </w:t>
-      </w:r>
-      <w:r>
-        <w:rPr>
-          <w:rFonts w:hint="default"/>
-          <w:vertAlign w:val="superscript"/>
-          <w:lang w:val="en-US"/>
-        </w:rPr>
         <w:t>3</w:t>
       </w:r>
       <w:r>
@@ -194,124 +103,7 @@
           <w:rFonts w:hint="default"/>
           <w:lang w:val="en-US"/>
         </w:rPr>
-        <w:t xml:space="preserve">Onuoha, G.,  </w:t>
-      </w:r>
-      <w:r>
-        <w:rPr>
-          <w:rFonts w:hint="default"/>
-          <w:vertAlign w:val="superscript"/>
-          <w:lang w:val="en-US"/>
-        </w:rPr>
-        <w:t>4</w:t>
-      </w:r>
-      <w:r>
-        <w:rPr>
-          <w:rFonts w:hint="default"/>
-        </w:rPr>
-        <w:t>Ibegbulem</w:t>
-      </w:r>
-      <w:r>
-        <w:rPr>
-          <w:rFonts w:hint="default"/>
-          <w:lang w:val="en-US"/>
-        </w:rPr>
-        <w:t>,</w:t>
-      </w:r>
-      <w:r>
-        <w:rPr>
-          <w:rFonts w:hint="default"/>
-        </w:rPr>
-        <w:t xml:space="preserve"> A</w:t>
-      </w:r>
-      <w:r>
-        <w:rPr>
-          <w:rFonts w:hint="default"/>
-          <w:lang w:val="en-US"/>
-        </w:rPr>
-        <w:t xml:space="preserve"> </w:t>
-      </w:r>
-      <w:r>
-        <w:rPr>
-          <w:rFonts w:hint="default"/>
-        </w:rPr>
-        <w:t>.</w:t>
-      </w:r>
-      <w:r>
-        <w:rPr>
-          <w:rFonts w:hint="default"/>
-          <w:lang w:val="en-US"/>
-        </w:rPr>
-        <w:t xml:space="preserve"> </w:t>
-      </w:r>
-      <w:r>
-        <w:rPr>
-          <w:rFonts w:hint="default"/>
-        </w:rPr>
-        <w:t>U</w:t>
-      </w:r>
-      <w:r>
-        <w:rPr>
-          <w:rFonts w:hint="default"/>
-          <w:lang w:val="en-US"/>
-        </w:rPr>
-        <w:t xml:space="preserve">, </w:t>
-      </w:r>
-      <w:r>
-        <w:rPr>
-          <w:rFonts w:hint="default"/>
-          <w:vertAlign w:val="superscript"/>
-          <w:lang w:val="en-US"/>
-        </w:rPr>
-        <w:t>5</w:t>
-      </w:r>
-      <w:r>
-        <w:rPr>
-          <w:rFonts w:hint="default"/>
-        </w:rPr>
-        <w:t>Igwe F. A.</w:t>
-      </w:r>
-      <w:r>
-        <w:rPr>
-          <w:rFonts w:hint="default"/>
-          <w:lang w:val="en-US"/>
-        </w:rPr>
-        <w:t xml:space="preserve">, </w:t>
-      </w:r>
-      <w:r>
-        <w:rPr>
-          <w:rFonts w:hint="default"/>
-          <w:vertAlign w:val="superscript"/>
-          <w:lang w:val="en-US"/>
-        </w:rPr>
-        <w:t>6</w:t>
-      </w:r>
-      <w:r>
-        <w:rPr>
-          <w:rFonts w:hint="default"/>
-          <w:lang w:val="en-US"/>
-        </w:rPr>
         <w:t xml:space="preserve">Ndigwe, C,  </w:t>
-      </w:r>
-      <w:r>
-        <w:rPr>
-          <w:rFonts w:hint="default"/>
-          <w:vertAlign w:val="superscript"/>
-          <w:lang w:val="en-US"/>
-        </w:rPr>
-        <w:t>7</w:t>
-      </w:r>
-      <w:r>
-        <w:rPr>
-          <w:rFonts w:hint="default"/>
-        </w:rPr>
-        <w:t>Obasi E. C.M</w:t>
-      </w:r>
-      <w:r>
-        <w:rPr>
-          <w:rFonts w:hint="default"/>
-          <w:lang w:val="en-US"/>
-        </w:rPr>
-        <w:t>.</w:t>
       </w:r>
     </w:p>
     <w:p>
@@ -455,123 +247,23 @@
       <w:r>
         <w:rPr>
           <w:rFonts w:hint="default"/>
-        </w:rPr>
-        <w:t>IT Manager, Operation Smile Foundation, Wetheral Road, Owerri, Imo State, Nigeria</w:t>
+          <w:lang w:val="en-US"/>
+        </w:rPr>
+        <w:t xml:space="preserve">Senior Lecturer, </w:t>
+      </w:r>
+      <w:r>
+        <w:rPr>
+          <w:rFonts w:hint="default"/>
+        </w:rPr>
+        <w:t>Odumegwu Ojukwu University, Uli (OOU)</w:t>
       </w:r>
     </w:p>
     <w:p>
       <w:pPr>
         <w:bidi w:val="0"/>
-        <w:jc w:val="center"/>
-        <w:rPr>
-          <w:rFonts w:hint="default"/>
-          <w:lang w:val="en-US"/>
-        </w:rPr>
-      </w:pPr>
-      <w:r>
-        <w:rPr>
-          <w:rFonts w:hint="default"/>
-          <w:vertAlign w:val="superscript"/>
-          <w:lang w:val="en-US"/>
-        </w:rPr>
-        <w:t>4</w:t>
-      </w:r>
-      <w:r>
-        <w:rPr>
-          <w:rFonts w:hint="default"/>
-        </w:rPr>
-        <w:t>IT Consultant, Megastar Technical and Construction Company, 100 East/West Road, Rumuokoro,Port Harcourt, Rivers States, Nigeria</w:t>
-      </w:r>
-      <w:r>
-        <w:rPr>
-          <w:rFonts w:hint="default"/>
-          <w:lang w:val="en-US"/>
-        </w:rPr>
-        <w:t>.</w:t>
-      </w:r>
-    </w:p>
-    <w:p>
-      <w:pPr>
-        <w:bidi w:val="0"/>
-        <w:jc w:val="center"/>
-        <w:rPr>
-          <w:rFonts w:hint="default"/>
-          <w:lang w:val="en-US"/>
-        </w:rPr>
-      </w:pPr>
-      <w:r>
-        <w:rPr>
-          <w:rFonts w:hint="default"/>
-          <w:vertAlign w:val="superscript"/>
-          <w:lang w:val="en-US"/>
-        </w:rPr>
-        <w:t>5</w:t>
-      </w:r>
-      <w:r>
-        <w:rPr>
-          <w:rFonts w:hint="default"/>
-          <w:lang w:val="en-US"/>
-        </w:rPr>
-        <w:t>IT Officer, Mindas Petroleum Limited</w:t>
-      </w:r>
-    </w:p>
-    <w:p>
-      <w:pPr>
-        <w:bidi w:val="0"/>
-        <w:jc w:val="center"/>
-        <w:rPr>
-          <w:rFonts w:hint="default"/>
-        </w:rPr>
-      </w:pPr>
-      <w:r>
-        <w:rPr>
-          <w:rFonts w:hint="default"/>
-          <w:vertAlign w:val="superscript"/>
-          <w:lang w:val="en-US"/>
-        </w:rPr>
-        <w:t>6</w:t>
-      </w:r>
-      <w:r>
-        <w:rPr>
-          <w:rFonts w:hint="default"/>
-          <w:lang w:val="en-US"/>
-        </w:rPr>
-        <w:t xml:space="preserve">Senior Lecturer, </w:t>
-      </w:r>
-      <w:r>
-        <w:rPr>
-          <w:rFonts w:hint="default"/>
-        </w:rPr>
-        <w:t>Odumegwu Ojukwu University, Uli (OOU)</w:t>
-      </w:r>
-    </w:p>
-    <w:p>
-      <w:pPr>
-        <w:bidi w:val="0"/>
-        <w:jc w:val="center"/>
-        <w:rPr>
-          <w:rFonts w:hint="default"/>
-        </w:rPr>
-      </w:pPr>
-      <w:r>
-        <w:rPr>
-          <w:rFonts w:hint="default"/>
-          <w:vertAlign w:val="superscript"/>
-          <w:lang w:val="en-US"/>
-        </w:rPr>
-        <w:t>7</w:t>
-      </w:r>
-      <w:r>
-        <w:rPr>
-          <w:rFonts w:hint="default"/>
-        </w:rPr>
-        <w:t>Department of Computer Science, Federal University, Otuoke, Bayelsa State, Nigeria</w:t>
-      </w:r>
-    </w:p>
-    <w:p>
-      <w:pPr>
-        <w:bidi w:val="0"/>
-      </w:pPr>
+      </w:pPr>
+      <w:bookmarkStart w:id="0" w:name="_GoBack"/>
+      <w:bookmarkEnd w:id="0"/>
     </w:p>
     <w:p>
       <w:pPr>
@@ -1131,9 +823,10 @@
     </w:p>
     <w:p>
       <w:pPr>
-        <w:rPr>
-          <w:rFonts w:hint="default"/>
-          <w:lang w:val="en-US"/>
+        <w:bidi w:val="0"/>
+        <w:rPr>
+          <w:rFonts w:hint="default"/>
+          <w:lang w:val="en-US" w:eastAsia="zh-CN"/>
         </w:rPr>
       </w:pPr>
       <w:r>
@@ -1155,9 +848,64 @@
       <w:r>
         <w:rPr>
           <w:rFonts w:hint="default"/>
-        </w:rPr>
-        <w:t xml:space="preserve">the current system The data may not accurately reflect the general population because they came from a self-selected group of women who were willing to spend money on a commercially available fertility medication. </w:t>
-      </w:r>
+          <w:lang w:val="en-US"/>
+        </w:rPr>
+        <w:t>T</w:t>
+      </w:r>
+      <w:r>
+        <w:rPr>
+          <w:rFonts w:hint="default"/>
+        </w:rPr>
+        <w:t xml:space="preserve">he </w:t>
+      </w:r>
+      <w:r>
+        <w:rPr>
+          <w:rFonts w:hint="default"/>
+          <w:lang w:val="en-US"/>
+        </w:rPr>
+        <w:t>existing</w:t>
+      </w:r>
+      <w:r>
+        <w:rPr>
+          <w:rFonts w:hint="default"/>
+        </w:rPr>
+        <w:t xml:space="preserve"> system data may not accurately reflect the general population because they came from</w:t>
+      </w:r>
+      <w:r>
+        <w:rPr>
+          <w:rFonts w:hint="default"/>
+          <w:lang w:eastAsia="zh-CN"/>
+        </w:rPr>
+        <w:t xml:space="preserve"> fake data</w:t>
+      </w:r>
+      <w:r>
+        <w:rPr>
+          <w:rFonts w:hint="default"/>
+        </w:rPr>
+        <w:t xml:space="preserve"> </w:t>
+      </w:r>
+      <w:r>
+        <w:rPr>
+          <w:rFonts w:hint="default"/>
+          <w:lang w:val="en-US"/>
+        </w:rPr>
+        <w:t>created by the research. The exising research suggested that f</w:t>
+      </w:r>
+      <w:r>
+        <w:rPr>
+          <w:rFonts w:hint="default"/>
+          <w:lang w:val="en-US" w:eastAsia="zh-CN"/>
+        </w:rPr>
+        <w:t>uture research in this field may concentrate on improving our models through the incorporation of extra data sources, such as menstrual symptoms and hormonal data, and through the execution of more extensive investigations to verify our conclusions.</w:t>
+      </w:r>
+    </w:p>
+    <w:p>
+      <w:pPr>
+        <w:rPr>
+          <w:rFonts w:hint="default"/>
+          <w:lang w:val="en-US"/>
+        </w:rPr>
+      </w:pPr>
     </w:p>
     <w:p>
       <w:pPr>
@@ -1269,7 +1017,43 @@
           <w:rFonts w:hint="default" w:ascii="Times New Roman" w:hAnsi="Times New Roman"/>
           <w:lang w:val="en-US"/>
         </w:rPr>
+        <w:fldChar w:fldCharType="begin"/>
+      </w:r>
+      <w:r>
+        <w:rPr>
+          <w:rFonts w:hint="default" w:ascii="Times New Roman" w:hAnsi="Times New Roman"/>
+          <w:lang w:val="en-US"/>
+        </w:rPr>
+        <w:instrText xml:space="preserve"> HYPERLINK "https://www.kaggle.com/datasets/nikitabisht/menstrual-cycle-data" </w:instrText>
+      </w:r>
+      <w:r>
+        <w:rPr>
+          <w:rFonts w:hint="default" w:ascii="Times New Roman" w:hAnsi="Times New Roman"/>
+          <w:lang w:val="en-US"/>
+        </w:rPr>
+        <w:fldChar w:fldCharType="separate"/>
+      </w:r>
+      <w:r>
+        <w:rPr>
+          <w:rStyle w:val="51"/>
+          <w:rFonts w:hint="default" w:ascii="Times New Roman" w:hAnsi="Times New Roman"/>
+          <w:lang w:val="en-US"/>
+        </w:rPr>
         <w:t>https://www.kaggle.com/datasets/nikitabisht/menstrual-cycle-data</w:t>
+      </w:r>
+      <w:r>
+        <w:rPr>
+          <w:rFonts w:hint="default" w:ascii="Times New Roman" w:hAnsi="Times New Roman"/>
+          <w:lang w:val="en-US"/>
+        </w:rPr>
+        <w:fldChar w:fldCharType="end"/>
+      </w:r>
+      <w:r>
+        <w:rPr>
+          <w:rFonts w:hint="default"/>
+          <w:lang w:val="en-US"/>
+        </w:rPr>
+        <w:t xml:space="preserve"> and data collect by the researchers via google form</w:t>
       </w:r>
     </w:p>
     <w:p>
@@ -3685,8 +3469,6 @@
           </wp:inline>
         </w:drawing>
       </w:r>
-      <w:bookmarkStart w:id="0" w:name="_GoBack"/>
-      <w:bookmarkEnd w:id="0"/>
     </w:p>
     <w:p>
       <w:pPr>
@@ -4672,457 +4454,6 @@
           <w:lang w:val="en-US" w:eastAsia="zh-CN"/>
         </w:rPr>
         <w:t xml:space="preserve"> Our research has significant health implications for women and may be used to guide individual reproductive health choices including family planning and fertility therapy. Additionally, the algorithms can be trained on unique data, making it possible to forecast menstrual cycle trends specifically for each user. Since conventional prediction techniques may not be as effective for women with irregular periods, this could be very helpful to them. Future research in this field may concentrate on improving our models through the incorporation of extra data sources, such as menstrual symptoms and hormonal data, and through the execution of more extensive investigations to verify our conclusions.</w:t>
-      </w:r>
-    </w:p>
-    <w:p>
-      <w:pPr>
-        <w:bidi w:val="0"/>
-        <w:rPr>
-          <w:rFonts w:hint="default"/>
-          <w:lang w:val="en-US" w:eastAsia="zh-CN"/>
-        </w:rPr>
-      </w:pPr>
-      <w:r>
-        <w:rPr>
-          <w:rFonts w:hint="default"/>
-          <w:lang w:val="en-US" w:eastAsia="zh-CN"/>
-        </w:rPr>
-        <w:t>Using data produced by a predetermined model, the existing system used machine learning techniques to forecast the menstrual cycle. This may result in fresh perspectives and understandings in the study of menstrual cycle prediction. Additionally, the results of the current system imply that machine learning models can forecast the menstrual cycle phase reliably and with little error. The findings have significant health implications for women and may be used to guide decisions on individualized reproductive health, including family planning and fertility treatment. Additionally, the algorithms can be trained on individualised data, making it possible to forecast menstrual cycle trends specifically for each user. Since conventional prediction techniques may not be as effective for women with irregular periods, this could be very helpful to them.</w:t>
-      </w:r>
-    </w:p>
-    <w:p>
-      <w:pPr>
-        <w:bidi w:val="0"/>
-        <w:rPr>
-          <w:rFonts w:hint="default"/>
-          <w:lang w:val="en-US" w:eastAsia="zh-CN"/>
-        </w:rPr>
-      </w:pPr>
-    </w:p>
-    <w:p>
-      <w:pPr>
-        <w:bidi w:val="0"/>
-        <w:rPr>
-          <w:rFonts w:hint="default"/>
-          <w:lang w:eastAsia="zh-CN"/>
-        </w:rPr>
-      </w:pPr>
-    </w:p>
-    <w:p>
-      <w:pPr>
-        <w:bidi w:val="0"/>
-        <w:rPr>
-          <w:rFonts w:hint="default"/>
-          <w:lang w:val="en-US"/>
-        </w:rPr>
-      </w:pPr>
-      <w:r>
-        <mc:AlternateContent>
-          <mc:Choice Requires="wpg">
-            <w:drawing>
-              <wp:anchor distT="0" distB="0" distL="114300" distR="114300" simplePos="0" relativeHeight="251659264" behindDoc="0" locked="0" layoutInCell="1" allowOverlap="1">
-                <wp:simplePos x="0" y="0"/>
-                <wp:positionH relativeFrom="column">
-                  <wp:posOffset>158115</wp:posOffset>
-                </wp:positionH>
-                <wp:positionV relativeFrom="paragraph">
-                  <wp:posOffset>19685</wp:posOffset>
-                </wp:positionV>
-                <wp:extent cx="4304030" cy="2745105"/>
-                <wp:effectExtent l="0" t="0" r="0" b="0"/>
-                <wp:wrapNone/>
-                <wp:docPr id="3" name="Group 3"/>
-                <wp:cNvGraphicFramePr/>
-                <a:graphic xmlns:a="http://schemas.openxmlformats.org/drawingml/2006/main">
-                  <a:graphicData uri="http://schemas.microsoft.com/office/word/2010/wordprocessingGroup">
-                    <wpg:wgp>
-                      <wpg:cNvGrpSpPr/>
-                      <wpg:grpSpPr>
-                        <a:xfrm>
-                          <a:off x="0" y="0"/>
-                          <a:ext cx="4304030" cy="2745105"/>
-                          <a:chOff x="2435" y="61851"/>
-                          <a:chExt cx="6778" cy="4323"/>
-                        </a:xfrm>
-                      </wpg:grpSpPr>
-                      <wps:wsp>
-                        <wps:cNvPr id="1" name="Text Box 1"/>
-                        <wps:cNvSpPr txBox="1"/>
-                        <wps:spPr>
-                          <a:xfrm>
-                            <a:off x="2435" y="61851"/>
-                            <a:ext cx="6779" cy="3952"/>
-                          </a:xfrm>
-                          <a:prstGeom prst="rect">
-                            <a:avLst/>
-                          </a:prstGeom>
-                          <a:noFill/>
-                          <a:ln w="6350">
-                            <a:noFill/>
-                          </a:ln>
-                        </wps:spPr>
-                        <wps:style>
-                          <a:lnRef idx="0">
-                            <a:schemeClr val="accent1"/>
-                          </a:lnRef>
-                          <a:fillRef idx="0">
-                            <a:schemeClr val="accent1"/>
-                          </a:fillRef>
-                          <a:effectRef idx="0">
-                            <a:schemeClr val="accent1"/>
-                          </a:effectRef>
-                          <a:fontRef idx="minor">
-                            <a:schemeClr val="dk1"/>
-                          </a:fontRef>
-                        </wps:style>
-                        <wps:txbx>
-                          <w:txbxContent>
-                            <w:p>
-                              <w:r>
-                                <w:rPr>
-                                  <w:rFonts w:ascii="Times New Roman" w:hAnsi="Times New Roman" w:eastAsia="Calibri" w:cs="SimSun"/>
-                                  <w:kern w:val="0"/>
-                                  <w:sz w:val="24"/>
-                                  <w14:ligatures w14:val="none"/>
-                                </w:rPr>
-                                <w:drawing>
-                                  <wp:inline distT="0" distB="0" distL="114300" distR="114300">
-                                    <wp:extent cx="4084955" cy="2353310"/>
-                                    <wp:effectExtent l="0" t="0" r="4445" b="8890"/>
-                                    <wp:docPr id="18" name="Picture 1"/>
-                                    <wp:cNvGraphicFramePr>
-                                      <a:graphicFrameLocks xmlns:a="http://schemas.openxmlformats.org/drawingml/2006/main" noChangeAspect="1"/>
-                                    </wp:cNvGraphicFramePr>
-                                    <a:graphic xmlns:a="http://schemas.openxmlformats.org/drawingml/2006/main">
-                                      <a:graphicData uri="http://schemas.openxmlformats.org/drawingml/2006/picture">
-                                        <pic:pic xmlns:pic="http://schemas.openxmlformats.org/drawingml/2006/picture">
-                                          <pic:nvPicPr>
-                                            <pic:cNvPr id="18" name="Picture 1"/>
-                                            <pic:cNvPicPr>
-                                              <a:picLocks noChangeAspect="1"/>
-                                            </pic:cNvPicPr>
-                                          </pic:nvPicPr>
-                                          <pic:blipFill>
-                                            <a:blip r:embed="rId16"/>
-                                            <a:stretch>
-                                              <a:fillRect/>
-                                            </a:stretch>
-                                          </pic:blipFill>
-                                          <pic:spPr>
-                                            <a:xfrm>
-                                              <a:off x="0" y="0"/>
-                                              <a:ext cx="4084955" cy="2353310"/>
-                                            </a:xfrm>
-                                            <a:prstGeom prst="rect">
-                                              <a:avLst/>
-                                            </a:prstGeom>
-                                            <a:noFill/>
-                                            <a:ln>
-                                              <a:noFill/>
-                                            </a:ln>
-                                          </pic:spPr>
-                                        </pic:pic>
-                                      </a:graphicData>
-                                    </a:graphic>
-                                  </wp:inline>
-                                </w:drawing>
-                              </w:r>
-                            </w:p>
-                          </w:txbxContent>
-                        </wps:txbx>
-                        <wps:bodyPr rot="0" spcFirstLastPara="0" vertOverflow="overflow" horzOverflow="overflow" vert="horz" wrap="square" lIns="91440" tIns="45720" rIns="91440" bIns="45720" numCol="1" spcCol="0" rtlCol="0" fromWordArt="0" anchor="t" anchorCtr="0" forceAA="0" compatLnSpc="1">
-                          <a:noAutofit/>
-                        </wps:bodyPr>
-                      </wps:wsp>
-                      <wps:wsp>
-                        <wps:cNvPr id="2" name="Text Box 2"/>
-                        <wps:cNvSpPr txBox="1"/>
-                        <wps:spPr>
-                          <a:xfrm>
-                            <a:off x="2435" y="65816"/>
-                            <a:ext cx="6750" cy="358"/>
-                          </a:xfrm>
-                          <a:prstGeom prst="rect">
-                            <a:avLst/>
-                          </a:prstGeom>
-                          <a:noFill/>
-                          <a:ln w="6350">
-                            <a:noFill/>
-                          </a:ln>
-                        </wps:spPr>
-                        <wps:style>
-                          <a:lnRef idx="0">
-                            <a:schemeClr val="accent1"/>
-                          </a:lnRef>
-                          <a:fillRef idx="0">
-                            <a:schemeClr val="accent1"/>
-                          </a:fillRef>
-                          <a:effectRef idx="0">
-                            <a:schemeClr val="accent1"/>
-                          </a:effectRef>
-                          <a:fontRef idx="minor">
-                            <a:schemeClr val="dk1"/>
-                          </a:fontRef>
-                        </wps:style>
-                        <wps:txbx>
-                          <w:txbxContent>
-                            <w:p>
-                              <w:pPr>
-                                <w:spacing w:line="360" w:lineRule="auto"/>
-                                <w:jc w:val="both"/>
-                                <w:rPr>
-                                  <w:rFonts w:ascii="Times New Roman" w:hAnsi="Times New Roman" w:eastAsia="Calibri" w:cs="SimSun"/>
-                                  <w:b w:val="0"/>
-                                  <w:bCs w:val="0"/>
-                                  <w:kern w:val="0"/>
-                                  <w:sz w:val="20"/>
-                                  <w:szCs w:val="20"/>
-                                  <w14:ligatures w14:val="none"/>
-                                </w:rPr>
-                              </w:pPr>
-                              <w:r>
-                                <w:rPr>
-                                  <w:rFonts w:ascii="Times New Roman" w:hAnsi="Times New Roman" w:eastAsia="Calibri" w:cs="SimSun"/>
-                                  <w:b w:val="0"/>
-                                  <w:bCs w:val="0"/>
-                                  <w:kern w:val="0"/>
-                                  <w:sz w:val="20"/>
-                                  <w:szCs w:val="20"/>
-                                  <w14:ligatures w14:val="none"/>
-                                </w:rPr>
-                                <w:t>Figure 1: Scatter plots showing menstrual cycle data (B) Scatter plot showing the actual cycle length (days) and the luteal phase length</w:t>
-                              </w:r>
-                            </w:p>
-                            <w:p>
-                              <w:pPr>
-                                <w:rPr>
-                                  <w:b w:val="0"/>
-                                  <w:bCs w:val="0"/>
-                                  <w:sz w:val="20"/>
-                                  <w:szCs w:val="20"/>
-                                </w:rPr>
-                              </w:pPr>
-                            </w:p>
-                          </w:txbxContent>
-                        </wps:txbx>
-                        <wps:bodyPr rot="0" spcFirstLastPara="0" vertOverflow="overflow" horzOverflow="overflow" vert="horz" wrap="square" lIns="91440" tIns="45720" rIns="91440" bIns="45720" numCol="1" spcCol="0" rtlCol="0" fromWordArt="0" anchor="t" anchorCtr="0" forceAA="0" compatLnSpc="1">
-                          <a:noAutofit/>
-                        </wps:bodyPr>
-                      </wps:wsp>
-                    </wpg:wgp>
-                  </a:graphicData>
-                </a:graphic>
-              </wp:anchor>
-            </w:drawing>
-          </mc:Choice>
-          <mc:Fallback>
-            <w:pict>
-              <v:group id="_x0000_s1026" o:spid="_x0000_s1026" o:spt="203" style="position:absolute;left:0pt;margin-left:12.45pt;margin-top:1.55pt;height:216.15pt;width:338.9pt;z-index:251659264;mso-width-relative:page;mso-height-relative:page;" coordorigin="2435,61851" coordsize="6778,4323" o:gfxdata="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">
-                <o:lock v:ext="edit" aspectratio="f"/>
-                <v:shape id="_x0000_s1026" o:spid="_x0000_s1026" o:spt="202" type="#_x0000_t202" style="position:absolute;left:2435;top:61851;height:3952;width:6779;" filled="f" stroked="f" coordsize="21600,21600" o:gfxdata="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">
-                  <v:fill on="f" focussize="0,0"/>
-                  <v:stroke on="f" weight="0.5pt"/>
-                  <v:imagedata o:title=""/>
-                  <o:lock v:ext="edit" aspectratio="f"/>
-                  <v:textbox>
-                    <w:txbxContent>
-                      <w:p>
-                        <w:r>
-                          <w:rPr>
-                            <w:rFonts w:ascii="Times New Roman" w:hAnsi="Times New Roman" w:eastAsia="Calibri" w:cs="SimSun"/>
-                            <w:kern w:val="0"/>
-                            <w:sz w:val="24"/>
-                            <w14:ligatures w14:val="none"/>
-                          </w:rPr>
-                          <w:drawing>
-                            <wp:inline distT="0" distB="0" distL="114300" distR="114300">
-                              <wp:extent cx="4084955" cy="2353310"/>
-                              <wp:effectExtent l="0" t="0" r="4445" b="8890"/>
-                              <wp:docPr id="18" name="Picture 1"/>
-                              <wp:cNvGraphicFramePr>
-                                <a:graphicFrameLocks xmlns:a="http://schemas.openxmlformats.org/drawingml/2006/main" noChangeAspect="1"/>
-                              </wp:cNvGraphicFramePr>
-                              <a:graphic xmlns:a="http://schemas.openxmlformats.org/drawingml/2006/main">
-                                <a:graphicData uri="http://schemas.openxmlformats.org/drawingml/2006/picture">
-                                  <pic:pic xmlns:pic="http://schemas.openxmlformats.org/drawingml/2006/picture">
-                                    <pic:nvPicPr>
-                                      <pic:cNvPr id="18" name="Picture 1"/>
-                                      <pic:cNvPicPr>
-                                        <a:picLocks noChangeAspect="1"/>
-                                      </pic:cNvPicPr>
-                                    </pic:nvPicPr>
-                                    <pic:blipFill>
-                                      <a:blip r:embed="rId16"/>
-                                      <a:stretch>
-                                        <a:fillRect/>
-                                      </a:stretch>
-                                    </pic:blipFill>
-                                    <pic:spPr>
-                                      <a:xfrm>
-                                        <a:off x="0" y="0"/>
-                                        <a:ext cx="4084955" cy="2353310"/>
-                                      </a:xfrm>
-                                      <a:prstGeom prst="rect">
-                                        <a:avLst/>
-                                      </a:prstGeom>
-                                      <a:noFill/>
-                                      <a:ln>
-                                        <a:noFill/>
-                                      </a:ln>
-                                    </pic:spPr>
-                                  </pic:pic>
-                                </a:graphicData>
-                              </a:graphic>
-                            </wp:inline>
-                          </w:drawing>
-                        </w:r>
-                      </w:p>
-                    </w:txbxContent>
-                  </v:textbox>
-                </v:shape>
-                <v:shape id="_x0000_s1026" o:spid="_x0000_s1026" o:spt="202" type="#_x0000_t202" style="position:absolute;left:2435;top:65816;height:358;width:6750;" filled="f" stroked="f" coordsize="21600,21600" o:gfxdata="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">
-                  <v:fill on="f" focussize="0,0"/>
-                  <v:stroke on="f" weight="0.5pt"/>
-                  <v:imagedata o:title=""/>
-                  <o:lock v:ext="edit" aspectratio="f"/>
-                  <v:textbox>
-                    <w:txbxContent>
-                      <w:p>
-                        <w:pPr>
-                          <w:spacing w:line="360" w:lineRule="auto"/>
-                          <w:jc w:val="both"/>
-                          <w:rPr>
-                            <w:rFonts w:ascii="Times New Roman" w:hAnsi="Times New Roman" w:eastAsia="Calibri" w:cs="SimSun"/>
-                            <w:b w:val="0"/>
-                            <w:bCs w:val="0"/>
-                            <w:kern w:val="0"/>
-                            <w:sz w:val="20"/>
-                            <w:szCs w:val="20"/>
-                            <w14:ligatures w14:val="none"/>
-                          </w:rPr>
-                        </w:pPr>
-                        <w:r>
-                          <w:rPr>
-                            <w:rFonts w:ascii="Times New Roman" w:hAnsi="Times New Roman" w:eastAsia="Calibri" w:cs="SimSun"/>
-                            <w:b w:val="0"/>
-                            <w:bCs w:val="0"/>
-                            <w:kern w:val="0"/>
-                            <w:sz w:val="20"/>
-                            <w:szCs w:val="20"/>
-                            <w14:ligatures w14:val="none"/>
-                          </w:rPr>
-                          <w:t>Figure 1: Scatter plots showing menstrual cycle data (B) Scatter plot showing the actual cycle length (days) and the luteal phase length</w:t>
-                        </w:r>
-                      </w:p>
-                      <w:p>
-                        <w:pPr>
-                          <w:rPr>
-                            <w:b w:val="0"/>
-                            <w:bCs w:val="0"/>
-                            <w:sz w:val="20"/>
-                            <w:szCs w:val="20"/>
-                          </w:rPr>
-                        </w:pPr>
-                      </w:p>
-                    </w:txbxContent>
-                  </v:textbox>
-                </v:shape>
-              </v:group>
-            </w:pict>
-          </mc:Fallback>
-        </mc:AlternateContent>
-      </w:r>
-    </w:p>
-    <w:p>
-      <w:pPr>
-        <w:bidi w:val="0"/>
-        <w:rPr>
-          <w:rFonts w:hint="default"/>
-          <w:lang w:val="en-US"/>
-        </w:rPr>
-      </w:pPr>
-    </w:p>
-    <w:p>
-      <w:pPr>
-        <w:bidi w:val="0"/>
-        <w:rPr>
-          <w:rFonts w:hint="default"/>
-          <w:lang w:val="en-US"/>
-        </w:rPr>
-      </w:pPr>
-    </w:p>
-    <w:p>
-      <w:pPr>
-        <w:bidi w:val="0"/>
-        <w:rPr>
-          <w:rFonts w:hint="default"/>
-          <w:lang w:val="en-US"/>
-        </w:rPr>
-      </w:pPr>
-    </w:p>
-    <w:p>
-      <w:pPr>
-        <w:bidi w:val="0"/>
-        <w:rPr>
-          <w:lang w:eastAsia="zh-CN"/>
-        </w:rPr>
-      </w:pPr>
-    </w:p>
-    <w:p>
-      <w:pPr>
-        <w:bidi w:val="0"/>
-        <w:rPr>
-          <w:rFonts w:hint="default"/>
-        </w:rPr>
-      </w:pPr>
-    </w:p>
-    <w:p>
-      <w:pPr>
-        <w:bidi w:val="0"/>
-        <w:rPr>
-          <w:rFonts w:hint="default"/>
-          <w:lang w:val="en-US"/>
-        </w:rPr>
-      </w:pPr>
-    </w:p>
-    <w:p>
-      <w:pPr>
-        <w:bidi w:val="0"/>
-        <w:rPr>
-          <w:rFonts w:hint="default"/>
-          <w:lang w:val="en-US"/>
-        </w:rPr>
-      </w:pPr>
-    </w:p>
-    <w:p>
-      <w:pPr>
-        <w:bidi w:val="0"/>
-        <w:rPr>
-          <w:rFonts w:hint="default"/>
-          <w:lang w:val="en-US"/>
-        </w:rPr>
-      </w:pPr>
-    </w:p>
-    <w:p>
-      <w:pPr>
-        <w:bidi w:val="0"/>
-      </w:pPr>
-      <w:r>
-        <w:t xml:space="preserve">The present study was performed using data from the anonymous information stored in the cloud database from users of the Clearblue Connected Ovulation Test System (SPD Swiss Precision Diagnostics, GmbH, Geneva, Switzerland). These data included information on menstrual cycle lengths and urinary hormone test results from women in the USA and UK. The data snapshot made available for this study consisted of 354687 ovulation test results and 75982 cycles inputted by 32595 users. The product is intended to aid conception for women above 18 years old is not intended for women who are pregnant (or recently pregnant), menopausal, diagnosed with polycystic ovarian syndrome or taking fertility medications. Institutional Review Board approval was not required because this study consisted of the examination of anonymized data from a legally marketed medical device. The product is an in vitro diagnostic device and meets the requirements of relevant legislation for the countries in which it is sold. Users were subject to terms and conditions that explicitly state that scientific data may be investigated and published in an anonymized fashion and that the product is for use by those over the age of 18. </w:t>
-      </w:r>
-    </w:p>
-    <w:p>
-      <w:pPr>
-        <w:bidi w:val="0"/>
-        <w:rPr>
-          <w:lang w:eastAsia="zh-CN"/>
-        </w:rPr>
-      </w:pPr>
-      <w:r>
-        <w:rPr>
-          <w:lang w:eastAsia="zh-CN"/>
-        </w:rPr>
-        <w:t xml:space="preserve">The information stored in the cloud database was from users who, when using the app, were asked to input their perceived average menstrual cycle length into the system. Based on this information, the app generated a testing plan for the users, who were then prompted to conduct fertility urine tests at specific periods of their cycle; for example, a user with an average cycle length of 23 days would start testing on Day 6, whereas testing would begin on Day 8 for a 28 day cycle and Day 15 for a 35 day cycle. At the start of each new cycle, the user is prompted to re-enter their average cycle length, but has previous data available to aid selection. Furthermore, the self-reported estimation of cycle length (user cycle length) that was inputted at the beginning of the cycle was compared with the actual cycle length (cycle start day to the day before the next cycle start day). Data on all current/unfinished cycles were excluded as there were no end events that would allow for the calculation of actual cycle lengths. </w:t>
       </w:r>
     </w:p>
     <w:p>
@@ -5263,7 +4594,7 @@
                     </pic:cNvPicPr>
                   </pic:nvPicPr>
                   <pic:blipFill>
-                    <a:blip r:embed="rId17"/>
+                    <a:blip r:embed="rId16"/>
                     <a:stretch>
                       <a:fillRect/>
                     </a:stretch>
@@ -5321,7 +4652,7 @@
                     </pic:cNvPicPr>
                   </pic:nvPicPr>
                   <pic:blipFill>
-                    <a:blip r:embed="rId18"/>
+                    <a:blip r:embed="rId17"/>
                     <a:stretch>
                       <a:fillRect/>
                     </a:stretch>
@@ -6155,7 +5486,7 @@
                     </pic:cNvPicPr>
                   </pic:nvPicPr>
                   <pic:blipFill>
-                    <a:blip r:embed="rId19"/>
+                    <a:blip r:embed="rId18"/>
                     <a:stretch>
                       <a:fillRect/>
                     </a:stretch>
@@ -6216,7 +5547,7 @@
                     </pic:cNvPicPr>
                   </pic:nvPicPr>
                   <pic:blipFill>
-                    <a:blip r:embed="rId20"/>
+                    <a:blip r:embed="rId19"/>
                     <a:stretch>
                       <a:fillRect/>
                     </a:stretch>
@@ -6272,7 +5603,7 @@
                     </pic:cNvPicPr>
                   </pic:nvPicPr>
                   <pic:blipFill>
-                    <a:blip r:embed="rId21"/>
+                    <a:blip r:embed="rId20"/>
                     <a:stretch>
                       <a:fillRect/>
                     </a:stretch>
@@ -6328,7 +5659,7 @@
                     </pic:cNvPicPr>
                   </pic:nvPicPr>
                   <pic:blipFill>
-                    <a:blip r:embed="rId22"/>
+                    <a:blip r:embed="rId21"/>
                     <a:stretch>
                       <a:fillRect/>
                     </a:stretch>
@@ -7010,12 +6341,6 @@
             <w:insideH w:val="single" w:color="auto" w:sz="4" w:space="0"/>
             <w:insideV w:val="single" w:color="auto" w:sz="4" w:space="0"/>
           </w:tblBorders>
-          <w:tblCellMar>
-            <w:top w:w="0" w:type="dxa"/>
-            <w:left w:w="108" w:type="dxa"/>
-            <w:bottom w:w="0" w:type="dxa"/>
-            <w:right w:w="108" w:type="dxa"/>
-          </w:tblCellMar>
         </w:tblPrEx>
         <w:trPr>
           <w:trHeight w:val="1445" w:hRule="atLeast"/>
@@ -7081,7 +6406,7 @@
               <mc:AlternateContent>
                 <mc:Choice Requires="wps">
                   <w:drawing>
-                    <wp:anchor distT="0" distB="0" distL="0" distR="0" simplePos="0" relativeHeight="251660288" behindDoc="0" locked="0" layoutInCell="1" allowOverlap="1">
+                    <wp:anchor distT="0" distB="0" distL="0" distR="0" simplePos="0" relativeHeight="251659264" behindDoc="0" locked="0" layoutInCell="1" allowOverlap="1">
                       <wp:simplePos x="0" y="0"/>
                       <wp:positionH relativeFrom="column">
                         <wp:posOffset>-66675</wp:posOffset>
@@ -7123,7 +6448,7 @@
                 </mc:Choice>
                 <mc:Fallback>
                   <w:pict>
-                    <v:line id="Straight Connector 17" o:spid="_x0000_s1026" o:spt="20" style="position:absolute;left:0pt;flip:y;margin-left:-5.25pt;margin-top:21.5pt;height:0.5pt;width:304.9pt;z-index:251660288;mso-width-relative:page;mso-height-relative:page;" filled="f" stroked="t" coordsize="21600,21600" o:gfxdata="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">
+                    <v:line id="Straight Connector 17" o:spid="_x0000_s1026" o:spt="20" style="position:absolute;left:0pt;flip:y;margin-left:-5.25pt;margin-top:21.5pt;height:0.5pt;width:304.9pt;z-index:251659264;mso-width-relative:page;mso-height-relative:page;" filled="f" stroked="t" coordsize="21600,21600" o:gfxdata="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">
                       <v:fill on="f" focussize="0,0"/>
                       <v:stroke weight="1.5pt" color="#000000" joinstyle="miter"/>
                       <v:imagedata o:title=""/>
@@ -7397,12 +6722,6 @@
             <w:insideH w:val="single" w:color="auto" w:sz="4" w:space="0"/>
             <w:insideV w:val="single" w:color="auto" w:sz="4" w:space="0"/>
           </w:tblBorders>
-          <w:tblCellMar>
-            <w:top w:w="0" w:type="dxa"/>
-            <w:left w:w="108" w:type="dxa"/>
-            <w:bottom w:w="0" w:type="dxa"/>
-            <w:right w:w="108" w:type="dxa"/>
-          </w:tblCellMar>
         </w:tblPrEx>
         <w:tc>
           <w:tcPr>
@@ -8829,16 +8148,16 @@
     <w:lsdException w:qFormat="1" w:unhideWhenUsed="0" w:uiPriority="0" w:semiHidden="0" w:name="index 7"/>
     <w:lsdException w:qFormat="1" w:unhideWhenUsed="0" w:uiPriority="0" w:semiHidden="0" w:name="index 8"/>
     <w:lsdException w:qFormat="1" w:unhideWhenUsed="0" w:uiPriority="0" w:semiHidden="0" w:name="index 9"/>
-    <w:lsdException w:unhideWhenUsed="0" w:uiPriority="0" w:semiHidden="0" w:name="toc 1"/>
-    <w:lsdException w:unhideWhenUsed="0" w:uiPriority="0" w:semiHidden="0" w:name="toc 2"/>
-    <w:lsdException w:unhideWhenUsed="0" w:uiPriority="0" w:semiHidden="0" w:name="toc 3"/>
-    <w:lsdException w:unhideWhenUsed="0" w:uiPriority="0" w:semiHidden="0" w:name="toc 4"/>
-    <w:lsdException w:unhideWhenUsed="0" w:uiPriority="0" w:semiHidden="0" w:name="toc 5"/>
-    <w:lsdException w:unhideWhenUsed="0" w:uiPriority="0" w:semiHidden="0" w:name="toc 6"/>
-    <w:lsdException w:unhideWhenUsed="0" w:uiPriority="0" w:semiHidden="0" w:name="toc 7"/>
-    <w:lsdException w:unhideWhenUsed="0" w:uiPriority="0" w:semiHidden="0" w:name="toc 8"/>
-    <w:lsdException w:unhideWhenUsed="0" w:uiPriority="0" w:semiHidden="0" w:name="toc 9"/>
-    <w:lsdException w:unhideWhenUsed="0" w:uiPriority="0" w:semiHidden="0" w:name="Normal Indent"/>
+    <w:lsdException w:qFormat="1" w:unhideWhenUsed="0" w:uiPriority="0" w:semiHidden="0" w:name="toc 1"/>
+    <w:lsdException w:qFormat="1" w:unhideWhenUsed="0" w:uiPriority="0" w:semiHidden="0" w:name="toc 2"/>
+    <w:lsdException w:qFormat="1" w:unhideWhenUsed="0" w:uiPriority="0" w:semiHidden="0" w:name="toc 3"/>
+    <w:lsdException w:qFormat="1" w:unhideWhenUsed="0" w:uiPriority="0" w:semiHidden="0" w:name="toc 4"/>
+    <w:lsdException w:qFormat="1" w:unhideWhenUsed="0" w:uiPriority="0" w:semiHidden="0" w:name="toc 5"/>
+    <w:lsdException w:qFormat="1" w:unhideWhenUsed="0" w:uiPriority="0" w:semiHidden="0" w:name="toc 6"/>
+    <w:lsdException w:qFormat="1" w:unhideWhenUsed="0" w:uiPriority="0" w:semiHidden="0" w:name="toc 7"/>
+    <w:lsdException w:qFormat="1" w:unhideWhenUsed="0" w:uiPriority="0" w:semiHidden="0" w:name="toc 8"/>
+    <w:lsdException w:qFormat="1" w:unhideWhenUsed="0" w:uiPriority="0" w:semiHidden="0" w:name="toc 9"/>
+    <w:lsdException w:qFormat="1" w:unhideWhenUsed="0" w:uiPriority="0" w:semiHidden="0" w:name="Normal Indent"/>
     <w:lsdException w:qFormat="1" w:unhideWhenUsed="0" w:uiPriority="0" w:semiHidden="0" w:name="footnote text"/>
     <w:lsdException w:qFormat="1" w:unhideWhenUsed="0" w:uiPriority="0" w:semiHidden="0" w:name="annotation text"/>
     <w:lsdException w:qFormat="1" w:unhideWhenUsed="0" w:uiPriority="0" w:semiHidden="0" w:name="header"/>
@@ -8858,13 +8177,13 @@
     <w:lsdException w:qFormat="1" w:unhideWhenUsed="0" w:uiPriority="0" w:semiHidden="0" w:name="macro"/>
     <w:lsdException w:unhideWhenUsed="0" w:uiPriority="0" w:semiHidden="0" w:name="toa heading"/>
     <w:lsdException w:qFormat="1" w:unhideWhenUsed="0" w:uiPriority="0" w:semiHidden="0" w:name="List"/>
-    <w:lsdException w:unhideWhenUsed="0" w:uiPriority="0" w:semiHidden="0" w:name="List Bullet"/>
+    <w:lsdException w:qFormat="1" w:unhideWhenUsed="0" w:uiPriority="0" w:semiHidden="0" w:name="List Bullet"/>
     <w:lsdException w:qFormat="1" w:unhideWhenUsed="0" w:uiPriority="0" w:semiHidden="0" w:name="List Number"/>
     <w:lsdException w:qFormat="1" w:unhideWhenUsed="0" w:uiPriority="0" w:semiHidden="0" w:name="List 2"/>
     <w:lsdException w:qFormat="1" w:unhideWhenUsed="0" w:uiPriority="0" w:semiHidden="0" w:name="List 3"/>
-    <w:lsdException w:unhideWhenUsed="0" w:uiPriority="0" w:semiHidden="0" w:name="List 4"/>
+    <w:lsdException w:qFormat="1" w:unhideWhenUsed="0" w:uiPriority="0" w:semiHidden="0" w:name="List 4"/>
     <w:lsdException w:qFormat="1" w:unhideWhenUsed="0" w:uiPriority="0" w:semiHidden="0" w:name="List 5"/>
-    <w:lsdException w:unhideWhenUsed="0" w:uiPriority="0" w:semiHidden="0" w:name="List Bullet 2"/>
+    <w:lsdException w:qFormat="1" w:unhideWhenUsed="0" w:uiPriority="0" w:semiHidden="0" w:name="List Bullet 2"/>
     <w:lsdException w:qFormat="1" w:unhideWhenUsed="0" w:uiPriority="0" w:semiHidden="0" w:name="List Bullet 3"/>
     <w:lsdException w:qFormat="1" w:unhideWhenUsed="0" w:uiPriority="0" w:semiHidden="0" w:name="List Bullet 4"/>
     <w:lsdException w:qFormat="1" w:unhideWhenUsed="0" w:uiPriority="0" w:semiHidden="0" w:name="List Bullet 5"/>
@@ -8874,16 +8193,16 @@
     <w:lsdException w:qFormat="1" w:unhideWhenUsed="0" w:uiPriority="0" w:semiHidden="0" w:name="List Number 5"/>
     <w:lsdException w:qFormat="1" w:unhideWhenUsed="0" w:uiPriority="0" w:semiHidden="0" w:name="Title"/>
     <w:lsdException w:qFormat="1" w:unhideWhenUsed="0" w:uiPriority="0" w:semiHidden="0" w:name="Closing"/>
-    <w:lsdException w:unhideWhenUsed="0" w:uiPriority="0" w:semiHidden="0" w:name="Signature"/>
+    <w:lsdException w:qFormat="1" w:unhideWhenUsed="0" w:uiPriority="0" w:semiHidden="0" w:name="Signature"/>
     <w:lsdException w:qFormat="1" w:unhideWhenUsed="0" w:uiPriority="0" w:name="Default Paragraph Font"/>
     <w:lsdException w:qFormat="1" w:unhideWhenUsed="0" w:uiPriority="0" w:semiHidden="0" w:name="Body Text"/>
-    <w:lsdException w:unhideWhenUsed="0" w:uiPriority="0" w:semiHidden="0" w:name="Body Text Indent"/>
-    <w:lsdException w:unhideWhenUsed="0" w:uiPriority="0" w:semiHidden="0" w:name="List Continue"/>
+    <w:lsdException w:qFormat="1" w:unhideWhenUsed="0" w:uiPriority="0" w:semiHidden="0" w:name="Body Text Indent"/>
+    <w:lsdException w:qFormat="1" w:unhideWhenUsed="0" w:uiPriority="0" w:semiHidden="0" w:name="List Continue"/>
     <w:lsdException w:qFormat="1" w:unhideWhenUsed="0" w:uiPriority="0" w:semiHidden="0" w:name="List Continue 2"/>
     <w:lsdException w:qFormat="1" w:unhideWhenUsed="0" w:uiPriority="0" w:semiHidden="0" w:name="List Continue 3"/>
     <w:lsdException w:qFormat="1" w:unhideWhenUsed="0" w:uiPriority="0" w:semiHidden="0" w:name="List Continue 4"/>
     <w:lsdException w:qFormat="1" w:unhideWhenUsed="0" w:uiPriority="0" w:semiHidden="0" w:name="List Continue 5"/>
-    <w:lsdException w:unhideWhenUsed="0" w:uiPriority="0" w:semiHidden="0" w:name="Message Header"/>
+    <w:lsdException w:qFormat="1" w:unhideWhenUsed="0" w:uiPriority="0" w:semiHidden="0" w:name="Message Header"/>
     <w:lsdException w:qFormat="1" w:unhideWhenUsed="0" w:uiPriority="0" w:semiHidden="0" w:name="Subtitle"/>
     <w:lsdException w:qFormat="1" w:unhideWhenUsed="0" w:uiPriority="0" w:semiHidden="0" w:name="Salutation"/>
     <w:lsdException w:qFormat="1" w:unhideWhenUsed="0" w:uiPriority="0" w:semiHidden="0" w:name="Date"/>
@@ -8900,9 +8219,9 @@
     <w:lsdException w:qFormat="1" w:unhideWhenUsed="0" w:uiPriority="0" w:semiHidden="0" w:name="Strong"/>
     <w:lsdException w:qFormat="1" w:unhideWhenUsed="0" w:uiPriority="0" w:semiHidden="0" w:name="Emphasis"/>
     <w:lsdException w:qFormat="1" w:unhideWhenUsed="0" w:uiPriority="0" w:semiHidden="0" w:name="Document Map"/>
-    <w:lsdException w:unhideWhenUsed="0" w:uiPriority="0" w:semiHidden="0" w:name="Plain Text"/>
+    <w:lsdException w:qFormat="1" w:unhideWhenUsed="0" w:uiPriority="0" w:semiHidden="0" w:name="Plain Text"/>
     <w:lsdException w:qFormat="1" w:unhideWhenUsed="0" w:uiPriority="0" w:semiHidden="0" w:name="E-mail Signature"/>
-    <w:lsdException w:unhideWhenUsed="0" w:uiPriority="0" w:semiHidden="0" w:name="Normal (Web)"/>
+    <w:lsdException w:qFormat="1" w:unhideWhenUsed="0" w:uiPriority="0" w:semiHidden="0" w:name="Normal (Web)"/>
     <w:lsdException w:qFormat="1" w:unhideWhenUsed="0" w:uiPriority="0" w:semiHidden="0" w:name="HTML Acronym"/>
     <w:lsdException w:qFormat="1" w:unhideWhenUsed="0" w:uiPriority="0" w:semiHidden="0" w:name="HTML Address"/>
     <w:lsdException w:qFormat="1" w:unhideWhenUsed="0" w:uiPriority="0" w:semiHidden="0" w:name="HTML Cite"/>
@@ -8915,14 +8234,14 @@
     <w:lsdException w:qFormat="1" w:unhideWhenUsed="0" w:uiPriority="0" w:semiHidden="0" w:name="HTML Variable"/>
     <w:lsdException w:qFormat="1" w:unhideWhenUsed="0" w:uiPriority="0" w:name="Normal Table"/>
     <w:lsdException w:qFormat="1" w:unhideWhenUsed="0" w:uiPriority="0" w:semiHidden="0" w:name="annotation subject"/>
-    <w:lsdException w:unhideWhenUsed="0" w:uiPriority="0" w:semiHidden="0" w:name="Table Simple 1"/>
-    <w:lsdException w:unhideWhenUsed="0" w:uiPriority="0" w:semiHidden="0" w:name="Table Simple 2"/>
-    <w:lsdException w:unhideWhenUsed="0" w:uiPriority="0" w:semiHidden="0" w:name="Table Simple 3"/>
-    <w:lsdException w:unhideWhenUsed="0" w:uiPriority="0" w:semiHidden="0" w:name="Table Classic 1"/>
-    <w:lsdException w:unhideWhenUsed="0" w:uiPriority="0" w:semiHidden="0" w:name="Table Classic 2"/>
-    <w:lsdException w:unhideWhenUsed="0" w:uiPriority="0" w:semiHidden="0" w:name="Table Classic 3"/>
-    <w:lsdException w:unhideWhenUsed="0" w:uiPriority="0" w:semiHidden="0" w:name="Table Classic 4"/>
-    <w:lsdException w:unhideWhenUsed="0" w:uiPriority="0" w:semiHidden="0" w:name="Table Colorful 1"/>
+    <w:lsdException w:qFormat="1" w:unhideWhenUsed="0" w:uiPriority="0" w:semiHidden="0" w:name="Table Simple 1"/>
+    <w:lsdException w:qFormat="1" w:unhideWhenUsed="0" w:uiPriority="0" w:semiHidden="0" w:name="Table Simple 2"/>
+    <w:lsdException w:qFormat="1" w:unhideWhenUsed="0" w:uiPriority="0" w:semiHidden="0" w:name="Table Simple 3"/>
+    <w:lsdException w:qFormat="1" w:unhideWhenUsed="0" w:uiPriority="0" w:semiHidden="0" w:name="Table Classic 1"/>
+    <w:lsdException w:qFormat="1" w:unhideWhenUsed="0" w:uiPriority="0" w:semiHidden="0" w:name="Table Classic 2"/>
+    <w:lsdException w:qFormat="1" w:unhideWhenUsed="0" w:uiPriority="0" w:semiHidden="0" w:name="Table Classic 3"/>
+    <w:lsdException w:qFormat="1" w:unhideWhenUsed="0" w:uiPriority="0" w:semiHidden="0" w:name="Table Classic 4"/>
+    <w:lsdException w:qFormat="1" w:unhideWhenUsed="0" w:uiPriority="0" w:semiHidden="0" w:name="Table Colorful 1"/>
     <w:lsdException w:unhideWhenUsed="0" w:uiPriority="0" w:semiHidden="0" w:name="Table Colorful 2"/>
     <w:lsdException w:qFormat="1" w:unhideWhenUsed="0" w:uiPriority="0" w:semiHidden="0" w:name="Table Colorful 3"/>
     <w:lsdException w:qFormat="1" w:unhideWhenUsed="0" w:uiPriority="0" w:semiHidden="0" w:name="Table Columns 1"/>
@@ -8946,22 +8265,22 @@
     <w:lsdException w:qFormat="1" w:unhideWhenUsed="0" w:uiPriority="0" w:semiHidden="0" w:name="Table List 6"/>
     <w:lsdException w:qFormat="1" w:unhideWhenUsed="0" w:uiPriority="0" w:semiHidden="0" w:name="Table List 7"/>
     <w:lsdException w:qFormat="1" w:unhideWhenUsed="0" w:uiPriority="0" w:semiHidden="0" w:name="Table List 8"/>
-    <w:lsdException w:unhideWhenUsed="0" w:uiPriority="0" w:semiHidden="0" w:name="Table 3D effects 1"/>
-    <w:lsdException w:unhideWhenUsed="0" w:uiPriority="0" w:semiHidden="0" w:name="Table 3D effects 2"/>
-    <w:lsdException w:unhideWhenUsed="0" w:uiPriority="0" w:semiHidden="0" w:name="Table 3D effects 3"/>
+    <w:lsdException w:qFormat="1" w:unhideWhenUsed="0" w:uiPriority="0" w:semiHidden="0" w:name="Table 3D effects 1"/>
+    <w:lsdException w:qFormat="1" w:unhideWhenUsed="0" w:uiPriority="0" w:semiHidden="0" w:name="Table 3D effects 2"/>
+    <w:lsdException w:qFormat="1" w:unhideWhenUsed="0" w:uiPriority="0" w:semiHidden="0" w:name="Table 3D effects 3"/>
     <w:lsdException w:qFormat="1" w:unhideWhenUsed="0" w:uiPriority="0" w:semiHidden="0" w:name="Table Contemporary"/>
     <w:lsdException w:qFormat="1" w:unhideWhenUsed="0" w:uiPriority="0" w:semiHidden="0" w:name="Table Elegant"/>
     <w:lsdException w:qFormat="1" w:unhideWhenUsed="0" w:uiPriority="0" w:semiHidden="0" w:name="Table Professional"/>
-    <w:lsdException w:unhideWhenUsed="0" w:uiPriority="0" w:semiHidden="0" w:name="Table Subtle 1"/>
-    <w:lsdException w:unhideWhenUsed="0" w:uiPriority="0" w:semiHidden="0" w:name="Table Subtle 2"/>
-    <w:lsdException w:unhideWhenUsed="0" w:uiPriority="0" w:semiHidden="0" w:name="Table Web 1"/>
-    <w:lsdException w:unhideWhenUsed="0" w:uiPriority="0" w:semiHidden="0" w:name="Table Web 2"/>
-    <w:lsdException w:unhideWhenUsed="0" w:uiPriority="0" w:semiHidden="0" w:name="Table Web 3"/>
+    <w:lsdException w:qFormat="1" w:unhideWhenUsed="0" w:uiPriority="0" w:semiHidden="0" w:name="Table Subtle 1"/>
+    <w:lsdException w:qFormat="1" w:unhideWhenUsed="0" w:uiPriority="0" w:semiHidden="0" w:name="Table Subtle 2"/>
+    <w:lsdException w:qFormat="1" w:unhideWhenUsed="0" w:uiPriority="0" w:semiHidden="0" w:name="Table Web 1"/>
+    <w:lsdException w:qFormat="1" w:unhideWhenUsed="0" w:uiPriority="0" w:semiHidden="0" w:name="Table Web 2"/>
+    <w:lsdException w:qFormat="1" w:unhideWhenUsed="0" w:uiPriority="0" w:semiHidden="0" w:name="Table Web 3"/>
     <w:lsdException w:qFormat="1" w:unhideWhenUsed="0" w:uiPriority="0" w:semiHidden="0" w:name="Balloon Text"/>
     <w:lsdException w:qFormat="1" w:unhideWhenUsed="0" w:uiPriority="0" w:semiHidden="0" w:name="Table Grid"/>
-    <w:lsdException w:unhideWhenUsed="0" w:uiPriority="0" w:semiHidden="0" w:name="Table Theme"/>
-    <w:lsdException w:unhideWhenUsed="0" w:uiPriority="60" w:semiHidden="0" w:name="Light Shading"/>
-    <w:lsdException w:unhideWhenUsed="0" w:uiPriority="61" w:semiHidden="0" w:name="Light List"/>
+    <w:lsdException w:qFormat="1" w:unhideWhenUsed="0" w:uiPriority="0" w:semiHidden="0" w:name="Table Theme"/>
+    <w:lsdException w:qFormat="1" w:unhideWhenUsed="0" w:uiPriority="60" w:semiHidden="0" w:name="Light Shading"/>
+    <w:lsdException w:qFormat="1" w:unhideWhenUsed="0" w:uiPriority="61" w:semiHidden="0" w:name="Light List"/>
     <w:lsdException w:qFormat="1" w:unhideWhenUsed="0" w:uiPriority="62" w:semiHidden="0" w:name="Light Grid"/>
     <w:lsdException w:qFormat="1" w:unhideWhenUsed="0" w:uiPriority="63" w:semiHidden="0" w:name="Medium Shading 1"/>
     <w:lsdException w:qFormat="1" w:unhideWhenUsed="0" w:uiPriority="64" w:semiHidden="0" w:name="Medium Shading 2"/>
@@ -8974,8 +8293,8 @@
     <w:lsdException w:qFormat="1" w:unhideWhenUsed="0" w:uiPriority="71" w:semiHidden="0" w:name="Colorful Shading"/>
     <w:lsdException w:qFormat="1" w:unhideWhenUsed="0" w:uiPriority="72" w:semiHidden="0" w:name="Colorful List"/>
     <w:lsdException w:qFormat="1" w:unhideWhenUsed="0" w:uiPriority="73" w:semiHidden="0" w:name="Colorful Grid"/>
-    <w:lsdException w:unhideWhenUsed="0" w:uiPriority="60" w:semiHidden="0" w:name="Light Shading Accent 1"/>
-    <w:lsdException w:unhideWhenUsed="0" w:uiPriority="61" w:semiHidden="0" w:name="Light List Accent 1"/>
+    <w:lsdException w:qFormat="1" w:unhideWhenUsed="0" w:uiPriority="60" w:semiHidden="0" w:name="Light Shading Accent 1"/>
+    <w:lsdException w:qFormat="1" w:unhideWhenUsed="0" w:uiPriority="61" w:semiHidden="0" w:name="Light List Accent 1"/>
     <w:lsdException w:qFormat="1" w:unhideWhenUsed="0" w:uiPriority="62" w:semiHidden="0" w:name="Light Grid Accent 1"/>
     <w:lsdException w:qFormat="1" w:unhideWhenUsed="0" w:uiPriority="63" w:semiHidden="0" w:name="Medium Shading 1 Accent 1"/>
     <w:lsdException w:qFormat="1" w:unhideWhenUsed="0" w:uiPriority="64" w:semiHidden="0" w:name="Medium Shading 2 Accent 1"/>
@@ -8988,8 +8307,8 @@
     <w:lsdException w:qFormat="1" w:unhideWhenUsed="0" w:uiPriority="71" w:semiHidden="0" w:name="Colorful Shading Accent 1"/>
     <w:lsdException w:qFormat="1" w:unhideWhenUsed="0" w:uiPriority="72" w:semiHidden="0" w:name="Colorful List Accent 1"/>
     <w:lsdException w:qFormat="1" w:unhideWhenUsed="0" w:uiPriority="73" w:semiHidden="0" w:name="Colorful Grid Accent 1"/>
-    <w:lsdException w:unhideWhenUsed="0" w:uiPriority="60" w:semiHidden="0" w:name="Light Shading Accent 2"/>
-    <w:lsdException w:unhideWhenUsed="0" w:uiPriority="61" w:semiHidden="0" w:name="Light List Accent 2"/>
+    <w:lsdException w:qFormat="1" w:unhideWhenUsed="0" w:uiPriority="60" w:semiHidden="0" w:name="Light Shading Accent 2"/>
+    <w:lsdException w:qFormat="1" w:unhideWhenUsed="0" w:uiPriority="61" w:semiHidden="0" w:name="Light List Accent 2"/>
     <w:lsdException w:qFormat="1" w:unhideWhenUsed="0" w:uiPriority="62" w:semiHidden="0" w:name="Light Grid Accent 2"/>
     <w:lsdException w:qFormat="1" w:unhideWhenUsed="0" w:uiPriority="63" w:semiHidden="0" w:name="Medium Shading 1 Accent 2"/>
     <w:lsdException w:qFormat="1" w:unhideWhenUsed="0" w:uiPriority="64" w:semiHidden="0" w:name="Medium Shading 2 Accent 2"/>
@@ -9002,7 +8321,7 @@
     <w:lsdException w:qFormat="1" w:unhideWhenUsed="0" w:uiPriority="71" w:semiHidden="0" w:name="Colorful Shading Accent 2"/>
     <w:lsdException w:qFormat="1" w:unhideWhenUsed="0" w:uiPriority="72" w:semiHidden="0" w:name="Colorful List Accent 2"/>
     <w:lsdException w:qFormat="1" w:unhideWhenUsed="0" w:uiPriority="73" w:semiHidden="0" w:name="Colorful Grid Accent 2"/>
-    <w:lsdException w:unhideWhenUsed="0" w:uiPriority="60" w:semiHidden="0" w:name="Light Shading Accent 3"/>
+    <w:lsdException w:qFormat="1" w:unhideWhenUsed="0" w:uiPriority="60" w:semiHidden="0" w:name="Light Shading Accent 3"/>
     <w:lsdException w:qFormat="1" w:unhideWhenUsed="0" w:uiPriority="61" w:semiHidden="0" w:name="Light List Accent 3"/>
     <w:lsdException w:qFormat="1" w:unhideWhenUsed="0" w:uiPriority="62" w:semiHidden="0" w:name="Light Grid Accent 3"/>
     <w:lsdException w:qFormat="1" w:unhideWhenUsed="0" w:uiPriority="63" w:semiHidden="0" w:name="Medium Shading 1 Accent 3"/>
@@ -9016,7 +8335,7 @@
     <w:lsdException w:qFormat="1" w:unhideWhenUsed="0" w:uiPriority="71" w:semiHidden="0" w:name="Colorful Shading Accent 3"/>
     <w:lsdException w:qFormat="1" w:unhideWhenUsed="0" w:uiPriority="72" w:semiHidden="0" w:name="Colorful List Accent 3"/>
     <w:lsdException w:qFormat="1" w:unhideWhenUsed="0" w:uiPriority="73" w:semiHidden="0" w:name="Colorful Grid Accent 3"/>
-    <w:lsdException w:unhideWhenUsed="0" w:uiPriority="60" w:semiHidden="0" w:name="Light Shading Accent 4"/>
+    <w:lsdException w:qFormat="1" w:unhideWhenUsed="0" w:uiPriority="60" w:semiHidden="0" w:name="Light Shading Accent 4"/>
     <w:lsdException w:qFormat="1" w:unhideWhenUsed="0" w:uiPriority="61" w:semiHidden="0" w:name="Light List Accent 4"/>
     <w:lsdException w:qFormat="1" w:unhideWhenUsed="0" w:uiPriority="62" w:semiHidden="0" w:name="Light Grid Accent 4"/>
     <w:lsdException w:qFormat="1" w:unhideWhenUsed="0" w:uiPriority="63" w:semiHidden="0" w:name="Medium Shading 1 Accent 4"/>
@@ -9030,7 +8349,7 @@
     <w:lsdException w:qFormat="1" w:unhideWhenUsed="0" w:uiPriority="71" w:semiHidden="0" w:name="Colorful Shading Accent 4"/>
     <w:lsdException w:qFormat="1" w:unhideWhenUsed="0" w:uiPriority="72" w:semiHidden="0" w:name="Colorful List Accent 4"/>
     <w:lsdException w:qFormat="1" w:unhideWhenUsed="0" w:uiPriority="73" w:semiHidden="0" w:name="Colorful Grid Accent 4"/>
-    <w:lsdException w:unhideWhenUsed="0" w:uiPriority="60" w:semiHidden="0" w:name="Light Shading Accent 5"/>
+    <w:lsdException w:qFormat="1" w:unhideWhenUsed="0" w:uiPriority="60" w:semiHidden="0" w:name="Light Shading Accent 5"/>
     <w:lsdException w:qFormat="1" w:unhideWhenUsed="0" w:uiPriority="61" w:semiHidden="0" w:name="Light List Accent 5"/>
     <w:lsdException w:qFormat="1" w:unhideWhenUsed="0" w:uiPriority="62" w:semiHidden="0" w:name="Light Grid Accent 5"/>
     <w:lsdException w:qFormat="1" w:unhideWhenUsed="0" w:uiPriority="63" w:semiHidden="0" w:name="Medium Shading 1 Accent 5"/>
@@ -9358,6 +8677,7 @@
   <w:style w:type="paragraph" w:styleId="19">
     <w:name w:val="Body Text Indent"/>
     <w:basedOn w:val="1"/>
+    <w:qFormat/>
     <w:uiPriority w:val="0"/>
     <w:pPr>
       <w:spacing w:after="120"/>
@@ -9842,6 +9162,7 @@
   <w:style w:type="paragraph" w:styleId="66">
     <w:name w:val="List 4"/>
     <w:basedOn w:val="1"/>
+    <w:qFormat/>
     <w:uiPriority w:val="0"/>
     <w:pPr>
       <w:ind w:left="100" w:leftChars="600" w:hanging="200" w:hangingChars="200"/>
@@ -9859,6 +9180,7 @@
   <w:style w:type="paragraph" w:styleId="68">
     <w:name w:val="List Bullet"/>
     <w:basedOn w:val="1"/>
+    <w:qFormat/>
     <w:uiPriority w:val="0"/>
     <w:pPr>
       <w:numPr>
@@ -9870,6 +9192,7 @@
   <w:style w:type="paragraph" w:styleId="69">
     <w:name w:val="List Bullet 2"/>
     <w:basedOn w:val="1"/>
+    <w:qFormat/>
     <w:uiPriority w:val="0"/>
     <w:pPr>
       <w:numPr>
@@ -9917,6 +9240,7 @@
   <w:style w:type="paragraph" w:styleId="73">
     <w:name w:val="List Continue"/>
     <w:basedOn w:val="1"/>
+    <w:qFormat/>
     <w:uiPriority w:val="0"/>
     <w:pPr>
       <w:spacing w:after="120"/>
@@ -10057,6 +9381,7 @@
   <w:style w:type="paragraph" w:styleId="84">
     <w:name w:val="Message Header"/>
     <w:basedOn w:val="1"/>
+    <w:qFormat/>
     <w:uiPriority w:val="0"/>
     <w:pPr>
       <w:pBdr>
@@ -10077,6 +9402,7 @@
   <w:style w:type="paragraph" w:styleId="85">
     <w:name w:val="Normal (Web)"/>
     <w:basedOn w:val="1"/>
+    <w:qFormat/>
     <w:uiPriority w:val="0"/>
     <w:rPr>
       <w:sz w:val="24"/>
@@ -10086,6 +9412,7 @@
   <w:style w:type="paragraph" w:styleId="86">
     <w:name w:val="Normal Indent"/>
     <w:basedOn w:val="1"/>
+    <w:qFormat/>
     <w:uiPriority w:val="0"/>
     <w:pPr>
       <w:ind w:firstLine="420" w:firstLineChars="200"/>
@@ -10110,6 +9437,7 @@
   <w:style w:type="paragraph" w:styleId="89">
     <w:name w:val="Plain Text"/>
     <w:basedOn w:val="1"/>
+    <w:qFormat/>
     <w:uiPriority w:val="0"/>
     <w:rPr>
       <w:rFonts w:ascii="SimSun" w:hAnsi="Courier New" w:cs="Courier New"/>
@@ -10126,6 +9454,7 @@
   <w:style w:type="paragraph" w:styleId="91">
     <w:name w:val="Signature"/>
     <w:basedOn w:val="1"/>
+    <w:qFormat/>
     <w:uiPriority w:val="0"/>
     <w:pPr>
       <w:ind w:left="100" w:leftChars="2100"/>
@@ -10163,6 +9492,7 @@
   <w:style w:type="table" w:styleId="94">
     <w:name w:val="Table 3D effects 1"/>
     <w:basedOn w:val="12"/>
+    <w:qFormat/>
     <w:uiPriority w:val="0"/>
     <w:pPr>
       <w:widowControl w:val="0"/>
@@ -10272,6 +9602,7 @@
   <w:style w:type="table" w:styleId="95">
     <w:name w:val="Table 3D effects 2"/>
     <w:basedOn w:val="12"/>
+    <w:qFormat/>
     <w:uiPriority w:val="0"/>
     <w:pPr>
       <w:widowControl w:val="0"/>
@@ -10346,6 +9677,7 @@
   <w:style w:type="table" w:styleId="96">
     <w:name w:val="Table 3D effects 3"/>
     <w:basedOn w:val="12"/>
+    <w:qFormat/>
     <w:uiPriority w:val="0"/>
     <w:pPr>
       <w:widowControl w:val="0"/>
@@ -10436,6 +9768,7 @@
   <w:style w:type="table" w:styleId="97">
     <w:name w:val="Table Classic 1"/>
     <w:basedOn w:val="12"/>
+    <w:qFormat/>
     <w:uiPriority w:val="0"/>
     <w:pPr>
       <w:widowControl w:val="0"/>
@@ -10519,6 +9852,7 @@
   <w:style w:type="table" w:styleId="98">
     <w:name w:val="Table Classic 2"/>
     <w:basedOn w:val="12"/>
+    <w:qFormat/>
     <w:uiPriority w:val="0"/>
     <w:pPr>
       <w:widowControl w:val="0"/>
@@ -10610,6 +9944,7 @@
   <w:style w:type="table" w:styleId="99">
     <w:name w:val="Table Classic 3"/>
     <w:basedOn w:val="12"/>
+    <w:qFormat/>
     <w:uiPriority w:val="0"/>
     <w:pPr>
       <w:widowControl w:val="0"/>
@@ -10679,6 +10014,7 @@
   <w:style w:type="table" w:styleId="100">
     <w:name w:val="Table Classic 4"/>
     <w:basedOn w:val="12"/>
+    <w:qFormat/>
     <w:uiPriority w:val="0"/>
     <w:pPr>
       <w:widowControl w:val="0"/>
@@ -10769,6 +10105,7 @@
   <w:style w:type="table" w:styleId="101">
     <w:name w:val="Table Colorful 1"/>
     <w:basedOn w:val="12"/>
+    <w:qFormat/>
     <w:uiPriority w:val="0"/>
     <w:pPr>
       <w:widowControl w:val="0"/>
@@ -12795,6 +12132,7 @@
   <w:style w:type="table" w:styleId="131">
     <w:name w:val="Table Simple 1"/>
     <w:basedOn w:val="12"/>
+    <w:qFormat/>
     <w:uiPriority w:val="0"/>
     <w:pPr>
       <w:widowControl w:val="0"/>
@@ -12833,6 +12171,7 @@
   <w:style w:type="table" w:styleId="132">
     <w:name w:val="Table Simple 2"/>
     <w:basedOn w:val="12"/>
+    <w:qFormat/>
     <w:uiPriority w:val="0"/>
     <w:pPr>
       <w:widowControl w:val="0"/>
@@ -12928,6 +12267,7 @@
   <w:style w:type="table" w:styleId="133">
     <w:name w:val="Table Simple 3"/>
     <w:basedOn w:val="12"/>
+    <w:qFormat/>
     <w:uiPriority w:val="0"/>
     <w:pPr>
       <w:widowControl w:val="0"/>
@@ -12963,6 +12303,7 @@
   <w:style w:type="table" w:styleId="134">
     <w:name w:val="Table Subtle 1"/>
     <w:basedOn w:val="12"/>
+    <w:qFormat/>
     <w:uiPriority w:val="0"/>
     <w:pPr>
       <w:widowControl w:val="0"/>
@@ -13054,6 +12395,7 @@
   <w:style w:type="table" w:styleId="135">
     <w:name w:val="Table Subtle 2"/>
     <w:basedOn w:val="12"/>
+    <w:qFormat/>
     <w:uiPriority w:val="0"/>
     <w:pPr>
       <w:widowControl w:val="0"/>
@@ -13137,6 +12479,7 @@
   <w:style w:type="table" w:styleId="136">
     <w:name w:val="Table Theme"/>
     <w:basedOn w:val="12"/>
+    <w:qFormat/>
     <w:uiPriority w:val="0"/>
     <w:pPr>
       <w:widowControl w:val="0"/>
@@ -13156,6 +12499,7 @@
   <w:style w:type="table" w:styleId="137">
     <w:name w:val="Table Web 1"/>
     <w:basedOn w:val="12"/>
+    <w:qFormat/>
     <w:uiPriority w:val="0"/>
     <w:pPr>
       <w:widowControl w:val="0"/>
@@ -13194,6 +12538,7 @@
   <w:style w:type="table" w:styleId="138">
     <w:name w:val="Table Web 2"/>
     <w:basedOn w:val="12"/>
+    <w:qFormat/>
     <w:uiPriority w:val="0"/>
     <w:pPr>
       <w:widowControl w:val="0"/>
@@ -13232,6 +12577,7 @@
   <w:style w:type="table" w:styleId="139">
     <w:name w:val="Table Web 3"/>
     <w:basedOn w:val="12"/>
+    <w:qFormat/>
     <w:uiPriority w:val="0"/>
     <w:pPr>
       <w:widowControl w:val="0"/>
@@ -13303,12 +12649,14 @@
     <w:name w:val="toc 1"/>
     <w:basedOn w:val="1"/>
     <w:next w:val="1"/>
+    <w:qFormat/>
     <w:uiPriority w:val="0"/>
   </w:style>
   <w:style w:type="paragraph" w:styleId="143">
     <w:name w:val="toc 2"/>
     <w:basedOn w:val="1"/>
     <w:next w:val="1"/>
+    <w:qFormat/>
     <w:uiPriority w:val="0"/>
     <w:pPr>
       <w:ind w:left="420" w:leftChars="200"/>
@@ -13318,6 +12666,7 @@
     <w:name w:val="toc 3"/>
     <w:basedOn w:val="1"/>
     <w:next w:val="1"/>
+    <w:qFormat/>
     <w:uiPriority w:val="0"/>
     <w:pPr>
       <w:ind w:left="840" w:leftChars="400"/>
@@ -13327,6 +12676,7 @@
     <w:name w:val="toc 4"/>
     <w:basedOn w:val="1"/>
     <w:next w:val="1"/>
+    <w:qFormat/>
     <w:uiPriority w:val="0"/>
     <w:pPr>
       <w:ind w:left="1260" w:leftChars="600"/>
@@ -13336,6 +12686,7 @@
     <w:name w:val="toc 5"/>
     <w:basedOn w:val="1"/>
     <w:next w:val="1"/>
+    <w:qFormat/>
     <w:uiPriority w:val="0"/>
     <w:pPr>
       <w:ind w:left="1680" w:leftChars="800"/>
@@ -13345,6 +12696,7 @@
     <w:name w:val="toc 6"/>
     <w:basedOn w:val="1"/>
     <w:next w:val="1"/>
+    <w:qFormat/>
     <w:uiPriority w:val="0"/>
     <w:pPr>
       <w:ind w:left="2100" w:leftChars="1000"/>
@@ -13354,6 +12706,7 @@
     <w:name w:val="toc 7"/>
     <w:basedOn w:val="1"/>
     <w:next w:val="1"/>
+    <w:qFormat/>
     <w:uiPriority w:val="0"/>
     <w:pPr>
       <w:ind w:left="2520" w:leftChars="1200"/>
@@ -13363,6 +12716,7 @@
     <w:name w:val="toc 8"/>
     <w:basedOn w:val="1"/>
     <w:next w:val="1"/>
+    <w:qFormat/>
     <w:uiPriority w:val="0"/>
     <w:pPr>
       <w:ind w:left="2940" w:leftChars="1400"/>
@@ -13372,6 +12726,7 @@
     <w:name w:val="toc 9"/>
     <w:basedOn w:val="1"/>
     <w:next w:val="1"/>
+    <w:qFormat/>
     <w:uiPriority w:val="0"/>
     <w:pPr>
       <w:ind w:left="3360" w:leftChars="1600"/>
@@ -13380,6 +12735,7 @@
   <w:style w:type="table" w:styleId="151">
     <w:name w:val="Light Shading"/>
     <w:basedOn w:val="12"/>
+    <w:qFormat/>
     <w:uiPriority w:val="60"/>
     <w:rPr>
       <w:color w:val="000000"/>
@@ -13470,6 +12826,7 @@
   <w:style w:type="table" w:styleId="152">
     <w:name w:val="Light Shading Accent 1"/>
     <w:basedOn w:val="12"/>
+    <w:qFormat/>
     <w:uiPriority w:val="60"/>
     <w:rPr>
       <w:color w:val="365F91"/>
@@ -13560,6 +12917,7 @@
   <w:style w:type="table" w:styleId="153">
     <w:name w:val="Light Shading Accent 2"/>
     <w:basedOn w:val="12"/>
+    <w:qFormat/>
     <w:uiPriority w:val="60"/>
     <w:rPr>
       <w:color w:val="943634"/>
@@ -13650,6 +13008,7 @@
   <w:style w:type="table" w:styleId="154">
     <w:name w:val="Light Shading Accent 3"/>
     <w:basedOn w:val="12"/>
+    <w:qFormat/>
     <w:uiPriority w:val="60"/>
     <w:rPr>
       <w:color w:val="76923C"/>
@@ -13740,6 +13099,7 @@
   <w:style w:type="table" w:styleId="155">
     <w:name w:val="Light Shading Accent 4"/>
     <w:basedOn w:val="12"/>
+    <w:qFormat/>
     <w:uiPriority w:val="60"/>
     <w:rPr>
       <w:color w:val="5F497A"/>
@@ -13830,6 +13190,7 @@
   <w:style w:type="table" w:styleId="156">
     <w:name w:val="Light Shading Accent 5"/>
     <w:basedOn w:val="12"/>
+    <w:qFormat/>
     <w:uiPriority w:val="60"/>
     <w:rPr>
       <w:color w:val="31849B"/>
@@ -14010,6 +13371,7 @@
   <w:style w:type="table" w:styleId="158">
     <w:name w:val="Light List"/>
     <w:basedOn w:val="12"/>
+    <w:qFormat/>
     <w:uiPriority w:val="61"/>
     <w:tblPr>
       <w:tblBorders>
@@ -14089,6 +13451,7 @@
   <w:style w:type="table" w:styleId="159">
     <w:name w:val="Light List Accent 1"/>
     <w:basedOn w:val="12"/>
+    <w:qFormat/>
     <w:uiPriority w:val="61"/>
     <w:tblPr>
       <w:tblBorders>
@@ -14168,6 +13531,7 @@
   <w:style w:type="table" w:styleId="160">
     <w:name w:val="Light List Accent 2"/>
     <w:basedOn w:val="12"/>
+    <w:qFormat/>
     <w:uiPriority w:val="61"/>
     <w:tblPr>
       <w:tblBorders>

--- a/paperAI-Powered Fertility Prediction System.docx
+++ b/paperAI-Powered Fertility Prediction System.docx
@@ -65,6 +65,14 @@
       <w:r>
         <w:rPr>
           <w:rFonts w:hint="default"/>
+          <w:vertAlign w:val="superscript"/>
+          <w:lang w:val="en-US"/>
+        </w:rPr>
+        <w:t>*</w:t>
+      </w:r>
+      <w:r>
+        <w:rPr>
+          <w:rFonts w:hint="default"/>
         </w:rPr>
         <w:t>Odirichukwu, J . C</w:t>
       </w:r>
@@ -73,7 +81,7 @@
           <w:rFonts w:hint="default"/>
           <w:lang w:val="en-US"/>
         </w:rPr>
-        <w:t xml:space="preserve">., </w:t>
+        <w:t xml:space="preserve">.,   </w:t>
       </w:r>
       <w:r>
         <w:rPr>
@@ -81,37 +89,14 @@
           <w:vertAlign w:val="superscript"/>
           <w:lang w:val="en-US"/>
         </w:rPr>
-        <w:t>1</w:t>
-      </w:r>
-      <w:r>
-        <w:t>Charles</w:t>
-      </w:r>
-      <w:r>
-        <w:rPr>
-          <w:rFonts w:hint="default"/>
-          <w:lang w:val="en-US"/>
-        </w:rPr>
-        <w:t>,</w:t>
-      </w:r>
-      <w:r>
-        <w:t xml:space="preserve"> G</w:t>
-      </w:r>
-      <w:r>
-        <w:rPr>
-          <w:rFonts w:hint="default"/>
-          <w:lang w:val="en-US"/>
-        </w:rPr>
-        <w:t>.</w:t>
-      </w:r>
-      <w:r>
-        <w:t xml:space="preserve"> F</w:t>
-      </w:r>
-      <w:r>
-        <w:rPr>
-          <w:rFonts w:hint="default"/>
-          <w:lang w:val="en-US"/>
-        </w:rPr>
-        <w:t xml:space="preserve">., </w:t>
+        <w:t>2</w:t>
+      </w:r>
+      <w:r>
+        <w:rPr>
+          <w:rFonts w:hint="default"/>
+          <w:lang w:val="en-US"/>
+        </w:rPr>
+        <w:t xml:space="preserve">Odirichukwu, SP . C., </w:t>
       </w:r>
       <w:r>
         <w:rPr>
@@ -119,74 +104,6 @@
           <w:vertAlign w:val="superscript"/>
           <w:lang w:val="en-US"/>
         </w:rPr>
-        <w:t>1</w:t>
-      </w:r>
-      <w:r>
-        <w:t>Chima</w:t>
-      </w:r>
-      <w:r>
-        <w:rPr>
-          <w:rFonts w:hint="default"/>
-          <w:lang w:val="en-US"/>
-        </w:rPr>
-        <w:t>,</w:t>
-      </w:r>
-      <w:r>
-        <w:t xml:space="preserve"> J</w:t>
-      </w:r>
-      <w:r>
-        <w:rPr>
-          <w:rFonts w:hint="default"/>
-          <w:lang w:val="en-US"/>
-        </w:rPr>
-        <w:t xml:space="preserve"> .</w:t>
-      </w:r>
-      <w:r>
-        <w:t xml:space="preserve"> C</w:t>
-      </w:r>
-      <w:r>
-        <w:rPr>
-          <w:rFonts w:hint="default"/>
-          <w:lang w:val="en-US"/>
-        </w:rPr>
-        <w:t xml:space="preserve">.  </w:t>
-      </w:r>
-      <w:r>
-        <w:rPr>
-          <w:rFonts w:hint="default"/>
-          <w:vertAlign w:val="superscript"/>
-          <w:lang w:val="en-US"/>
-        </w:rPr>
-        <w:t>1</w:t>
-      </w:r>
-      <w:r>
-        <w:rPr>
-          <w:rFonts w:hint="default"/>
-          <w:lang w:val="en-US"/>
-        </w:rPr>
-        <w:t xml:space="preserve">Njoku, O . A.,  </w:t>
-      </w:r>
-      <w:r>
-        <w:rPr>
-          <w:rFonts w:hint="default"/>
-          <w:vertAlign w:val="superscript"/>
-          <w:lang w:val="en-US"/>
-        </w:rPr>
-        <w:t>2</w:t>
-      </w:r>
-      <w:r>
-        <w:rPr>
-          <w:rFonts w:hint="default"/>
-          <w:lang w:val="en-US"/>
-        </w:rPr>
-        <w:t xml:space="preserve">Odirichukwu, SP . C., </w:t>
-      </w:r>
-      <w:r>
-        <w:rPr>
-          <w:rFonts w:hint="default"/>
-          <w:vertAlign w:val="superscript"/>
-          <w:lang w:val="en-US"/>
-        </w:rPr>
         <w:t>3</w:t>
       </w:r>
       <w:r>
@@ -194,124 +111,7 @@
           <w:rFonts w:hint="default"/>
           <w:lang w:val="en-US"/>
         </w:rPr>
-        <w:t xml:space="preserve">Onuoha, G.,  </w:t>
-      </w:r>
-      <w:r>
-        <w:rPr>
-          <w:rFonts w:hint="default"/>
-          <w:vertAlign w:val="superscript"/>
-          <w:lang w:val="en-US"/>
-        </w:rPr>
-        <w:t>4</w:t>
-      </w:r>
-      <w:r>
-        <w:rPr>
-          <w:rFonts w:hint="default"/>
-        </w:rPr>
-        <w:t>Ibegbulem</w:t>
-      </w:r>
-      <w:r>
-        <w:rPr>
-          <w:rFonts w:hint="default"/>
-          <w:lang w:val="en-US"/>
-        </w:rPr>
-        <w:t>,</w:t>
-      </w:r>
-      <w:r>
-        <w:rPr>
-          <w:rFonts w:hint="default"/>
-        </w:rPr>
-        <w:t xml:space="preserve"> A</w:t>
-      </w:r>
-      <w:r>
-        <w:rPr>
-          <w:rFonts w:hint="default"/>
-          <w:lang w:val="en-US"/>
-        </w:rPr>
-        <w:t xml:space="preserve"> </w:t>
-      </w:r>
-      <w:r>
-        <w:rPr>
-          <w:rFonts w:hint="default"/>
-        </w:rPr>
-        <w:t>.</w:t>
-      </w:r>
-      <w:r>
-        <w:rPr>
-          <w:rFonts w:hint="default"/>
-          <w:lang w:val="en-US"/>
-        </w:rPr>
-        <w:t xml:space="preserve"> </w:t>
-      </w:r>
-      <w:r>
-        <w:rPr>
-          <w:rFonts w:hint="default"/>
-        </w:rPr>
-        <w:t>U</w:t>
-      </w:r>
-      <w:r>
-        <w:rPr>
-          <w:rFonts w:hint="default"/>
-          <w:lang w:val="en-US"/>
-        </w:rPr>
-        <w:t xml:space="preserve">, </w:t>
-      </w:r>
-      <w:r>
-        <w:rPr>
-          <w:rFonts w:hint="default"/>
-          <w:vertAlign w:val="superscript"/>
-          <w:lang w:val="en-US"/>
-        </w:rPr>
-        <w:t>5</w:t>
-      </w:r>
-      <w:r>
-        <w:rPr>
-          <w:rFonts w:hint="default"/>
-        </w:rPr>
-        <w:t>Igwe F. A.</w:t>
-      </w:r>
-      <w:r>
-        <w:rPr>
-          <w:rFonts w:hint="default"/>
-          <w:lang w:val="en-US"/>
-        </w:rPr>
-        <w:t xml:space="preserve">, </w:t>
-      </w:r>
-      <w:r>
-        <w:rPr>
-          <w:rFonts w:hint="default"/>
-          <w:vertAlign w:val="superscript"/>
-          <w:lang w:val="en-US"/>
-        </w:rPr>
-        <w:t>6</w:t>
-      </w:r>
-      <w:r>
-        <w:rPr>
-          <w:rFonts w:hint="default"/>
-          <w:lang w:val="en-US"/>
-        </w:rPr>
         <w:t xml:space="preserve">Ndigwe, C,  </w:t>
-      </w:r>
-      <w:r>
-        <w:rPr>
-          <w:rFonts w:hint="default"/>
-          <w:vertAlign w:val="superscript"/>
-          <w:lang w:val="en-US"/>
-        </w:rPr>
-        <w:t>7</w:t>
-      </w:r>
-      <w:r>
-        <w:rPr>
-          <w:rFonts w:hint="default"/>
-        </w:rPr>
-        <w:t>Obasi E. C.M</w:t>
-      </w:r>
-      <w:r>
-        <w:rPr>
-          <w:rFonts w:hint="default"/>
-          <w:lang w:val="en-US"/>
-        </w:rPr>
-        <w:t>.</w:t>
       </w:r>
     </w:p>
     <w:p>
@@ -455,85 +255,6 @@
       <w:r>
         <w:rPr>
           <w:rFonts w:hint="default"/>
-        </w:rPr>
-        <w:t>IT Manager, Operation Smile Foundation, Wetheral Road, Owerri, Imo State, Nigeria</w:t>
-      </w:r>
-    </w:p>
-    <w:p>
-      <w:pPr>
-        <w:bidi w:val="0"/>
-        <w:jc w:val="center"/>
-        <w:rPr>
-          <w:rFonts w:hint="default"/>
-          <w:lang w:val="en-US"/>
-        </w:rPr>
-      </w:pPr>
-      <w:r>
-        <w:rPr>
-          <w:rFonts w:hint="default"/>
-          <w:vertAlign w:val="superscript"/>
-          <w:lang w:val="en-US"/>
-        </w:rPr>
-        <w:t>4</w:t>
-      </w:r>
-      <w:r>
-        <w:rPr>
-          <w:rFonts w:hint="default"/>
-        </w:rPr>
-        <w:t>IT Consultant, Megastar Technical and Construction Company, 100 East/West Road, Rumuokoro,Port Harcourt, Rivers States, Nigeria</w:t>
-      </w:r>
-      <w:r>
-        <w:rPr>
-          <w:rFonts w:hint="default"/>
-          <w:lang w:val="en-US"/>
-        </w:rPr>
-        <w:t>.</w:t>
-      </w:r>
-    </w:p>
-    <w:p>
-      <w:pPr>
-        <w:bidi w:val="0"/>
-        <w:jc w:val="center"/>
-        <w:rPr>
-          <w:rFonts w:hint="default"/>
-          <w:lang w:val="en-US"/>
-        </w:rPr>
-      </w:pPr>
-      <w:r>
-        <w:rPr>
-          <w:rFonts w:hint="default"/>
-          <w:vertAlign w:val="superscript"/>
-          <w:lang w:val="en-US"/>
-        </w:rPr>
-        <w:t>5</w:t>
-      </w:r>
-      <w:r>
-        <w:rPr>
-          <w:rFonts w:hint="default"/>
-          <w:lang w:val="en-US"/>
-        </w:rPr>
-        <w:t>IT Officer, Mindas Petroleum Limited</w:t>
-      </w:r>
-    </w:p>
-    <w:p>
-      <w:pPr>
-        <w:bidi w:val="0"/>
-        <w:jc w:val="center"/>
-        <w:rPr>
-          <w:rFonts w:hint="default"/>
-        </w:rPr>
-      </w:pPr>
-      <w:r>
-        <w:rPr>
-          <w:rFonts w:hint="default"/>
-          <w:vertAlign w:val="superscript"/>
-          <w:lang w:val="en-US"/>
-        </w:rPr>
-        <w:t>6</w:t>
-      </w:r>
-      <w:r>
-        <w:rPr>
-          <w:rFonts w:hint="default"/>
           <w:lang w:val="en-US"/>
         </w:rPr>
         <w:t xml:space="preserve">Senior Lecturer, </w:t>
@@ -543,29 +264,6 @@
           <w:rFonts w:hint="default"/>
         </w:rPr>
         <w:t>Odumegwu Ojukwu University, Uli (OOU)</w:t>
-      </w:r>
-    </w:p>
-    <w:p>
-      <w:pPr>
-        <w:bidi w:val="0"/>
-        <w:jc w:val="center"/>
-        <w:rPr>
-          <w:rFonts w:hint="default"/>
-        </w:rPr>
-      </w:pPr>
-      <w:r>
-        <w:rPr>
-          <w:rFonts w:hint="default"/>
-          <w:vertAlign w:val="superscript"/>
-          <w:lang w:val="en-US"/>
-        </w:rPr>
-        <w:t>7</w:t>
-      </w:r>
-      <w:r>
-        <w:rPr>
-          <w:rFonts w:hint="default"/>
-        </w:rPr>
-        <w:t>Department of Computer Science, Federal University, Otuoke, Bayelsa State, Nigeria</w:t>
       </w:r>
     </w:p>
     <w:p>
@@ -608,7 +306,17 @@
         <w:t xml:space="preserve">aper </w:t>
       </w:r>
       <w:r>
-        <w:t>developed a real-time hybrid model for an AI-powered fertility prediction system catering to women's reproductive health. The proposed model integrates three powerful machine learning algorithms: Decision Tree, Random Forest, and Linear Regression, with the aim of accurately forecasting the menstrual cycle length of women. To validate and assess the model's performance, extensive experimentation is conducted on a diverse dataset comprising real-world reproductive health parameters. The metric used to gauge the accuracy of the new system is the R2 score which is a crucial evaluation metric used to assess the predictive accuracy of a system. The system produces an R2 score of 0.58, in contrast to the existing system's R2 score of 0.37 thus, establishing itself as a veritable alternative. The system design was implemented using modern programming languages such as Python, Django framework, HTML, CSS, along with development environments like VsCode and Jupyter Notebook.</w:t>
+        <w:t xml:space="preserve">developed a real-time hybrid model for an AI-powered fertility prediction system catering to women's reproductive health. The proposed model </w:t>
+      </w:r>
+      <w:r>
+        <w:rPr>
+          <w:rFonts w:hint="default"/>
+          <w:lang w:val="en-US"/>
+        </w:rPr>
+        <w:t>model</w:t>
+      </w:r>
+      <w:r>
+        <w:t xml:space="preserve"> three powerful machine learning algorithms: Decision Tree, Random Forest, and Linear Regression, with the aim of accurately forecasting the menstrual cycle length of women. To validate and assess the model's performance, extensive experimentation is conducted on a diverse dataset comprising real-world reproductive health parameters. The metric used to gauge the accuracy of the new system is the R2 score which is a crucial evaluation metric used to assess the predictive accuracy of a system. The system produces an R2 score of 0.58, in contrast to the existing system's R2 score of 0.37 thus, establishing itself as a veritable alternative. The system design was implemented using modern programming languages such as Python, Django framework, HTML, CSS, along with development environments like VsCode and Jupyter Notebook.</w:t>
       </w:r>
     </w:p>
     <w:p>
@@ -1011,51 +719,6 @@
     </w:p>
     <w:p>
       <w:pPr>
-        <w:bidi w:val="0"/>
-        <w:rPr>
-          <w:rFonts w:hint="default"/>
-          <w:lang w:val="en-US"/>
-        </w:rPr>
-      </w:pPr>
-    </w:p>
-    <w:p>
-      <w:pPr>
-        <w:bidi w:val="0"/>
-        <w:rPr>
-          <w:rFonts w:hint="default"/>
-          <w:lang w:val="en-US"/>
-        </w:rPr>
-      </w:pPr>
-    </w:p>
-    <w:p>
-      <w:pPr>
-        <w:bidi w:val="0"/>
-        <w:rPr>
-          <w:rFonts w:hint="default"/>
-          <w:lang w:val="en-US"/>
-        </w:rPr>
-      </w:pPr>
-    </w:p>
-    <w:p>
-      <w:pPr>
-        <w:bidi w:val="0"/>
-        <w:rPr>
-          <w:rFonts w:hint="default"/>
-          <w:lang w:val="en-US"/>
-        </w:rPr>
-      </w:pPr>
-    </w:p>
-    <w:p>
-      <w:pPr>
-        <w:bidi w:val="0"/>
-        <w:rPr>
-          <w:rFonts w:hint="default"/>
-          <w:lang w:val="en-US"/>
-        </w:rPr>
-      </w:pPr>
-    </w:p>
-    <w:p>
-      <w:pPr>
         <w:numPr>
           <w:ilvl w:val="0"/>
           <w:numId w:val="11"/>
@@ -1076,7 +739,31 @@
           <w:bCs/>
           <w:lang w:val="en-US"/>
         </w:rPr>
-        <w:t>Material and Method</w:t>
+        <w:t>Materials and Method</w:t>
+      </w:r>
+    </w:p>
+    <w:p>
+      <w:pPr>
+        <w:numPr>
+          <w:numId w:val="0"/>
+        </w:numPr>
+        <w:bidi w:val="0"/>
+        <w:ind w:leftChars="0"/>
+        <w:rPr>
+          <w:rFonts w:hint="default"/>
+          <w:b/>
+          <w:bCs/>
+          <w:lang w:val="en-US"/>
+        </w:rPr>
+      </w:pPr>
+      <w:r>
+        <w:rPr>
+          <w:rFonts w:hint="default"/>
+          <w:b w:val="0"/>
+          <w:bCs w:val="0"/>
+          <w:lang w:val="en-US"/>
+        </w:rPr>
+        <w:t xml:space="preserve">Jupyter note and Visual Studio code are the two main tools used in carrying out this research </w:t>
       </w:r>
     </w:p>
     <w:p>
@@ -1131,8 +818,11 @@
     </w:p>
     <w:p>
       <w:pPr>
-        <w:rPr>
-          <w:rFonts w:hint="default"/>
+        <w:bidi w:val="0"/>
+        <w:rPr>
+          <w:rFonts w:hint="default"/>
+          <w:b/>
+          <w:bCs/>
           <w:lang w:val="en-US"/>
         </w:rPr>
       </w:pPr>
@@ -1150,13 +840,80 @@
         <w:t xml:space="preserve"> </w:t>
       </w:r>
       <w:r>
-        <w:t xml:space="preserve">Women seeking to optimize conception require a precise and dependable fertility prediction system capable of identifying their most fertile days with precision. However, current systems rely on simplistic algorithms that fail to encompass the intricate and individualized characteristics of each woman's menstrual cycle. </w:t>
-      </w:r>
-      <w:r>
-        <w:rPr>
-          <w:rFonts w:hint="default"/>
-        </w:rPr>
-        <w:t xml:space="preserve">the current system The data may not accurately reflect the general population because they came from a self-selected group of women who were willing to spend money on a commercially available fertility medication. </w:t>
+        <w:t xml:space="preserve">Women seeking to optimize conception require a precise and dependable fertility prediction system capable of identifying their most fertile days with precision. However, current systems rely on </w:t>
+      </w:r>
+      <w:r>
+        <w:rPr>
+          <w:rFonts w:hint="default"/>
+          <w:lang w:val="en-US"/>
+        </w:rPr>
+        <w:t>using variety of machine learning</w:t>
+      </w:r>
+      <w:r>
+        <w:t xml:space="preserve"> algorithms that fail to </w:t>
+      </w:r>
+      <w:r>
+        <w:rPr>
+          <w:rFonts w:hint="default"/>
+          <w:lang w:val="en-US"/>
+        </w:rPr>
+        <w:t>use</w:t>
+      </w:r>
+      <w:r>
+        <w:t xml:space="preserve"> individualized characteristics of each woman's menstrual cycle. </w:t>
+      </w:r>
+      <w:r>
+        <w:rPr>
+          <w:rFonts w:hint="default"/>
+          <w:lang w:val="en-US"/>
+        </w:rPr>
+        <w:t>T</w:t>
+      </w:r>
+      <w:r>
+        <w:rPr>
+          <w:rFonts w:hint="default"/>
+        </w:rPr>
+        <w:t xml:space="preserve">he </w:t>
+      </w:r>
+      <w:r>
+        <w:rPr>
+          <w:rFonts w:hint="default"/>
+          <w:lang w:val="en-US"/>
+        </w:rPr>
+        <w:t>existing</w:t>
+      </w:r>
+      <w:r>
+        <w:rPr>
+          <w:rFonts w:hint="default"/>
+        </w:rPr>
+        <w:t xml:space="preserve"> system data may not accurately reflect the general population because they came from</w:t>
+      </w:r>
+      <w:r>
+        <w:rPr>
+          <w:rFonts w:hint="default"/>
+          <w:lang w:eastAsia="zh-CN"/>
+        </w:rPr>
+        <w:t xml:space="preserve"> fake data</w:t>
+      </w:r>
+      <w:r>
+        <w:rPr>
+          <w:rFonts w:hint="default"/>
+        </w:rPr>
+        <w:t xml:space="preserve"> </w:t>
+      </w:r>
+      <w:r>
+        <w:rPr>
+          <w:rFonts w:hint="default"/>
+          <w:lang w:val="en-US"/>
+        </w:rPr>
+        <w:t>created by the research. The existing research suggested that f</w:t>
+      </w:r>
+      <w:r>
+        <w:rPr>
+          <w:rFonts w:hint="default"/>
+          <w:lang w:val="en-US" w:eastAsia="zh-CN"/>
+        </w:rPr>
+        <w:t>uture research in this field may concentrate on improving the models through the incorporation of extra data sources, such as menstrual symptoms and hormonal data, and through the execution of more extensive investigations to verify our conclusions.</w:t>
       </w:r>
     </w:p>
     <w:p>
@@ -1170,11 +927,29 @@
         <w:ind w:left="0" w:right="0"/>
         <w:rPr>
           <w:rFonts w:hint="default"/>
+          <w:b w:val="0"/>
+          <w:bCs w:val="0"/>
+          <w:lang w:val="en-US"/>
+        </w:rPr>
+      </w:pPr>
+      <w:r>
+        <w:rPr>
+          <w:rFonts w:hint="default"/>
           <w:b/>
           <w:bCs/>
           <w:lang w:val="en-US"/>
         </w:rPr>
-      </w:pPr>
+        <w:t>Data Collection</w:t>
+      </w:r>
+      <w:r>
+        <w:rPr>
+          <w:rFonts w:hint="default"/>
+          <w:b w:val="0"/>
+          <w:bCs w:val="0"/>
+          <w:lang w:val="en-US"/>
+        </w:rPr>
+        <w:t xml:space="preserve"> </w:t>
+      </w:r>
     </w:p>
     <w:p>
       <w:pPr>
@@ -1187,11 +962,72 @@
         <w:ind w:left="0" w:right="0"/>
         <w:rPr>
           <w:rFonts w:hint="default"/>
-          <w:b/>
-          <w:bCs/>
-          <w:lang w:val="en-US"/>
-        </w:rPr>
-      </w:pPr>
+          <w:lang w:val="en-US"/>
+        </w:rPr>
+      </w:pPr>
+      <w:r>
+        <w:rPr>
+          <w:rFonts w:hint="default" w:ascii="Times New Roman" w:hAnsi="Times New Roman" w:cs="Times New Roman"/>
+        </w:rPr>
+        <w:t>Menstrual cycle dataset was collected from kaggle</w:t>
+      </w:r>
+      <w:r>
+        <w:rPr>
+          <w:rFonts w:hint="default" w:ascii="Times New Roman" w:hAnsi="Times New Roman" w:cs="Times New Roman"/>
+          <w:lang w:val="en-US"/>
+        </w:rPr>
+        <w:t xml:space="preserve"> via this link</w:t>
+      </w:r>
+      <w:r>
+        <w:rPr>
+          <w:rFonts w:hint="default" w:cs="Times New Roman"/>
+          <w:lang w:val="en-US"/>
+        </w:rPr>
+        <w:t xml:space="preserve"> </w:t>
+      </w:r>
+      <w:r>
+        <w:rPr>
+          <w:rFonts w:hint="default" w:ascii="Times New Roman" w:hAnsi="Times New Roman"/>
+          <w:lang w:val="en-US"/>
+        </w:rPr>
+        <w:fldChar w:fldCharType="begin"/>
+      </w:r>
+      <w:r>
+        <w:rPr>
+          <w:rFonts w:hint="default" w:ascii="Times New Roman" w:hAnsi="Times New Roman"/>
+          <w:lang w:val="en-US"/>
+        </w:rPr>
+        <w:instrText xml:space="preserve"> HYPERLINK "https://www.kaggle.com/datasets/nikitabisht/menstrual-cycle-data" </w:instrText>
+      </w:r>
+      <w:r>
+        <w:rPr>
+          <w:rFonts w:hint="default" w:ascii="Times New Roman" w:hAnsi="Times New Roman"/>
+          <w:lang w:val="en-US"/>
+        </w:rPr>
+        <w:fldChar w:fldCharType="separate"/>
+      </w:r>
+      <w:r>
+        <w:rPr>
+          <w:rStyle w:val="51"/>
+          <w:rFonts w:hint="default" w:ascii="Times New Roman" w:hAnsi="Times New Roman"/>
+          <w:lang w:val="en-US"/>
+        </w:rPr>
+        <w:t>https://www.kaggle.com/datasets/nikitabisht/menstrual-cycle-data</w:t>
+      </w:r>
+      <w:r>
+        <w:rPr>
+          <w:rFonts w:hint="default" w:ascii="Times New Roman" w:hAnsi="Times New Roman"/>
+          <w:lang w:val="en-US"/>
+        </w:rPr>
+        <w:fldChar w:fldCharType="end"/>
+      </w:r>
+      <w:r>
+        <w:rPr>
+          <w:rFonts w:hint="default"/>
+          <w:lang w:val="en-US"/>
+        </w:rPr>
+        <w:t xml:space="preserve"> </w:t>
+      </w:r>
     </w:p>
     <w:p>
       <w:pPr>
@@ -1204,28 +1040,15 @@
         <w:ind w:left="0" w:right="0"/>
         <w:rPr>
           <w:rFonts w:hint="default"/>
-          <w:b w:val="0"/>
-          <w:bCs w:val="0"/>
-          <w:lang w:val="en-US"/>
-        </w:rPr>
-      </w:pPr>
-      <w:r>
-        <w:rPr>
-          <w:rFonts w:hint="default"/>
-          <w:b/>
-          <w:bCs/>
-          <w:lang w:val="en-US"/>
-        </w:rPr>
-        <w:t>Data Collection</w:t>
-      </w:r>
-      <w:r>
-        <w:rPr>
-          <w:rFonts w:hint="default"/>
-          <w:b w:val="0"/>
-          <w:bCs w:val="0"/>
-          <w:lang w:val="en-US"/>
-        </w:rPr>
-        <w:t xml:space="preserve"> </w:t>
+          <w:lang w:val="en-US"/>
+        </w:rPr>
+      </w:pPr>
+      <w:r>
+        <w:rPr>
+          <w:rFonts w:hint="default"/>
+          <w:lang w:val="en-US"/>
+        </w:rPr>
+        <w:t>Sample Raw dataset before preprocessing</w:t>
       </w:r>
     </w:p>
     <w:p>
@@ -1239,71 +1062,51 @@
         <w:ind w:left="0" w:right="0"/>
         <w:rPr>
           <w:rFonts w:hint="default"/>
-          <w:b w:val="0"/>
-          <w:bCs w:val="0"/>
-          <w:lang w:val="en-US"/>
-        </w:rPr>
-      </w:pPr>
-      <w:r>
-        <w:rPr>
-          <w:rFonts w:hint="default" w:ascii="Times New Roman" w:hAnsi="Times New Roman" w:cs="Times New Roman"/>
-        </w:rPr>
-        <w:t>Menstrual cycle dataset was collected from kaggle</w:t>
-      </w:r>
-      <w:r>
-        <w:rPr>
-          <w:rFonts w:hint="default" w:ascii="Times New Roman" w:hAnsi="Times New Roman" w:cs="Times New Roman"/>
-          <w:lang w:val="en-US"/>
-        </w:rPr>
-        <w:t xml:space="preserve"> via this link</w:t>
-      </w:r>
-      <w:r>
-        <w:rPr>
-          <w:rFonts w:hint="default" w:cs="Times New Roman"/>
-          <w:lang w:val="en-US"/>
-        </w:rPr>
-        <w:t xml:space="preserve"> </w:t>
-      </w:r>
-      <w:r>
-        <w:rPr>
-          <w:rFonts w:hint="default" w:ascii="Times New Roman" w:hAnsi="Times New Roman"/>
-          <w:lang w:val="en-US"/>
-        </w:rPr>
-        <w:t>https://www.kaggle.com/datasets/nikitabisht/menstrual-cycle-data</w:t>
-      </w:r>
-    </w:p>
-    <w:p>
-      <w:pPr>
-        <w:numPr>
-          <w:ilvl w:val="0"/>
-          <w:numId w:val="0"/>
-        </w:numPr>
-        <w:bidi w:val="0"/>
-        <w:ind w:leftChars="0"/>
-        <w:rPr>
-          <w:rFonts w:hint="default"/>
-          <w:b w:val="0"/>
-          <w:bCs w:val="0"/>
-          <w:lang w:val="en-US"/>
-        </w:rPr>
-      </w:pPr>
-      <w:r>
-        <w:rPr>
-          <w:rFonts w:hint="default"/>
-          <w:b/>
-          <w:bCs/>
-          <w:lang w:val="en-US"/>
-        </w:rPr>
-        <w:t>Data Preprocessing</w:t>
-      </w:r>
-      <w:r>
-        <w:rPr>
-          <w:rFonts w:hint="default"/>
-          <w:b w:val="0"/>
-          <w:bCs w:val="0"/>
-          <w:lang w:val="en-US"/>
-        </w:rPr>
-        <w:t xml:space="preserve">: </w:t>
+          <w:lang w:val="en-US"/>
+        </w:rPr>
+      </w:pPr>
+      <w:r>
+        <w:drawing>
+          <wp:inline distT="0" distB="0" distL="114300" distR="114300">
+            <wp:extent cx="5271770" cy="967105"/>
+            <wp:effectExtent l="0" t="0" r="11430" b="10795"/>
+            <wp:docPr id="1" name="Picture 1"/>
+            <wp:cNvGraphicFramePr>
+              <a:graphicFrameLocks xmlns:a="http://schemas.openxmlformats.org/drawingml/2006/main" noChangeAspect="1"/>
+            </wp:cNvGraphicFramePr>
+            <a:graphic xmlns:a="http://schemas.openxmlformats.org/drawingml/2006/main">
+              <a:graphicData uri="http://schemas.openxmlformats.org/drawingml/2006/picture">
+                <pic:pic xmlns:pic="http://schemas.openxmlformats.org/drawingml/2006/picture">
+                  <pic:nvPicPr>
+                    <pic:cNvPr id="1" name="Picture 1"/>
+                    <pic:cNvPicPr>
+                      <a:picLocks noChangeAspect="1"/>
+                    </pic:cNvPicPr>
+                  </pic:nvPicPr>
+                  <pic:blipFill>
+                    <a:blip r:embed="rId6"/>
+                    <a:stretch>
+                      <a:fillRect/>
+                    </a:stretch>
+                  </pic:blipFill>
+                  <pic:spPr>
+                    <a:xfrm>
+                      <a:off x="0" y="0"/>
+                      <a:ext cx="5271770" cy="967105"/>
+                    </a:xfrm>
+                    <a:prstGeom prst="rect">
+                      <a:avLst/>
+                    </a:prstGeom>
+                    <a:noFill/>
+                    <a:ln>
+                      <a:noFill/>
+                    </a:ln>
+                  </pic:spPr>
+                </pic:pic>
+              </a:graphicData>
+            </a:graphic>
+          </wp:inline>
+        </w:drawing>
       </w:r>
     </w:p>
     <w:p>
@@ -1316,14 +1119,43 @@
         <w:spacing w:before="0" w:beforeAutospacing="0" w:after="0" w:afterAutospacing="0" w:line="480" w:lineRule="auto"/>
         <w:ind w:left="0" w:right="0"/>
         <w:rPr>
-          <w:rFonts w:hint="default" w:ascii="Times New Roman" w:hAnsi="Times New Roman" w:cs="Times New Roman"/>
-        </w:rPr>
-      </w:pPr>
-      <w:r>
-        <w:rPr>
-          <w:rFonts w:hint="default" w:ascii="Times New Roman" w:hAnsi="Times New Roman" w:cs="Times New Roman"/>
-        </w:rPr>
-        <w:t xml:space="preserve">The dataset was preprocessed to remove irrelevant data, null values. Also, feature engineering was done on the dataset. Out of the 80 columns contained in the dataset, only 3 columns were extracted. These columns include: </w:t>
+          <w:rFonts w:hint="default"/>
+          <w:lang w:val="en-US"/>
+        </w:rPr>
+      </w:pPr>
+    </w:p>
+    <w:p>
+      <w:pPr>
+        <w:numPr>
+          <w:ilvl w:val="0"/>
+          <w:numId w:val="0"/>
+        </w:numPr>
+        <w:bidi w:val="0"/>
+        <w:ind w:leftChars="0"/>
+        <w:rPr>
+          <w:rFonts w:hint="default"/>
+          <w:b w:val="0"/>
+          <w:bCs w:val="0"/>
+          <w:lang w:val="en-US"/>
+        </w:rPr>
+      </w:pPr>
+      <w:r>
+        <w:rPr>
+          <w:rFonts w:hint="default"/>
+          <w:b/>
+          <w:bCs/>
+          <w:lang w:val="en-US"/>
+        </w:rPr>
+        <w:t>Data Preprocessing</w:t>
+      </w:r>
+      <w:r>
+        <w:rPr>
+          <w:rFonts w:hint="default"/>
+          <w:b w:val="0"/>
+          <w:bCs w:val="0"/>
+          <w:lang w:val="en-US"/>
+        </w:rPr>
+        <w:t xml:space="preserve">: </w:t>
       </w:r>
     </w:p>
     <w:p>
@@ -1343,88 +1175,132 @@
         <w:rPr>
           <w:rFonts w:hint="default" w:ascii="Times New Roman" w:hAnsi="Times New Roman" w:cs="Times New Roman"/>
         </w:rPr>
-        <w:t>The 'Estimated Ovulation Day'</w:t>
+        <w:t xml:space="preserve">The dataset was preprocessed to remove irrelevant data, null values. Also, feature engineering was done on the dataset. Out of the 80 columns contained in the dataset, only </w:t>
+      </w:r>
+      <w:r>
+        <w:rPr>
+          <w:rFonts w:hint="default" w:cs="Times New Roman"/>
+          <w:lang w:val="en-US"/>
+        </w:rPr>
+        <w:t>12</w:t>
       </w:r>
       <w:r>
         <w:rPr>
           <w:rFonts w:hint="default" w:ascii="Times New Roman" w:hAnsi="Times New Roman" w:cs="Times New Roman"/>
-          <w:lang w:val="en-US"/>
-        </w:rPr>
-        <w:t xml:space="preserve"> (</w:t>
-      </w:r>
-      <w:r>
-        <w:rPr>
-          <w:rFonts w:hint="default" w:ascii="Times New Roman" w:hAnsi="Times New Roman"/>
-          <w:lang w:val="en-US"/>
+        </w:rPr>
+        <w:t xml:space="preserve"> columns were extracted. These columns include: </w:t>
+      </w:r>
+    </w:p>
+    <w:p>
+      <w:pPr>
+        <w:jc w:val="both"/>
+        <w:rPr>
+          <w:rFonts w:hint="default"/>
+          <w:lang w:val="en-US"/>
+        </w:rPr>
+      </w:pPr>
+      <w:r>
+        <w:rPr>
+          <w:rFonts w:hint="default"/>
+        </w:rPr>
+        <w:t>CycleNumber', 'LengthofCycle', 'LengthofLutealPhase',  'TotalNumberofHighDays', 'TotalNumberofPeakDays', 'UnusualBleeding',</w:t>
+      </w:r>
+      <w:r>
+        <w:rPr>
+          <w:rFonts w:hint="default"/>
+          <w:lang w:val="en-US"/>
+        </w:rPr>
+        <w:t xml:space="preserve"> </w:t>
+      </w:r>
+      <w:r>
+        <w:rPr>
+          <w:rFonts w:hint="default"/>
+        </w:rPr>
+        <w:t>'PhasesBleeding', 'IntercourseInFertileWindow', 'Age', 'BMI', 'Method', 'EstimatedDayofOvulation'</w:t>
+      </w:r>
+    </w:p>
+    <w:p>
+      <w:pPr>
+        <w:pStyle w:val="250"/>
+        <w:keepNext w:val="0"/>
+        <w:keepLines w:val="0"/>
+        <w:widowControl/>
+        <w:suppressLineNumbers w:val="0"/>
+        <w:spacing w:before="0" w:beforeAutospacing="0" w:after="0" w:afterAutospacing="0" w:line="480" w:lineRule="auto"/>
+        <w:ind w:left="0" w:right="0"/>
+        <w:rPr>
+          <w:rFonts w:hint="default"/>
+        </w:rPr>
+      </w:pPr>
+      <w:r>
+        <w:rPr>
+          <w:rFonts w:hint="default" w:ascii="Times New Roman" w:hAnsi="Times New Roman" w:cs="Times New Roman"/>
+        </w:rPr>
+        <w:t xml:space="preserve">The columns were then splitted into feature columns and target columns. The feature columns include: </w:t>
+      </w:r>
+      <w:r>
+        <w:rPr>
+          <w:rFonts w:hint="default"/>
+        </w:rPr>
+        <w:t>CycleNumber', 'LengthofCycle', 'LengthofLutealPhase',  'TotalNumberofHighDays', 'TotalNumberofPeakDays', 'UnusualBleeding',</w:t>
+      </w:r>
+      <w:r>
+        <w:rPr>
+          <w:rFonts w:hint="default"/>
+          <w:lang w:val="en-US"/>
+        </w:rPr>
+        <w:t xml:space="preserve"> </w:t>
+      </w:r>
+      <w:r>
+        <w:rPr>
+          <w:rFonts w:hint="default"/>
+        </w:rPr>
+        <w:t xml:space="preserve">'PhasesBleeding', 'IntercourseInFertileWindow', 'Age', 'BMI', 'Method', </w:t>
+      </w:r>
+    </w:p>
+    <w:p>
+      <w:pPr>
+        <w:pStyle w:val="250"/>
+        <w:keepNext w:val="0"/>
+        <w:keepLines w:val="0"/>
+        <w:widowControl/>
+        <w:suppressLineNumbers w:val="0"/>
+        <w:spacing w:before="0" w:beforeAutospacing="0" w:after="0" w:afterAutospacing="0" w:line="480" w:lineRule="auto"/>
+        <w:ind w:left="0" w:right="0"/>
+        <w:rPr>
+          <w:rFonts w:hint="default" w:ascii="Times New Roman" w:hAnsi="Times New Roman" w:cs="Times New Roman"/>
+        </w:rPr>
+      </w:pPr>
+      <w:r>
+        <w:rPr>
+          <w:rFonts w:hint="default" w:ascii="Times New Roman" w:hAnsi="Times New Roman" w:cs="Times New Roman"/>
+        </w:rPr>
+        <w:t xml:space="preserve"> While the target column is </w:t>
+      </w:r>
+      <w:r>
+        <w:rPr>
+          <w:rFonts w:hint="default"/>
         </w:rPr>
         <w:t>EstimatedDayofOvulation</w:t>
       </w:r>
       <w:r>
         <w:rPr>
           <w:rFonts w:hint="default" w:ascii="Times New Roman" w:hAnsi="Times New Roman" w:cs="Times New Roman"/>
-          <w:lang w:val="en-US"/>
-        </w:rPr>
-        <w:t>)</w:t>
+        </w:rPr>
+        <w:t xml:space="preserve">. The feature columns were used to predict the </w:t>
+      </w:r>
+      <w:r>
+        <w:rPr>
+          <w:rFonts w:hint="default" w:cs="Times New Roman"/>
+          <w:lang w:val="en-US"/>
+        </w:rPr>
+        <w:t xml:space="preserve">Ovulution day </w:t>
       </w:r>
       <w:r>
         <w:rPr>
           <w:rFonts w:hint="default" w:ascii="Times New Roman" w:hAnsi="Times New Roman" w:cs="Times New Roman"/>
         </w:rPr>
-        <w:t>, 'Length of Luteal Phase'</w:t>
-      </w:r>
-      <w:r>
-        <w:rPr>
-          <w:rFonts w:hint="default" w:ascii="Times New Roman" w:hAnsi="Times New Roman" w:cs="Times New Roman"/>
-          <w:lang w:val="en-US"/>
-        </w:rPr>
-        <w:t xml:space="preserve"> (</w:t>
-      </w:r>
-      <w:r>
-        <w:rPr>
-          <w:rFonts w:hint="default" w:ascii="Times New Roman" w:hAnsi="Times New Roman"/>
-          <w:lang w:val="en-US"/>
-        </w:rPr>
-        <w:t>LengthofLutealPhase</w:t>
-      </w:r>
-      <w:r>
-        <w:rPr>
-          <w:rFonts w:hint="default" w:ascii="Times New Roman" w:hAnsi="Times New Roman" w:cs="Times New Roman"/>
-          <w:lang w:val="en-US"/>
-        </w:rPr>
-        <w:t>)</w:t>
-      </w:r>
-      <w:r>
-        <w:rPr>
-          <w:rFonts w:hint="default" w:ascii="Times New Roman" w:hAnsi="Times New Roman" w:cs="Times New Roman"/>
-        </w:rPr>
-        <w:t>, and 'Length of Cycle'</w:t>
-      </w:r>
-      <w:r>
-        <w:rPr>
-          <w:rFonts w:hint="default" w:ascii="Times New Roman" w:hAnsi="Times New Roman" w:cs="Times New Roman"/>
-          <w:lang w:val="en-US"/>
-        </w:rPr>
-        <w:t xml:space="preserve"> (</w:t>
-      </w:r>
-      <w:r>
-        <w:rPr>
-          <w:rFonts w:hint="default" w:ascii="Times New Roman" w:hAnsi="Times New Roman" w:cs="Times New Roman"/>
-          <w:lang w:val="en-US" w:eastAsia="zh-CN"/>
-        </w:rPr>
-        <w:t>LengthofCycle</w:t>
-      </w:r>
-      <w:r>
-        <w:rPr>
-          <w:rFonts w:hint="default" w:ascii="Times New Roman" w:hAnsi="Times New Roman" w:cs="Times New Roman"/>
-          <w:lang w:val="en-US"/>
-        </w:rPr>
-        <w:t>)</w:t>
-      </w:r>
-      <w:r>
-        <w:rPr>
-          <w:rFonts w:hint="default" w:ascii="Times New Roman" w:hAnsi="Times New Roman" w:cs="Times New Roman"/>
-        </w:rPr>
-        <w:t>. The columns were then splitted into feature columns and target columns. The feature columns include: "Estimated Ovulation Day" and "Length of Luteal Phase". While the target column is "Length of Cycle". The feature columns were used to predict the Length of Cycle of a woman.</w:t>
+        <w:t>of a woman.</w:t>
       </w:r>
     </w:p>
     <w:p>
@@ -1451,6 +1327,28 @@
     </w:p>
     <w:p>
       <w:pPr>
+        <w:numPr>
+          <w:ilvl w:val="0"/>
+          <w:numId w:val="0"/>
+        </w:numPr>
+        <w:spacing w:line="360" w:lineRule="auto"/>
+        <w:ind w:leftChars="0"/>
+        <w:jc w:val="both"/>
+        <w:rPr>
+          <w:rFonts w:hint="default"/>
+          <w:lang w:val="en-US"/>
+        </w:rPr>
+      </w:pPr>
+      <w:r>
+        <w:rPr>
+          <w:rFonts w:hint="default"/>
+          <w:lang w:val="en-US"/>
+        </w:rPr>
+        <w:t xml:space="preserve">The ovulation day is a key factor in predicting the menstrual cycle length of a woman. Ovulation refers to the release of an egg from the ovary, marking the most fertile phase of a woman’s menstrual cycle. The ovulation day represents the specific day on which ovulation is expected to occur. </w:t>
+      </w:r>
+    </w:p>
+    <w:p>
+      <w:pPr>
         <w:pStyle w:val="250"/>
         <w:keepNext w:val="0"/>
         <w:keepLines w:val="0"/>
@@ -1545,7 +1443,7 @@
           <w:bCs w:val="0"/>
           <w:lang w:val="en-US"/>
         </w:rPr>
-        <w:t>Jupyter note was used,  after installing and importing the necessary librabries. The journey began thus;</w:t>
+        <w:t xml:space="preserve">Jupyter note was used,  </w:t>
       </w:r>
     </w:p>
     <w:p>
@@ -1976,7 +1874,7 @@
                     </pic:cNvPicPr>
                   </pic:nvPicPr>
                   <pic:blipFill>
-                    <a:blip r:embed="rId6"/>
+                    <a:blip r:embed="rId7"/>
                     <a:stretch>
                       <a:fillRect/>
                     </a:stretch>
@@ -2054,7 +1952,7 @@
                     </pic:cNvPicPr>
                   </pic:nvPicPr>
                   <pic:blipFill>
-                    <a:blip r:embed="rId7"/>
+                    <a:blip r:embed="rId8"/>
                     <a:stretch>
                       <a:fillRect/>
                     </a:stretch>
@@ -2077,157 +1975,6 @@
             </a:graphic>
           </wp:inline>
         </w:drawing>
-      </w:r>
-    </w:p>
-    <w:p>
-      <w:pPr>
-        <w:numPr>
-          <w:ilvl w:val="0"/>
-          <w:numId w:val="0"/>
-        </w:numPr>
-        <w:bidi w:val="0"/>
-        <w:ind w:leftChars="0"/>
-        <w:rPr>
-          <w:rFonts w:hint="default"/>
-          <w:lang w:val="en-US"/>
-        </w:rPr>
-      </w:pPr>
-    </w:p>
-    <w:p>
-      <w:pPr>
-        <w:numPr>
-          <w:ilvl w:val="0"/>
-          <w:numId w:val="0"/>
-        </w:numPr>
-        <w:bidi w:val="0"/>
-        <w:ind w:leftChars="0"/>
-        <w:rPr>
-          <w:rFonts w:hint="default"/>
-          <w:lang w:val="en-US"/>
-        </w:rPr>
-      </w:pPr>
-      <w:r>
-        <w:rPr>
-          <w:rFonts w:hint="default"/>
-          <w:lang w:val="en-US"/>
-        </w:rPr>
-        <w:t xml:space="preserve">Or </w:t>
-      </w:r>
-    </w:p>
-    <w:p>
-      <w:pPr>
-        <w:numPr>
-          <w:ilvl w:val="0"/>
-          <w:numId w:val="0"/>
-        </w:numPr>
-        <w:bidi w:val="0"/>
-        <w:ind w:leftChars="0"/>
-        <w:rPr>
-          <w:rFonts w:hint="default"/>
-          <w:lang w:val="en-US"/>
-        </w:rPr>
-      </w:pPr>
-      <w:r>
-        <w:rPr>
-          <w:rFonts w:hint="default"/>
-          <w:lang w:val="en-US"/>
-        </w:rPr>
-        <w:t>ovulation_dataset.isnull().sum()</w:t>
-      </w:r>
-    </w:p>
-    <w:p>
-      <w:pPr>
-        <w:numPr>
-          <w:ilvl w:val="0"/>
-          <w:numId w:val="0"/>
-        </w:numPr>
-        <w:bidi w:val="0"/>
-        <w:ind w:leftChars="0"/>
-      </w:pPr>
-      <w:r>
-        <w:drawing>
-          <wp:inline distT="0" distB="0" distL="114300" distR="114300">
-            <wp:extent cx="4362450" cy="1171575"/>
-            <wp:effectExtent l="0" t="0" r="6350" b="9525"/>
-            <wp:docPr id="6" name="Picture 3"/>
-            <wp:cNvGraphicFramePr>
-              <a:graphicFrameLocks xmlns:a="http://schemas.openxmlformats.org/drawingml/2006/main" noChangeAspect="1"/>
-            </wp:cNvGraphicFramePr>
-            <a:graphic xmlns:a="http://schemas.openxmlformats.org/drawingml/2006/main">
-              <a:graphicData uri="http://schemas.openxmlformats.org/drawingml/2006/picture">
-                <pic:pic xmlns:pic="http://schemas.openxmlformats.org/drawingml/2006/picture">
-                  <pic:nvPicPr>
-                    <pic:cNvPr id="6" name="Picture 3"/>
-                    <pic:cNvPicPr>
-                      <a:picLocks noChangeAspect="1"/>
-                    </pic:cNvPicPr>
-                  </pic:nvPicPr>
-                  <pic:blipFill>
-                    <a:blip r:embed="rId8"/>
-                    <a:stretch>
-                      <a:fillRect/>
-                    </a:stretch>
-                  </pic:blipFill>
-                  <pic:spPr>
-                    <a:xfrm>
-                      <a:off x="0" y="0"/>
-                      <a:ext cx="4362450" cy="1171575"/>
-                    </a:xfrm>
-                    <a:prstGeom prst="rect">
-                      <a:avLst/>
-                    </a:prstGeom>
-                    <a:noFill/>
-                    <a:ln>
-                      <a:noFill/>
-                    </a:ln>
-                  </pic:spPr>
-                </pic:pic>
-              </a:graphicData>
-            </a:graphic>
-          </wp:inline>
-        </w:drawing>
-      </w:r>
-    </w:p>
-    <w:p>
-      <w:pPr>
-        <w:numPr>
-          <w:ilvl w:val="0"/>
-          <w:numId w:val="0"/>
-        </w:numPr>
-        <w:bidi w:val="0"/>
-        <w:ind w:leftChars="0"/>
-        <w:rPr>
-          <w:rFonts w:hint="default"/>
-          <w:lang w:val="en-US"/>
-        </w:rPr>
-      </w:pPr>
-      <w:r>
-        <w:rPr>
-          <w:rFonts w:hint="default"/>
-          <w:lang w:val="en-US"/>
-        </w:rPr>
-        <w:t>Whch ever way, the result said no null value but the model refused to train indicating null value.</w:t>
-      </w:r>
-    </w:p>
-    <w:p>
-      <w:pPr>
-        <w:numPr>
-          <w:ilvl w:val="0"/>
-          <w:numId w:val="0"/>
-        </w:numPr>
-        <w:bidi w:val="0"/>
-        <w:ind w:leftChars="0"/>
-        <w:rPr>
-          <w:rFonts w:hint="default"/>
-          <w:lang w:val="en-US"/>
-        </w:rPr>
-      </w:pPr>
-      <w:r>
-        <w:rPr>
-          <w:rFonts w:hint="default"/>
-          <w:lang w:val="en-US"/>
-        </w:rPr>
-        <w:t>Viewing first 57 rows shows, there is some empty records which tells the reason why the model could not be trained.</w:t>
       </w:r>
     </w:p>
     <w:p>
@@ -2378,9 +2125,20 @@
         <w:ind w:leftChars="0"/>
         <w:rPr>
           <w:rFonts w:hint="default"/>
-          <w:lang w:val="en-US"/>
-        </w:rPr>
-      </w:pPr>
+          <w:b w:val="0"/>
+          <w:bCs w:val="0"/>
+          <w:lang w:val="en-US"/>
+        </w:rPr>
+      </w:pPr>
+      <w:r>
+        <w:rPr>
+          <w:rFonts w:hint="default"/>
+          <w:b w:val="0"/>
+          <w:bCs w:val="0"/>
+          <w:lang w:val="en-US"/>
+        </w:rPr>
+        <w:t>The duplicates and nul values were all removed</w:t>
+      </w:r>
     </w:p>
     <w:p>
       <w:pPr>
@@ -2397,6 +2155,24 @@
           <w:lang w:val="en-US"/>
         </w:rPr>
       </w:pPr>
+      <w:r>
+        <w:rPr>
+          <w:rFonts w:hint="default"/>
+          <w:b/>
+          <w:bCs/>
+          <w:lang w:val="en-US"/>
+        </w:rPr>
+        <w:t>Feature Engineering</w:t>
+      </w:r>
+      <w:r>
+        <w:rPr>
+          <w:rFonts w:hint="default"/>
+          <w:b w:val="0"/>
+          <w:bCs w:val="0"/>
+          <w:lang w:val="en-US"/>
+        </w:rPr>
+        <w:t xml:space="preserve">: </w:t>
+      </w:r>
     </w:p>
     <w:p>
       <w:pPr>
@@ -2416,20 +2192,11 @@
       <w:r>
         <w:rPr>
           <w:rFonts w:hint="default"/>
-          <w:b/>
-          <w:bCs/>
-          <w:lang w:val="en-US"/>
-        </w:rPr>
-        <w:t>Feature Engineering</w:t>
-      </w:r>
-      <w:r>
-        <w:rPr>
-          <w:rFonts w:hint="default"/>
           <w:b w:val="0"/>
           <w:bCs w:val="0"/>
           <w:lang w:val="en-US"/>
         </w:rPr>
-        <w:t xml:space="preserve">: </w:t>
+        <w:t xml:space="preserve"># Engineer relevant features from the data. This may involve selecting important features, creating new # ones, or transforming existing features to improve model performance. Here, relevant feature were </w:t>
       </w:r>
     </w:p>
     <w:p>
@@ -2454,7 +2221,7 @@
           <w:bCs w:val="0"/>
           <w:lang w:val="en-US"/>
         </w:rPr>
-        <w:t>Engineer relevant features from the data. This may involve selecting important features, creating new ones, or transforming existing features to improve model performance.</w:t>
+        <w:t># selected to perform feature Engineering.</w:t>
       </w:r>
     </w:p>
     <w:p>
@@ -2472,15 +2239,6 @@
           <w:lang w:val="en-US"/>
         </w:rPr>
       </w:pPr>
-      <w:r>
-        <w:rPr>
-          <w:rFonts w:hint="default"/>
-          <w:b w:val="0"/>
-          <w:bCs w:val="0"/>
-          <w:lang w:val="en-US"/>
-        </w:rPr>
-        <w:t>Here, relevant feature were selected to perform feature Engineering.</w:t>
-      </w:r>
     </w:p>
     <w:p>
       <w:pPr>
@@ -2497,15 +2255,6 @@
           <w:lang w:val="en-US"/>
         </w:rPr>
       </w:pPr>
-      <w:r>
-        <w:rPr>
-          <w:rFonts w:hint="default"/>
-          <w:b w:val="0"/>
-          <w:bCs w:val="0"/>
-          <w:lang w:val="en-US"/>
-        </w:rPr>
-        <w:t># Data preprocessing</w:t>
-      </w:r>
     </w:p>
     <w:p>
       <w:pPr>
@@ -2529,7 +2278,7 @@
           <w:bCs w:val="0"/>
           <w:lang w:val="en-US"/>
         </w:rPr>
-        <w:t># Select relevant features and target variable (e.g., 'EstimatedDayofOvulation' LengthofLutealPhase)</w:t>
+        <w:t># Select relevant features and target variable (e.g., 'EstimatedDayofOvulation' LengthofLutealPhase,</w:t>
       </w:r>
     </w:p>
     <w:p>
@@ -2554,7 +2303,7 @@
           <w:bCs w:val="0"/>
           <w:lang w:val="en-US"/>
         </w:rPr>
-        <w:t>ovulation_dataset = df[['EstimatedDayofOvulation', 'LengthofLutealPhase', 'LengthofCycle']]</w:t>
+        <w:t># CycleNumber: To track the individual's cycle history.</w:t>
       </w:r>
     </w:p>
     <w:p>
@@ -2579,7 +2328,7 @@
           <w:bCs w:val="0"/>
           <w:lang w:val="en-US"/>
         </w:rPr>
-        <w:t>#To determine the shape of the dataset</w:t>
+        <w:t># LengthofCycle: The length of the menstrual cycle.</w:t>
       </w:r>
     </w:p>
     <w:p>
@@ -2604,7 +2353,7 @@
           <w:bCs w:val="0"/>
           <w:lang w:val="en-US"/>
         </w:rPr>
-        <w:t>ovulation_dataset.shape</w:t>
+        <w:t># LengthofLutealPhase: The length of the luteal phase.</w:t>
       </w:r>
     </w:p>
     <w:p>
@@ -2615,7 +2364,22 @@
         </w:numPr>
         <w:bidi w:val="0"/>
         <w:ind w:leftChars="0"/>
-      </w:pPr>
+        <w:rPr>
+          <w:rFonts w:hint="default"/>
+          <w:b w:val="0"/>
+          <w:bCs w:val="0"/>
+          <w:lang w:val="en-US"/>
+        </w:rPr>
+      </w:pPr>
+      <w:r>
+        <w:rPr>
+          <w:rFonts w:hint="default"/>
+          <w:b w:val="0"/>
+          <w:bCs w:val="0"/>
+          <w:lang w:val="en-US"/>
+        </w:rPr>
+        <w:t># TotalNumberofHighDays: The number of high fertility days.</w:t>
+      </w:r>
     </w:p>
     <w:p>
       <w:pPr>
@@ -2625,49 +2389,21 @@
         </w:numPr>
         <w:bidi w:val="0"/>
         <w:ind w:leftChars="0"/>
-      </w:pPr>
-      <w:r>
-        <w:drawing>
-          <wp:inline distT="0" distB="0" distL="114300" distR="114300">
-            <wp:extent cx="2495550" cy="457200"/>
-            <wp:effectExtent l="0" t="0" r="6350" b="0"/>
-            <wp:docPr id="9" name="Picture 6"/>
-            <wp:cNvGraphicFramePr>
-              <a:graphicFrameLocks xmlns:a="http://schemas.openxmlformats.org/drawingml/2006/main" noChangeAspect="1"/>
-            </wp:cNvGraphicFramePr>
-            <a:graphic xmlns:a="http://schemas.openxmlformats.org/drawingml/2006/main">
-              <a:graphicData uri="http://schemas.openxmlformats.org/drawingml/2006/picture">
-                <pic:pic xmlns:pic="http://schemas.openxmlformats.org/drawingml/2006/picture">
-                  <pic:nvPicPr>
-                    <pic:cNvPr id="9" name="Picture 6"/>
-                    <pic:cNvPicPr>
-                      <a:picLocks noChangeAspect="1"/>
-                    </pic:cNvPicPr>
-                  </pic:nvPicPr>
-                  <pic:blipFill>
-                    <a:blip r:embed="rId11"/>
-                    <a:stretch>
-                      <a:fillRect/>
-                    </a:stretch>
-                  </pic:blipFill>
-                  <pic:spPr>
-                    <a:xfrm>
-                      <a:off x="0" y="0"/>
-                      <a:ext cx="2495550" cy="457200"/>
-                    </a:xfrm>
-                    <a:prstGeom prst="rect">
-                      <a:avLst/>
-                    </a:prstGeom>
-                    <a:noFill/>
-                    <a:ln>
-                      <a:noFill/>
-                    </a:ln>
-                  </pic:spPr>
-                </pic:pic>
-              </a:graphicData>
-            </a:graphic>
-          </wp:inline>
-        </w:drawing>
+        <w:rPr>
+          <w:rFonts w:hint="default"/>
+          <w:b w:val="0"/>
+          <w:bCs w:val="0"/>
+          <w:lang w:val="en-US"/>
+        </w:rPr>
+      </w:pPr>
+      <w:r>
+        <w:rPr>
+          <w:rFonts w:hint="default"/>
+          <w:b w:val="0"/>
+          <w:bCs w:val="0"/>
+          <w:lang w:val="en-US"/>
+        </w:rPr>
+        <w:t># TotalNumberofPeakDays: The number of peak fertility days.</w:t>
       </w:r>
     </w:p>
     <w:p>
@@ -2678,7 +2414,22 @@
         </w:numPr>
         <w:bidi w:val="0"/>
         <w:ind w:leftChars="0"/>
-      </w:pPr>
+        <w:rPr>
+          <w:rFonts w:hint="default"/>
+          <w:b w:val="0"/>
+          <w:bCs w:val="0"/>
+          <w:lang w:val="en-US"/>
+        </w:rPr>
+      </w:pPr>
+      <w:r>
+        <w:rPr>
+          <w:rFonts w:hint="default"/>
+          <w:b w:val="0"/>
+          <w:bCs w:val="0"/>
+          <w:lang w:val="en-US"/>
+        </w:rPr>
+        <w:t># UnusualBleeding: Information about unusual bleeding patterns.</w:t>
+      </w:r>
     </w:p>
     <w:p>
       <w:pPr>
@@ -2688,7 +2439,22 @@
         </w:numPr>
         <w:bidi w:val="0"/>
         <w:ind w:leftChars="0"/>
-      </w:pPr>
+        <w:rPr>
+          <w:rFonts w:hint="default"/>
+          <w:b w:val="0"/>
+          <w:bCs w:val="0"/>
+          <w:lang w:val="en-US"/>
+        </w:rPr>
+      </w:pPr>
+      <w:r>
+        <w:rPr>
+          <w:rFonts w:hint="default"/>
+          <w:b w:val="0"/>
+          <w:bCs w:val="0"/>
+          <w:lang w:val="en-US"/>
+        </w:rPr>
+        <w:t># PhasesBleeding: Different phases of bleeding during the cycle.</w:t>
+      </w:r>
     </w:p>
     <w:p>
       <w:pPr>
@@ -2698,7 +2464,22 @@
         </w:numPr>
         <w:bidi w:val="0"/>
         <w:ind w:leftChars="0"/>
-      </w:pPr>
+        <w:rPr>
+          <w:rFonts w:hint="default"/>
+          <w:b w:val="0"/>
+          <w:bCs w:val="0"/>
+          <w:lang w:val="en-US"/>
+        </w:rPr>
+      </w:pPr>
+      <w:r>
+        <w:rPr>
+          <w:rFonts w:hint="default"/>
+          <w:b w:val="0"/>
+          <w:bCs w:val="0"/>
+          <w:lang w:val="en-US"/>
+        </w:rPr>
+        <w:t># IntercourseInFertileWindow: Whether intercourse occurred during the fertile window.</w:t>
+      </w:r>
     </w:p>
     <w:p>
       <w:pPr>
@@ -2708,7 +2489,22 @@
         </w:numPr>
         <w:bidi w:val="0"/>
         <w:ind w:leftChars="0"/>
-      </w:pPr>
+        <w:rPr>
+          <w:rFonts w:hint="default"/>
+          <w:b w:val="0"/>
+          <w:bCs w:val="0"/>
+          <w:lang w:val="en-US"/>
+        </w:rPr>
+      </w:pPr>
+      <w:r>
+        <w:rPr>
+          <w:rFonts w:hint="default"/>
+          <w:b w:val="0"/>
+          <w:bCs w:val="0"/>
+          <w:lang w:val="en-US"/>
+        </w:rPr>
+        <w:t># Age: Age of the individual.</w:t>
+      </w:r>
     </w:p>
     <w:p>
       <w:pPr>
@@ -2720,15 +2516,19 @@
         <w:ind w:leftChars="0"/>
         <w:rPr>
           <w:rFonts w:hint="default"/>
-          <w:lang w:val="en-US"/>
-        </w:rPr>
-      </w:pPr>
-      <w:r>
-        <w:rPr>
-          <w:rFonts w:hint="default"/>
-          <w:lang w:val="en-US"/>
-        </w:rPr>
-        <w:t>There are missing values to fill or remove</w:t>
+          <w:b w:val="0"/>
+          <w:bCs w:val="0"/>
+          <w:lang w:val="en-US"/>
+        </w:rPr>
+      </w:pPr>
+      <w:r>
+        <w:rPr>
+          <w:rFonts w:hint="default"/>
+          <w:b w:val="0"/>
+          <w:bCs w:val="0"/>
+          <w:lang w:val="en-US"/>
+        </w:rPr>
+        <w:t># BMI: Body Mass Index.</w:t>
       </w:r>
     </w:p>
     <w:p>
@@ -2739,7 +2539,22 @@
         </w:numPr>
         <w:bidi w:val="0"/>
         <w:ind w:leftChars="0"/>
-      </w:pPr>
+        <w:rPr>
+          <w:rFonts w:hint="default"/>
+          <w:b w:val="0"/>
+          <w:bCs w:val="0"/>
+          <w:lang w:val="en-US"/>
+        </w:rPr>
+      </w:pPr>
+      <w:r>
+        <w:rPr>
+          <w:rFonts w:hint="default"/>
+          <w:b w:val="0"/>
+          <w:bCs w:val="0"/>
+          <w:lang w:val="en-US"/>
+        </w:rPr>
+        <w:t># Method: Information about contraceptive methods used.</w:t>
+      </w:r>
     </w:p>
     <w:p>
       <w:pPr>
@@ -2749,7 +2564,22 @@
         </w:numPr>
         <w:bidi w:val="0"/>
         <w:ind w:leftChars="0"/>
-      </w:pPr>
+        <w:rPr>
+          <w:rFonts w:hint="default"/>
+          <w:b w:val="0"/>
+          <w:bCs w:val="0"/>
+          <w:lang w:val="en-US"/>
+        </w:rPr>
+      </w:pPr>
+      <w:r>
+        <w:rPr>
+          <w:rFonts w:hint="default"/>
+          <w:b w:val="0"/>
+          <w:bCs w:val="0"/>
+          <w:lang w:val="en-US"/>
+        </w:rPr>
+        <w:t>ovulation_dataset = df[['CycleNumber', 'LengthofCycle', 'LengthofLutealPhase', 'TotalNumberofHighDays', 'TotalNumberofPeakDays', 'UnusualBleeding', 'PhasesBleeding', 'IntercourseInFertileWindow','Age','BMI','Method','EstimatedDayofOvulation']]</w:t>
+      </w:r>
     </w:p>
     <w:p>
       <w:pPr>
@@ -2759,49 +2589,15 @@
         </w:numPr>
         <w:bidi w:val="0"/>
         <w:ind w:leftChars="0"/>
-      </w:pPr>
-      <w:r>
-        <w:drawing>
-          <wp:inline distT="0" distB="0" distL="114300" distR="114300">
-            <wp:extent cx="5269230" cy="230505"/>
-            <wp:effectExtent l="0" t="0" r="1270" b="10795"/>
-            <wp:docPr id="11" name="Picture 8"/>
-            <wp:cNvGraphicFramePr>
-              <a:graphicFrameLocks xmlns:a="http://schemas.openxmlformats.org/drawingml/2006/main" noChangeAspect="1"/>
-            </wp:cNvGraphicFramePr>
-            <a:graphic xmlns:a="http://schemas.openxmlformats.org/drawingml/2006/main">
-              <a:graphicData uri="http://schemas.openxmlformats.org/drawingml/2006/picture">
-                <pic:pic xmlns:pic="http://schemas.openxmlformats.org/drawingml/2006/picture">
-                  <pic:nvPicPr>
-                    <pic:cNvPr id="11" name="Picture 8"/>
-                    <pic:cNvPicPr>
-                      <a:picLocks noChangeAspect="1"/>
-                    </pic:cNvPicPr>
-                  </pic:nvPicPr>
-                  <pic:blipFill>
-                    <a:blip r:embed="rId12"/>
-                    <a:stretch>
-                      <a:fillRect/>
-                    </a:stretch>
-                  </pic:blipFill>
-                  <pic:spPr>
-                    <a:xfrm>
-                      <a:off x="0" y="0"/>
-                      <a:ext cx="5269230" cy="230505"/>
-                    </a:xfrm>
-                    <a:prstGeom prst="rect">
-                      <a:avLst/>
-                    </a:prstGeom>
-                    <a:noFill/>
-                    <a:ln>
-                      <a:noFill/>
-                    </a:ln>
-                  </pic:spPr>
-                </pic:pic>
-              </a:graphicData>
-            </a:graphic>
-          </wp:inline>
-        </w:drawing>
+        <w:rPr>
+          <w:rFonts w:hint="default"/>
+        </w:rPr>
+      </w:pPr>
+      <w:r>
+        <w:rPr>
+          <w:rFonts w:hint="default"/>
+        </w:rPr>
+        <w:t xml:space="preserve"># 1. Replacing missing values(Nan) in CycleNumber with the mode </w:t>
       </w:r>
     </w:p>
     <w:p>
@@ -2812,49 +2608,15 @@
         </w:numPr>
         <w:bidi w:val="0"/>
         <w:ind w:leftChars="0"/>
-      </w:pPr>
-      <w:r>
-        <w:drawing>
-          <wp:inline distT="0" distB="0" distL="114300" distR="114300">
-            <wp:extent cx="5272405" cy="2724150"/>
-            <wp:effectExtent l="0" t="0" r="10795" b="6350"/>
-            <wp:docPr id="10" name="Picture 7"/>
-            <wp:cNvGraphicFramePr>
-              <a:graphicFrameLocks xmlns:a="http://schemas.openxmlformats.org/drawingml/2006/main" noChangeAspect="1"/>
-            </wp:cNvGraphicFramePr>
-            <a:graphic xmlns:a="http://schemas.openxmlformats.org/drawingml/2006/main">
-              <a:graphicData uri="http://schemas.openxmlformats.org/drawingml/2006/picture">
-                <pic:pic xmlns:pic="http://schemas.openxmlformats.org/drawingml/2006/picture">
-                  <pic:nvPicPr>
-                    <pic:cNvPr id="10" name="Picture 7"/>
-                    <pic:cNvPicPr>
-                      <a:picLocks noChangeAspect="1"/>
-                    </pic:cNvPicPr>
-                  </pic:nvPicPr>
-                  <pic:blipFill>
-                    <a:blip r:embed="rId13"/>
-                    <a:stretch>
-                      <a:fillRect/>
-                    </a:stretch>
-                  </pic:blipFill>
-                  <pic:spPr>
-                    <a:xfrm>
-                      <a:off x="0" y="0"/>
-                      <a:ext cx="5272405" cy="2724150"/>
-                    </a:xfrm>
-                    <a:prstGeom prst="rect">
-                      <a:avLst/>
-                    </a:prstGeom>
-                    <a:noFill/>
-                    <a:ln>
-                      <a:noFill/>
-                    </a:ln>
-                  </pic:spPr>
-                </pic:pic>
-              </a:graphicData>
-            </a:graphic>
-          </wp:inline>
-        </w:drawing>
+        <w:rPr>
+          <w:rFonts w:hint="default"/>
+        </w:rPr>
+      </w:pPr>
+      <w:r>
+        <w:rPr>
+          <w:rFonts w:hint="default"/>
+        </w:rPr>
+        <w:t>mode_CycleNumber = ovulation_dataset['CycleNumber'].mode()[0]</w:t>
       </w:r>
     </w:p>
     <w:p>
@@ -2865,7 +2627,16 @@
         </w:numPr>
         <w:bidi w:val="0"/>
         <w:ind w:leftChars="0"/>
-      </w:pPr>
+        <w:rPr>
+          <w:rFonts w:hint="default"/>
+        </w:rPr>
+      </w:pPr>
+      <w:r>
+        <w:rPr>
+          <w:rFonts w:hint="default"/>
+        </w:rPr>
+        <w:t>ovulation_dataset['CycleNumber'].fillna(mode_CycleNumber, inplace=True)</w:t>
+      </w:r>
     </w:p>
     <w:p>
       <w:pPr>
@@ -2877,16 +2648,8 @@
         <w:ind w:leftChars="0"/>
         <w:rPr>
           <w:rFonts w:hint="default"/>
-          <w:lang w:val="en-US"/>
-        </w:rPr>
-      </w:pPr>
-      <w:r>
-        <w:rPr>
-          <w:rFonts w:hint="default"/>
-          <w:lang w:val="en-US"/>
-        </w:rPr>
-        <w:t>The row 54 has empty values</w:t>
-      </w:r>
+        </w:rPr>
+      </w:pPr>
     </w:p>
     <w:p>
       <w:pPr>
@@ -2896,49 +2659,15 @@
         </w:numPr>
         <w:bidi w:val="0"/>
         <w:ind w:leftChars="0"/>
-      </w:pPr>
-      <w:r>
-        <w:drawing>
-          <wp:inline distT="0" distB="0" distL="114300" distR="114300">
-            <wp:extent cx="4238625" cy="1657350"/>
-            <wp:effectExtent l="0" t="0" r="3175" b="6350"/>
-            <wp:docPr id="12" name="Picture 9"/>
-            <wp:cNvGraphicFramePr>
-              <a:graphicFrameLocks xmlns:a="http://schemas.openxmlformats.org/drawingml/2006/main" noChangeAspect="1"/>
-            </wp:cNvGraphicFramePr>
-            <a:graphic xmlns:a="http://schemas.openxmlformats.org/drawingml/2006/main">
-              <a:graphicData uri="http://schemas.openxmlformats.org/drawingml/2006/picture">
-                <pic:pic xmlns:pic="http://schemas.openxmlformats.org/drawingml/2006/picture">
-                  <pic:nvPicPr>
-                    <pic:cNvPr id="12" name="Picture 9"/>
-                    <pic:cNvPicPr>
-                      <a:picLocks noChangeAspect="1"/>
-                    </pic:cNvPicPr>
-                  </pic:nvPicPr>
-                  <pic:blipFill>
-                    <a:blip r:embed="rId14"/>
-                    <a:stretch>
-                      <a:fillRect/>
-                    </a:stretch>
-                  </pic:blipFill>
-                  <pic:spPr>
-                    <a:xfrm>
-                      <a:off x="0" y="0"/>
-                      <a:ext cx="4238625" cy="1657350"/>
-                    </a:xfrm>
-                    <a:prstGeom prst="rect">
-                      <a:avLst/>
-                    </a:prstGeom>
-                    <a:noFill/>
-                    <a:ln>
-                      <a:noFill/>
-                    </a:ln>
-                  </pic:spPr>
-                </pic:pic>
-              </a:graphicData>
-            </a:graphic>
-          </wp:inline>
-        </w:drawing>
+        <w:rPr>
+          <w:rFonts w:hint="default"/>
+        </w:rPr>
+      </w:pPr>
+      <w:r>
+        <w:rPr>
+          <w:rFonts w:hint="default"/>
+        </w:rPr>
+        <w:t xml:space="preserve"># 2. Replacing missing values(Nan) in LengthofCycle with the mode </w:t>
       </w:r>
     </w:p>
     <w:p>
@@ -2949,7 +2678,16 @@
         </w:numPr>
         <w:bidi w:val="0"/>
         <w:ind w:leftChars="0"/>
-      </w:pPr>
+        <w:rPr>
+          <w:rFonts w:hint="default"/>
+        </w:rPr>
+      </w:pPr>
+      <w:r>
+        <w:rPr>
+          <w:rFonts w:hint="default"/>
+        </w:rPr>
+        <w:t>mode_LengthofCycle = ovulation_dataset['LengthofCycle'].mode()[0]</w:t>
+      </w:r>
     </w:p>
     <w:p>
       <w:pPr>
@@ -2961,21 +2699,13 @@
         <w:ind w:leftChars="0"/>
         <w:rPr>
           <w:rFonts w:hint="default"/>
-          <w:lang w:val="en-US"/>
-        </w:rPr>
-      </w:pPr>
-      <w:r>
-        <w:rPr>
-          <w:rFonts w:hint="default"/>
-        </w:rPr>
-        <w:t xml:space="preserve"> If you have a string or object data type column and it contains empty strings (''), pandas may not interpret those as null values by default.</w:t>
-      </w:r>
-      <w:r>
-        <w:rPr>
-          <w:rFonts w:hint="default"/>
-          <w:lang w:val="en-US"/>
-        </w:rPr>
-        <w:t xml:space="preserve"> So, to solve this, conversion hs to be done use the following code segments</w:t>
+        </w:rPr>
+      </w:pPr>
+      <w:r>
+        <w:rPr>
+          <w:rFonts w:hint="default"/>
+        </w:rPr>
+        <w:t>ovulation_dataset['LengthofCycle'].fillna(mode_LengthofCycle, inplace=True)</w:t>
       </w:r>
     </w:p>
     <w:p>
@@ -2988,7 +2718,6 @@
         <w:ind w:leftChars="0"/>
         <w:rPr>
           <w:rFonts w:hint="default"/>
-          <w:lang w:val="en-US"/>
         </w:rPr>
       </w:pPr>
     </w:p>
@@ -3002,9 +2731,14 @@
         <w:ind w:leftChars="0"/>
         <w:rPr>
           <w:rFonts w:hint="default"/>
-          <w:lang w:val="en-US"/>
-        </w:rPr>
-      </w:pPr>
+        </w:rPr>
+      </w:pPr>
+      <w:r>
+        <w:rPr>
+          <w:rFonts w:hint="default"/>
+        </w:rPr>
+        <w:t xml:space="preserve"># 3. Replacing missing values(Nan) in LengthofLutealPhase with the mode </w:t>
+      </w:r>
     </w:p>
     <w:p>
       <w:pPr>
@@ -3016,9 +2750,14 @@
         <w:ind w:leftChars="0"/>
         <w:rPr>
           <w:rFonts w:hint="default"/>
-          <w:lang w:val="en-US"/>
-        </w:rPr>
-      </w:pPr>
+        </w:rPr>
+      </w:pPr>
+      <w:r>
+        <w:rPr>
+          <w:rFonts w:hint="default"/>
+        </w:rPr>
+        <w:t>mode_LengthofLutealPhase = ovulation_dataset['LengthofLutealPhase'].mode()[0]</w:t>
+      </w:r>
     </w:p>
     <w:p>
       <w:pPr>
@@ -3030,15 +2769,13 @@
         <w:ind w:leftChars="0"/>
         <w:rPr>
           <w:rFonts w:hint="default"/>
-          <w:lang w:val="en-US"/>
-        </w:rPr>
-      </w:pPr>
-      <w:r>
-        <w:rPr>
-          <w:rFonts w:hint="default"/>
-          <w:lang w:val="en-US"/>
-        </w:rPr>
-        <w:t># Clean the 'EstimatedDayofOvulation' column by replacing empty strings with NaN and converting to float</w:t>
+        </w:rPr>
+      </w:pPr>
+      <w:r>
+        <w:rPr>
+          <w:rFonts w:hint="default"/>
+        </w:rPr>
+        <w:t>ovulation_dataset['LengthofLutealPhase'].fillna(mode_LengthofLutealPhase, inplace=True)</w:t>
       </w:r>
     </w:p>
     <w:p>
@@ -3051,16 +2788,8 @@
         <w:ind w:leftChars="0"/>
         <w:rPr>
           <w:rFonts w:hint="default"/>
-          <w:lang w:val="en-US"/>
-        </w:rPr>
-      </w:pPr>
-      <w:r>
-        <w:rPr>
-          <w:rFonts w:hint="default"/>
-          <w:lang w:val="en-US"/>
-        </w:rPr>
-        <w:t>ovulation_dataset['EstimatedDayofOvulation'] = pd.to_numeric(df['EstimatedDayofOvulation'], errors='coerce')</w:t>
-      </w:r>
+        </w:rPr>
+      </w:pPr>
     </w:p>
     <w:p>
       <w:pPr>
@@ -3072,15 +2801,13 @@
         <w:ind w:leftChars="0"/>
         <w:rPr>
           <w:rFonts w:hint="default"/>
-          <w:lang w:val="en-US"/>
-        </w:rPr>
-      </w:pPr>
-      <w:r>
-        <w:rPr>
-          <w:rFonts w:hint="default"/>
-          <w:lang w:val="en-US"/>
-        </w:rPr>
-        <w:t># Clean the 'LengthofLutealPhase  ' column by replacing empty strings with NaN and converting to float</w:t>
+        </w:rPr>
+      </w:pPr>
+      <w:r>
+        <w:rPr>
+          <w:rFonts w:hint="default"/>
+        </w:rPr>
+        <w:t xml:space="preserve"># 4. Replacing missing values(Nan) in TotalNumberofHighDays with the mode </w:t>
       </w:r>
     </w:p>
     <w:p>
@@ -3093,15 +2820,13 @@
         <w:ind w:leftChars="0"/>
         <w:rPr>
           <w:rFonts w:hint="default"/>
-          <w:lang w:val="en-US"/>
-        </w:rPr>
-      </w:pPr>
-      <w:r>
-        <w:rPr>
-          <w:rFonts w:hint="default"/>
-          <w:lang w:val="en-US"/>
-        </w:rPr>
-        <w:t>ovulation_dataset['LengthofLutealPhase'] = pd.to_numeric(df['LengthofLutealPhase'], errors='coerce')</w:t>
+        </w:rPr>
+      </w:pPr>
+      <w:r>
+        <w:rPr>
+          <w:rFonts w:hint="default"/>
+        </w:rPr>
+        <w:t>mode_TotalNumberofHighDays = ovulation_dataset['TotalNumberofHighDays'].mode()[0]</w:t>
       </w:r>
     </w:p>
     <w:p>
@@ -3114,15 +2839,13 @@
         <w:ind w:leftChars="0"/>
         <w:rPr>
           <w:rFonts w:hint="default"/>
-          <w:lang w:val="en-US"/>
-        </w:rPr>
-      </w:pPr>
-      <w:r>
-        <w:rPr>
-          <w:rFonts w:hint="default"/>
-          <w:lang w:val="en-US"/>
-        </w:rPr>
-        <w:t># Clean the 'LengthofCycle' column by replacing empty strings with NaN and converting to float</w:t>
+        </w:rPr>
+      </w:pPr>
+      <w:r>
+        <w:rPr>
+          <w:rFonts w:hint="default"/>
+        </w:rPr>
+        <w:t>ovulation_dataset['TotalNumberofHighDays'].fillna(mode_TotalNumberofHighDays, inplace=True)</w:t>
       </w:r>
     </w:p>
     <w:p>
@@ -3135,16 +2858,8 @@
         <w:ind w:leftChars="0"/>
         <w:rPr>
           <w:rFonts w:hint="default"/>
-          <w:lang w:val="en-US"/>
-        </w:rPr>
-      </w:pPr>
-      <w:r>
-        <w:rPr>
-          <w:rFonts w:hint="default"/>
-          <w:lang w:val="en-US"/>
-        </w:rPr>
-        <w:t>ovulation_dataset['LengthofCycle'] = pd.to_numeric(df['LengthofCycle'], errors='coerce')</w:t>
-      </w:r>
+        </w:rPr>
+      </w:pPr>
     </w:p>
     <w:p>
       <w:pPr>
@@ -3156,15 +2871,13 @@
         <w:ind w:leftChars="0"/>
         <w:rPr>
           <w:rFonts w:hint="default"/>
-          <w:lang w:val="en-US"/>
-        </w:rPr>
-      </w:pPr>
-      <w:r>
-        <w:rPr>
-          <w:rFonts w:hint="default"/>
-          <w:lang w:val="en-US"/>
-        </w:rPr>
-        <w:t># Find the mode of the 'EstimatedDayofOvulation' column</w:t>
+        </w:rPr>
+      </w:pPr>
+      <w:r>
+        <w:rPr>
+          <w:rFonts w:hint="default"/>
+        </w:rPr>
+        <w:t xml:space="preserve"># 5. Replacing missing values(Nan) in TotalNumberofPeakDays with the mode </w:t>
       </w:r>
     </w:p>
     <w:p>
@@ -3177,15 +2890,13 @@
         <w:ind w:leftChars="0"/>
         <w:rPr>
           <w:rFonts w:hint="default"/>
-          <w:lang w:val="en-US"/>
-        </w:rPr>
-      </w:pPr>
-      <w:r>
-        <w:rPr>
-          <w:rFonts w:hint="default"/>
-          <w:lang w:val="en-US"/>
-        </w:rPr>
-        <w:t>mode_EstimatedDayofOvulation = ovulation_dataset['EstimatedDayofOvulation'].mode()[0]</w:t>
+        </w:rPr>
+      </w:pPr>
+      <w:r>
+        <w:rPr>
+          <w:rFonts w:hint="default"/>
+        </w:rPr>
+        <w:t>mode_TotalNumberofPeakDays = ovulation_dataset['TotalNumberofPeakDays'].mode()[0]</w:t>
       </w:r>
     </w:p>
     <w:p>
@@ -3198,9 +2909,14 @@
         <w:ind w:leftChars="0"/>
         <w:rPr>
           <w:rFonts w:hint="default"/>
-          <w:lang w:val="en-US"/>
-        </w:rPr>
-      </w:pPr>
+        </w:rPr>
+      </w:pPr>
+      <w:r>
+        <w:rPr>
+          <w:rFonts w:hint="default"/>
+        </w:rPr>
+        <w:t>ovulation_dataset['TotalNumberofPeakDays'].fillna(mode_TotalNumberofPeakDays, inplace=True)</w:t>
+      </w:r>
     </w:p>
     <w:p>
       <w:pPr>
@@ -3212,16 +2928,8 @@
         <w:ind w:leftChars="0"/>
         <w:rPr>
           <w:rFonts w:hint="default"/>
-          <w:lang w:val="en-US"/>
-        </w:rPr>
-      </w:pPr>
-      <w:r>
-        <w:rPr>
-          <w:rFonts w:hint="default"/>
-          <w:lang w:val="en-US"/>
-        </w:rPr>
-        <w:t># Print the mode value</w:t>
-      </w:r>
+        </w:rPr>
+      </w:pPr>
     </w:p>
     <w:p>
       <w:pPr>
@@ -3233,15 +2941,13 @@
         <w:ind w:leftChars="0"/>
         <w:rPr>
           <w:rFonts w:hint="default"/>
-          <w:lang w:val="en-US"/>
-        </w:rPr>
-      </w:pPr>
-      <w:r>
-        <w:rPr>
-          <w:rFonts w:hint="default"/>
-          <w:lang w:val="en-US"/>
-        </w:rPr>
-        <w:t>print("Mode of 'EstimatedDayofOvulation' column:", mode_EstimatedDayofOvulation)</w:t>
+        </w:rPr>
+      </w:pPr>
+      <w:r>
+        <w:rPr>
+          <w:rFonts w:hint="default"/>
+        </w:rPr>
+        <w:t xml:space="preserve"># 6. Replacing missing values(Nan) in UnusualBleedingwith the mode </w:t>
       </w:r>
     </w:p>
     <w:p>
@@ -3254,9 +2960,14 @@
         <w:ind w:leftChars="0"/>
         <w:rPr>
           <w:rFonts w:hint="default"/>
-          <w:lang w:val="en-US"/>
-        </w:rPr>
-      </w:pPr>
+        </w:rPr>
+      </w:pPr>
+      <w:r>
+        <w:rPr>
+          <w:rFonts w:hint="default"/>
+        </w:rPr>
+        <w:t>mode_UnusualBleeding = ovulation_dataset['UnusualBleeding'].mode()[0]</w:t>
+      </w:r>
     </w:p>
     <w:p>
       <w:pPr>
@@ -3268,15 +2979,13 @@
         <w:ind w:leftChars="0"/>
         <w:rPr>
           <w:rFonts w:hint="default"/>
-          <w:lang w:val="en-US"/>
-        </w:rPr>
-      </w:pPr>
-      <w:r>
-        <w:rPr>
-          <w:rFonts w:hint="default"/>
-          <w:lang w:val="en-US"/>
-        </w:rPr>
-        <w:t># Fill the missing values in 'EstimatedDayofOvulation' column with the mode value</w:t>
+        </w:rPr>
+      </w:pPr>
+      <w:r>
+        <w:rPr>
+          <w:rFonts w:hint="default"/>
+        </w:rPr>
+        <w:t>ovulation_dataset['UnusualBleeding'].fillna(mode_UnusualBleeding, inplace=True)</w:t>
       </w:r>
     </w:p>
     <w:p>
@@ -3289,16 +2998,8 @@
         <w:ind w:leftChars="0"/>
         <w:rPr>
           <w:rFonts w:hint="default"/>
-          <w:lang w:val="en-US"/>
-        </w:rPr>
-      </w:pPr>
-      <w:r>
-        <w:rPr>
-          <w:rFonts w:hint="default"/>
-          <w:lang w:val="en-US"/>
-        </w:rPr>
-        <w:t>ovulation_dataset['EstimatedDayofOvulation'].fillna(mode_EstimatedDayofOvulation, inplace=True)</w:t>
-      </w:r>
+        </w:rPr>
+      </w:pPr>
     </w:p>
     <w:p>
       <w:pPr>
@@ -3310,15 +3011,13 @@
         <w:ind w:leftChars="0"/>
         <w:rPr>
           <w:rFonts w:hint="default"/>
-          <w:lang w:val="en-US"/>
-        </w:rPr>
-      </w:pPr>
-      <w:r>
-        <w:rPr>
-          <w:rFonts w:hint="default"/>
-          <w:lang w:val="en-US"/>
-        </w:rPr>
-        <w:t># Find the mode of the 'EstimatedDayofOvulation' column</w:t>
+        </w:rPr>
+      </w:pPr>
+      <w:r>
+        <w:rPr>
+          <w:rFonts w:hint="default"/>
+        </w:rPr>
+        <w:t xml:space="preserve"># 7. Replacing missing values(Nan) in PhasesBleeding  with the mode </w:t>
       </w:r>
     </w:p>
     <w:p>
@@ -3331,15 +3030,13 @@
         <w:ind w:leftChars="0"/>
         <w:rPr>
           <w:rFonts w:hint="default"/>
-          <w:lang w:val="en-US"/>
-        </w:rPr>
-      </w:pPr>
-      <w:r>
-        <w:rPr>
-          <w:rFonts w:hint="default"/>
-          <w:lang w:val="en-US"/>
-        </w:rPr>
-        <w:t>mode_LengthofLutealPhase = ovulation_dataset['LengthofLutealPhase'].mode()[0]</w:t>
+        </w:rPr>
+      </w:pPr>
+      <w:r>
+        <w:rPr>
+          <w:rFonts w:hint="default"/>
+        </w:rPr>
+        <w:t>mode_PhasesBleeding  = ovulation_dataset['PhasesBleeding'].mode()[0]</w:t>
       </w:r>
     </w:p>
     <w:p>
@@ -3352,9 +3049,14 @@
         <w:ind w:leftChars="0"/>
         <w:rPr>
           <w:rFonts w:hint="default"/>
-          <w:lang w:val="en-US"/>
-        </w:rPr>
-      </w:pPr>
+        </w:rPr>
+      </w:pPr>
+      <w:r>
+        <w:rPr>
+          <w:rFonts w:hint="default"/>
+        </w:rPr>
+        <w:t>ovulation_dataset['PhasesBleeding'].fillna(mode_PhasesBleeding  , inplace=True)</w:t>
+      </w:r>
     </w:p>
     <w:p>
       <w:pPr>
@@ -3366,16 +3068,8 @@
         <w:ind w:leftChars="0"/>
         <w:rPr>
           <w:rFonts w:hint="default"/>
-          <w:lang w:val="en-US"/>
-        </w:rPr>
-      </w:pPr>
-      <w:r>
-        <w:rPr>
-          <w:rFonts w:hint="default"/>
-          <w:lang w:val="en-US"/>
-        </w:rPr>
-        <w:t># Print the mode value</w:t>
-      </w:r>
+        </w:rPr>
+      </w:pPr>
     </w:p>
     <w:p>
       <w:pPr>
@@ -3387,15 +3081,13 @@
         <w:ind w:leftChars="0"/>
         <w:rPr>
           <w:rFonts w:hint="default"/>
-          <w:lang w:val="en-US"/>
-        </w:rPr>
-      </w:pPr>
-      <w:r>
-        <w:rPr>
-          <w:rFonts w:hint="default"/>
-          <w:lang w:val="en-US"/>
-        </w:rPr>
-        <w:t>print("Mode of 'LengthofLutealPhase' column:", mode_LengthofLutealPhase)</w:t>
+        </w:rPr>
+      </w:pPr>
+      <w:r>
+        <w:rPr>
+          <w:rFonts w:hint="default"/>
+        </w:rPr>
+        <w:t xml:space="preserve"># 8. Replacing missing values(Nan) in PhasesBleeding  with the mode </w:t>
       </w:r>
     </w:p>
     <w:p>
@@ -3408,9 +3100,14 @@
         <w:ind w:leftChars="0"/>
         <w:rPr>
           <w:rFonts w:hint="default"/>
-          <w:lang w:val="en-US"/>
-        </w:rPr>
-      </w:pPr>
+        </w:rPr>
+      </w:pPr>
+      <w:r>
+        <w:rPr>
+          <w:rFonts w:hint="default"/>
+        </w:rPr>
+        <w:t>mode_IntercourseInFertileWindow  = ovulation_dataset['IntercourseInFertileWindow'].mode()[0]</w:t>
+      </w:r>
     </w:p>
     <w:p>
       <w:pPr>
@@ -3422,15 +3119,13 @@
         <w:ind w:leftChars="0"/>
         <w:rPr>
           <w:rFonts w:hint="default"/>
-          <w:lang w:val="en-US"/>
-        </w:rPr>
-      </w:pPr>
-      <w:r>
-        <w:rPr>
-          <w:rFonts w:hint="default"/>
-          <w:lang w:val="en-US"/>
-        </w:rPr>
-        <w:t># Fill the missing values in 'LengthofLutealPhase' column with the mode value</w:t>
+        </w:rPr>
+      </w:pPr>
+      <w:r>
+        <w:rPr>
+          <w:rFonts w:hint="default"/>
+        </w:rPr>
+        <w:t>ovulation_dataset['IntercourseInFertileWindow'].fillna(mode_IntercourseInFertileWindow, inplace=True)</w:t>
       </w:r>
     </w:p>
     <w:p>
@@ -3443,16 +3138,8 @@
         <w:ind w:leftChars="0"/>
         <w:rPr>
           <w:rFonts w:hint="default"/>
-          <w:lang w:val="en-US"/>
-        </w:rPr>
-      </w:pPr>
-      <w:r>
-        <w:rPr>
-          <w:rFonts w:hint="default"/>
-          <w:lang w:val="en-US"/>
-        </w:rPr>
-        <w:t>ovulation_dataset['LengthofLutealPhase'].fillna(mode_LengthofLutealPhase, inplace=True)</w:t>
-      </w:r>
+        </w:rPr>
+      </w:pPr>
     </w:p>
     <w:p>
       <w:pPr>
@@ -3464,15 +3151,13 @@
         <w:ind w:leftChars="0"/>
         <w:rPr>
           <w:rFonts w:hint="default"/>
-          <w:lang w:val="en-US"/>
-        </w:rPr>
-      </w:pPr>
-      <w:r>
-        <w:rPr>
-          <w:rFonts w:hint="default"/>
-          <w:lang w:val="en-US"/>
-        </w:rPr>
-        <w:t># Find the mode of the 'EstimatedDayofOvulation' column</w:t>
+        </w:rPr>
+      </w:pPr>
+      <w:r>
+        <w:rPr>
+          <w:rFonts w:hint="default"/>
+        </w:rPr>
+        <w:t xml:space="preserve"># 9. Replacing missing values(Nan) in Age with the mode </w:t>
       </w:r>
     </w:p>
     <w:p>
@@ -3485,15 +3170,13 @@
         <w:ind w:leftChars="0"/>
         <w:rPr>
           <w:rFonts w:hint="default"/>
-          <w:lang w:val="en-US"/>
-        </w:rPr>
-      </w:pPr>
-      <w:r>
-        <w:rPr>
-          <w:rFonts w:hint="default"/>
-          <w:lang w:val="en-US"/>
-        </w:rPr>
-        <w:t>mode_LengthofCycle = ovulation_dataset['LengthofCycle'].mode()[0]</w:t>
+        </w:rPr>
+      </w:pPr>
+      <w:r>
+        <w:rPr>
+          <w:rFonts w:hint="default"/>
+        </w:rPr>
+        <w:t>mode_Age    = ovulation_dataset['Age'].mode()[0]</w:t>
       </w:r>
     </w:p>
     <w:p>
@@ -3506,9 +3189,14 @@
         <w:ind w:leftChars="0"/>
         <w:rPr>
           <w:rFonts w:hint="default"/>
-          <w:lang w:val="en-US"/>
-        </w:rPr>
-      </w:pPr>
+        </w:rPr>
+      </w:pPr>
+      <w:r>
+        <w:rPr>
+          <w:rFonts w:hint="default"/>
+        </w:rPr>
+        <w:t>ovulation_dataset['Age'].fillna(mode_Age , inplace=True)</w:t>
+      </w:r>
     </w:p>
     <w:p>
       <w:pPr>
@@ -3520,15 +3208,13 @@
         <w:ind w:leftChars="0"/>
         <w:rPr>
           <w:rFonts w:hint="default"/>
-          <w:lang w:val="en-US"/>
-        </w:rPr>
-      </w:pPr>
-      <w:r>
-        <w:rPr>
-          <w:rFonts w:hint="default"/>
-          <w:lang w:val="en-US"/>
-        </w:rPr>
-        <w:t># Print the mode value</w:t>
+        </w:rPr>
+      </w:pPr>
+      <w:r>
+        <w:rPr>
+          <w:rFonts w:hint="default"/>
+        </w:rPr>
+        <w:t xml:space="preserve">              </w:t>
       </w:r>
     </w:p>
     <w:p>
@@ -3541,15 +3227,13 @@
         <w:ind w:leftChars="0"/>
         <w:rPr>
           <w:rFonts w:hint="default"/>
-          <w:lang w:val="en-US"/>
-        </w:rPr>
-      </w:pPr>
-      <w:r>
-        <w:rPr>
-          <w:rFonts w:hint="default"/>
-          <w:lang w:val="en-US"/>
-        </w:rPr>
-        <w:t>print("Mode of 'LengthofCycle' column:", mode_LengthofCycle)</w:t>
+        </w:rPr>
+      </w:pPr>
+      <w:r>
+        <w:rPr>
+          <w:rFonts w:hint="default"/>
+        </w:rPr>
+        <w:t xml:space="preserve"># 10. Replacing missing values(Nan) in BMI   with the mode </w:t>
       </w:r>
     </w:p>
     <w:p>
@@ -3562,9 +3246,14 @@
         <w:ind w:leftChars="0"/>
         <w:rPr>
           <w:rFonts w:hint="default"/>
-          <w:lang w:val="en-US"/>
-        </w:rPr>
-      </w:pPr>
+        </w:rPr>
+      </w:pPr>
+      <w:r>
+        <w:rPr>
+          <w:rFonts w:hint="default"/>
+        </w:rPr>
+        <w:t>mode_BMI = ovulation_dataset['BMI'].mode()[0]</w:t>
+      </w:r>
     </w:p>
     <w:p>
       <w:pPr>
@@ -3576,15 +3265,13 @@
         <w:ind w:leftChars="0"/>
         <w:rPr>
           <w:rFonts w:hint="default"/>
-          <w:lang w:val="en-US"/>
-        </w:rPr>
-      </w:pPr>
-      <w:r>
-        <w:rPr>
-          <w:rFonts w:hint="default"/>
-          <w:lang w:val="en-US"/>
-        </w:rPr>
-        <w:t># Fill the missing values in 'LengthofCycle' column with the mode value</w:t>
+        </w:rPr>
+      </w:pPr>
+      <w:r>
+        <w:rPr>
+          <w:rFonts w:hint="default"/>
+        </w:rPr>
+        <w:t xml:space="preserve">ovulation_dataset['BMI'].fillna(mode_BMI, inplace=True)   </w:t>
       </w:r>
     </w:p>
     <w:p>
@@ -3597,15 +3284,13 @@
         <w:ind w:leftChars="0"/>
         <w:rPr>
           <w:rFonts w:hint="default"/>
-          <w:lang w:val="en-US"/>
-        </w:rPr>
-      </w:pPr>
-      <w:r>
-        <w:rPr>
-          <w:rFonts w:hint="default"/>
-          <w:lang w:val="en-US"/>
-        </w:rPr>
-        <w:t>ovulation_dataset['LengthofCycle'].fillna(mode_LengthofCycle, inplace=True)</w:t>
+        </w:rPr>
+      </w:pPr>
+      <w:r>
+        <w:rPr>
+          <w:rFonts w:hint="default"/>
+        </w:rPr>
+        <w:t xml:space="preserve">                        </w:t>
       </w:r>
     </w:p>
     <w:p>
@@ -3618,15 +3303,13 @@
         <w:ind w:leftChars="0"/>
         <w:rPr>
           <w:rFonts w:hint="default"/>
-          <w:lang w:val="en-US"/>
-        </w:rPr>
-      </w:pPr>
-      <w:r>
-        <w:rPr>
-          <w:rFonts w:hint="default"/>
-          <w:lang w:val="en-US"/>
-        </w:rPr>
-        <w:t>The null values have be removed.</w:t>
+        </w:rPr>
+      </w:pPr>
+      <w:r>
+        <w:rPr>
+          <w:rFonts w:hint="default"/>
+        </w:rPr>
+        <w:t xml:space="preserve"># 11. Replacing missing values(Nan) in Method  with the mode </w:t>
       </w:r>
     </w:p>
     <w:p>
@@ -3639,54 +3322,14 @@
         <w:ind w:leftChars="0"/>
         <w:rPr>
           <w:rFonts w:hint="default"/>
-          <w:lang w:val="en-US"/>
-        </w:rPr>
-      </w:pPr>
-      <w:r>
-        <w:drawing>
-          <wp:inline distT="0" distB="0" distL="114300" distR="114300">
-            <wp:extent cx="5272405" cy="2787015"/>
-            <wp:effectExtent l="0" t="0" r="10795" b="6985"/>
-            <wp:docPr id="14" name="Picture 11"/>
-            <wp:cNvGraphicFramePr>
-              <a:graphicFrameLocks xmlns:a="http://schemas.openxmlformats.org/drawingml/2006/main" noChangeAspect="1"/>
-            </wp:cNvGraphicFramePr>
-            <a:graphic xmlns:a="http://schemas.openxmlformats.org/drawingml/2006/main">
-              <a:graphicData uri="http://schemas.openxmlformats.org/drawingml/2006/picture">
-                <pic:pic xmlns:pic="http://schemas.openxmlformats.org/drawingml/2006/picture">
-                  <pic:nvPicPr>
-                    <pic:cNvPr id="14" name="Picture 11"/>
-                    <pic:cNvPicPr>
-                      <a:picLocks noChangeAspect="1"/>
-                    </pic:cNvPicPr>
-                  </pic:nvPicPr>
-                  <pic:blipFill>
-                    <a:blip r:embed="rId15"/>
-                    <a:stretch>
-                      <a:fillRect/>
-                    </a:stretch>
-                  </pic:blipFill>
-                  <pic:spPr>
-                    <a:xfrm>
-                      <a:off x="0" y="0"/>
-                      <a:ext cx="5272405" cy="2787015"/>
-                    </a:xfrm>
-                    <a:prstGeom prst="rect">
-                      <a:avLst/>
-                    </a:prstGeom>
-                    <a:noFill/>
-                    <a:ln>
-                      <a:noFill/>
-                    </a:ln>
-                  </pic:spPr>
-                </pic:pic>
-              </a:graphicData>
-            </a:graphic>
-          </wp:inline>
-        </w:drawing>
-      </w:r>
-      <w:bookmarkStart w:id="0" w:name="_GoBack"/>
-      <w:bookmarkEnd w:id="0"/>
+        </w:rPr>
+      </w:pPr>
+      <w:r>
+        <w:rPr>
+          <w:rFonts w:hint="default"/>
+        </w:rPr>
+        <w:t>mode_Method = ovulation_dataset['Method'].mode()[0]</w:t>
+      </w:r>
     </w:p>
     <w:p>
       <w:pPr>
@@ -3698,9 +3341,14 @@
         <w:ind w:leftChars="0"/>
         <w:rPr>
           <w:rFonts w:hint="default"/>
-          <w:lang w:val="en-US"/>
-        </w:rPr>
-      </w:pPr>
+        </w:rPr>
+      </w:pPr>
+      <w:r>
+        <w:rPr>
+          <w:rFonts w:hint="default"/>
+        </w:rPr>
+        <w:t xml:space="preserve">ovulation_dataset['Method'].fillna(mode_Method  , inplace=True)                       </w:t>
+      </w:r>
     </w:p>
     <w:p>
       <w:pPr>
@@ -3712,9 +3360,14 @@
         <w:ind w:leftChars="0"/>
         <w:rPr>
           <w:rFonts w:hint="default"/>
-          <w:lang w:val="en-US"/>
-        </w:rPr>
-      </w:pPr>
+        </w:rPr>
+      </w:pPr>
+      <w:r>
+        <w:rPr>
+          <w:rFonts w:hint="default"/>
+        </w:rPr>
+        <w:t xml:space="preserve">  </w:t>
+      </w:r>
     </w:p>
     <w:p>
       <w:pPr>
@@ -3724,7 +3377,16 @@
         </w:numPr>
         <w:bidi w:val="0"/>
         <w:ind w:leftChars="0"/>
-      </w:pPr>
+        <w:rPr>
+          <w:rFonts w:hint="default"/>
+        </w:rPr>
+      </w:pPr>
+      <w:r>
+        <w:rPr>
+          <w:rFonts w:hint="default"/>
+        </w:rPr>
+        <w:t xml:space="preserve"># 12. Replacing missing values(Nan) in EstimatedDayofOvulation with the mode </w:t>
+      </w:r>
     </w:p>
     <w:p>
       <w:pPr>
@@ -3736,9 +3398,14 @@
         <w:ind w:leftChars="0"/>
         <w:rPr>
           <w:rFonts w:hint="default"/>
-          <w:lang w:val="en-US"/>
-        </w:rPr>
-      </w:pPr>
+        </w:rPr>
+      </w:pPr>
+      <w:r>
+        <w:rPr>
+          <w:rFonts w:hint="default"/>
+        </w:rPr>
+        <w:t>mode_EstimatedDayofOvulation = df['EstimatedDayofOvulation'].mode()[0]</w:t>
+      </w:r>
     </w:p>
     <w:p>
       <w:pPr>
@@ -3748,21 +3415,12 @@
         </w:numPr>
         <w:bidi w:val="0"/>
         <w:ind w:leftChars="0"/>
-        <w:rPr>
-          <w:rFonts w:hint="default"/>
-          <w:b/>
-          <w:bCs/>
-          <w:lang w:val="en-US"/>
-        </w:rPr>
-      </w:pPr>
-      <w:r>
-        <w:rPr>
-          <w:rFonts w:hint="default"/>
-          <w:b/>
-          <w:bCs/>
-          <w:lang w:val="en-US"/>
-        </w:rPr>
-        <w:t>Model Selection</w:t>
+      </w:pPr>
+      <w:r>
+        <w:rPr>
+          <w:rFonts w:hint="default"/>
+        </w:rPr>
+        <w:t>ovulation_dataset['EstimatedDayofOvulation'].fillna(mode_EstimatedDayofOvulation, inplace=True)</w:t>
       </w:r>
     </w:p>
     <w:p>
@@ -3775,28 +3433,15 @@
         <w:ind w:leftChars="0"/>
         <w:rPr>
           <w:rFonts w:hint="default"/>
-          <w:b w:val="0"/>
-          <w:bCs w:val="0"/>
-          <w:lang w:val="en-US"/>
-        </w:rPr>
-      </w:pPr>
-      <w:r>
-        <w:rPr>
-          <w:rFonts w:hint="default" w:ascii="Times New Roman" w:hAnsi="Times New Roman"/>
-          <w:b/>
-          <w:bCs/>
-          <w:lang w:val="en-US"/>
-        </w:rPr>
-        <w:t>Decision Tree algorithm, Random Forest, and Linear Regression were chosen</w:t>
-      </w:r>
-      <w:r>
-        <w:rPr>
-          <w:rFonts w:hint="default"/>
-          <w:b w:val="0"/>
-          <w:bCs w:val="0"/>
-          <w:lang w:val="en-US"/>
-        </w:rPr>
-        <w:t xml:space="preserve"> as appropriate machine learning algorithms and models for your problem since this is a regression problem based on the dataset.</w:t>
+          <w:lang w:val="en-US"/>
+        </w:rPr>
+      </w:pPr>
+      <w:r>
+        <w:rPr>
+          <w:rFonts w:hint="default"/>
+          <w:lang w:val="en-US"/>
+        </w:rPr>
+        <w:t># Convert the column to int</w:t>
       </w:r>
     </w:p>
     <w:p>
@@ -3809,28 +3454,15 @@
         <w:ind w:leftChars="0"/>
         <w:rPr>
           <w:rFonts w:hint="default"/>
-          <w:b w:val="0"/>
-          <w:bCs w:val="0"/>
-          <w:lang w:val="en-US"/>
-        </w:rPr>
-      </w:pPr>
-      <w:r>
-        <w:rPr>
-          <w:rFonts w:hint="default"/>
-          <w:b/>
-          <w:bCs/>
-          <w:lang w:val="en-US"/>
-        </w:rPr>
-        <w:t>Model Training</w:t>
-      </w:r>
-      <w:r>
-        <w:rPr>
-          <w:rFonts w:hint="default"/>
-          <w:b w:val="0"/>
-          <w:bCs w:val="0"/>
-          <w:lang w:val="en-US"/>
-        </w:rPr>
-        <w:t xml:space="preserve">: </w:t>
+          <w:lang w:val="en-US"/>
+        </w:rPr>
+      </w:pPr>
+      <w:r>
+        <w:rPr>
+          <w:rFonts w:hint="default"/>
+          <w:lang w:val="en-US"/>
+        </w:rPr>
+        <w:t>ovulation_dataset['CycleNumber'] = ovulation_dataset['CycleNumber'].astype(int)</w:t>
       </w:r>
     </w:p>
     <w:p>
@@ -3843,19 +3475,15 @@
         <w:ind w:leftChars="0"/>
         <w:rPr>
           <w:rFonts w:hint="default"/>
-          <w:b w:val="0"/>
-          <w:bCs w:val="0"/>
-          <w:lang w:val="en-US"/>
-        </w:rPr>
-      </w:pPr>
-      <w:r>
-        <w:rPr>
-          <w:rFonts w:hint="default"/>
-          <w:b w:val="0"/>
-          <w:bCs w:val="0"/>
-          <w:lang w:val="en-US"/>
-        </w:rPr>
-        <w:t>Train your selected models on your dataset. Use techniques like cross-validation to assess their performance and tune hyperparameters for better results.</w:t>
+          <w:lang w:val="en-US"/>
+        </w:rPr>
+      </w:pPr>
+      <w:r>
+        <w:rPr>
+          <w:rFonts w:hint="default"/>
+          <w:lang w:val="en-US"/>
+        </w:rPr>
+        <w:t>ovulation_dataset['LengthofCycle'] = ovulation_dataset['LengthofCycle'].astype(int)</w:t>
       </w:r>
     </w:p>
     <w:p>
@@ -3868,6 +3496,402 @@
         <w:ind w:leftChars="0"/>
         <w:rPr>
           <w:rFonts w:hint="default"/>
+          <w:lang w:val="en-US"/>
+        </w:rPr>
+      </w:pPr>
+      <w:r>
+        <w:rPr>
+          <w:rFonts w:hint="default"/>
+          <w:lang w:val="en-US"/>
+        </w:rPr>
+        <w:t>ovulation_dataset['LengthofLutealPhase'] = ovulation_dataset['LengthofLutealPhase'].astype(int)</w:t>
+      </w:r>
+    </w:p>
+    <w:p>
+      <w:pPr>
+        <w:numPr>
+          <w:ilvl w:val="0"/>
+          <w:numId w:val="0"/>
+        </w:numPr>
+        <w:bidi w:val="0"/>
+        <w:ind w:leftChars="0"/>
+        <w:rPr>
+          <w:rFonts w:hint="default"/>
+          <w:lang w:val="en-US"/>
+        </w:rPr>
+      </w:pPr>
+      <w:r>
+        <w:rPr>
+          <w:rFonts w:hint="default"/>
+          <w:lang w:val="en-US"/>
+        </w:rPr>
+        <w:t>ovulation_dataset['TotalNumberofHighDays'] = ovulation_dataset['TotalNumberofHighDays'].astype(int)</w:t>
+      </w:r>
+    </w:p>
+    <w:p>
+      <w:pPr>
+        <w:numPr>
+          <w:ilvl w:val="0"/>
+          <w:numId w:val="0"/>
+        </w:numPr>
+        <w:bidi w:val="0"/>
+        <w:ind w:leftChars="0"/>
+        <w:rPr>
+          <w:rFonts w:hint="default"/>
+          <w:lang w:val="en-US"/>
+        </w:rPr>
+      </w:pPr>
+      <w:r>
+        <w:rPr>
+          <w:rFonts w:hint="default"/>
+          <w:lang w:val="en-US"/>
+        </w:rPr>
+        <w:t>ovulation_dataset['TotalNumberofPeakDays'] = ovulation_dataset['TotalNumberofPeakDays'].astype(int)</w:t>
+      </w:r>
+    </w:p>
+    <w:p>
+      <w:pPr>
+        <w:numPr>
+          <w:ilvl w:val="0"/>
+          <w:numId w:val="0"/>
+        </w:numPr>
+        <w:bidi w:val="0"/>
+        <w:ind w:leftChars="0"/>
+        <w:rPr>
+          <w:rFonts w:hint="default"/>
+          <w:lang w:val="en-US"/>
+        </w:rPr>
+      </w:pPr>
+      <w:r>
+        <w:rPr>
+          <w:rFonts w:hint="default"/>
+          <w:lang w:val="en-US"/>
+        </w:rPr>
+        <w:t>ovulation_dataset['UnusualBleeding'] = ovulation_dataset['UnusualBleeding'].astype(int)</w:t>
+      </w:r>
+    </w:p>
+    <w:p>
+      <w:pPr>
+        <w:numPr>
+          <w:ilvl w:val="0"/>
+          <w:numId w:val="0"/>
+        </w:numPr>
+        <w:bidi w:val="0"/>
+        <w:ind w:leftChars="0"/>
+        <w:rPr>
+          <w:rFonts w:hint="default"/>
+          <w:lang w:val="en-US"/>
+        </w:rPr>
+      </w:pPr>
+      <w:r>
+        <w:rPr>
+          <w:rFonts w:hint="default"/>
+          <w:lang w:val="en-US"/>
+        </w:rPr>
+        <w:t>ovulation_dataset['PhasesBleeding'] = ovulation_dataset['PhasesBleeding'].astype(int)</w:t>
+      </w:r>
+    </w:p>
+    <w:p>
+      <w:pPr>
+        <w:numPr>
+          <w:ilvl w:val="0"/>
+          <w:numId w:val="0"/>
+        </w:numPr>
+        <w:bidi w:val="0"/>
+        <w:ind w:leftChars="0"/>
+        <w:rPr>
+          <w:rFonts w:hint="default"/>
+          <w:lang w:val="en-US"/>
+        </w:rPr>
+      </w:pPr>
+      <w:r>
+        <w:rPr>
+          <w:rFonts w:hint="default"/>
+          <w:lang w:val="en-US"/>
+        </w:rPr>
+        <w:t>ovulation_dataset['IntercourseInFertileWindow'] = ovulation_dataset['IntercourseInFertileWindow'].astype(int)</w:t>
+      </w:r>
+    </w:p>
+    <w:p>
+      <w:pPr>
+        <w:numPr>
+          <w:ilvl w:val="0"/>
+          <w:numId w:val="0"/>
+        </w:numPr>
+        <w:bidi w:val="0"/>
+        <w:ind w:leftChars="0"/>
+        <w:rPr>
+          <w:rFonts w:hint="default"/>
+          <w:lang w:val="en-US"/>
+        </w:rPr>
+      </w:pPr>
+      <w:r>
+        <w:rPr>
+          <w:rFonts w:hint="default"/>
+          <w:lang w:val="en-US"/>
+        </w:rPr>
+        <w:t>ovulation_dataset['Age'] = ovulation_dataset['Age'].astype(int)</w:t>
+      </w:r>
+    </w:p>
+    <w:p>
+      <w:pPr>
+        <w:numPr>
+          <w:ilvl w:val="0"/>
+          <w:numId w:val="0"/>
+        </w:numPr>
+        <w:bidi w:val="0"/>
+        <w:ind w:leftChars="0"/>
+        <w:rPr>
+          <w:rFonts w:hint="default"/>
+          <w:lang w:val="en-US"/>
+        </w:rPr>
+      </w:pPr>
+      <w:r>
+        <w:rPr>
+          <w:rFonts w:hint="default"/>
+          <w:lang w:val="en-US"/>
+        </w:rPr>
+        <w:t>ovulation_dataset['BMI'] = ovulation_dataset['BMI'].astype(int)</w:t>
+      </w:r>
+    </w:p>
+    <w:p>
+      <w:pPr>
+        <w:numPr>
+          <w:ilvl w:val="0"/>
+          <w:numId w:val="0"/>
+        </w:numPr>
+        <w:bidi w:val="0"/>
+        <w:ind w:leftChars="0"/>
+        <w:rPr>
+          <w:rFonts w:hint="default"/>
+          <w:lang w:val="en-US"/>
+        </w:rPr>
+      </w:pPr>
+      <w:r>
+        <w:rPr>
+          <w:rFonts w:hint="default"/>
+          <w:lang w:val="en-US"/>
+        </w:rPr>
+        <w:t>ovulation_dataset['Method'] = ovulation_dataset['Method'].astype(int)</w:t>
+      </w:r>
+    </w:p>
+    <w:p>
+      <w:pPr>
+        <w:numPr>
+          <w:ilvl w:val="0"/>
+          <w:numId w:val="0"/>
+        </w:numPr>
+        <w:bidi w:val="0"/>
+        <w:ind w:leftChars="0"/>
+        <w:rPr>
+          <w:rFonts w:hint="default"/>
+          <w:lang w:val="en-US"/>
+        </w:rPr>
+      </w:pPr>
+      <w:r>
+        <w:rPr>
+          <w:rFonts w:hint="default"/>
+          <w:lang w:val="en-US"/>
+        </w:rPr>
+        <w:t>ovulation_dataset['EstimatedDayofOvulation'] = ovulation_dataset['EstimatedDayofOvulation'].astype(int)</w:t>
+      </w:r>
+    </w:p>
+    <w:p>
+      <w:pPr>
+        <w:numPr>
+          <w:ilvl w:val="0"/>
+          <w:numId w:val="0"/>
+        </w:numPr>
+        <w:bidi w:val="0"/>
+        <w:ind w:leftChars="0"/>
+        <w:rPr>
+          <w:rFonts w:hint="default"/>
+          <w:lang w:val="en-US"/>
+        </w:rPr>
+      </w:pPr>
+      <w:r>
+        <w:rPr>
+          <w:rFonts w:hint="default"/>
+          <w:lang w:val="en-US"/>
+        </w:rPr>
+        <w:t>#Splitting the dataset</w:t>
+      </w:r>
+    </w:p>
+    <w:p>
+      <w:pPr>
+        <w:numPr>
+          <w:ilvl w:val="0"/>
+          <w:numId w:val="0"/>
+        </w:numPr>
+        <w:bidi w:val="0"/>
+        <w:ind w:leftChars="0"/>
+        <w:rPr>
+          <w:rFonts w:hint="default"/>
+          <w:lang w:val="en-US"/>
+        </w:rPr>
+      </w:pPr>
+      <w:r>
+        <w:rPr>
+          <w:rFonts w:hint="default"/>
+          <w:lang w:val="en-US"/>
+        </w:rPr>
+        <w:t xml:space="preserve">'''After preprocessing the dataset, it was then splitted into features and target set. </w:t>
+      </w:r>
+    </w:p>
+    <w:p>
+      <w:pPr>
+        <w:numPr>
+          <w:ilvl w:val="0"/>
+          <w:numId w:val="0"/>
+        </w:numPr>
+        <w:bidi w:val="0"/>
+        <w:ind w:leftChars="0"/>
+        <w:rPr>
+          <w:rFonts w:hint="default"/>
+          <w:lang w:val="en-US"/>
+        </w:rPr>
+      </w:pPr>
+      <w:r>
+        <w:rPr>
+          <w:rFonts w:hint="default"/>
+          <w:lang w:val="en-US"/>
+        </w:rPr>
+        <w:t xml:space="preserve">X represent the features dataset, while Y represent the target dataset. </w:t>
+      </w:r>
+    </w:p>
+    <w:p>
+      <w:pPr>
+        <w:numPr>
+          <w:ilvl w:val="0"/>
+          <w:numId w:val="0"/>
+        </w:numPr>
+        <w:bidi w:val="0"/>
+        <w:ind w:leftChars="0"/>
+        <w:rPr>
+          <w:rFonts w:hint="default"/>
+          <w:lang w:val="en-US"/>
+        </w:rPr>
+      </w:pPr>
+      <w:r>
+        <w:rPr>
+          <w:rFonts w:hint="default"/>
+          <w:lang w:val="en-US"/>
+        </w:rPr>
+        <w:t>The drop() function used here is used to drop the 'EstimatedDayofOvulation' from the dataset so as to separate it from the features dataset.</w:t>
+      </w:r>
+    </w:p>
+    <w:p>
+      <w:pPr>
+        <w:numPr>
+          <w:ilvl w:val="0"/>
+          <w:numId w:val="0"/>
+        </w:numPr>
+        <w:bidi w:val="0"/>
+        <w:ind w:leftChars="0"/>
+        <w:rPr>
+          <w:rFonts w:hint="default"/>
+          <w:lang w:val="en-US"/>
+        </w:rPr>
+      </w:pPr>
+      <w:r>
+        <w:rPr>
+          <w:rFonts w:hint="default"/>
+          <w:lang w:val="en-US"/>
+        </w:rPr>
+        <w:t>It is therefore shown below:'''</w:t>
+      </w:r>
+    </w:p>
+    <w:p>
+      <w:pPr>
+        <w:numPr>
+          <w:ilvl w:val="0"/>
+          <w:numId w:val="0"/>
+        </w:numPr>
+        <w:bidi w:val="0"/>
+        <w:ind w:leftChars="0"/>
+        <w:rPr>
+          <w:rFonts w:hint="default"/>
+          <w:lang w:val="en-US"/>
+        </w:rPr>
+      </w:pPr>
+      <w:r>
+        <w:rPr>
+          <w:rFonts w:hint="default"/>
+          <w:lang w:val="en-US"/>
+        </w:rPr>
+        <w:t>X = ovulation_dataset.drop('EstimatedDayofOvulation', axis= 1)</w:t>
+      </w:r>
+    </w:p>
+    <w:p>
+      <w:pPr>
+        <w:numPr>
+          <w:ilvl w:val="0"/>
+          <w:numId w:val="0"/>
+        </w:numPr>
+        <w:bidi w:val="0"/>
+        <w:ind w:leftChars="0"/>
+        <w:rPr>
+          <w:rFonts w:hint="default"/>
+          <w:lang w:val="en-US"/>
+        </w:rPr>
+      </w:pPr>
+      <w:r>
+        <w:rPr>
+          <w:rFonts w:hint="default"/>
+          <w:lang w:val="en-US"/>
+        </w:rPr>
+        <w:t>y = ovulation_dataset['EstimatedDayofOvulation']</w:t>
+      </w:r>
+    </w:p>
+    <w:p>
+      <w:pPr>
+        <w:numPr>
+          <w:ilvl w:val="0"/>
+          <w:numId w:val="0"/>
+        </w:numPr>
+        <w:bidi w:val="0"/>
+        <w:ind w:leftChars="0"/>
+        <w:rPr>
+          <w:rFonts w:hint="default"/>
+          <w:lang w:val="en-US"/>
+        </w:rPr>
+      </w:pPr>
+    </w:p>
+    <w:p>
+      <w:pPr>
+        <w:numPr>
+          <w:ilvl w:val="0"/>
+          <w:numId w:val="0"/>
+        </w:numPr>
+        <w:bidi w:val="0"/>
+        <w:ind w:leftChars="0"/>
+        <w:rPr>
+          <w:rFonts w:hint="default"/>
+          <w:b/>
+          <w:bCs/>
+          <w:lang w:val="en-US"/>
+        </w:rPr>
+      </w:pPr>
+      <w:r>
+        <w:rPr>
+          <w:rFonts w:hint="default"/>
+          <w:b/>
+          <w:bCs/>
+          <w:lang w:val="en-US"/>
+        </w:rPr>
+        <w:t>Model Selection</w:t>
+      </w:r>
+    </w:p>
+    <w:p>
+      <w:pPr>
+        <w:numPr>
+          <w:ilvl w:val="0"/>
+          <w:numId w:val="0"/>
+        </w:numPr>
+        <w:bidi w:val="0"/>
+        <w:ind w:leftChars="0"/>
+        <w:rPr>
+          <w:rFonts w:hint="default"/>
           <w:b w:val="0"/>
           <w:bCs w:val="0"/>
           <w:lang w:val="en-US"/>
@@ -3875,6 +3899,99 @@
       </w:pPr>
       <w:r>
         <w:rPr>
+          <w:rFonts w:hint="default" w:ascii="Times New Roman" w:hAnsi="Times New Roman"/>
+          <w:b/>
+          <w:bCs/>
+          <w:lang w:val="en-US"/>
+        </w:rPr>
+        <w:t>Decision Tree algorithm, Random Forest, and Linear Regression were chosen</w:t>
+      </w:r>
+      <w:r>
+        <w:rPr>
+          <w:rFonts w:hint="default"/>
+          <w:b w:val="0"/>
+          <w:bCs w:val="0"/>
+          <w:lang w:val="en-US"/>
+        </w:rPr>
+        <w:t xml:space="preserve"> as appropriate machine learning algorithms and models for your problem since this is a regression problem based on the dataset.</w:t>
+      </w:r>
+    </w:p>
+    <w:p>
+      <w:pPr>
+        <w:numPr>
+          <w:ilvl w:val="0"/>
+          <w:numId w:val="0"/>
+        </w:numPr>
+        <w:bidi w:val="0"/>
+        <w:ind w:leftChars="0"/>
+        <w:rPr>
+          <w:rFonts w:hint="default"/>
+          <w:b w:val="0"/>
+          <w:bCs w:val="0"/>
+          <w:lang w:val="en-US"/>
+        </w:rPr>
+      </w:pPr>
+      <w:r>
+        <w:rPr>
+          <w:rFonts w:hint="default"/>
+          <w:b/>
+          <w:bCs/>
+          <w:lang w:val="en-US"/>
+        </w:rPr>
+        <w:t>Model Training</w:t>
+      </w:r>
+      <w:r>
+        <w:rPr>
+          <w:rFonts w:hint="default"/>
+          <w:b w:val="0"/>
+          <w:bCs w:val="0"/>
+          <w:lang w:val="en-US"/>
+        </w:rPr>
+        <w:t xml:space="preserve">: </w:t>
+      </w:r>
+    </w:p>
+    <w:p>
+      <w:pPr>
+        <w:numPr>
+          <w:ilvl w:val="0"/>
+          <w:numId w:val="0"/>
+        </w:numPr>
+        <w:bidi w:val="0"/>
+        <w:ind w:leftChars="0"/>
+        <w:rPr>
+          <w:rFonts w:hint="default"/>
+          <w:b w:val="0"/>
+          <w:bCs w:val="0"/>
+          <w:lang w:val="en-US"/>
+        </w:rPr>
+      </w:pPr>
+      <w:r>
+        <w:rPr>
+          <w:rFonts w:hint="default"/>
+          <w:b w:val="0"/>
+          <w:bCs w:val="0"/>
+          <w:lang w:val="en-US"/>
+        </w:rPr>
+        <w:t>Train your selected models on your dataset. Use techniques like cross-validation to assess their performance and tune hyperparameters for better results.</w:t>
+      </w:r>
+    </w:p>
+    <w:p>
+      <w:pPr>
+        <w:numPr>
+          <w:ilvl w:val="0"/>
+          <w:numId w:val="0"/>
+        </w:numPr>
+        <w:bidi w:val="0"/>
+        <w:ind w:leftChars="0"/>
+        <w:rPr>
+          <w:rFonts w:hint="default"/>
+          <w:b w:val="0"/>
+          <w:bCs w:val="0"/>
+          <w:lang w:val="en-US"/>
+        </w:rPr>
+      </w:pPr>
+      <w:r>
+        <w:rPr>
           <w:rFonts w:hint="default" w:ascii="Times New Roman" w:hAnsi="Times New Roman" w:cs="Times New Roman"/>
         </w:rPr>
         <w:t xml:space="preserve">In training the model, </w:t>
@@ -3903,7 +4020,33 @@
         <w:rPr>
           <w:rFonts w:hint="default" w:ascii="Times New Roman" w:hAnsi="Times New Roman" w:cs="Times New Roman"/>
         </w:rPr>
-        <w:t xml:space="preserve"> include: Random Forest, Decision Tree, and Linear Regression Algorithm.</w:t>
+        <w:t xml:space="preserve"> include:</w:t>
+      </w:r>
+      <w:r>
+        <w:rPr>
+          <w:rFonts w:hint="default" w:cs="Times New Roman"/>
+          <w:lang w:val="en-US"/>
+        </w:rPr>
+        <w:t xml:space="preserve"> </w:t>
+      </w:r>
+      <w:r>
+        <w:rPr>
+          <w:rFonts w:hint="default" w:ascii="Times New Roman" w:hAnsi="Times New Roman" w:cs="Times New Roman"/>
+        </w:rPr>
+        <w:t>Decision Tree, and Linear Regression Algorithm</w:t>
+      </w:r>
+      <w:r>
+        <w:rPr>
+          <w:rFonts w:hint="default" w:cs="Times New Roman"/>
+          <w:lang w:val="en-US"/>
+        </w:rPr>
+        <w:t xml:space="preserve">, </w:t>
+      </w:r>
+      <w:r>
+        <w:rPr>
+          <w:rFonts w:hint="default" w:ascii="Times New Roman" w:hAnsi="Times New Roman" w:cs="Times New Roman"/>
+        </w:rPr>
+        <w:t xml:space="preserve"> Random Forest, </w:t>
       </w:r>
     </w:p>
     <w:p>
@@ -4444,7 +4587,7 @@
           <w:bCs w:val="0"/>
           <w:lang w:val="en-US"/>
         </w:rPr>
-        <w:t>The study was properly documented in the git hub repository.</w:t>
+        <w:t>The study was properly documented in the git hub repository as provided in the link</w:t>
       </w:r>
     </w:p>
     <w:p>
@@ -4553,7 +4696,62 @@
           <w:bCs w:val="0"/>
           <w:lang w:val="en-US"/>
         </w:rPr>
-        <w:t>The code for this model could be found in github repository via this link</w:t>
+        <w:t xml:space="preserve">The code for this model could be found in github repository via this link </w:t>
+      </w:r>
+      <w:r>
+        <w:rPr>
+          <w:rFonts w:hint="default"/>
+          <w:b w:val="0"/>
+          <w:bCs w:val="0"/>
+          <w:lang w:val="en-US"/>
+        </w:rPr>
+        <w:fldChar w:fldCharType="begin"/>
+      </w:r>
+      <w:r>
+        <w:rPr>
+          <w:rFonts w:hint="default"/>
+          <w:b w:val="0"/>
+          <w:bCs w:val="0"/>
+          <w:lang w:val="en-US"/>
+        </w:rPr>
+        <w:instrText xml:space="preserve"> HYPERLINK "https://github.com/chiomajaco6/MenstrualCyclePrediction." </w:instrText>
+      </w:r>
+      <w:r>
+        <w:rPr>
+          <w:rFonts w:hint="default"/>
+          <w:b w:val="0"/>
+          <w:bCs w:val="0"/>
+          <w:lang w:val="en-US"/>
+        </w:rPr>
+        <w:fldChar w:fldCharType="separate"/>
+      </w:r>
+      <w:r>
+        <w:rPr>
+          <w:rStyle w:val="51"/>
+          <w:rFonts w:hint="default"/>
+          <w:b w:val="0"/>
+          <w:bCs w:val="0"/>
+          <w:lang w:val="en-US"/>
+        </w:rPr>
+        <w:t>https://github.com/chiomajaco6/MenstrualCyclePrediction.</w:t>
+      </w:r>
+      <w:r>
+        <w:rPr>
+          <w:rFonts w:hint="default"/>
+          <w:b w:val="0"/>
+          <w:bCs w:val="0"/>
+          <w:lang w:val="en-US"/>
+        </w:rPr>
+        <w:fldChar w:fldCharType="end"/>
+      </w:r>
+      <w:r>
+        <w:rPr>
+          <w:rFonts w:hint="default"/>
+          <w:b w:val="0"/>
+          <w:bCs w:val="0"/>
+          <w:lang w:val="en-US"/>
+        </w:rPr>
+        <w:t xml:space="preserve"> Researchers can follow the steps describe here to evaluate the results produced and to carry further research</w:t>
       </w:r>
     </w:p>
     <w:p>
@@ -4672,457 +4870,6 @@
           <w:lang w:val="en-US" w:eastAsia="zh-CN"/>
         </w:rPr>
         <w:t xml:space="preserve"> Our research has significant health implications for women and may be used to guide individual reproductive health choices including family planning and fertility therapy. Additionally, the algorithms can be trained on unique data, making it possible to forecast menstrual cycle trends specifically for each user. Since conventional prediction techniques may not be as effective for women with irregular periods, this could be very helpful to them. Future research in this field may concentrate on improving our models through the incorporation of extra data sources, such as menstrual symptoms and hormonal data, and through the execution of more extensive investigations to verify our conclusions.</w:t>
-      </w:r>
-    </w:p>
-    <w:p>
-      <w:pPr>
-        <w:bidi w:val="0"/>
-        <w:rPr>
-          <w:rFonts w:hint="default"/>
-          <w:lang w:val="en-US" w:eastAsia="zh-CN"/>
-        </w:rPr>
-      </w:pPr>
-      <w:r>
-        <w:rPr>
-          <w:rFonts w:hint="default"/>
-          <w:lang w:val="en-US" w:eastAsia="zh-CN"/>
-        </w:rPr>
-        <w:t>Using data produced by a predetermined model, the existing system used machine learning techniques to forecast the menstrual cycle. This may result in fresh perspectives and understandings in the study of menstrual cycle prediction. Additionally, the results of the current system imply that machine learning models can forecast the menstrual cycle phase reliably and with little error. The findings have significant health implications for women and may be used to guide decisions on individualized reproductive health, including family planning and fertility treatment. Additionally, the algorithms can be trained on individualised data, making it possible to forecast menstrual cycle trends specifically for each user. Since conventional prediction techniques may not be as effective for women with irregular periods, this could be very helpful to them.</w:t>
-      </w:r>
-    </w:p>
-    <w:p>
-      <w:pPr>
-        <w:bidi w:val="0"/>
-        <w:rPr>
-          <w:rFonts w:hint="default"/>
-          <w:lang w:val="en-US" w:eastAsia="zh-CN"/>
-        </w:rPr>
-      </w:pPr>
-    </w:p>
-    <w:p>
-      <w:pPr>
-        <w:bidi w:val="0"/>
-        <w:rPr>
-          <w:rFonts w:hint="default"/>
-          <w:lang w:eastAsia="zh-CN"/>
-        </w:rPr>
-      </w:pPr>
-    </w:p>
-    <w:p>
-      <w:pPr>
-        <w:bidi w:val="0"/>
-        <w:rPr>
-          <w:rFonts w:hint="default"/>
-          <w:lang w:val="en-US"/>
-        </w:rPr>
-      </w:pPr>
-      <w:r>
-        <mc:AlternateContent>
-          <mc:Choice Requires="wpg">
-            <w:drawing>
-              <wp:anchor distT="0" distB="0" distL="114300" distR="114300" simplePos="0" relativeHeight="251659264" behindDoc="0" locked="0" layoutInCell="1" allowOverlap="1">
-                <wp:simplePos x="0" y="0"/>
-                <wp:positionH relativeFrom="column">
-                  <wp:posOffset>158115</wp:posOffset>
-                </wp:positionH>
-                <wp:positionV relativeFrom="paragraph">
-                  <wp:posOffset>19685</wp:posOffset>
-                </wp:positionV>
-                <wp:extent cx="4304030" cy="2745105"/>
-                <wp:effectExtent l="0" t="0" r="0" b="0"/>
-                <wp:wrapNone/>
-                <wp:docPr id="3" name="Group 3"/>
-                <wp:cNvGraphicFramePr/>
-                <a:graphic xmlns:a="http://schemas.openxmlformats.org/drawingml/2006/main">
-                  <a:graphicData uri="http://schemas.microsoft.com/office/word/2010/wordprocessingGroup">
-                    <wpg:wgp>
-                      <wpg:cNvGrpSpPr/>
-                      <wpg:grpSpPr>
-                        <a:xfrm>
-                          <a:off x="0" y="0"/>
-                          <a:ext cx="4304030" cy="2745105"/>
-                          <a:chOff x="2435" y="61851"/>
-                          <a:chExt cx="6778" cy="4323"/>
-                        </a:xfrm>
-                      </wpg:grpSpPr>
-                      <wps:wsp>
-                        <wps:cNvPr id="1" name="Text Box 1"/>
-                        <wps:cNvSpPr txBox="1"/>
-                        <wps:spPr>
-                          <a:xfrm>
-                            <a:off x="2435" y="61851"/>
-                            <a:ext cx="6779" cy="3952"/>
-                          </a:xfrm>
-                          <a:prstGeom prst="rect">
-                            <a:avLst/>
-                          </a:prstGeom>
-                          <a:noFill/>
-                          <a:ln w="6350">
-                            <a:noFill/>
-                          </a:ln>
-                        </wps:spPr>
-                        <wps:style>
-                          <a:lnRef idx="0">
-                            <a:schemeClr val="accent1"/>
-                          </a:lnRef>
-                          <a:fillRef idx="0">
-                            <a:schemeClr val="accent1"/>
-                          </a:fillRef>
-                          <a:effectRef idx="0">
-                            <a:schemeClr val="accent1"/>
-                          </a:effectRef>
-                          <a:fontRef idx="minor">
-                            <a:schemeClr val="dk1"/>
-                          </a:fontRef>
-                        </wps:style>
-                        <wps:txbx>
-                          <w:txbxContent>
-                            <w:p>
-                              <w:r>
-                                <w:rPr>
-                                  <w:rFonts w:ascii="Times New Roman" w:hAnsi="Times New Roman" w:eastAsia="Calibri" w:cs="SimSun"/>
-                                  <w:kern w:val="0"/>
-                                  <w:sz w:val="24"/>
-                                  <w14:ligatures w14:val="none"/>
-                                </w:rPr>
-                                <w:drawing>
-                                  <wp:inline distT="0" distB="0" distL="114300" distR="114300">
-                                    <wp:extent cx="4084955" cy="2353310"/>
-                                    <wp:effectExtent l="0" t="0" r="4445" b="8890"/>
-                                    <wp:docPr id="18" name="Picture 1"/>
-                                    <wp:cNvGraphicFramePr>
-                                      <a:graphicFrameLocks xmlns:a="http://schemas.openxmlformats.org/drawingml/2006/main" noChangeAspect="1"/>
-                                    </wp:cNvGraphicFramePr>
-                                    <a:graphic xmlns:a="http://schemas.openxmlformats.org/drawingml/2006/main">
-                                      <a:graphicData uri="http://schemas.openxmlformats.org/drawingml/2006/picture">
-                                        <pic:pic xmlns:pic="http://schemas.openxmlformats.org/drawingml/2006/picture">
-                                          <pic:nvPicPr>
-                                            <pic:cNvPr id="18" name="Picture 1"/>
-                                            <pic:cNvPicPr>
-                                              <a:picLocks noChangeAspect="1"/>
-                                            </pic:cNvPicPr>
-                                          </pic:nvPicPr>
-                                          <pic:blipFill>
-                                            <a:blip r:embed="rId16"/>
-                                            <a:stretch>
-                                              <a:fillRect/>
-                                            </a:stretch>
-                                          </pic:blipFill>
-                                          <pic:spPr>
-                                            <a:xfrm>
-                                              <a:off x="0" y="0"/>
-                                              <a:ext cx="4084955" cy="2353310"/>
-                                            </a:xfrm>
-                                            <a:prstGeom prst="rect">
-                                              <a:avLst/>
-                                            </a:prstGeom>
-                                            <a:noFill/>
-                                            <a:ln>
-                                              <a:noFill/>
-                                            </a:ln>
-                                          </pic:spPr>
-                                        </pic:pic>
-                                      </a:graphicData>
-                                    </a:graphic>
-                                  </wp:inline>
-                                </w:drawing>
-                              </w:r>
-                            </w:p>
-                          </w:txbxContent>
-                        </wps:txbx>
-                        <wps:bodyPr rot="0" spcFirstLastPara="0" vertOverflow="overflow" horzOverflow="overflow" vert="horz" wrap="square" lIns="91440" tIns="45720" rIns="91440" bIns="45720" numCol="1" spcCol="0" rtlCol="0" fromWordArt="0" anchor="t" anchorCtr="0" forceAA="0" compatLnSpc="1">
-                          <a:noAutofit/>
-                        </wps:bodyPr>
-                      </wps:wsp>
-                      <wps:wsp>
-                        <wps:cNvPr id="2" name="Text Box 2"/>
-                        <wps:cNvSpPr txBox="1"/>
-                        <wps:spPr>
-                          <a:xfrm>
-                            <a:off x="2435" y="65816"/>
-                            <a:ext cx="6750" cy="358"/>
-                          </a:xfrm>
-                          <a:prstGeom prst="rect">
-                            <a:avLst/>
-                          </a:prstGeom>
-                          <a:noFill/>
-                          <a:ln w="6350">
-                            <a:noFill/>
-                          </a:ln>
-                        </wps:spPr>
-                        <wps:style>
-                          <a:lnRef idx="0">
-                            <a:schemeClr val="accent1"/>
-                          </a:lnRef>
-                          <a:fillRef idx="0">
-                            <a:schemeClr val="accent1"/>
-                          </a:fillRef>
-                          <a:effectRef idx="0">
-                            <a:schemeClr val="accent1"/>
-                          </a:effectRef>
-                          <a:fontRef idx="minor">
-                            <a:schemeClr val="dk1"/>
-                          </a:fontRef>
-                        </wps:style>
-                        <wps:txbx>
-                          <w:txbxContent>
-                            <w:p>
-                              <w:pPr>
-                                <w:spacing w:line="360" w:lineRule="auto"/>
-                                <w:jc w:val="both"/>
-                                <w:rPr>
-                                  <w:rFonts w:ascii="Times New Roman" w:hAnsi="Times New Roman" w:eastAsia="Calibri" w:cs="SimSun"/>
-                                  <w:b w:val="0"/>
-                                  <w:bCs w:val="0"/>
-                                  <w:kern w:val="0"/>
-                                  <w:sz w:val="20"/>
-                                  <w:szCs w:val="20"/>
-                                  <w14:ligatures w14:val="none"/>
-                                </w:rPr>
-                              </w:pPr>
-                              <w:r>
-                                <w:rPr>
-                                  <w:rFonts w:ascii="Times New Roman" w:hAnsi="Times New Roman" w:eastAsia="Calibri" w:cs="SimSun"/>
-                                  <w:b w:val="0"/>
-                                  <w:bCs w:val="0"/>
-                                  <w:kern w:val="0"/>
-                                  <w:sz w:val="20"/>
-                                  <w:szCs w:val="20"/>
-                                  <w14:ligatures w14:val="none"/>
-                                </w:rPr>
-                                <w:t>Figure 1: Scatter plots showing menstrual cycle data (B) Scatter plot showing the actual cycle length (days) and the luteal phase length</w:t>
-                              </w:r>
-                            </w:p>
-                            <w:p>
-                              <w:pPr>
-                                <w:rPr>
-                                  <w:b w:val="0"/>
-                                  <w:bCs w:val="0"/>
-                                  <w:sz w:val="20"/>
-                                  <w:szCs w:val="20"/>
-                                </w:rPr>
-                              </w:pPr>
-                            </w:p>
-                          </w:txbxContent>
-                        </wps:txbx>
-                        <wps:bodyPr rot="0" spcFirstLastPara="0" vertOverflow="overflow" horzOverflow="overflow" vert="horz" wrap="square" lIns="91440" tIns="45720" rIns="91440" bIns="45720" numCol="1" spcCol="0" rtlCol="0" fromWordArt="0" anchor="t" anchorCtr="0" forceAA="0" compatLnSpc="1">
-                          <a:noAutofit/>
-                        </wps:bodyPr>
-                      </wps:wsp>
-                    </wpg:wgp>
-                  </a:graphicData>
-                </a:graphic>
-              </wp:anchor>
-            </w:drawing>
-          </mc:Choice>
-          <mc:Fallback>
-            <w:pict>
-              <v:group id="_x0000_s1026" o:spid="_x0000_s1026" o:spt="203" style="position:absolute;left:0pt;margin-left:12.45pt;margin-top:1.55pt;height:216.15pt;width:338.9pt;z-index:251659264;mso-width-relative:page;mso-height-relative:page;" coordorigin="2435,61851" coordsize="6778,4323" o:gfxdata="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">
-                <o:lock v:ext="edit" aspectratio="f"/>
-                <v:shape id="_x0000_s1026" o:spid="_x0000_s1026" o:spt="202" type="#_x0000_t202" style="position:absolute;left:2435;top:61851;height:3952;width:6779;" filled="f" stroked="f" coordsize="21600,21600" o:gfxdata="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">
-                  <v:fill on="f" focussize="0,0"/>
-                  <v:stroke on="f" weight="0.5pt"/>
-                  <v:imagedata o:title=""/>
-                  <o:lock v:ext="edit" aspectratio="f"/>
-                  <v:textbox>
-                    <w:txbxContent>
-                      <w:p>
-                        <w:r>
-                          <w:rPr>
-                            <w:rFonts w:ascii="Times New Roman" w:hAnsi="Times New Roman" w:eastAsia="Calibri" w:cs="SimSun"/>
-                            <w:kern w:val="0"/>
-                            <w:sz w:val="24"/>
-                            <w14:ligatures w14:val="none"/>
-                          </w:rPr>
-                          <w:drawing>
-                            <wp:inline distT="0" distB="0" distL="114300" distR="114300">
-                              <wp:extent cx="4084955" cy="2353310"/>
-                              <wp:effectExtent l="0" t="0" r="4445" b="8890"/>
-                              <wp:docPr id="18" name="Picture 1"/>
-                              <wp:cNvGraphicFramePr>
-                                <a:graphicFrameLocks xmlns:a="http://schemas.openxmlformats.org/drawingml/2006/main" noChangeAspect="1"/>
-                              </wp:cNvGraphicFramePr>
-                              <a:graphic xmlns:a="http://schemas.openxmlformats.org/drawingml/2006/main">
-                                <a:graphicData uri="http://schemas.openxmlformats.org/drawingml/2006/picture">
-                                  <pic:pic xmlns:pic="http://schemas.openxmlformats.org/drawingml/2006/picture">
-                                    <pic:nvPicPr>
-                                      <pic:cNvPr id="18" name="Picture 1"/>
-                                      <pic:cNvPicPr>
-                                        <a:picLocks noChangeAspect="1"/>
-                                      </pic:cNvPicPr>
-                                    </pic:nvPicPr>
-                                    <pic:blipFill>
-                                      <a:blip r:embed="rId16"/>
-                                      <a:stretch>
-                                        <a:fillRect/>
-                                      </a:stretch>
-                                    </pic:blipFill>
-                                    <pic:spPr>
-                                      <a:xfrm>
-                                        <a:off x="0" y="0"/>
-                                        <a:ext cx="4084955" cy="2353310"/>
-                                      </a:xfrm>
-                                      <a:prstGeom prst="rect">
-                                        <a:avLst/>
-                                      </a:prstGeom>
-                                      <a:noFill/>
-                                      <a:ln>
-                                        <a:noFill/>
-                                      </a:ln>
-                                    </pic:spPr>
-                                  </pic:pic>
-                                </a:graphicData>
-                              </a:graphic>
-                            </wp:inline>
-                          </w:drawing>
-                        </w:r>
-                      </w:p>
-                    </w:txbxContent>
-                  </v:textbox>
-                </v:shape>
-                <v:shape id="_x0000_s1026" o:spid="_x0000_s1026" o:spt="202" type="#_x0000_t202" style="position:absolute;left:2435;top:65816;height:358;width:6750;" filled="f" stroked="f" coordsize="21600,21600" o:gfxdata="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">
-                  <v:fill on="f" focussize="0,0"/>
-                  <v:stroke on="f" weight="0.5pt"/>
-                  <v:imagedata o:title=""/>
-                  <o:lock v:ext="edit" aspectratio="f"/>
-                  <v:textbox>
-                    <w:txbxContent>
-                      <w:p>
-                        <w:pPr>
-                          <w:spacing w:line="360" w:lineRule="auto"/>
-                          <w:jc w:val="both"/>
-                          <w:rPr>
-                            <w:rFonts w:ascii="Times New Roman" w:hAnsi="Times New Roman" w:eastAsia="Calibri" w:cs="SimSun"/>
-                            <w:b w:val="0"/>
-                            <w:bCs w:val="0"/>
-                            <w:kern w:val="0"/>
-                            <w:sz w:val="20"/>
-                            <w:szCs w:val="20"/>
-                            <w14:ligatures w14:val="none"/>
-                          </w:rPr>
-                        </w:pPr>
-                        <w:r>
-                          <w:rPr>
-                            <w:rFonts w:ascii="Times New Roman" w:hAnsi="Times New Roman" w:eastAsia="Calibri" w:cs="SimSun"/>
-                            <w:b w:val="0"/>
-                            <w:bCs w:val="0"/>
-                            <w:kern w:val="0"/>
-                            <w:sz w:val="20"/>
-                            <w:szCs w:val="20"/>
-                            <w14:ligatures w14:val="none"/>
-                          </w:rPr>
-                          <w:t>Figure 1: Scatter plots showing menstrual cycle data (B) Scatter plot showing the actual cycle length (days) and the luteal phase length</w:t>
-                        </w:r>
-                      </w:p>
-                      <w:p>
-                        <w:pPr>
-                          <w:rPr>
-                            <w:b w:val="0"/>
-                            <w:bCs w:val="0"/>
-                            <w:sz w:val="20"/>
-                            <w:szCs w:val="20"/>
-                          </w:rPr>
-                        </w:pPr>
-                      </w:p>
-                    </w:txbxContent>
-                  </v:textbox>
-                </v:shape>
-              </v:group>
-            </w:pict>
-          </mc:Fallback>
-        </mc:AlternateContent>
-      </w:r>
-    </w:p>
-    <w:p>
-      <w:pPr>
-        <w:bidi w:val="0"/>
-        <w:rPr>
-          <w:rFonts w:hint="default"/>
-          <w:lang w:val="en-US"/>
-        </w:rPr>
-      </w:pPr>
-    </w:p>
-    <w:p>
-      <w:pPr>
-        <w:bidi w:val="0"/>
-        <w:rPr>
-          <w:rFonts w:hint="default"/>
-          <w:lang w:val="en-US"/>
-        </w:rPr>
-      </w:pPr>
-    </w:p>
-    <w:p>
-      <w:pPr>
-        <w:bidi w:val="0"/>
-        <w:rPr>
-          <w:rFonts w:hint="default"/>
-          <w:lang w:val="en-US"/>
-        </w:rPr>
-      </w:pPr>
-    </w:p>
-    <w:p>
-      <w:pPr>
-        <w:bidi w:val="0"/>
-        <w:rPr>
-          <w:lang w:eastAsia="zh-CN"/>
-        </w:rPr>
-      </w:pPr>
-    </w:p>
-    <w:p>
-      <w:pPr>
-        <w:bidi w:val="0"/>
-        <w:rPr>
-          <w:rFonts w:hint="default"/>
-        </w:rPr>
-      </w:pPr>
-    </w:p>
-    <w:p>
-      <w:pPr>
-        <w:bidi w:val="0"/>
-        <w:rPr>
-          <w:rFonts w:hint="default"/>
-          <w:lang w:val="en-US"/>
-        </w:rPr>
-      </w:pPr>
-    </w:p>
-    <w:p>
-      <w:pPr>
-        <w:bidi w:val="0"/>
-        <w:rPr>
-          <w:rFonts w:hint="default"/>
-          <w:lang w:val="en-US"/>
-        </w:rPr>
-      </w:pPr>
-    </w:p>
-    <w:p>
-      <w:pPr>
-        <w:bidi w:val="0"/>
-        <w:rPr>
-          <w:rFonts w:hint="default"/>
-          <w:lang w:val="en-US"/>
-        </w:rPr>
-      </w:pPr>
-    </w:p>
-    <w:p>
-      <w:pPr>
-        <w:bidi w:val="0"/>
-      </w:pPr>
-      <w:r>
-        <w:t xml:space="preserve">The present study was performed using data from the anonymous information stored in the cloud database from users of the Clearblue Connected Ovulation Test System (SPD Swiss Precision Diagnostics, GmbH, Geneva, Switzerland). These data included information on menstrual cycle lengths and urinary hormone test results from women in the USA and UK. The data snapshot made available for this study consisted of 354687 ovulation test results and 75982 cycles inputted by 32595 users. The product is intended to aid conception for women above 18 years old is not intended for women who are pregnant (or recently pregnant), menopausal, diagnosed with polycystic ovarian syndrome or taking fertility medications. Institutional Review Board approval was not required because this study consisted of the examination of anonymized data from a legally marketed medical device. The product is an in vitro diagnostic device and meets the requirements of relevant legislation for the countries in which it is sold. Users were subject to terms and conditions that explicitly state that scientific data may be investigated and published in an anonymized fashion and that the product is for use by those over the age of 18. </w:t>
-      </w:r>
-    </w:p>
-    <w:p>
-      <w:pPr>
-        <w:bidi w:val="0"/>
-        <w:rPr>
-          <w:lang w:eastAsia="zh-CN"/>
-        </w:rPr>
-      </w:pPr>
-      <w:r>
-        <w:rPr>
-          <w:lang w:eastAsia="zh-CN"/>
-        </w:rPr>
-        <w:t xml:space="preserve">The information stored in the cloud database was from users who, when using the app, were asked to input their perceived average menstrual cycle length into the system. Based on this information, the app generated a testing plan for the users, who were then prompted to conduct fertility urine tests at specific periods of their cycle; for example, a user with an average cycle length of 23 days would start testing on Day 6, whereas testing would begin on Day 8 for a 28 day cycle and Day 15 for a 35 day cycle. At the start of each new cycle, the user is prompted to re-enter their average cycle length, but has previous data available to aid selection. Furthermore, the self-reported estimation of cycle length (user cycle length) that was inputted at the beginning of the cycle was compared with the actual cycle length (cycle start day to the day before the next cycle start day). Data on all current/unfinished cycles were excluded as there were no end events that would allow for the calculation of actual cycle lengths. </w:t>
       </w:r>
     </w:p>
     <w:p>
@@ -5263,7 +5010,7 @@
                     </pic:cNvPicPr>
                   </pic:nvPicPr>
                   <pic:blipFill>
-                    <a:blip r:embed="rId17"/>
+                    <a:blip r:embed="rId11"/>
                     <a:stretch>
                       <a:fillRect/>
                     </a:stretch>
@@ -5321,7 +5068,7 @@
                     </pic:cNvPicPr>
                   </pic:nvPicPr>
                   <pic:blipFill>
-                    <a:blip r:embed="rId18"/>
+                    <a:blip r:embed="rId12"/>
                     <a:stretch>
                       <a:fillRect/>
                     </a:stretch>
@@ -5349,36 +5096,364 @@
     <w:p>
       <w:pPr>
         <w:numPr>
-          <w:ilvl w:val="0"/>
-          <w:numId w:val="11"/>
+          <w:numId w:val="0"/>
         </w:numPr>
         <w:bidi w:val="0"/>
-        <w:ind w:left="0" w:leftChars="0" w:firstLine="0" w:firstLineChars="0"/>
+        <w:ind w:leftChars="0"/>
         <w:rPr>
           <w:b/>
           <w:bCs/>
         </w:rPr>
       </w:pPr>
-      <w:r>
+    </w:p>
+    <w:p>
+      <w:pPr>
+        <w:numPr>
+          <w:numId w:val="0"/>
+        </w:numPr>
+        <w:bidi w:val="0"/>
+        <w:ind w:leftChars="0"/>
         <w:rPr>
           <w:b/>
           <w:bCs/>
         </w:rPr>
+      </w:pPr>
+    </w:p>
+    <w:p>
+      <w:pPr>
+        <w:numPr>
+          <w:numId w:val="0"/>
+        </w:numPr>
+        <w:bidi w:val="0"/>
+        <w:ind w:leftChars="0"/>
+        <w:rPr>
+          <w:b/>
+          <w:bCs/>
+        </w:rPr>
+      </w:pPr>
+    </w:p>
+    <w:p>
+      <w:pPr>
+        <w:numPr>
+          <w:numId w:val="0"/>
+        </w:numPr>
+        <w:bidi w:val="0"/>
+        <w:ind w:leftChars="0"/>
+        <w:rPr>
+          <w:b/>
+          <w:bCs/>
+        </w:rPr>
+      </w:pPr>
+    </w:p>
+    <w:p>
+      <w:pPr>
+        <w:numPr>
+          <w:numId w:val="0"/>
+        </w:numPr>
+        <w:bidi w:val="0"/>
+        <w:ind w:leftChars="0"/>
+        <w:rPr>
+          <w:b/>
+          <w:bCs/>
+        </w:rPr>
+      </w:pPr>
+    </w:p>
+    <w:p>
+      <w:pPr>
+        <w:numPr>
+          <w:numId w:val="0"/>
+        </w:numPr>
+        <w:bidi w:val="0"/>
+        <w:ind w:leftChars="0"/>
+        <w:rPr>
+          <w:b/>
+          <w:bCs/>
+        </w:rPr>
+      </w:pPr>
+    </w:p>
+    <w:p>
+      <w:pPr>
+        <w:numPr>
+          <w:numId w:val="0"/>
+        </w:numPr>
+        <w:bidi w:val="0"/>
+        <w:ind w:leftChars="0"/>
+        <w:rPr>
+          <w:b/>
+          <w:bCs/>
+        </w:rPr>
+      </w:pPr>
+    </w:p>
+    <w:p>
+      <w:pPr>
+        <w:numPr>
+          <w:numId w:val="0"/>
+        </w:numPr>
+        <w:bidi w:val="0"/>
+        <w:ind w:leftChars="0"/>
+        <w:rPr>
+          <w:b/>
+          <w:bCs/>
+        </w:rPr>
+      </w:pPr>
+    </w:p>
+    <w:p>
+      <w:pPr>
+        <w:numPr>
+          <w:numId w:val="0"/>
+        </w:numPr>
+        <w:bidi w:val="0"/>
+        <w:ind w:leftChars="0"/>
+        <w:rPr>
+          <w:b/>
+          <w:bCs/>
+        </w:rPr>
+      </w:pPr>
+    </w:p>
+    <w:p>
+      <w:pPr>
+        <w:numPr>
+          <w:numId w:val="0"/>
+        </w:numPr>
+        <w:bidi w:val="0"/>
+        <w:ind w:leftChars="0"/>
+        <w:rPr>
+          <w:b/>
+          <w:bCs/>
+        </w:rPr>
+      </w:pPr>
+    </w:p>
+    <w:p>
+      <w:pPr>
+        <w:numPr>
+          <w:numId w:val="0"/>
+        </w:numPr>
+        <w:bidi w:val="0"/>
+        <w:ind w:leftChars="0"/>
+        <w:rPr>
+          <w:b/>
+          <w:bCs/>
+        </w:rPr>
+      </w:pPr>
+    </w:p>
+    <w:p>
+      <w:pPr>
+        <w:numPr>
+          <w:numId w:val="0"/>
+        </w:numPr>
+        <w:bidi w:val="0"/>
+        <w:ind w:leftChars="0"/>
+        <w:rPr>
+          <w:b/>
+          <w:bCs/>
+        </w:rPr>
+      </w:pPr>
+    </w:p>
+    <w:p>
+      <w:pPr>
+        <w:numPr>
+          <w:numId w:val="0"/>
+        </w:numPr>
+        <w:bidi w:val="0"/>
+        <w:ind w:leftChars="0"/>
+        <w:rPr>
+          <w:b/>
+          <w:bCs/>
+        </w:rPr>
+      </w:pPr>
+    </w:p>
+    <w:p>
+      <w:pPr>
+        <w:numPr>
+          <w:numId w:val="0"/>
+        </w:numPr>
+        <w:bidi w:val="0"/>
+        <w:ind w:leftChars="0"/>
+        <w:rPr>
+          <w:b/>
+          <w:bCs/>
+        </w:rPr>
+      </w:pPr>
+    </w:p>
+    <w:p>
+      <w:pPr>
+        <w:numPr>
+          <w:numId w:val="0"/>
+        </w:numPr>
+        <w:bidi w:val="0"/>
+        <w:ind w:leftChars="0"/>
+        <w:rPr>
+          <w:b/>
+          <w:bCs/>
+        </w:rPr>
+      </w:pPr>
+    </w:p>
+    <w:p>
+      <w:pPr>
+        <w:numPr>
+          <w:numId w:val="0"/>
+        </w:numPr>
+        <w:bidi w:val="0"/>
+        <w:ind w:leftChars="0"/>
+        <w:rPr>
+          <w:b/>
+          <w:bCs/>
+        </w:rPr>
+      </w:pPr>
+    </w:p>
+    <w:p>
+      <w:pPr>
+        <w:numPr>
+          <w:numId w:val="0"/>
+        </w:numPr>
+        <w:bidi w:val="0"/>
+        <w:ind w:leftChars="0"/>
+        <w:rPr>
+          <w:b/>
+          <w:bCs/>
+        </w:rPr>
+      </w:pPr>
+    </w:p>
+    <w:p>
+      <w:pPr>
+        <w:numPr>
+          <w:numId w:val="0"/>
+        </w:numPr>
+        <w:bidi w:val="0"/>
+        <w:ind w:leftChars="0"/>
+        <w:rPr>
+          <w:b/>
+          <w:bCs/>
+        </w:rPr>
+      </w:pPr>
+    </w:p>
+    <w:p>
+      <w:pPr>
+        <w:numPr>
+          <w:numId w:val="0"/>
+        </w:numPr>
+        <w:bidi w:val="0"/>
+        <w:ind w:leftChars="0"/>
+        <w:rPr>
+          <w:b/>
+          <w:bCs/>
+        </w:rPr>
+      </w:pPr>
+    </w:p>
+    <w:p>
+      <w:pPr>
+        <w:numPr>
+          <w:numId w:val="0"/>
+        </w:numPr>
+        <w:bidi w:val="0"/>
+        <w:ind w:leftChars="0"/>
+        <w:rPr>
+          <w:b/>
+          <w:bCs/>
+        </w:rPr>
+      </w:pPr>
+    </w:p>
+    <w:p>
+      <w:pPr>
+        <w:numPr>
+          <w:numId w:val="0"/>
+        </w:numPr>
+        <w:bidi w:val="0"/>
+        <w:ind w:leftChars="0"/>
+        <w:rPr>
+          <w:b/>
+          <w:bCs/>
+        </w:rPr>
+      </w:pPr>
+      <w:r>
+        <w:rPr>
+          <w:b/>
+          <w:bCs/>
+        </w:rPr>
         <w:t>Results</w:t>
       </w:r>
     </w:p>
     <w:p>
       <w:pPr>
-        <w:bidi w:val="0"/>
-      </w:pPr>
-      <w:r>
-        <w:t>Table 1: Accuracy parameters for the three models</w:t>
-      </w:r>
+        <w:rPr>
+          <w:rFonts w:hint="default"/>
+          <w:b w:val="0"/>
+          <w:bCs w:val="0"/>
+          <w:lang w:val="en-US"/>
+        </w:rPr>
+      </w:pPr>
+      <w:r>
+        <w:rPr>
+          <w:b w:val="0"/>
+          <w:bCs w:val="0"/>
+        </w:rPr>
+        <w:t xml:space="preserve">Table 1: </w:t>
+      </w:r>
+      <w:r>
+        <w:rPr>
+          <w:rFonts w:hint="default"/>
+          <w:b w:val="0"/>
+          <w:bCs w:val="0"/>
+          <w:lang w:val="en-US"/>
+        </w:rPr>
+        <w:t>Proposed System Results Using only Three Features (feature[</w:t>
+      </w:r>
+      <w:r>
+        <w:rPr>
+          <w:b w:val="0"/>
+          <w:bCs w:val="0"/>
+        </w:rPr>
+        <w:t>LengthofLutealPhase</w:t>
+      </w:r>
+      <w:r>
+        <w:rPr>
+          <w:rFonts w:hint="default"/>
+          <w:b w:val="0"/>
+          <w:bCs w:val="0"/>
+          <w:lang w:val="en-US"/>
+        </w:rPr>
+        <w:t xml:space="preserve">, </w:t>
+      </w:r>
+      <w:r>
+        <w:rPr>
+          <w:rFonts w:hint="default"/>
+          <w:b w:val="0"/>
+          <w:bCs w:val="0"/>
+        </w:rPr>
+        <w:t>EstimatedDayofOvulation</w:t>
+      </w:r>
+      <w:r>
+        <w:rPr>
+          <w:rFonts w:hint="default"/>
+          <w:b w:val="0"/>
+          <w:bCs w:val="0"/>
+          <w:lang w:val="en-US"/>
+        </w:rPr>
+        <w:t>]target[</w:t>
+      </w:r>
+      <w:r>
+        <w:rPr>
+          <w:b w:val="0"/>
+          <w:bCs w:val="0"/>
+        </w:rPr>
+        <w:t>LengthofCycle</w:t>
+      </w:r>
+      <w:r>
+        <w:rPr>
+          <w:rFonts w:hint="default"/>
+          <w:b w:val="0"/>
+          <w:bCs w:val="0"/>
+          <w:lang w:val="en-US"/>
+        </w:rPr>
+        <w:t>]).</w:t>
+      </w:r>
+      <w:bookmarkStart w:id="0" w:name="_GoBack"/>
+      <w:bookmarkEnd w:id="0"/>
     </w:p>
     <w:tbl>
       <w:tblPr>
         <w:tblStyle w:val="111"/>
-        <w:tblW w:w="0" w:type="auto"/>
+        <w:tblW w:w="8101" w:type="dxa"/>
         <w:tblInd w:w="0" w:type="dxa"/>
         <w:tblBorders>
           <w:top w:val="single" w:color="auto" w:sz="4" w:space="0"/>
@@ -5397,15 +5472,377 @@
         </w:tblCellMar>
       </w:tblPr>
       <w:tblGrid>
-        <w:gridCol w:w="2563"/>
-        <w:gridCol w:w="831"/>
-        <w:gridCol w:w="868"/>
-        <w:gridCol w:w="831"/>
-        <w:gridCol w:w="922"/>
-        <w:gridCol w:w="777"/>
-        <w:gridCol w:w="664"/>
-        <w:gridCol w:w="664"/>
+        <w:gridCol w:w="524"/>
+        <w:gridCol w:w="3061"/>
+        <w:gridCol w:w="993"/>
+        <w:gridCol w:w="1100"/>
+        <w:gridCol w:w="1077"/>
+        <w:gridCol w:w="1346"/>
       </w:tblGrid>
+      <w:tr>
+        <w:tblPrEx>
+          <w:tblBorders>
+            <w:top w:val="single" w:color="auto" w:sz="4" w:space="0"/>
+            <w:left w:val="single" w:color="auto" w:sz="4" w:space="0"/>
+            <w:bottom w:val="single" w:color="auto" w:sz="4" w:space="0"/>
+            <w:right w:val="single" w:color="auto" w:sz="4" w:space="0"/>
+            <w:insideH w:val="single" w:color="auto" w:sz="4" w:space="0"/>
+            <w:insideV w:val="single" w:color="auto" w:sz="4" w:space="0"/>
+          </w:tblBorders>
+          <w:tblCellMar>
+            <w:top w:w="0" w:type="dxa"/>
+            <w:left w:w="108" w:type="dxa"/>
+            <w:bottom w:w="0" w:type="dxa"/>
+            <w:right w:w="108" w:type="dxa"/>
+          </w:tblCellMar>
+        </w:tblPrEx>
+        <w:trPr>
+          <w:trHeight w:val="509" w:hRule="atLeast"/>
+        </w:trPr>
+        <w:tc>
+          <w:tcPr>
+            <w:tcW w:w="524" w:type="dxa"/>
+            <w:vAlign w:val="top"/>
+          </w:tcPr>
+          <w:p>
+            <w:pPr>
+              <w:widowControl w:val="0"/>
+              <w:rPr>
+                <w:rFonts w:hint="default"/>
+                <w:b/>
+                <w:bCs/>
+                <w:vertAlign w:val="baseline"/>
+                <w:lang w:val="en-US"/>
+              </w:rPr>
+            </w:pPr>
+            <w:r>
+              <w:rPr>
+                <w:rFonts w:hint="default"/>
+                <w:b/>
+                <w:bCs/>
+                <w:vertAlign w:val="baseline"/>
+                <w:lang w:val="en-US"/>
+              </w:rPr>
+              <w:t>SN</w:t>
+            </w:r>
+          </w:p>
+        </w:tc>
+        <w:tc>
+          <w:tcPr>
+            <w:tcW w:w="3061" w:type="dxa"/>
+            <w:vAlign w:val="top"/>
+          </w:tcPr>
+          <w:p>
+            <w:pPr>
+              <w:widowControl w:val="0"/>
+              <w:rPr>
+                <w:rFonts w:hint="default" w:ascii="Times New Roman" w:hAnsi="Times New Roman" w:eastAsiaTheme="minorEastAsia" w:cstheme="minorBidi"/>
+                <w:b/>
+                <w:bCs/>
+                <w:kern w:val="2"/>
+                <w:sz w:val="20"/>
+                <w:szCs w:val="20"/>
+                <w:vertAlign w:val="baseline"/>
+                <w:lang w:val="en-US" w:eastAsia="en-US" w:bidi="ar-SA"/>
+                <w14:ligatures w14:val="standardContextual"/>
+              </w:rPr>
+            </w:pPr>
+            <w:r>
+              <w:rPr>
+                <w:rFonts w:hint="default"/>
+                <w:b/>
+                <w:bCs/>
+                <w:vertAlign w:val="baseline"/>
+                <w:lang w:val="en-US"/>
+              </w:rPr>
+              <w:t>MODEL</w:t>
+            </w:r>
+          </w:p>
+        </w:tc>
+        <w:tc>
+          <w:tcPr>
+            <w:tcW w:w="993" w:type="dxa"/>
+            <w:vAlign w:val="top"/>
+          </w:tcPr>
+          <w:p>
+            <w:pPr>
+              <w:widowControl w:val="0"/>
+              <w:rPr>
+                <w:rFonts w:hint="default" w:ascii="Times New Roman" w:hAnsi="Times New Roman" w:eastAsiaTheme="minorEastAsia" w:cstheme="minorBidi"/>
+                <w:b/>
+                <w:bCs/>
+                <w:kern w:val="2"/>
+                <w:sz w:val="20"/>
+                <w:szCs w:val="20"/>
+                <w:vertAlign w:val="baseline"/>
+                <w:lang w:val="en-US" w:eastAsia="en-US" w:bidi="ar-SA"/>
+                <w14:ligatures w14:val="standardContextual"/>
+              </w:rPr>
+            </w:pPr>
+            <w:r>
+              <w:rPr>
+                <w:b/>
+                <w:bCs/>
+                <w:lang w:val="en-US" w:eastAsia="zh-CN"/>
+              </w:rPr>
+              <w:t>MAE</w:t>
+            </w:r>
+          </w:p>
+        </w:tc>
+        <w:tc>
+          <w:tcPr>
+            <w:tcW w:w="1100" w:type="dxa"/>
+            <w:vAlign w:val="top"/>
+          </w:tcPr>
+          <w:p>
+            <w:pPr>
+              <w:widowControl w:val="0"/>
+              <w:rPr>
+                <w:rFonts w:hint="default" w:ascii="Times New Roman" w:hAnsi="Times New Roman" w:eastAsiaTheme="minorEastAsia" w:cstheme="minorBidi"/>
+                <w:b/>
+                <w:bCs/>
+                <w:kern w:val="2"/>
+                <w:sz w:val="20"/>
+                <w:szCs w:val="20"/>
+                <w:vertAlign w:val="baseline"/>
+                <w:lang w:val="en-US" w:eastAsia="en-US" w:bidi="ar-SA"/>
+                <w14:ligatures w14:val="standardContextual"/>
+              </w:rPr>
+            </w:pPr>
+            <w:r>
+              <w:rPr>
+                <w:b/>
+                <w:bCs/>
+                <w:lang w:val="en-US" w:eastAsia="zh-CN"/>
+              </w:rPr>
+              <w:t>MSE</w:t>
+            </w:r>
+          </w:p>
+        </w:tc>
+        <w:tc>
+          <w:tcPr>
+            <w:tcW w:w="1077" w:type="dxa"/>
+            <w:vAlign w:val="top"/>
+          </w:tcPr>
+          <w:p>
+            <w:pPr>
+              <w:widowControl w:val="0"/>
+              <w:rPr>
+                <w:rFonts w:hint="default" w:ascii="Times New Roman" w:hAnsi="Times New Roman" w:eastAsiaTheme="minorEastAsia" w:cstheme="minorBidi"/>
+                <w:b/>
+                <w:bCs/>
+                <w:kern w:val="2"/>
+                <w:sz w:val="20"/>
+                <w:szCs w:val="20"/>
+                <w:vertAlign w:val="baseline"/>
+                <w:lang w:val="en-US" w:eastAsia="en-US" w:bidi="ar-SA"/>
+                <w14:ligatures w14:val="standardContextual"/>
+              </w:rPr>
+            </w:pPr>
+            <w:r>
+              <w:rPr>
+                <w:b/>
+                <w:bCs/>
+                <w:lang w:val="en-US" w:eastAsia="zh-CN"/>
+              </w:rPr>
+              <w:t>RMSE</w:t>
+            </w:r>
+          </w:p>
+        </w:tc>
+        <w:tc>
+          <w:tcPr>
+            <w:tcW w:w="1346" w:type="dxa"/>
+          </w:tcPr>
+          <w:p>
+            <w:pPr>
+              <w:widowControl w:val="0"/>
+              <w:rPr>
+                <w:rFonts w:hint="default"/>
+                <w:b/>
+                <w:bCs/>
+                <w:vertAlign w:val="baseline"/>
+                <w:lang w:val="en-US"/>
+              </w:rPr>
+            </w:pPr>
+            <w:r>
+              <w:rPr>
+                <w:rFonts w:hint="default"/>
+                <w:b/>
+                <w:bCs/>
+              </w:rPr>
+              <w:t>R-squared (R²) Score</w:t>
+            </w:r>
+          </w:p>
+        </w:tc>
+      </w:tr>
+      <w:tr>
+        <w:tblPrEx>
+          <w:tblBorders>
+            <w:top w:val="single" w:color="auto" w:sz="4" w:space="0"/>
+            <w:left w:val="single" w:color="auto" w:sz="4" w:space="0"/>
+            <w:bottom w:val="single" w:color="auto" w:sz="4" w:space="0"/>
+            <w:right w:val="single" w:color="auto" w:sz="4" w:space="0"/>
+            <w:insideH w:val="single" w:color="auto" w:sz="4" w:space="0"/>
+            <w:insideV w:val="single" w:color="auto" w:sz="4" w:space="0"/>
+          </w:tblBorders>
+          <w:tblCellMar>
+            <w:top w:w="0" w:type="dxa"/>
+            <w:left w:w="108" w:type="dxa"/>
+            <w:bottom w:w="0" w:type="dxa"/>
+            <w:right w:w="108" w:type="dxa"/>
+          </w:tblCellMar>
+        </w:tblPrEx>
+        <w:trPr>
+          <w:trHeight w:val="668" w:hRule="atLeast"/>
+        </w:trPr>
+        <w:tc>
+          <w:tcPr>
+            <w:tcW w:w="524" w:type="dxa"/>
+          </w:tcPr>
+          <w:p>
+            <w:pPr>
+              <w:widowControl w:val="0"/>
+              <w:rPr>
+                <w:rFonts w:hint="default"/>
+                <w:lang w:val="en-US" w:eastAsia="zh-CN"/>
+              </w:rPr>
+            </w:pPr>
+            <w:r>
+              <w:rPr>
+                <w:rFonts w:hint="default"/>
+                <w:lang w:val="en-US" w:eastAsia="zh-CN"/>
+              </w:rPr>
+              <w:t>1</w:t>
+            </w:r>
+          </w:p>
+        </w:tc>
+        <w:tc>
+          <w:tcPr>
+            <w:tcW w:w="3061" w:type="dxa"/>
+          </w:tcPr>
+          <w:p>
+            <w:pPr>
+              <w:widowControl w:val="0"/>
+              <w:jc w:val="left"/>
+              <w:rPr>
+                <w:rFonts w:hint="default"/>
+                <w:vertAlign w:val="baseline"/>
+                <w:lang w:val="en-US"/>
+              </w:rPr>
+            </w:pPr>
+            <w:r>
+              <w:rPr>
+                <w:rFonts w:hint="default"/>
+                <w:lang w:val="en-US" w:eastAsia="zh-CN"/>
+              </w:rPr>
+              <w:t>Decision Tree Regressor</w:t>
+            </w:r>
+          </w:p>
+        </w:tc>
+        <w:tc>
+          <w:tcPr>
+            <w:tcW w:w="993" w:type="dxa"/>
+          </w:tcPr>
+          <w:p>
+            <w:pPr>
+              <w:widowControl w:val="0"/>
+              <w:rPr>
+                <w:rFonts w:hint="default"/>
+                <w:vertAlign w:val="baseline"/>
+                <w:lang w:val="en-US"/>
+              </w:rPr>
+            </w:pPr>
+            <w:r>
+              <w:rPr>
+                <w:rFonts w:hint="default"/>
+              </w:rPr>
+              <w:t>0.5243</w:t>
+            </w:r>
+            <w:r>
+              <w:rPr>
+                <w:rFonts w:hint="default"/>
+                <w:lang w:val="en-US"/>
+              </w:rPr>
+              <w:t>6</w:t>
+            </w:r>
+          </w:p>
+        </w:tc>
+        <w:tc>
+          <w:tcPr>
+            <w:tcW w:w="1100" w:type="dxa"/>
+          </w:tcPr>
+          <w:p>
+            <w:pPr>
+              <w:widowControl w:val="0"/>
+              <w:rPr>
+                <w:rFonts w:hint="default"/>
+                <w:vertAlign w:val="baseline"/>
+                <w:lang w:val="en-US"/>
+              </w:rPr>
+            </w:pPr>
+            <w:r>
+              <w:rPr>
+                <w:rFonts w:hint="default"/>
+              </w:rPr>
+              <w:t>2.6402</w:t>
+            </w:r>
+            <w:r>
+              <w:rPr>
+                <w:rFonts w:hint="default"/>
+                <w:lang w:val="en-US"/>
+              </w:rPr>
+              <w:t>4</w:t>
+            </w:r>
+          </w:p>
+        </w:tc>
+        <w:tc>
+          <w:tcPr>
+            <w:tcW w:w="1077" w:type="dxa"/>
+          </w:tcPr>
+          <w:p>
+            <w:pPr>
+              <w:widowControl w:val="0"/>
+              <w:rPr>
+                <w:rFonts w:hint="default"/>
+                <w:vertAlign w:val="baseline"/>
+                <w:lang w:val="en-US"/>
+              </w:rPr>
+            </w:pPr>
+            <w:r>
+              <w:rPr>
+                <w:rFonts w:hint="default"/>
+              </w:rPr>
+              <w:t>1.62488</w:t>
+            </w:r>
+          </w:p>
+        </w:tc>
+        <w:tc>
+          <w:tcPr>
+            <w:tcW w:w="1346" w:type="dxa"/>
+          </w:tcPr>
+          <w:p>
+            <w:pPr>
+              <w:widowControl w:val="0"/>
+            </w:pPr>
+            <w:r>
+              <w:rPr>
+                <w:rFonts w:hint="default"/>
+              </w:rPr>
+              <w:t>0.81327</w:t>
+            </w:r>
+          </w:p>
+          <w:p>
+            <w:pPr>
+              <w:widowControl w:val="0"/>
+              <w:rPr>
+                <w:rFonts w:hint="default"/>
+                <w:vertAlign w:val="baseline"/>
+                <w:lang w:val="en-US"/>
+              </w:rPr>
+            </w:pPr>
+          </w:p>
+        </w:tc>
+      </w:tr>
       <w:tr>
         <w:tblPrEx>
           <w:tblBorders>
@@ -5425,161 +5862,285 @@
         </w:tblPrEx>
         <w:tc>
           <w:tcPr>
-            <w:tcW w:w="2563" w:type="dxa"/>
+            <w:tcW w:w="524" w:type="dxa"/>
           </w:tcPr>
           <w:p>
             <w:pPr>
               <w:widowControl w:val="0"/>
-              <w:bidi w:val="0"/>
-              <w:rPr>
-                <w:lang w:val="zh-CN" w:eastAsia="zh-CN"/>
+              <w:rPr>
+                <w:rFonts w:hint="default"/>
+                <w:vertAlign w:val="baseline"/>
+                <w:lang w:val="en-US"/>
               </w:rPr>
             </w:pPr>
             <w:r>
               <w:rPr>
-                <w:lang w:val="zh-CN" w:eastAsia="zh-CN"/>
-              </w:rPr>
-              <w:t>Model</w:t>
+                <w:rFonts w:hint="default"/>
+                <w:vertAlign w:val="baseline"/>
+                <w:lang w:val="en-US"/>
+              </w:rPr>
+              <w:t>2</w:t>
             </w:r>
           </w:p>
         </w:tc>
         <w:tc>
           <w:tcPr>
-            <w:tcW w:w="831" w:type="dxa"/>
+            <w:tcW w:w="3061" w:type="dxa"/>
           </w:tcPr>
           <w:p>
             <w:pPr>
               <w:widowControl w:val="0"/>
-              <w:bidi w:val="0"/>
-              <w:rPr>
-                <w:lang w:val="zh-CN" w:eastAsia="zh-CN"/>
+              <w:rPr>
+                <w:rFonts w:hint="default"/>
+                <w:vertAlign w:val="baseline"/>
+                <w:lang w:val="en-US"/>
               </w:rPr>
             </w:pPr>
             <w:r>
               <w:rPr>
-                <w:lang w:val="zh-CN" w:eastAsia="zh-CN"/>
-              </w:rPr>
-              <w:t>MSR</w:t>
+                <w:rFonts w:hint="default"/>
+                <w:vertAlign w:val="baseline"/>
+                <w:lang w:val="en-US"/>
+              </w:rPr>
+              <w:t>Random Forest</w:t>
             </w:r>
           </w:p>
         </w:tc>
         <w:tc>
           <w:tcPr>
-            <w:tcW w:w="868" w:type="dxa"/>
+            <w:tcW w:w="993" w:type="dxa"/>
           </w:tcPr>
           <w:p>
             <w:pPr>
               <w:widowControl w:val="0"/>
-              <w:bidi w:val="0"/>
-              <w:rPr>
-                <w:lang w:val="zh-CN" w:eastAsia="zh-CN"/>
+              <w:rPr>
+                <w:rFonts w:hint="default"/>
+                <w:vertAlign w:val="baseline"/>
+                <w:lang w:val="en-US"/>
               </w:rPr>
             </w:pPr>
             <w:r>
               <w:rPr>
-                <w:lang w:val="zh-CN" w:eastAsia="zh-CN"/>
-              </w:rPr>
-              <w:t>RMSR</w:t>
+                <w:rFonts w:hint="default"/>
+              </w:rPr>
+              <w:t>0.528</w:t>
             </w:r>
           </w:p>
         </w:tc>
         <w:tc>
           <w:tcPr>
-            <w:tcW w:w="831" w:type="dxa"/>
+            <w:tcW w:w="1100" w:type="dxa"/>
           </w:tcPr>
           <w:p>
             <w:pPr>
               <w:widowControl w:val="0"/>
-              <w:bidi w:val="0"/>
-              <w:rPr>
-                <w:lang w:val="zh-CN" w:eastAsia="zh-CN"/>
+              <w:rPr>
+                <w:rFonts w:hint="default"/>
+                <w:vertAlign w:val="baseline"/>
+                <w:lang w:val="en-US"/>
               </w:rPr>
             </w:pPr>
             <w:r>
               <w:rPr>
-                <w:lang w:val="zh-CN" w:eastAsia="zh-CN"/>
-              </w:rPr>
-              <w:t>MAE</w:t>
+                <w:rFonts w:hint="default"/>
+              </w:rPr>
+              <w:t>3.008</w:t>
             </w:r>
           </w:p>
         </w:tc>
         <w:tc>
           <w:tcPr>
-            <w:tcW w:w="922" w:type="dxa"/>
+            <w:tcW w:w="1077" w:type="dxa"/>
           </w:tcPr>
           <w:p>
             <w:pPr>
               <w:widowControl w:val="0"/>
-              <w:bidi w:val="0"/>
-              <w:rPr>
-                <w:lang w:val="zh-CN" w:eastAsia="zh-CN"/>
+              <w:rPr>
+                <w:rFonts w:hint="default"/>
+                <w:vertAlign w:val="baseline"/>
+                <w:lang w:val="en-US"/>
               </w:rPr>
             </w:pPr>
             <w:r>
               <w:rPr>
-                <w:lang w:val="zh-CN" w:eastAsia="zh-CN"/>
-              </w:rPr>
-              <w:t>R2</w:t>
+                <w:rFonts w:hint="default"/>
+              </w:rPr>
+              <w:t>1.7343</w:t>
+            </w:r>
+            <w:r>
+              <w:rPr>
+                <w:rFonts w:hint="default"/>
+                <w:lang w:val="en-US"/>
+              </w:rPr>
+              <w:t>6</w:t>
             </w:r>
           </w:p>
         </w:tc>
         <w:tc>
           <w:tcPr>
-            <w:tcW w:w="777" w:type="dxa"/>
+            <w:tcW w:w="1346" w:type="dxa"/>
           </w:tcPr>
           <w:p>
             <w:pPr>
               <w:widowControl w:val="0"/>
-              <w:bidi w:val="0"/>
-              <w:rPr>
-                <w:lang w:val="zh-CN" w:eastAsia="zh-CN"/>
+              <w:rPr>
+                <w:rFonts w:hint="default"/>
+                <w:vertAlign w:val="baseline"/>
+                <w:lang w:val="en-US"/>
               </w:rPr>
             </w:pPr>
             <w:r>
               <w:rPr>
-                <w:lang w:val="zh-CN" w:eastAsia="zh-CN"/>
-              </w:rPr>
-              <w:t>MAPE</w:t>
+                <w:rFonts w:hint="default"/>
+              </w:rPr>
+              <w:t>0.78726</w:t>
+            </w:r>
+          </w:p>
+        </w:tc>
+      </w:tr>
+      <w:tr>
+        <w:tblPrEx>
+          <w:tblBorders>
+            <w:top w:val="single" w:color="auto" w:sz="4" w:space="0"/>
+            <w:left w:val="single" w:color="auto" w:sz="4" w:space="0"/>
+            <w:bottom w:val="single" w:color="auto" w:sz="4" w:space="0"/>
+            <w:right w:val="single" w:color="auto" w:sz="4" w:space="0"/>
+            <w:insideH w:val="single" w:color="auto" w:sz="4" w:space="0"/>
+            <w:insideV w:val="single" w:color="auto" w:sz="4" w:space="0"/>
+          </w:tblBorders>
+          <w:tblCellMar>
+            <w:top w:w="0" w:type="dxa"/>
+            <w:left w:w="108" w:type="dxa"/>
+            <w:bottom w:w="0" w:type="dxa"/>
+            <w:right w:w="108" w:type="dxa"/>
+          </w:tblCellMar>
+        </w:tblPrEx>
+        <w:trPr>
+          <w:trHeight w:val="830" w:hRule="atLeast"/>
+        </w:trPr>
+        <w:tc>
+          <w:tcPr>
+            <w:tcW w:w="524" w:type="dxa"/>
+          </w:tcPr>
+          <w:p>
+            <w:pPr>
+              <w:widowControl w:val="0"/>
+              <w:rPr>
+                <w:rFonts w:hint="default"/>
+                <w:vertAlign w:val="baseline"/>
+                <w:lang w:val="en-US"/>
+              </w:rPr>
+            </w:pPr>
+            <w:r>
+              <w:rPr>
+                <w:rFonts w:hint="default"/>
+                <w:vertAlign w:val="baseline"/>
+                <w:lang w:val="en-US"/>
+              </w:rPr>
+              <w:t>3</w:t>
             </w:r>
           </w:p>
         </w:tc>
         <w:tc>
           <w:tcPr>
-            <w:tcW w:w="664" w:type="dxa"/>
+            <w:tcW w:w="3061" w:type="dxa"/>
           </w:tcPr>
           <w:p>
             <w:pPr>
-              <w:widowControl w:val="0"/>
-              <w:bidi w:val="0"/>
-              <w:rPr>
-                <w:lang w:val="zh-CN" w:eastAsia="zh-CN"/>
+              <w:rPr>
+                <w:rFonts w:hint="default"/>
+                <w:lang w:val="en-US"/>
               </w:rPr>
             </w:pPr>
             <w:r>
               <w:rPr>
-                <w:lang w:val="zh-CN" w:eastAsia="zh-CN"/>
-              </w:rPr>
-              <w:t>EVS</w:t>
+                <w:rFonts w:hint="default"/>
+                <w:lang w:val="en-US"/>
+              </w:rPr>
+              <w:t>Linear Regression</w:t>
             </w:r>
           </w:p>
         </w:tc>
         <w:tc>
           <w:tcPr>
-            <w:tcW w:w="664" w:type="dxa"/>
+            <w:tcW w:w="993" w:type="dxa"/>
           </w:tcPr>
           <w:p>
             <w:pPr>
-              <w:widowControl w:val="0"/>
-              <w:bidi w:val="0"/>
-              <w:rPr>
-                <w:lang w:val="zh-CN" w:eastAsia="zh-CN"/>
+              <w:rPr>
+                <w:rFonts w:hint="default"/>
+                <w:lang w:val="en-US"/>
               </w:rPr>
             </w:pPr>
             <w:r>
               <w:rPr>
-                <w:lang w:val="zh-CN" w:eastAsia="zh-CN"/>
-              </w:rPr>
-              <w:t>MAE</w:t>
+                <w:rFonts w:hint="default"/>
+              </w:rPr>
+              <w:t>0.64695</w:t>
+            </w:r>
+          </w:p>
+        </w:tc>
+        <w:tc>
+          <w:tcPr>
+            <w:tcW w:w="1100" w:type="dxa"/>
+          </w:tcPr>
+          <w:p>
+            <w:pPr>
+              <w:rPr>
+                <w:rFonts w:hint="default"/>
+                <w:lang w:val="en-US"/>
+              </w:rPr>
+            </w:pPr>
+            <w:r>
+              <w:rPr>
+                <w:rFonts w:hint="default"/>
+              </w:rPr>
+              <w:t>2.2941</w:t>
+            </w:r>
+            <w:r>
+              <w:rPr>
+                <w:rFonts w:hint="default"/>
+                <w:lang w:val="en-US"/>
+              </w:rPr>
+              <w:t>1</w:t>
+            </w:r>
+          </w:p>
+        </w:tc>
+        <w:tc>
+          <w:tcPr>
+            <w:tcW w:w="1077" w:type="dxa"/>
+          </w:tcPr>
+          <w:p>
+            <w:pPr>
+              <w:rPr>
+                <w:rFonts w:hint="default"/>
+                <w:lang w:val="en-US"/>
+              </w:rPr>
+            </w:pPr>
+            <w:r>
+              <w:rPr>
+                <w:rFonts w:hint="default"/>
+              </w:rPr>
+              <w:t>1.51463</w:t>
+            </w:r>
+          </w:p>
+        </w:tc>
+        <w:tc>
+          <w:tcPr>
+            <w:tcW w:w="1346" w:type="dxa"/>
+          </w:tcPr>
+          <w:p>
+            <w:pPr>
+              <w:rPr>
+                <w:rFonts w:hint="default"/>
+                <w:lang w:val="en-US"/>
+              </w:rPr>
+            </w:pPr>
+            <w:r>
+              <w:rPr>
+                <w:rFonts w:hint="default"/>
+              </w:rPr>
+              <w:t>0.83775</w:t>
             </w:r>
           </w:p>
         </w:tc>
@@ -5603,161 +6164,145 @@
         </w:tblPrEx>
         <w:tc>
           <w:tcPr>
-            <w:tcW w:w="2563" w:type="dxa"/>
+            <w:tcW w:w="524" w:type="dxa"/>
           </w:tcPr>
           <w:p>
             <w:pPr>
               <w:widowControl w:val="0"/>
-              <w:bidi w:val="0"/>
-              <w:rPr>
-                <w:lang w:val="zh-CN" w:eastAsia="zh-CN"/>
+              <w:rPr>
+                <w:rFonts w:hint="default"/>
+                <w:vertAlign w:val="baseline"/>
+                <w:lang w:val="en-US"/>
               </w:rPr>
             </w:pPr>
             <w:r>
               <w:rPr>
-                <w:lang w:val="zh-CN" w:eastAsia="zh-CN"/>
-              </w:rPr>
-              <w:t>Decision Tree Regression</w:t>
+                <w:rFonts w:hint="default"/>
+                <w:vertAlign w:val="baseline"/>
+                <w:lang w:val="en-US"/>
+              </w:rPr>
+              <w:t>4</w:t>
             </w:r>
           </w:p>
         </w:tc>
         <w:tc>
           <w:tcPr>
-            <w:tcW w:w="831" w:type="dxa"/>
+            <w:tcW w:w="3061" w:type="dxa"/>
           </w:tcPr>
           <w:p>
             <w:pPr>
               <w:widowControl w:val="0"/>
-              <w:bidi w:val="0"/>
-              <w:rPr>
-                <w:lang w:val="zh-CN" w:eastAsia="zh-CN"/>
+              <w:rPr>
+                <w:rFonts w:hint="default"/>
+                <w:vertAlign w:val="baseline"/>
+                <w:lang w:val="en-US"/>
               </w:rPr>
             </w:pPr>
             <w:r>
               <w:rPr>
-                <w:lang w:val="zh-CN" w:eastAsia="zh-CN"/>
-              </w:rPr>
-              <w:t>3.269</w:t>
+                <w:rFonts w:hint="default"/>
+                <w:vertAlign w:val="baseline"/>
+                <w:lang w:val="en-US"/>
+              </w:rPr>
+              <w:t>Huber Regression</w:t>
             </w:r>
           </w:p>
         </w:tc>
         <w:tc>
           <w:tcPr>
-            <w:tcW w:w="868" w:type="dxa"/>
+            <w:tcW w:w="993" w:type="dxa"/>
           </w:tcPr>
           <w:p>
             <w:pPr>
               <w:widowControl w:val="0"/>
-              <w:bidi w:val="0"/>
-              <w:rPr>
-                <w:lang w:val="zh-CN" w:eastAsia="zh-CN"/>
+              <w:rPr>
+                <w:rFonts w:hint="default"/>
+                <w:vertAlign w:val="baseline"/>
+                <w:lang w:val="en-US"/>
               </w:rPr>
             </w:pPr>
             <w:r>
               <w:rPr>
-                <w:lang w:val="zh-CN" w:eastAsia="zh-CN"/>
-              </w:rPr>
-              <w:t>1.808</w:t>
+                <w:rFonts w:hint="default"/>
+              </w:rPr>
+              <w:t>0.364000</w:t>
             </w:r>
           </w:p>
         </w:tc>
         <w:tc>
           <w:tcPr>
-            <w:tcW w:w="831" w:type="dxa"/>
+            <w:tcW w:w="1100" w:type="dxa"/>
           </w:tcPr>
           <w:p>
             <w:pPr>
               <w:widowControl w:val="0"/>
-              <w:bidi w:val="0"/>
-              <w:rPr>
-                <w:lang w:val="zh-CN" w:eastAsia="zh-CN"/>
+              <w:rPr>
+                <w:rFonts w:hint="default"/>
+                <w:vertAlign w:val="baseline"/>
+                <w:lang w:val="en-US"/>
               </w:rPr>
             </w:pPr>
             <w:r>
               <w:rPr>
-                <w:lang w:val="zh-CN" w:eastAsia="zh-CN"/>
-              </w:rPr>
-              <w:t>1.246</w:t>
+                <w:rFonts w:hint="default"/>
+              </w:rPr>
+              <w:t>2.32399</w:t>
             </w:r>
           </w:p>
         </w:tc>
         <w:tc>
           <w:tcPr>
-            <w:tcW w:w="922" w:type="dxa"/>
+            <w:tcW w:w="1077" w:type="dxa"/>
           </w:tcPr>
           <w:p>
             <w:pPr>
               <w:widowControl w:val="0"/>
-              <w:bidi w:val="0"/>
-              <w:rPr>
-                <w:lang w:val="zh-CN" w:eastAsia="zh-CN"/>
+              <w:rPr>
+                <w:rFonts w:hint="default"/>
+                <w:vertAlign w:val="baseline"/>
+                <w:lang w:val="en-US"/>
               </w:rPr>
             </w:pPr>
             <w:r>
               <w:rPr>
-                <w:lang w:val="zh-CN" w:eastAsia="zh-CN"/>
-              </w:rPr>
-              <w:t>0.58</w:t>
+                <w:rFonts w:hint="default"/>
+              </w:rPr>
+              <w:t>1.5244</w:t>
+            </w:r>
+            <w:r>
+              <w:rPr>
+                <w:rFonts w:hint="default"/>
+                <w:lang w:val="en-US"/>
+              </w:rPr>
+              <w:t>6</w:t>
             </w:r>
           </w:p>
         </w:tc>
         <w:tc>
           <w:tcPr>
-            <w:tcW w:w="777" w:type="dxa"/>
+            <w:tcW w:w="1346" w:type="dxa"/>
           </w:tcPr>
           <w:p>
             <w:pPr>
               <w:widowControl w:val="0"/>
-              <w:bidi w:val="0"/>
-              <w:rPr>
-                <w:lang w:val="zh-CN" w:eastAsia="zh-CN"/>
+              <w:rPr>
+                <w:rFonts w:hint="default"/>
+                <w:vertAlign w:val="baseline"/>
+                <w:lang w:val="en-US"/>
               </w:rPr>
             </w:pPr>
             <w:r>
               <w:rPr>
-                <w:lang w:val="zh-CN" w:eastAsia="zh-CN"/>
-              </w:rPr>
-              <w:t>0.045</w:t>
+                <w:rFonts w:hint="default"/>
+              </w:rPr>
+              <w:t>0.8356</w:t>
             </w:r>
-          </w:p>
-        </w:tc>
-        <w:tc>
-          <w:tcPr>
-            <w:tcW w:w="664" w:type="dxa"/>
-          </w:tcPr>
-          <w:p>
-            <w:pPr>
-              <w:widowControl w:val="0"/>
-              <w:bidi w:val="0"/>
-              <w:rPr>
-                <w:lang w:val="zh-CN" w:eastAsia="zh-CN"/>
-              </w:rPr>
-            </w:pPr>
             <w:r>
               <w:rPr>
-                <w:lang w:val="zh-CN" w:eastAsia="zh-CN"/>
-              </w:rPr>
-              <w:t>0.58</w:t>
-            </w:r>
-          </w:p>
-        </w:tc>
-        <w:tc>
-          <w:tcPr>
-            <w:tcW w:w="664" w:type="dxa"/>
-          </w:tcPr>
-          <w:p>
-            <w:pPr>
-              <w:widowControl w:val="0"/>
-              <w:bidi w:val="0"/>
-              <w:rPr>
-                <w:lang w:val="zh-CN" w:eastAsia="zh-CN"/>
-              </w:rPr>
-            </w:pPr>
-            <w:r>
-              <w:rPr>
-                <w:lang w:val="zh-CN" w:eastAsia="zh-CN"/>
-              </w:rPr>
-              <w:t>0.962</w:t>
+                <w:rFonts w:hint="default"/>
+                <w:lang w:val="en-US"/>
+              </w:rPr>
+              <w:t>4</w:t>
             </w:r>
           </w:p>
         </w:tc>
@@ -5781,161 +6326,131 @@
         </w:tblPrEx>
         <w:tc>
           <w:tcPr>
-            <w:tcW w:w="2563" w:type="dxa"/>
+            <w:tcW w:w="524" w:type="dxa"/>
           </w:tcPr>
           <w:p>
             <w:pPr>
               <w:widowControl w:val="0"/>
-              <w:bidi w:val="0"/>
-              <w:rPr>
-                <w:lang w:val="zh-CN" w:eastAsia="zh-CN"/>
+              <w:rPr>
+                <w:rFonts w:hint="default"/>
+                <w:vertAlign w:val="baseline"/>
+                <w:lang w:val="en-US"/>
               </w:rPr>
             </w:pPr>
             <w:r>
               <w:rPr>
-                <w:lang w:val="zh-CN" w:eastAsia="zh-CN"/>
-              </w:rPr>
-              <w:t>Random Forest</w:t>
+                <w:rFonts w:hint="default"/>
+                <w:vertAlign w:val="baseline"/>
+                <w:lang w:val="en-US"/>
+              </w:rPr>
+              <w:t>5</w:t>
             </w:r>
           </w:p>
         </w:tc>
         <w:tc>
           <w:tcPr>
-            <w:tcW w:w="831" w:type="dxa"/>
+            <w:tcW w:w="3061" w:type="dxa"/>
           </w:tcPr>
           <w:p>
             <w:pPr>
               <w:widowControl w:val="0"/>
-              <w:bidi w:val="0"/>
-              <w:rPr>
-                <w:lang w:val="zh-CN" w:eastAsia="zh-CN"/>
+              <w:rPr>
+                <w:rFonts w:hint="default"/>
+                <w:vertAlign w:val="baseline"/>
+                <w:lang w:val="en-US"/>
               </w:rPr>
             </w:pPr>
             <w:r>
               <w:rPr>
-                <w:lang w:val="zh-CN" w:eastAsia="zh-CN"/>
-              </w:rPr>
-              <w:t>5.075</w:t>
+                <w:rFonts w:hint="default"/>
+                <w:vertAlign w:val="baseline"/>
+                <w:lang w:val="en-US"/>
+              </w:rPr>
+              <w:t>Least Angle Regression</w:t>
             </w:r>
           </w:p>
         </w:tc>
         <w:tc>
           <w:tcPr>
-            <w:tcW w:w="868" w:type="dxa"/>
+            <w:tcW w:w="993" w:type="dxa"/>
           </w:tcPr>
           <w:p>
             <w:pPr>
               <w:widowControl w:val="0"/>
-              <w:bidi w:val="0"/>
-              <w:rPr>
-                <w:lang w:val="zh-CN" w:eastAsia="zh-CN"/>
+              <w:rPr>
+                <w:rFonts w:hint="default"/>
+                <w:vertAlign w:val="baseline"/>
+                <w:lang w:val="en-US"/>
               </w:rPr>
             </w:pPr>
             <w:r>
               <w:rPr>
-                <w:lang w:val="zh-CN" w:eastAsia="zh-CN"/>
-              </w:rPr>
-              <w:t>2.252</w:t>
+                <w:rFonts w:hint="default"/>
+              </w:rPr>
+              <w:t>0.64695</w:t>
             </w:r>
           </w:p>
         </w:tc>
         <w:tc>
           <w:tcPr>
-            <w:tcW w:w="831" w:type="dxa"/>
+            <w:tcW w:w="1100" w:type="dxa"/>
           </w:tcPr>
           <w:p>
             <w:pPr>
               <w:widowControl w:val="0"/>
-              <w:bidi w:val="0"/>
-              <w:rPr>
-                <w:lang w:val="zh-CN" w:eastAsia="zh-CN"/>
+              <w:rPr>
+                <w:rFonts w:hint="default"/>
+                <w:vertAlign w:val="baseline"/>
+                <w:lang w:val="en-US"/>
               </w:rPr>
             </w:pPr>
             <w:r>
               <w:rPr>
-                <w:lang w:val="zh-CN" w:eastAsia="zh-CN"/>
-              </w:rPr>
-              <w:t>1.226</w:t>
+                <w:rFonts w:hint="default"/>
+              </w:rPr>
+              <w:t>2.29410</w:t>
             </w:r>
           </w:p>
         </w:tc>
         <w:tc>
           <w:tcPr>
-            <w:tcW w:w="922" w:type="dxa"/>
+            <w:tcW w:w="1077" w:type="dxa"/>
           </w:tcPr>
           <w:p>
             <w:pPr>
               <w:widowControl w:val="0"/>
-              <w:bidi w:val="0"/>
-              <w:rPr>
-                <w:lang w:val="zh-CN" w:eastAsia="zh-CN"/>
+              <w:rPr>
+                <w:rFonts w:hint="default"/>
+                <w:vertAlign w:val="baseline"/>
+                <w:lang w:val="en-US"/>
               </w:rPr>
             </w:pPr>
             <w:r>
               <w:rPr>
-                <w:lang w:val="zh-CN" w:eastAsia="zh-CN"/>
-              </w:rPr>
-              <w:t>0.35</w:t>
+                <w:rFonts w:hint="default"/>
+              </w:rPr>
+              <w:t>1.51463</w:t>
             </w:r>
           </w:p>
         </w:tc>
         <w:tc>
           <w:tcPr>
-            <w:tcW w:w="777" w:type="dxa"/>
+            <w:tcW w:w="1346" w:type="dxa"/>
           </w:tcPr>
           <w:p>
             <w:pPr>
               <w:widowControl w:val="0"/>
-              <w:bidi w:val="0"/>
-              <w:rPr>
-                <w:lang w:val="zh-CN" w:eastAsia="zh-CN"/>
+              <w:rPr>
+                <w:rFonts w:hint="default"/>
+                <w:vertAlign w:val="baseline"/>
+                <w:lang w:val="en-US"/>
               </w:rPr>
             </w:pPr>
             <w:r>
               <w:rPr>
-                <w:lang w:val="zh-CN" w:eastAsia="zh-CN"/>
-              </w:rPr>
-              <w:t>0.045</w:t>
-            </w:r>
-          </w:p>
-        </w:tc>
-        <w:tc>
-          <w:tcPr>
-            <w:tcW w:w="664" w:type="dxa"/>
-          </w:tcPr>
-          <w:p>
-            <w:pPr>
-              <w:widowControl w:val="0"/>
-              <w:bidi w:val="0"/>
-              <w:rPr>
-                <w:lang w:val="zh-CN" w:eastAsia="zh-CN"/>
-              </w:rPr>
-            </w:pPr>
-            <w:r>
-              <w:rPr>
-                <w:lang w:val="zh-CN" w:eastAsia="zh-CN"/>
-              </w:rPr>
-              <w:t>0.353</w:t>
-            </w:r>
-          </w:p>
-        </w:tc>
-        <w:tc>
-          <w:tcPr>
-            <w:tcW w:w="664" w:type="dxa"/>
-          </w:tcPr>
-          <w:p>
-            <w:pPr>
-              <w:widowControl w:val="0"/>
-              <w:bidi w:val="0"/>
-              <w:rPr>
-                <w:lang w:val="zh-CN" w:eastAsia="zh-CN"/>
-              </w:rPr>
-            </w:pPr>
-            <w:r>
-              <w:rPr>
-                <w:lang w:val="zh-CN" w:eastAsia="zh-CN"/>
-              </w:rPr>
-              <w:t>0.0</w:t>
+                <w:rFonts w:hint="default"/>
+              </w:rPr>
+              <w:t>0.83775</w:t>
             </w:r>
           </w:p>
         </w:tc>
@@ -5959,161 +6474,2117 @@
         </w:tblPrEx>
         <w:tc>
           <w:tcPr>
-            <w:tcW w:w="2563" w:type="dxa"/>
+            <w:tcW w:w="524" w:type="dxa"/>
           </w:tcPr>
           <w:p>
             <w:pPr>
               <w:widowControl w:val="0"/>
-              <w:bidi w:val="0"/>
-              <w:rPr>
-                <w:lang w:val="zh-CN" w:eastAsia="zh-CN"/>
+              <w:rPr>
+                <w:rFonts w:hint="default"/>
+                <w:vertAlign w:val="baseline"/>
+                <w:lang w:val="en-US"/>
               </w:rPr>
             </w:pPr>
             <w:r>
               <w:rPr>
-                <w:lang w:val="zh-CN" w:eastAsia="zh-CN"/>
-              </w:rPr>
-              <w:t>Logistic Regression</w:t>
+                <w:rFonts w:hint="default"/>
+                <w:vertAlign w:val="baseline"/>
+                <w:lang w:val="en-US"/>
+              </w:rPr>
+              <w:t>6</w:t>
             </w:r>
           </w:p>
         </w:tc>
         <w:tc>
           <w:tcPr>
-            <w:tcW w:w="831" w:type="dxa"/>
+            <w:tcW w:w="3061" w:type="dxa"/>
           </w:tcPr>
           <w:p>
             <w:pPr>
               <w:widowControl w:val="0"/>
-              <w:bidi w:val="0"/>
-              <w:rPr>
-                <w:lang w:val="zh-CN" w:eastAsia="zh-CN"/>
+              <w:rPr>
+                <w:rFonts w:hint="default"/>
+                <w:vertAlign w:val="baseline"/>
+                <w:lang w:val="en-US"/>
               </w:rPr>
             </w:pPr>
             <w:r>
               <w:rPr>
-                <w:lang w:val="zh-CN" w:eastAsia="zh-CN"/>
-              </w:rPr>
-              <w:t>7.555</w:t>
+                <w:rFonts w:hint="default"/>
+                <w:vertAlign w:val="baseline"/>
+                <w:lang w:val="en-US"/>
+              </w:rPr>
+              <w:t>Lasso Regresion</w:t>
             </w:r>
           </w:p>
         </w:tc>
         <w:tc>
           <w:tcPr>
-            <w:tcW w:w="868" w:type="dxa"/>
+            <w:tcW w:w="993" w:type="dxa"/>
           </w:tcPr>
           <w:p>
             <w:pPr>
               <w:widowControl w:val="0"/>
-              <w:bidi w:val="0"/>
-              <w:rPr>
-                <w:lang w:val="zh-CN" w:eastAsia="zh-CN"/>
+              <w:rPr>
+                <w:rFonts w:hint="default"/>
+                <w:vertAlign w:val="baseline"/>
+                <w:lang w:val="en-US"/>
               </w:rPr>
             </w:pPr>
             <w:r>
               <w:rPr>
-                <w:lang w:val="zh-CN" w:eastAsia="zh-CN"/>
-              </w:rPr>
-              <w:t>2.748</w:t>
+                <w:rFonts w:hint="default"/>
+              </w:rPr>
+              <w:t>0.934541</w:t>
             </w:r>
           </w:p>
         </w:tc>
         <w:tc>
           <w:tcPr>
-            <w:tcW w:w="831" w:type="dxa"/>
+            <w:tcW w:w="1100" w:type="dxa"/>
           </w:tcPr>
           <w:p>
             <w:pPr>
               <w:widowControl w:val="0"/>
-              <w:bidi w:val="0"/>
-              <w:rPr>
-                <w:lang w:val="zh-CN" w:eastAsia="zh-CN"/>
+              <w:rPr>
+                <w:rFonts w:hint="default"/>
+                <w:vertAlign w:val="baseline"/>
+                <w:lang w:val="en-US"/>
               </w:rPr>
             </w:pPr>
             <w:r>
               <w:rPr>
-                <w:lang w:val="zh-CN" w:eastAsia="zh-CN"/>
-              </w:rPr>
-              <w:t>1.952</w:t>
+                <w:rFonts w:hint="default"/>
+              </w:rPr>
+              <w:t>2.63912</w:t>
             </w:r>
           </w:p>
         </w:tc>
         <w:tc>
           <w:tcPr>
-            <w:tcW w:w="922" w:type="dxa"/>
+            <w:tcW w:w="1077" w:type="dxa"/>
           </w:tcPr>
           <w:p>
             <w:pPr>
               <w:widowControl w:val="0"/>
-              <w:bidi w:val="0"/>
-              <w:rPr>
-                <w:lang w:val="zh-CN" w:eastAsia="zh-CN"/>
+              <w:rPr>
+                <w:rFonts w:hint="default"/>
+                <w:vertAlign w:val="baseline"/>
+                <w:lang w:val="en-US"/>
               </w:rPr>
             </w:pPr>
             <w:r>
               <w:rPr>
-                <w:lang w:val="zh-CN" w:eastAsia="zh-CN"/>
-              </w:rPr>
-              <w:t>0.033</w:t>
+                <w:rFonts w:hint="default"/>
+              </w:rPr>
+              <w:t>1.51463</w:t>
             </w:r>
           </w:p>
         </w:tc>
         <w:tc>
           <w:tcPr>
-            <w:tcW w:w="777" w:type="dxa"/>
+            <w:tcW w:w="1346" w:type="dxa"/>
           </w:tcPr>
           <w:p>
             <w:pPr>
               <w:widowControl w:val="0"/>
-              <w:bidi w:val="0"/>
-              <w:rPr>
-                <w:lang w:val="zh-CN" w:eastAsia="zh-CN"/>
+              <w:rPr>
+                <w:rFonts w:hint="default"/>
+                <w:vertAlign w:val="baseline"/>
+                <w:lang w:val="en-US"/>
               </w:rPr>
             </w:pPr>
             <w:r>
               <w:rPr>
-                <w:lang w:val="zh-CN" w:eastAsia="zh-CN"/>
-              </w:rPr>
-              <w:t>0.069</w:t>
+                <w:rFonts w:hint="default"/>
+              </w:rPr>
+              <w:t>0.81335</w:t>
+            </w:r>
+          </w:p>
+        </w:tc>
+      </w:tr>
+      <w:tr>
+        <w:tblPrEx>
+          <w:tblBorders>
+            <w:top w:val="single" w:color="auto" w:sz="4" w:space="0"/>
+            <w:left w:val="single" w:color="auto" w:sz="4" w:space="0"/>
+            <w:bottom w:val="single" w:color="auto" w:sz="4" w:space="0"/>
+            <w:right w:val="single" w:color="auto" w:sz="4" w:space="0"/>
+            <w:insideH w:val="single" w:color="auto" w:sz="4" w:space="0"/>
+            <w:insideV w:val="single" w:color="auto" w:sz="4" w:space="0"/>
+          </w:tblBorders>
+          <w:tblCellMar>
+            <w:top w:w="0" w:type="dxa"/>
+            <w:left w:w="108" w:type="dxa"/>
+            <w:bottom w:w="0" w:type="dxa"/>
+            <w:right w:w="108" w:type="dxa"/>
+          </w:tblCellMar>
+        </w:tblPrEx>
+        <w:tc>
+          <w:tcPr>
+            <w:tcW w:w="524" w:type="dxa"/>
+          </w:tcPr>
+          <w:p>
+            <w:pPr>
+              <w:widowControl w:val="0"/>
+              <w:rPr>
+                <w:rFonts w:hint="default"/>
+                <w:vertAlign w:val="baseline"/>
+                <w:lang w:val="en-US"/>
+              </w:rPr>
+            </w:pPr>
+            <w:r>
+              <w:rPr>
+                <w:rFonts w:hint="default"/>
+                <w:vertAlign w:val="baseline"/>
+                <w:lang w:val="en-US"/>
+              </w:rPr>
+              <w:t>7</w:t>
             </w:r>
           </w:p>
         </w:tc>
         <w:tc>
           <w:tcPr>
-            <w:tcW w:w="664" w:type="dxa"/>
+            <w:tcW w:w="3061" w:type="dxa"/>
           </w:tcPr>
           <w:p>
             <w:pPr>
               <w:widowControl w:val="0"/>
-              <w:bidi w:val="0"/>
-              <w:rPr>
-                <w:lang w:val="zh-CN" w:eastAsia="zh-CN"/>
+              <w:rPr>
+                <w:rFonts w:hint="default"/>
+                <w:vertAlign w:val="baseline"/>
+                <w:lang w:val="en-US"/>
               </w:rPr>
             </w:pPr>
             <w:r>
               <w:rPr>
-                <w:lang w:val="zh-CN" w:eastAsia="zh-CN"/>
-              </w:rPr>
-              <w:t>0.051</w:t>
+                <w:rFonts w:hint="default"/>
+                <w:vertAlign w:val="baseline"/>
+                <w:lang w:val="en-US"/>
+              </w:rPr>
+              <w:t>Lasso Least Angle Regression</w:t>
             </w:r>
           </w:p>
         </w:tc>
         <w:tc>
           <w:tcPr>
-            <w:tcW w:w="664" w:type="dxa"/>
+            <w:tcW w:w="993" w:type="dxa"/>
           </w:tcPr>
           <w:p>
             <w:pPr>
               <w:widowControl w:val="0"/>
-              <w:bidi w:val="0"/>
-              <w:rPr>
-                <w:lang w:val="zh-CN" w:eastAsia="zh-CN"/>
+              <w:rPr>
+                <w:rFonts w:hint="default"/>
+                <w:vertAlign w:val="baseline"/>
+                <w:lang w:val="en-US"/>
               </w:rPr>
             </w:pPr>
             <w:r>
               <w:rPr>
-                <w:lang w:val="zh-CN" w:eastAsia="zh-CN"/>
-              </w:rPr>
-              <w:t>2.0</w:t>
+                <w:rFonts w:hint="default"/>
+              </w:rPr>
+              <w:t>0.93453</w:t>
+            </w:r>
+          </w:p>
+        </w:tc>
+        <w:tc>
+          <w:tcPr>
+            <w:tcW w:w="1100" w:type="dxa"/>
+          </w:tcPr>
+          <w:p>
+            <w:pPr>
+              <w:widowControl w:val="0"/>
+              <w:rPr>
+                <w:rFonts w:hint="default"/>
+                <w:vertAlign w:val="baseline"/>
+                <w:lang w:val="en-US"/>
+              </w:rPr>
+            </w:pPr>
+            <w:r>
+              <w:rPr>
+                <w:rFonts w:hint="default"/>
+              </w:rPr>
+              <w:t>2.63911</w:t>
+            </w:r>
+          </w:p>
+        </w:tc>
+        <w:tc>
+          <w:tcPr>
+            <w:tcW w:w="1077" w:type="dxa"/>
+          </w:tcPr>
+          <w:p>
+            <w:pPr>
+              <w:widowControl w:val="0"/>
+              <w:rPr>
+                <w:rFonts w:hint="default"/>
+                <w:vertAlign w:val="baseline"/>
+                <w:lang w:val="en-US"/>
+              </w:rPr>
+            </w:pPr>
+            <w:r>
+              <w:rPr>
+                <w:rFonts w:hint="default"/>
+              </w:rPr>
+              <w:t>1.62453</w:t>
+            </w:r>
+          </w:p>
+        </w:tc>
+        <w:tc>
+          <w:tcPr>
+            <w:tcW w:w="1346" w:type="dxa"/>
+          </w:tcPr>
+          <w:p>
+            <w:pPr>
+              <w:widowControl w:val="0"/>
+              <w:rPr>
+                <w:rFonts w:hint="default"/>
+                <w:vertAlign w:val="baseline"/>
+                <w:lang w:val="en-US"/>
+              </w:rPr>
+            </w:pPr>
+            <w:r>
+              <w:rPr>
+                <w:rFonts w:hint="default"/>
+              </w:rPr>
+              <w:t>0.81335</w:t>
+            </w:r>
+          </w:p>
+        </w:tc>
+      </w:tr>
+      <w:tr>
+        <w:tblPrEx>
+          <w:tblBorders>
+            <w:top w:val="single" w:color="auto" w:sz="4" w:space="0"/>
+            <w:left w:val="single" w:color="auto" w:sz="4" w:space="0"/>
+            <w:bottom w:val="single" w:color="auto" w:sz="4" w:space="0"/>
+            <w:right w:val="single" w:color="auto" w:sz="4" w:space="0"/>
+            <w:insideH w:val="single" w:color="auto" w:sz="4" w:space="0"/>
+            <w:insideV w:val="single" w:color="auto" w:sz="4" w:space="0"/>
+          </w:tblBorders>
+          <w:tblCellMar>
+            <w:top w:w="0" w:type="dxa"/>
+            <w:left w:w="108" w:type="dxa"/>
+            <w:bottom w:w="0" w:type="dxa"/>
+            <w:right w:w="108" w:type="dxa"/>
+          </w:tblCellMar>
+        </w:tblPrEx>
+        <w:tc>
+          <w:tcPr>
+            <w:tcW w:w="524" w:type="dxa"/>
+          </w:tcPr>
+          <w:p>
+            <w:pPr>
+              <w:widowControl w:val="0"/>
+              <w:rPr>
+                <w:rFonts w:hint="default"/>
+                <w:b/>
+                <w:bCs/>
+                <w:vertAlign w:val="baseline"/>
+                <w:lang w:val="en-US"/>
+              </w:rPr>
+            </w:pPr>
+            <w:r>
+              <w:rPr>
+                <w:rFonts w:hint="default"/>
+                <w:b w:val="0"/>
+                <w:bCs w:val="0"/>
+                <w:vertAlign w:val="baseline"/>
+                <w:lang w:val="en-US"/>
+              </w:rPr>
+              <w:t>8</w:t>
+            </w:r>
+          </w:p>
+        </w:tc>
+        <w:tc>
+          <w:tcPr>
+            <w:tcW w:w="3061" w:type="dxa"/>
+          </w:tcPr>
+          <w:p>
+            <w:pPr>
+              <w:widowControl w:val="0"/>
+              <w:rPr>
+                <w:rFonts w:hint="default"/>
+                <w:vertAlign w:val="baseline"/>
+                <w:lang w:val="en-US"/>
+              </w:rPr>
+            </w:pPr>
+            <w:r>
+              <w:rPr>
+                <w:rFonts w:hint="default"/>
+                <w:b/>
+                <w:bCs/>
+                <w:vertAlign w:val="baseline"/>
+                <w:lang w:val="en-US"/>
+              </w:rPr>
+              <w:t>*</w:t>
+            </w:r>
+            <w:r>
+              <w:rPr>
+                <w:rFonts w:hint="default"/>
+                <w:vertAlign w:val="baseline"/>
+                <w:lang w:val="en-US"/>
+              </w:rPr>
+              <w:t>Dummy Regressor</w:t>
+            </w:r>
+          </w:p>
+        </w:tc>
+        <w:tc>
+          <w:tcPr>
+            <w:tcW w:w="993" w:type="dxa"/>
+          </w:tcPr>
+          <w:p>
+            <w:pPr>
+              <w:widowControl w:val="0"/>
+              <w:rPr>
+                <w:rFonts w:hint="default"/>
+                <w:vertAlign w:val="baseline"/>
+                <w:lang w:val="en-US"/>
+              </w:rPr>
+            </w:pPr>
+            <w:r>
+              <w:rPr>
+                <w:rFonts w:hint="default"/>
+              </w:rPr>
+              <w:t>2.817227</w:t>
+            </w:r>
+          </w:p>
+        </w:tc>
+        <w:tc>
+          <w:tcPr>
+            <w:tcW w:w="1100" w:type="dxa"/>
+          </w:tcPr>
+          <w:p>
+            <w:pPr>
+              <w:widowControl w:val="0"/>
+              <w:rPr>
+                <w:rFonts w:hint="default"/>
+                <w:vertAlign w:val="baseline"/>
+                <w:lang w:val="en-US"/>
+              </w:rPr>
+            </w:pPr>
+            <w:r>
+              <w:rPr>
+                <w:rFonts w:hint="default"/>
+              </w:rPr>
+              <w:t>14.13958</w:t>
+            </w:r>
+          </w:p>
+        </w:tc>
+        <w:tc>
+          <w:tcPr>
+            <w:tcW w:w="1077" w:type="dxa"/>
+          </w:tcPr>
+          <w:p>
+            <w:pPr>
+              <w:widowControl w:val="0"/>
+              <w:rPr>
+                <w:rFonts w:hint="default"/>
+                <w:vertAlign w:val="baseline"/>
+                <w:lang w:val="en-US"/>
+              </w:rPr>
+            </w:pPr>
+            <w:r>
+              <w:rPr>
+                <w:rFonts w:hint="default"/>
+              </w:rPr>
+              <w:t>3.76026</w:t>
+            </w:r>
+          </w:p>
+        </w:tc>
+        <w:tc>
+          <w:tcPr>
+            <w:tcW w:w="1346" w:type="dxa"/>
+          </w:tcPr>
+          <w:p>
+            <w:pPr>
+              <w:widowControl w:val="0"/>
+              <w:rPr>
+                <w:rFonts w:hint="default"/>
+                <w:vertAlign w:val="baseline"/>
+                <w:lang w:val="en-US"/>
+              </w:rPr>
+            </w:pPr>
+            <w:r>
+              <w:rPr>
+                <w:rFonts w:hint="default"/>
+              </w:rPr>
+              <w:t>-2.88523</w:t>
+            </w:r>
+          </w:p>
+        </w:tc>
+      </w:tr>
+      <w:tr>
+        <w:tblPrEx>
+          <w:tblBorders>
+            <w:top w:val="single" w:color="auto" w:sz="4" w:space="0"/>
+            <w:left w:val="single" w:color="auto" w:sz="4" w:space="0"/>
+            <w:bottom w:val="single" w:color="auto" w:sz="4" w:space="0"/>
+            <w:right w:val="single" w:color="auto" w:sz="4" w:space="0"/>
+            <w:insideH w:val="single" w:color="auto" w:sz="4" w:space="0"/>
+            <w:insideV w:val="single" w:color="auto" w:sz="4" w:space="0"/>
+          </w:tblBorders>
+          <w:tblCellMar>
+            <w:top w:w="0" w:type="dxa"/>
+            <w:left w:w="108" w:type="dxa"/>
+            <w:bottom w:w="0" w:type="dxa"/>
+            <w:right w:w="108" w:type="dxa"/>
+          </w:tblCellMar>
+        </w:tblPrEx>
+        <w:tc>
+          <w:tcPr>
+            <w:tcW w:w="524" w:type="dxa"/>
+          </w:tcPr>
+          <w:p>
+            <w:pPr>
+              <w:widowControl w:val="0"/>
+              <w:rPr>
+                <w:rFonts w:hint="default"/>
+                <w:vertAlign w:val="baseline"/>
+                <w:lang w:val="en-US"/>
+              </w:rPr>
+            </w:pPr>
+            <w:r>
+              <w:rPr>
+                <w:rFonts w:hint="default"/>
+                <w:vertAlign w:val="baseline"/>
+                <w:lang w:val="en-US"/>
+              </w:rPr>
+              <w:t>9</w:t>
+            </w:r>
+          </w:p>
+        </w:tc>
+        <w:tc>
+          <w:tcPr>
+            <w:tcW w:w="3061" w:type="dxa"/>
+          </w:tcPr>
+          <w:p>
+            <w:pPr>
+              <w:widowControl w:val="0"/>
+              <w:rPr>
+                <w:rFonts w:hint="default"/>
+                <w:vertAlign w:val="baseline"/>
+                <w:lang w:val="en-US"/>
+              </w:rPr>
+            </w:pPr>
+            <w:r>
+              <w:rPr>
+                <w:rFonts w:hint="default"/>
+                <w:vertAlign w:val="baseline"/>
+                <w:lang w:val="en-US"/>
+              </w:rPr>
+              <w:t>Ridge Regressor</w:t>
+            </w:r>
+          </w:p>
+        </w:tc>
+        <w:tc>
+          <w:tcPr>
+            <w:tcW w:w="993" w:type="dxa"/>
+          </w:tcPr>
+          <w:p>
+            <w:pPr>
+              <w:widowControl w:val="0"/>
+              <w:rPr>
+                <w:rFonts w:hint="default"/>
+                <w:vertAlign w:val="baseline"/>
+                <w:lang w:val="en-US"/>
+              </w:rPr>
+            </w:pPr>
+            <w:r>
+              <w:rPr>
+                <w:rFonts w:hint="default"/>
+              </w:rPr>
+              <w:t>0.64705</w:t>
+            </w:r>
+          </w:p>
+        </w:tc>
+        <w:tc>
+          <w:tcPr>
+            <w:tcW w:w="1100" w:type="dxa"/>
+          </w:tcPr>
+          <w:p>
+            <w:pPr>
+              <w:widowControl w:val="0"/>
+              <w:rPr>
+                <w:rFonts w:hint="default"/>
+                <w:vertAlign w:val="baseline"/>
+                <w:lang w:val="en-US"/>
+              </w:rPr>
+            </w:pPr>
+            <w:r>
+              <w:rPr>
+                <w:rFonts w:hint="default"/>
+              </w:rPr>
+              <w:t>2.29409</w:t>
+            </w:r>
+          </w:p>
+        </w:tc>
+        <w:tc>
+          <w:tcPr>
+            <w:tcW w:w="1077" w:type="dxa"/>
+          </w:tcPr>
+          <w:p>
+            <w:pPr>
+              <w:widowControl w:val="0"/>
+              <w:rPr>
+                <w:rFonts w:hint="default"/>
+                <w:vertAlign w:val="baseline"/>
+                <w:lang w:val="en-US"/>
+              </w:rPr>
+            </w:pPr>
+            <w:r>
+              <w:rPr>
+                <w:rFonts w:hint="default"/>
+              </w:rPr>
+              <w:t>1.51462</w:t>
+            </w:r>
+          </w:p>
+        </w:tc>
+        <w:tc>
+          <w:tcPr>
+            <w:tcW w:w="1346" w:type="dxa"/>
+          </w:tcPr>
+          <w:p>
+            <w:pPr>
+              <w:widowControl w:val="0"/>
+              <w:rPr>
+                <w:rFonts w:hint="default"/>
+                <w:vertAlign w:val="baseline"/>
+                <w:lang w:val="en-US"/>
+              </w:rPr>
+            </w:pPr>
+            <w:r>
+              <w:rPr>
+                <w:rFonts w:hint="default"/>
+              </w:rPr>
+              <w:t>0.83775</w:t>
+            </w:r>
+          </w:p>
+        </w:tc>
+      </w:tr>
+      <w:tr>
+        <w:tblPrEx>
+          <w:tblBorders>
+            <w:top w:val="single" w:color="auto" w:sz="4" w:space="0"/>
+            <w:left w:val="single" w:color="auto" w:sz="4" w:space="0"/>
+            <w:bottom w:val="single" w:color="auto" w:sz="4" w:space="0"/>
+            <w:right w:val="single" w:color="auto" w:sz="4" w:space="0"/>
+            <w:insideH w:val="single" w:color="auto" w:sz="4" w:space="0"/>
+            <w:insideV w:val="single" w:color="auto" w:sz="4" w:space="0"/>
+          </w:tblBorders>
+          <w:tblCellMar>
+            <w:top w:w="0" w:type="dxa"/>
+            <w:left w:w="108" w:type="dxa"/>
+            <w:bottom w:w="0" w:type="dxa"/>
+            <w:right w:w="108" w:type="dxa"/>
+          </w:tblCellMar>
+        </w:tblPrEx>
+        <w:tc>
+          <w:tcPr>
+            <w:tcW w:w="524" w:type="dxa"/>
+          </w:tcPr>
+          <w:p>
+            <w:pPr>
+              <w:widowControl w:val="0"/>
+              <w:rPr>
+                <w:rFonts w:hint="default"/>
+                <w:vertAlign w:val="baseline"/>
+                <w:lang w:val="en-US"/>
+              </w:rPr>
+            </w:pPr>
+            <w:r>
+              <w:rPr>
+                <w:rFonts w:hint="default"/>
+                <w:vertAlign w:val="baseline"/>
+                <w:lang w:val="en-US"/>
+              </w:rPr>
+              <w:t>10</w:t>
+            </w:r>
+          </w:p>
+        </w:tc>
+        <w:tc>
+          <w:tcPr>
+            <w:tcW w:w="3061" w:type="dxa"/>
+          </w:tcPr>
+          <w:p>
+            <w:pPr>
+              <w:widowControl w:val="0"/>
+              <w:rPr>
+                <w:rFonts w:hint="default"/>
+                <w:vertAlign w:val="baseline"/>
+                <w:lang w:val="en-US"/>
+              </w:rPr>
+            </w:pPr>
+            <w:r>
+              <w:rPr>
+                <w:rFonts w:hint="default"/>
+                <w:vertAlign w:val="baseline"/>
+                <w:lang w:val="en-US"/>
+              </w:rPr>
+              <w:t>K-Nearest Neighbour</w:t>
+            </w:r>
+          </w:p>
+        </w:tc>
+        <w:tc>
+          <w:tcPr>
+            <w:tcW w:w="993" w:type="dxa"/>
+          </w:tcPr>
+          <w:p>
+            <w:pPr>
+              <w:widowControl w:val="0"/>
+              <w:rPr>
+                <w:rFonts w:hint="default"/>
+              </w:rPr>
+            </w:pPr>
+            <w:r>
+              <w:rPr>
+                <w:rFonts w:hint="default"/>
+              </w:rPr>
+              <w:t>0.602666</w:t>
+            </w:r>
+          </w:p>
+        </w:tc>
+        <w:tc>
+          <w:tcPr>
+            <w:tcW w:w="1100" w:type="dxa"/>
+          </w:tcPr>
+          <w:p>
+            <w:pPr>
+              <w:widowControl w:val="0"/>
+              <w:rPr>
+                <w:rFonts w:hint="default"/>
+              </w:rPr>
+            </w:pPr>
+            <w:r>
+              <w:rPr>
+                <w:rFonts w:hint="default"/>
+              </w:rPr>
+              <w:t>3.21076</w:t>
+            </w:r>
+          </w:p>
+        </w:tc>
+        <w:tc>
+          <w:tcPr>
+            <w:tcW w:w="1077" w:type="dxa"/>
+          </w:tcPr>
+          <w:p>
+            <w:pPr>
+              <w:widowControl w:val="0"/>
+              <w:rPr>
+                <w:rFonts w:hint="default"/>
+              </w:rPr>
+            </w:pPr>
+            <w:r>
+              <w:rPr>
+                <w:rFonts w:hint="default"/>
+              </w:rPr>
+              <w:t>1.79186</w:t>
+            </w:r>
+          </w:p>
+        </w:tc>
+        <w:tc>
+          <w:tcPr>
+            <w:tcW w:w="1346" w:type="dxa"/>
+          </w:tcPr>
+          <w:p>
+            <w:pPr>
+              <w:widowControl w:val="0"/>
+              <w:rPr>
+                <w:rFonts w:hint="default"/>
+              </w:rPr>
+            </w:pPr>
+            <w:r>
+              <w:rPr>
+                <w:rFonts w:hint="default"/>
+              </w:rPr>
+              <w:t>0.77292</w:t>
+            </w:r>
+          </w:p>
+        </w:tc>
+      </w:tr>
+      <w:tr>
+        <w:tblPrEx>
+          <w:tblBorders>
+            <w:top w:val="single" w:color="auto" w:sz="4" w:space="0"/>
+            <w:left w:val="single" w:color="auto" w:sz="4" w:space="0"/>
+            <w:bottom w:val="single" w:color="auto" w:sz="4" w:space="0"/>
+            <w:right w:val="single" w:color="auto" w:sz="4" w:space="0"/>
+            <w:insideH w:val="single" w:color="auto" w:sz="4" w:space="0"/>
+            <w:insideV w:val="single" w:color="auto" w:sz="4" w:space="0"/>
+          </w:tblBorders>
+          <w:tblCellMar>
+            <w:top w:w="0" w:type="dxa"/>
+            <w:left w:w="108" w:type="dxa"/>
+            <w:bottom w:w="0" w:type="dxa"/>
+            <w:right w:w="108" w:type="dxa"/>
+          </w:tblCellMar>
+        </w:tblPrEx>
+        <w:tc>
+          <w:tcPr>
+            <w:tcW w:w="524" w:type="dxa"/>
+          </w:tcPr>
+          <w:p>
+            <w:pPr>
+              <w:widowControl w:val="0"/>
+              <w:rPr>
+                <w:rFonts w:hint="default"/>
+                <w:vertAlign w:val="baseline"/>
+                <w:lang w:val="en-US"/>
+              </w:rPr>
+            </w:pPr>
+            <w:r>
+              <w:rPr>
+                <w:rFonts w:hint="default"/>
+                <w:vertAlign w:val="baseline"/>
+                <w:lang w:val="en-US"/>
+              </w:rPr>
+              <w:t>11</w:t>
+            </w:r>
+          </w:p>
+        </w:tc>
+        <w:tc>
+          <w:tcPr>
+            <w:tcW w:w="3061" w:type="dxa"/>
+          </w:tcPr>
+          <w:p>
+            <w:pPr>
+              <w:widowControl w:val="0"/>
+              <w:rPr>
+                <w:rFonts w:hint="default"/>
+                <w:vertAlign w:val="baseline"/>
+                <w:lang w:val="en-US"/>
+              </w:rPr>
+            </w:pPr>
+            <w:r>
+              <w:rPr>
+                <w:rFonts w:hint="default"/>
+                <w:vertAlign w:val="baseline"/>
+                <w:lang w:val="en-US"/>
+              </w:rPr>
+              <w:t>Elastic Net</w:t>
+            </w:r>
+          </w:p>
+        </w:tc>
+        <w:tc>
+          <w:tcPr>
+            <w:tcW w:w="993" w:type="dxa"/>
+          </w:tcPr>
+          <w:p>
+            <w:pPr>
+              <w:widowControl w:val="0"/>
+              <w:rPr>
+                <w:rFonts w:hint="default"/>
+              </w:rPr>
+            </w:pPr>
+            <w:r>
+              <w:rPr>
+                <w:rFonts w:hint="default"/>
+              </w:rPr>
+              <w:t>0.89844</w:t>
+            </w:r>
+          </w:p>
+        </w:tc>
+        <w:tc>
+          <w:tcPr>
+            <w:tcW w:w="1100" w:type="dxa"/>
+          </w:tcPr>
+          <w:p>
+            <w:pPr>
+              <w:widowControl w:val="0"/>
+              <w:rPr>
+                <w:rFonts w:hint="default"/>
+              </w:rPr>
+            </w:pPr>
+            <w:r>
+              <w:rPr>
+                <w:rFonts w:hint="default"/>
+              </w:rPr>
+              <w:t>2.56373</w:t>
+            </w:r>
+          </w:p>
+        </w:tc>
+        <w:tc>
+          <w:tcPr>
+            <w:tcW w:w="1077" w:type="dxa"/>
+          </w:tcPr>
+          <w:p>
+            <w:pPr>
+              <w:widowControl w:val="0"/>
+              <w:rPr>
+                <w:rFonts w:hint="default"/>
+              </w:rPr>
+            </w:pPr>
+            <w:r>
+              <w:rPr>
+                <w:rFonts w:hint="default"/>
+              </w:rPr>
+              <w:t>1.60116</w:t>
+            </w:r>
+          </w:p>
+        </w:tc>
+        <w:tc>
+          <w:tcPr>
+            <w:tcW w:w="1346" w:type="dxa"/>
+          </w:tcPr>
+          <w:p>
+            <w:pPr>
+              <w:widowControl w:val="0"/>
+              <w:rPr>
+                <w:rFonts w:hint="default"/>
+              </w:rPr>
+            </w:pPr>
+            <w:r>
+              <w:rPr>
+                <w:rFonts w:hint="default"/>
+              </w:rPr>
+              <w:t>0.81868</w:t>
+            </w:r>
+          </w:p>
+        </w:tc>
+      </w:tr>
+      <w:tr>
+        <w:tblPrEx>
+          <w:tblBorders>
+            <w:top w:val="single" w:color="auto" w:sz="4" w:space="0"/>
+            <w:left w:val="single" w:color="auto" w:sz="4" w:space="0"/>
+            <w:bottom w:val="single" w:color="auto" w:sz="4" w:space="0"/>
+            <w:right w:val="single" w:color="auto" w:sz="4" w:space="0"/>
+            <w:insideH w:val="single" w:color="auto" w:sz="4" w:space="0"/>
+            <w:insideV w:val="single" w:color="auto" w:sz="4" w:space="0"/>
+          </w:tblBorders>
+          <w:tblCellMar>
+            <w:top w:w="0" w:type="dxa"/>
+            <w:left w:w="108" w:type="dxa"/>
+            <w:bottom w:w="0" w:type="dxa"/>
+            <w:right w:w="108" w:type="dxa"/>
+          </w:tblCellMar>
+        </w:tblPrEx>
+        <w:tc>
+          <w:tcPr>
+            <w:tcW w:w="524" w:type="dxa"/>
+          </w:tcPr>
+          <w:p>
+            <w:pPr>
+              <w:widowControl w:val="0"/>
+              <w:rPr>
+                <w:rFonts w:hint="default"/>
+                <w:vertAlign w:val="baseline"/>
+                <w:lang w:val="en-US"/>
+              </w:rPr>
+            </w:pPr>
+            <w:r>
+              <w:rPr>
+                <w:rFonts w:hint="default"/>
+                <w:vertAlign w:val="baseline"/>
+                <w:lang w:val="en-US"/>
+              </w:rPr>
+              <w:t>12</w:t>
+            </w:r>
+          </w:p>
+        </w:tc>
+        <w:tc>
+          <w:tcPr>
+            <w:tcW w:w="3061" w:type="dxa"/>
+          </w:tcPr>
+          <w:p>
+            <w:pPr>
+              <w:widowControl w:val="0"/>
+              <w:rPr>
+                <w:rFonts w:hint="default"/>
+                <w:vertAlign w:val="baseline"/>
+                <w:lang w:val="en-US"/>
+              </w:rPr>
+            </w:pPr>
+            <w:r>
+              <w:rPr>
+                <w:rFonts w:hint="default"/>
+                <w:vertAlign w:val="baseline"/>
+                <w:lang w:val="en-US"/>
+              </w:rPr>
+              <w:t>Orthogonal Matching Pursuit</w:t>
+            </w:r>
+          </w:p>
+        </w:tc>
+        <w:tc>
+          <w:tcPr>
+            <w:tcW w:w="993" w:type="dxa"/>
+          </w:tcPr>
+          <w:p>
+            <w:pPr>
+              <w:widowControl w:val="0"/>
+              <w:rPr>
+                <w:rFonts w:hint="default"/>
+              </w:rPr>
+            </w:pPr>
+            <w:r>
+              <w:rPr>
+                <w:rFonts w:hint="default"/>
+              </w:rPr>
+              <w:t>0.64695</w:t>
+            </w:r>
+          </w:p>
+        </w:tc>
+        <w:tc>
+          <w:tcPr>
+            <w:tcW w:w="1100" w:type="dxa"/>
+          </w:tcPr>
+          <w:p>
+            <w:pPr>
+              <w:widowControl w:val="0"/>
+              <w:rPr>
+                <w:rFonts w:hint="default"/>
+              </w:rPr>
+            </w:pPr>
+            <w:r>
+              <w:rPr>
+                <w:rFonts w:hint="default"/>
+              </w:rPr>
+              <w:t>2.29410</w:t>
+            </w:r>
+          </w:p>
+        </w:tc>
+        <w:tc>
+          <w:tcPr>
+            <w:tcW w:w="1077" w:type="dxa"/>
+          </w:tcPr>
+          <w:p>
+            <w:pPr>
+              <w:widowControl w:val="0"/>
+              <w:rPr>
+                <w:rFonts w:hint="default"/>
+              </w:rPr>
+            </w:pPr>
+            <w:r>
+              <w:rPr>
+                <w:rFonts w:hint="default"/>
+              </w:rPr>
+              <w:t>1.51463</w:t>
+            </w:r>
+          </w:p>
+        </w:tc>
+        <w:tc>
+          <w:tcPr>
+            <w:tcW w:w="1346" w:type="dxa"/>
+          </w:tcPr>
+          <w:p>
+            <w:pPr>
+              <w:widowControl w:val="0"/>
+              <w:rPr>
+                <w:rFonts w:hint="default"/>
+              </w:rPr>
+            </w:pPr>
+            <w:r>
+              <w:rPr>
+                <w:rFonts w:hint="default"/>
+              </w:rPr>
+              <w:t>0.83775</w:t>
+            </w:r>
+          </w:p>
+        </w:tc>
+      </w:tr>
+      <w:tr>
+        <w:tblPrEx>
+          <w:tblBorders>
+            <w:top w:val="single" w:color="auto" w:sz="4" w:space="0"/>
+            <w:left w:val="single" w:color="auto" w:sz="4" w:space="0"/>
+            <w:bottom w:val="single" w:color="auto" w:sz="4" w:space="0"/>
+            <w:right w:val="single" w:color="auto" w:sz="4" w:space="0"/>
+            <w:insideH w:val="single" w:color="auto" w:sz="4" w:space="0"/>
+            <w:insideV w:val="single" w:color="auto" w:sz="4" w:space="0"/>
+          </w:tblBorders>
+          <w:tblCellMar>
+            <w:top w:w="0" w:type="dxa"/>
+            <w:left w:w="108" w:type="dxa"/>
+            <w:bottom w:w="0" w:type="dxa"/>
+            <w:right w:w="108" w:type="dxa"/>
+          </w:tblCellMar>
+        </w:tblPrEx>
+        <w:tc>
+          <w:tcPr>
+            <w:tcW w:w="524" w:type="dxa"/>
+          </w:tcPr>
+          <w:p>
+            <w:pPr>
+              <w:widowControl w:val="0"/>
+              <w:rPr>
+                <w:rFonts w:hint="default"/>
+                <w:lang w:val="en-US"/>
+              </w:rPr>
+            </w:pPr>
+            <w:r>
+              <w:rPr>
+                <w:rFonts w:hint="default"/>
+                <w:lang w:val="en-US"/>
+              </w:rPr>
+              <w:t>13</w:t>
+            </w:r>
+          </w:p>
+        </w:tc>
+        <w:tc>
+          <w:tcPr>
+            <w:tcW w:w="3061" w:type="dxa"/>
+          </w:tcPr>
+          <w:p>
+            <w:pPr>
+              <w:widowControl w:val="0"/>
+              <w:rPr>
+                <w:rFonts w:hint="default"/>
+                <w:vertAlign w:val="baseline"/>
+                <w:lang w:val="en-US"/>
+              </w:rPr>
+            </w:pPr>
+            <w:r>
+              <w:rPr>
+                <w:rFonts w:hint="default"/>
+              </w:rPr>
+              <w:t>LightG</w:t>
+            </w:r>
+            <w:r>
+              <w:rPr>
+                <w:rFonts w:hint="default"/>
+                <w:lang w:val="en-US"/>
+              </w:rPr>
+              <w:t xml:space="preserve">radient </w:t>
+            </w:r>
+            <w:r>
+              <w:rPr>
+                <w:rFonts w:hint="default"/>
+              </w:rPr>
+              <w:t>B</w:t>
+            </w:r>
+            <w:r>
+              <w:rPr>
+                <w:rFonts w:hint="default"/>
+                <w:lang w:val="en-US"/>
+              </w:rPr>
+              <w:t xml:space="preserve">oosting </w:t>
+            </w:r>
+            <w:r>
+              <w:rPr>
+                <w:rFonts w:hint="default"/>
+              </w:rPr>
+              <w:t>M</w:t>
+            </w:r>
+            <w:r>
+              <w:rPr>
+                <w:rFonts w:hint="default"/>
+                <w:lang w:val="en-US"/>
+              </w:rPr>
+              <w:t>atching</w:t>
+            </w:r>
+          </w:p>
+        </w:tc>
+        <w:tc>
+          <w:tcPr>
+            <w:tcW w:w="993" w:type="dxa"/>
+          </w:tcPr>
+          <w:p>
+            <w:pPr>
+              <w:widowControl w:val="0"/>
+              <w:rPr>
+                <w:rFonts w:hint="default"/>
+              </w:rPr>
+            </w:pPr>
+            <w:r>
+              <w:rPr>
+                <w:rFonts w:hint="default"/>
+              </w:rPr>
+              <w:t>0.65289</w:t>
+            </w:r>
+          </w:p>
+        </w:tc>
+        <w:tc>
+          <w:tcPr>
+            <w:tcW w:w="1100" w:type="dxa"/>
+          </w:tcPr>
+          <w:p>
+            <w:pPr>
+              <w:rPr>
+                <w:rFonts w:hint="default"/>
+              </w:rPr>
+            </w:pPr>
+            <w:r>
+              <w:rPr>
+                <w:rFonts w:hint="default"/>
+              </w:rPr>
+              <w:t>3.92754</w:t>
+            </w:r>
+          </w:p>
+        </w:tc>
+        <w:tc>
+          <w:tcPr>
+            <w:tcW w:w="1077" w:type="dxa"/>
+          </w:tcPr>
+          <w:p>
+            <w:pPr>
+              <w:widowControl w:val="0"/>
+              <w:rPr>
+                <w:rFonts w:hint="default"/>
+              </w:rPr>
+            </w:pPr>
+            <w:r>
+              <w:rPr>
+                <w:rFonts w:hint="default"/>
+              </w:rPr>
+              <w:t>1.98180</w:t>
+            </w:r>
+          </w:p>
+        </w:tc>
+        <w:tc>
+          <w:tcPr>
+            <w:tcW w:w="1346" w:type="dxa"/>
+          </w:tcPr>
+          <w:p>
+            <w:pPr>
+              <w:widowControl w:val="0"/>
+              <w:rPr>
+                <w:rFonts w:hint="default"/>
+              </w:rPr>
+            </w:pPr>
+            <w:r>
+              <w:rPr>
+                <w:rFonts w:hint="default"/>
+              </w:rPr>
+              <w:t>0.72223</w:t>
+            </w:r>
+          </w:p>
+        </w:tc>
+      </w:tr>
+      <w:tr>
+        <w:tblPrEx>
+          <w:tblBorders>
+            <w:top w:val="single" w:color="auto" w:sz="4" w:space="0"/>
+            <w:left w:val="single" w:color="auto" w:sz="4" w:space="0"/>
+            <w:bottom w:val="single" w:color="auto" w:sz="4" w:space="0"/>
+            <w:right w:val="single" w:color="auto" w:sz="4" w:space="0"/>
+            <w:insideH w:val="single" w:color="auto" w:sz="4" w:space="0"/>
+            <w:insideV w:val="single" w:color="auto" w:sz="4" w:space="0"/>
+          </w:tblBorders>
+          <w:tblCellMar>
+            <w:top w:w="0" w:type="dxa"/>
+            <w:left w:w="108" w:type="dxa"/>
+            <w:bottom w:w="0" w:type="dxa"/>
+            <w:right w:w="108" w:type="dxa"/>
+          </w:tblCellMar>
+        </w:tblPrEx>
+        <w:tc>
+          <w:tcPr>
+            <w:tcW w:w="524" w:type="dxa"/>
+            <w:vAlign w:val="top"/>
+          </w:tcPr>
+          <w:p>
+            <w:pPr>
+              <w:widowControl w:val="0"/>
+              <w:rPr>
+                <w:rFonts w:hint="default"/>
+                <w:b/>
+                <w:bCs/>
+                <w:vertAlign w:val="baseline"/>
+                <w:lang w:val="en-US"/>
+              </w:rPr>
+            </w:pPr>
+            <w:r>
+              <w:rPr>
+                <w:rFonts w:hint="default"/>
+                <w:b w:val="0"/>
+                <w:bCs w:val="0"/>
+                <w:vertAlign w:val="baseline"/>
+                <w:lang w:val="en-US"/>
+              </w:rPr>
+              <w:t>14</w:t>
+            </w:r>
+          </w:p>
+        </w:tc>
+        <w:tc>
+          <w:tcPr>
+            <w:tcW w:w="3061" w:type="dxa"/>
+            <w:vAlign w:val="top"/>
+          </w:tcPr>
+          <w:p>
+            <w:pPr>
+              <w:widowControl w:val="0"/>
+              <w:rPr>
+                <w:rFonts w:hint="default"/>
+                <w:vertAlign w:val="baseline"/>
+                <w:lang w:val="en-US"/>
+              </w:rPr>
+            </w:pPr>
+            <w:r>
+              <w:rPr>
+                <w:rFonts w:hint="default"/>
+                <w:vertAlign w:val="baseline"/>
+                <w:lang w:val="en-US" w:eastAsia="zh-CN"/>
+              </w:rPr>
+              <w:t>Bayesian Ridge</w:t>
+            </w:r>
+          </w:p>
+        </w:tc>
+        <w:tc>
+          <w:tcPr>
+            <w:tcW w:w="993" w:type="dxa"/>
+            <w:vAlign w:val="top"/>
+          </w:tcPr>
+          <w:p>
+            <w:pPr>
+              <w:widowControl w:val="0"/>
+              <w:rPr>
+                <w:rFonts w:hint="default"/>
+                <w:vertAlign w:val="baseline"/>
+                <w:lang w:val="en-US" w:eastAsia="zh-CN"/>
+              </w:rPr>
+            </w:pPr>
+            <w:r>
+              <w:rPr>
+                <w:rFonts w:hint="default"/>
+                <w:vertAlign w:val="baseline"/>
+                <w:lang w:val="en-US"/>
+              </w:rPr>
+              <w:t>0.64738</w:t>
+            </w:r>
+          </w:p>
+        </w:tc>
+        <w:tc>
+          <w:tcPr>
+            <w:tcW w:w="1100" w:type="dxa"/>
+            <w:vAlign w:val="top"/>
+          </w:tcPr>
+          <w:p>
+            <w:pPr>
+              <w:widowControl w:val="0"/>
+              <w:rPr>
+                <w:rFonts w:hint="default"/>
+                <w:vertAlign w:val="baseline"/>
+                <w:lang w:val="en-US" w:eastAsia="zh-CN"/>
+              </w:rPr>
+            </w:pPr>
+            <w:r>
+              <w:rPr>
+                <w:rFonts w:hint="default"/>
+                <w:vertAlign w:val="baseline"/>
+                <w:lang w:val="en-US"/>
+              </w:rPr>
+              <w:t>2.29404</w:t>
+            </w:r>
+          </w:p>
+        </w:tc>
+        <w:tc>
+          <w:tcPr>
+            <w:tcW w:w="1077" w:type="dxa"/>
+            <w:vAlign w:val="top"/>
+          </w:tcPr>
+          <w:p>
+            <w:pPr>
+              <w:widowControl w:val="0"/>
+              <w:rPr>
+                <w:rFonts w:hint="default"/>
+                <w:vertAlign w:val="baseline"/>
+                <w:lang w:val="en-US" w:eastAsia="zh-CN"/>
+              </w:rPr>
+            </w:pPr>
+            <w:r>
+              <w:rPr>
+                <w:rFonts w:hint="default"/>
+                <w:vertAlign w:val="baseline"/>
+                <w:lang w:val="en-US"/>
+              </w:rPr>
+              <w:t>1.51461</w:t>
+            </w:r>
+          </w:p>
+        </w:tc>
+        <w:tc>
+          <w:tcPr>
+            <w:tcW w:w="1346" w:type="dxa"/>
+            <w:vAlign w:val="top"/>
+          </w:tcPr>
+          <w:p>
+            <w:pPr>
+              <w:widowControl w:val="0"/>
+              <w:rPr>
+                <w:rFonts w:hint="default"/>
+                <w:vertAlign w:val="baseline"/>
+                <w:lang w:val="en-US"/>
+              </w:rPr>
+            </w:pPr>
+            <w:r>
+              <w:rPr>
+                <w:rFonts w:hint="default"/>
+                <w:vertAlign w:val="baseline"/>
+                <w:lang w:val="en-US"/>
+              </w:rPr>
+              <w:t>0.83775</w:t>
+            </w:r>
+          </w:p>
+        </w:tc>
+      </w:tr>
+      <w:tr>
+        <w:tblPrEx>
+          <w:tblBorders>
+            <w:top w:val="single" w:color="auto" w:sz="4" w:space="0"/>
+            <w:left w:val="single" w:color="auto" w:sz="4" w:space="0"/>
+            <w:bottom w:val="single" w:color="auto" w:sz="4" w:space="0"/>
+            <w:right w:val="single" w:color="auto" w:sz="4" w:space="0"/>
+            <w:insideH w:val="single" w:color="auto" w:sz="4" w:space="0"/>
+            <w:insideV w:val="single" w:color="auto" w:sz="4" w:space="0"/>
+          </w:tblBorders>
+          <w:tblCellMar>
+            <w:top w:w="0" w:type="dxa"/>
+            <w:left w:w="108" w:type="dxa"/>
+            <w:bottom w:w="0" w:type="dxa"/>
+            <w:right w:w="108" w:type="dxa"/>
+          </w:tblCellMar>
+        </w:tblPrEx>
+        <w:tc>
+          <w:tcPr>
+            <w:tcW w:w="524" w:type="dxa"/>
+            <w:vAlign w:val="top"/>
+          </w:tcPr>
+          <w:p>
+            <w:pPr>
+              <w:widowControl w:val="0"/>
+              <w:rPr>
+                <w:rFonts w:hint="default"/>
+                <w:b/>
+                <w:bCs/>
+                <w:vertAlign w:val="baseline"/>
+                <w:lang w:val="en-US"/>
+              </w:rPr>
+            </w:pPr>
+            <w:r>
+              <w:rPr>
+                <w:rFonts w:hint="default"/>
+                <w:b w:val="0"/>
+                <w:bCs w:val="0"/>
+                <w:vertAlign w:val="baseline"/>
+                <w:lang w:val="en-US"/>
+              </w:rPr>
+              <w:t>15</w:t>
+            </w:r>
+          </w:p>
+        </w:tc>
+        <w:tc>
+          <w:tcPr>
+            <w:tcW w:w="3061" w:type="dxa"/>
+            <w:vAlign w:val="top"/>
+          </w:tcPr>
+          <w:p>
+            <w:pPr>
+              <w:widowControl w:val="0"/>
+              <w:jc w:val="left"/>
+              <w:rPr>
+                <w:rFonts w:hint="default"/>
+                <w:b w:val="0"/>
+                <w:bCs w:val="0"/>
+                <w:vertAlign w:val="baseline"/>
+                <w:lang w:val="en-US"/>
+              </w:rPr>
+            </w:pPr>
+            <w:r>
+              <w:rPr>
+                <w:rFonts w:hint="default"/>
+                <w:b w:val="0"/>
+                <w:bCs w:val="0"/>
+                <w:vertAlign w:val="baseline"/>
+                <w:lang w:val="en-US"/>
+              </w:rPr>
+              <w:t>Passive Aggressive Regression</w:t>
+            </w:r>
+          </w:p>
+        </w:tc>
+        <w:tc>
+          <w:tcPr>
+            <w:tcW w:w="993" w:type="dxa"/>
+            <w:vAlign w:val="top"/>
+          </w:tcPr>
+          <w:p>
+            <w:pPr>
+              <w:rPr>
+                <w:rFonts w:hint="default"/>
+              </w:rPr>
+            </w:pPr>
+            <w:r>
+              <w:rPr>
+                <w:rFonts w:hint="default"/>
+              </w:rPr>
+              <w:t>1.47201</w:t>
+            </w:r>
+          </w:p>
+        </w:tc>
+        <w:tc>
+          <w:tcPr>
+            <w:tcW w:w="1100" w:type="dxa"/>
+            <w:vAlign w:val="top"/>
+          </w:tcPr>
+          <w:p>
+            <w:pPr>
+              <w:widowControl w:val="0"/>
+              <w:rPr>
+                <w:b/>
+                <w:bCs/>
+                <w:lang w:val="en-US" w:eastAsia="zh-CN"/>
+              </w:rPr>
+            </w:pPr>
+            <w:r>
+              <w:rPr>
+                <w:rFonts w:hint="default"/>
+              </w:rPr>
+              <w:t>4.80156</w:t>
+            </w:r>
+          </w:p>
+        </w:tc>
+        <w:tc>
+          <w:tcPr>
+            <w:tcW w:w="1077" w:type="dxa"/>
+            <w:vAlign w:val="top"/>
+          </w:tcPr>
+          <w:p>
+            <w:pPr>
+              <w:widowControl w:val="0"/>
+              <w:rPr>
+                <w:rFonts w:hint="default"/>
+              </w:rPr>
+            </w:pPr>
+            <w:r>
+              <w:rPr>
+                <w:rFonts w:hint="default"/>
+              </w:rPr>
+              <w:t>2.19124</w:t>
+            </w:r>
+          </w:p>
+        </w:tc>
+        <w:tc>
+          <w:tcPr>
+            <w:tcW w:w="1346" w:type="dxa"/>
+            <w:vAlign w:val="top"/>
+          </w:tcPr>
+          <w:p>
+            <w:pPr>
+              <w:widowControl w:val="0"/>
+              <w:rPr>
+                <w:rFonts w:hint="default"/>
+                <w:b/>
+                <w:bCs/>
+              </w:rPr>
+            </w:pPr>
+            <w:r>
+              <w:rPr>
+                <w:rFonts w:hint="default"/>
+              </w:rPr>
+              <w:t>0.82932</w:t>
+            </w:r>
+          </w:p>
+        </w:tc>
+      </w:tr>
+      <w:tr>
+        <w:tblPrEx>
+          <w:tblBorders>
+            <w:top w:val="single" w:color="auto" w:sz="4" w:space="0"/>
+            <w:left w:val="single" w:color="auto" w:sz="4" w:space="0"/>
+            <w:bottom w:val="single" w:color="auto" w:sz="4" w:space="0"/>
+            <w:right w:val="single" w:color="auto" w:sz="4" w:space="0"/>
+            <w:insideH w:val="single" w:color="auto" w:sz="4" w:space="0"/>
+            <w:insideV w:val="single" w:color="auto" w:sz="4" w:space="0"/>
+          </w:tblBorders>
+          <w:tblCellMar>
+            <w:top w:w="0" w:type="dxa"/>
+            <w:left w:w="108" w:type="dxa"/>
+            <w:bottom w:w="0" w:type="dxa"/>
+            <w:right w:w="108" w:type="dxa"/>
+          </w:tblCellMar>
+        </w:tblPrEx>
+        <w:tc>
+          <w:tcPr>
+            <w:tcW w:w="524" w:type="dxa"/>
+            <w:vAlign w:val="top"/>
+          </w:tcPr>
+          <w:p>
+            <w:pPr>
+              <w:widowControl w:val="0"/>
+              <w:rPr>
+                <w:rFonts w:hint="default"/>
+                <w:b w:val="0"/>
+                <w:bCs w:val="0"/>
+                <w:vertAlign w:val="baseline"/>
+                <w:lang w:val="en-US"/>
+              </w:rPr>
+            </w:pPr>
+            <w:r>
+              <w:rPr>
+                <w:rFonts w:hint="default"/>
+                <w:b w:val="0"/>
+                <w:bCs w:val="0"/>
+                <w:vertAlign w:val="baseline"/>
+                <w:lang w:val="en-US"/>
+              </w:rPr>
+              <w:t>16</w:t>
+            </w:r>
+          </w:p>
+        </w:tc>
+        <w:tc>
+          <w:tcPr>
+            <w:tcW w:w="3061" w:type="dxa"/>
+            <w:vAlign w:val="top"/>
+          </w:tcPr>
+          <w:p>
+            <w:pPr>
+              <w:widowControl w:val="0"/>
+              <w:rPr>
+                <w:rFonts w:hint="default"/>
+                <w:b/>
+                <w:bCs/>
+                <w:vertAlign w:val="baseline"/>
+                <w:lang w:val="en-US"/>
+              </w:rPr>
+            </w:pPr>
+            <w:r>
+              <w:rPr>
+                <w:rFonts w:hint="default"/>
+                <w:b w:val="0"/>
+                <w:bCs w:val="0"/>
+                <w:vertAlign w:val="baseline"/>
+                <w:lang w:val="en-US"/>
+              </w:rPr>
+              <w:t>Catboost</w:t>
+            </w:r>
+          </w:p>
+        </w:tc>
+        <w:tc>
+          <w:tcPr>
+            <w:tcW w:w="993" w:type="dxa"/>
+            <w:vAlign w:val="top"/>
+          </w:tcPr>
+          <w:p>
+            <w:pPr>
+              <w:widowControl w:val="0"/>
+              <w:rPr>
+                <w:rFonts w:hint="default"/>
+              </w:rPr>
+            </w:pPr>
+            <w:r>
+              <w:rPr>
+                <w:rFonts w:hint="default"/>
+              </w:rPr>
+              <w:t>1.47201</w:t>
+            </w:r>
+          </w:p>
+        </w:tc>
+        <w:tc>
+          <w:tcPr>
+            <w:tcW w:w="1100" w:type="dxa"/>
+            <w:vAlign w:val="top"/>
+          </w:tcPr>
+          <w:p>
+            <w:pPr>
+              <w:rPr>
+                <w:rFonts w:hint="default"/>
+              </w:rPr>
+            </w:pPr>
+            <w:r>
+              <w:rPr>
+                <w:rFonts w:hint="default"/>
+              </w:rPr>
+              <w:t>2.56321</w:t>
+            </w:r>
+          </w:p>
+        </w:tc>
+        <w:tc>
+          <w:tcPr>
+            <w:tcW w:w="1077" w:type="dxa"/>
+            <w:vAlign w:val="top"/>
+          </w:tcPr>
+          <w:p>
+            <w:pPr>
+              <w:widowControl w:val="0"/>
+              <w:rPr>
+                <w:rFonts w:hint="default"/>
+              </w:rPr>
+            </w:pPr>
+            <w:r>
+              <w:rPr>
+                <w:rFonts w:hint="default"/>
+              </w:rPr>
+              <w:t>1.60100</w:t>
+            </w:r>
+          </w:p>
+        </w:tc>
+        <w:tc>
+          <w:tcPr>
+            <w:tcW w:w="1346" w:type="dxa"/>
+            <w:vAlign w:val="top"/>
+          </w:tcPr>
+          <w:p>
+            <w:pPr>
+              <w:widowControl w:val="0"/>
+              <w:rPr>
+                <w:rFonts w:hint="default"/>
+              </w:rPr>
+            </w:pPr>
+            <w:r>
+              <w:rPr>
+                <w:rFonts w:hint="default"/>
+              </w:rPr>
+              <w:t>0.81872</w:t>
+            </w:r>
+          </w:p>
+        </w:tc>
+      </w:tr>
+      <w:tr>
+        <w:tblPrEx>
+          <w:tblBorders>
+            <w:top w:val="single" w:color="auto" w:sz="4" w:space="0"/>
+            <w:left w:val="single" w:color="auto" w:sz="4" w:space="0"/>
+            <w:bottom w:val="single" w:color="auto" w:sz="4" w:space="0"/>
+            <w:right w:val="single" w:color="auto" w:sz="4" w:space="0"/>
+            <w:insideH w:val="single" w:color="auto" w:sz="4" w:space="0"/>
+            <w:insideV w:val="single" w:color="auto" w:sz="4" w:space="0"/>
+          </w:tblBorders>
+          <w:tblCellMar>
+            <w:top w:w="0" w:type="dxa"/>
+            <w:left w:w="108" w:type="dxa"/>
+            <w:bottom w:w="0" w:type="dxa"/>
+            <w:right w:w="108" w:type="dxa"/>
+          </w:tblCellMar>
+        </w:tblPrEx>
+        <w:tc>
+          <w:tcPr>
+            <w:tcW w:w="524" w:type="dxa"/>
+            <w:vAlign w:val="top"/>
+          </w:tcPr>
+          <w:p>
+            <w:pPr>
+              <w:widowControl w:val="0"/>
+              <w:rPr>
+                <w:rFonts w:hint="default"/>
+                <w:b w:val="0"/>
+                <w:bCs w:val="0"/>
+                <w:vertAlign w:val="baseline"/>
+                <w:lang w:val="en-US"/>
+              </w:rPr>
+            </w:pPr>
+            <w:r>
+              <w:rPr>
+                <w:rFonts w:hint="default"/>
+                <w:b w:val="0"/>
+                <w:bCs w:val="0"/>
+                <w:vertAlign w:val="baseline"/>
+                <w:lang w:val="en-US"/>
+              </w:rPr>
+              <w:t>17</w:t>
+            </w:r>
+          </w:p>
+        </w:tc>
+        <w:tc>
+          <w:tcPr>
+            <w:tcW w:w="3061" w:type="dxa"/>
+            <w:vAlign w:val="top"/>
+          </w:tcPr>
+          <w:p>
+            <w:pPr>
+              <w:widowControl w:val="0"/>
+              <w:rPr>
+                <w:rFonts w:hint="default"/>
+                <w:b/>
+                <w:bCs/>
+                <w:vertAlign w:val="baseline"/>
+                <w:lang w:val="en-US"/>
+              </w:rPr>
+            </w:pPr>
+            <w:r>
+              <w:rPr>
+                <w:rFonts w:hint="default"/>
+                <w:b w:val="0"/>
+                <w:bCs w:val="0"/>
+                <w:vertAlign w:val="baseline"/>
+                <w:lang w:val="en-US"/>
+              </w:rPr>
+              <w:t>Gradient boosting</w:t>
+            </w:r>
+          </w:p>
+        </w:tc>
+        <w:tc>
+          <w:tcPr>
+            <w:tcW w:w="993" w:type="dxa"/>
+            <w:vAlign w:val="top"/>
+          </w:tcPr>
+          <w:p>
+            <w:pPr>
+              <w:widowControl w:val="0"/>
+              <w:rPr>
+                <w:rFonts w:hint="default"/>
+              </w:rPr>
+            </w:pPr>
+            <w:r>
+              <w:rPr>
+                <w:rFonts w:hint="default"/>
+              </w:rPr>
+              <w:t>0.577108</w:t>
+            </w:r>
+          </w:p>
+        </w:tc>
+        <w:tc>
+          <w:tcPr>
+            <w:tcW w:w="1100" w:type="dxa"/>
+            <w:vAlign w:val="top"/>
+          </w:tcPr>
+          <w:p>
+            <w:pPr>
+              <w:rPr>
+                <w:rFonts w:hint="default"/>
+              </w:rPr>
+            </w:pPr>
+            <w:r>
+              <w:rPr>
+                <w:rFonts w:hint="default"/>
+              </w:rPr>
+              <w:t>2.546139</w:t>
+            </w:r>
+          </w:p>
+        </w:tc>
+        <w:tc>
+          <w:tcPr>
+            <w:tcW w:w="1077" w:type="dxa"/>
+            <w:vAlign w:val="top"/>
+          </w:tcPr>
+          <w:p>
+            <w:pPr>
+              <w:widowControl w:val="0"/>
+              <w:rPr>
+                <w:rFonts w:hint="default"/>
+              </w:rPr>
+            </w:pPr>
+            <w:r>
+              <w:rPr>
+                <w:rFonts w:hint="default"/>
+              </w:rPr>
+              <w:t>1.595668</w:t>
+            </w:r>
+          </w:p>
+        </w:tc>
+        <w:tc>
+          <w:tcPr>
+            <w:tcW w:w="1346" w:type="dxa"/>
+            <w:vAlign w:val="top"/>
+          </w:tcPr>
+          <w:p>
+            <w:pPr>
+              <w:widowControl w:val="0"/>
+              <w:rPr>
+                <w:rFonts w:hint="default"/>
+              </w:rPr>
+            </w:pPr>
+            <w:r>
+              <w:rPr>
+                <w:rFonts w:hint="default"/>
+              </w:rPr>
+              <w:t>0.81992</w:t>
+            </w:r>
+          </w:p>
+        </w:tc>
+      </w:tr>
+      <w:tr>
+        <w:tblPrEx>
+          <w:tblBorders>
+            <w:top w:val="single" w:color="auto" w:sz="4" w:space="0"/>
+            <w:left w:val="single" w:color="auto" w:sz="4" w:space="0"/>
+            <w:bottom w:val="single" w:color="auto" w:sz="4" w:space="0"/>
+            <w:right w:val="single" w:color="auto" w:sz="4" w:space="0"/>
+            <w:insideH w:val="single" w:color="auto" w:sz="4" w:space="0"/>
+            <w:insideV w:val="single" w:color="auto" w:sz="4" w:space="0"/>
+          </w:tblBorders>
+          <w:tblCellMar>
+            <w:top w:w="0" w:type="dxa"/>
+            <w:left w:w="108" w:type="dxa"/>
+            <w:bottom w:w="0" w:type="dxa"/>
+            <w:right w:w="108" w:type="dxa"/>
+          </w:tblCellMar>
+        </w:tblPrEx>
+        <w:tc>
+          <w:tcPr>
+            <w:tcW w:w="524" w:type="dxa"/>
+            <w:vAlign w:val="top"/>
+          </w:tcPr>
+          <w:p>
+            <w:pPr>
+              <w:widowControl w:val="0"/>
+              <w:rPr>
+                <w:rFonts w:hint="default"/>
+                <w:b w:val="0"/>
+                <w:bCs w:val="0"/>
+                <w:vertAlign w:val="baseline"/>
+                <w:lang w:val="en-US"/>
+              </w:rPr>
+            </w:pPr>
+            <w:r>
+              <w:rPr>
+                <w:rFonts w:hint="default"/>
+                <w:b w:val="0"/>
+                <w:bCs w:val="0"/>
+                <w:vertAlign w:val="baseline"/>
+                <w:lang w:val="en-US"/>
+              </w:rPr>
+              <w:t>18</w:t>
+            </w:r>
+          </w:p>
+        </w:tc>
+        <w:tc>
+          <w:tcPr>
+            <w:tcW w:w="3061" w:type="dxa"/>
+            <w:vAlign w:val="top"/>
+          </w:tcPr>
+          <w:p>
+            <w:pPr>
+              <w:widowControl w:val="0"/>
+              <w:rPr>
+                <w:rFonts w:hint="default"/>
+                <w:b/>
+                <w:bCs/>
+                <w:vertAlign w:val="baseline"/>
+                <w:lang w:val="en-US"/>
+              </w:rPr>
+            </w:pPr>
+            <w:r>
+              <w:rPr>
+                <w:rFonts w:hint="default"/>
+                <w:b w:val="0"/>
+                <w:bCs w:val="0"/>
+                <w:vertAlign w:val="baseline"/>
+                <w:lang w:val="en-US"/>
+              </w:rPr>
+              <w:t>Extra Tree Regresor</w:t>
+            </w:r>
+          </w:p>
+        </w:tc>
+        <w:tc>
+          <w:tcPr>
+            <w:tcW w:w="993" w:type="dxa"/>
+            <w:vAlign w:val="top"/>
+          </w:tcPr>
+          <w:p>
+            <w:pPr>
+              <w:widowControl w:val="0"/>
+              <w:rPr>
+                <w:rFonts w:hint="default"/>
+              </w:rPr>
+            </w:pPr>
+            <w:r>
+              <w:rPr>
+                <w:rFonts w:hint="default"/>
+              </w:rPr>
+              <w:t>1.50789</w:t>
+            </w:r>
+          </w:p>
+        </w:tc>
+        <w:tc>
+          <w:tcPr>
+            <w:tcW w:w="1100" w:type="dxa"/>
+            <w:vAlign w:val="top"/>
+          </w:tcPr>
+          <w:p>
+            <w:pPr>
+              <w:widowControl w:val="0"/>
+              <w:rPr>
+                <w:rFonts w:hint="default"/>
+              </w:rPr>
+            </w:pPr>
+            <w:r>
+              <w:rPr>
+                <w:rFonts w:hint="default"/>
+              </w:rPr>
+              <w:t>4.51814</w:t>
+            </w:r>
+          </w:p>
+        </w:tc>
+        <w:tc>
+          <w:tcPr>
+            <w:tcW w:w="1077" w:type="dxa"/>
+            <w:vAlign w:val="top"/>
+          </w:tcPr>
+          <w:p>
+            <w:pPr>
+              <w:widowControl w:val="0"/>
+              <w:rPr>
+                <w:rFonts w:hint="default"/>
+              </w:rPr>
+            </w:pPr>
+            <w:r>
+              <w:rPr>
+                <w:rFonts w:hint="default"/>
+              </w:rPr>
+              <w:t>2.12559</w:t>
+            </w:r>
+          </w:p>
+        </w:tc>
+        <w:tc>
+          <w:tcPr>
+            <w:tcW w:w="1346" w:type="dxa"/>
+            <w:vAlign w:val="top"/>
+          </w:tcPr>
+          <w:p>
+            <w:pPr>
+              <w:widowControl w:val="0"/>
+              <w:rPr>
+                <w:rFonts w:hint="default"/>
+              </w:rPr>
+            </w:pPr>
+            <w:r>
+              <w:rPr>
+                <w:rFonts w:hint="default"/>
+              </w:rPr>
+              <w:t>0.68046</w:t>
+            </w:r>
+          </w:p>
+        </w:tc>
+      </w:tr>
+      <w:tr>
+        <w:tblPrEx>
+          <w:tblBorders>
+            <w:top w:val="single" w:color="auto" w:sz="4" w:space="0"/>
+            <w:left w:val="single" w:color="auto" w:sz="4" w:space="0"/>
+            <w:bottom w:val="single" w:color="auto" w:sz="4" w:space="0"/>
+            <w:right w:val="single" w:color="auto" w:sz="4" w:space="0"/>
+            <w:insideH w:val="single" w:color="auto" w:sz="4" w:space="0"/>
+            <w:insideV w:val="single" w:color="auto" w:sz="4" w:space="0"/>
+          </w:tblBorders>
+          <w:tblCellMar>
+            <w:top w:w="0" w:type="dxa"/>
+            <w:left w:w="108" w:type="dxa"/>
+            <w:bottom w:w="0" w:type="dxa"/>
+            <w:right w:w="108" w:type="dxa"/>
+          </w:tblCellMar>
+        </w:tblPrEx>
+        <w:tc>
+          <w:tcPr>
+            <w:tcW w:w="524" w:type="dxa"/>
+            <w:vAlign w:val="top"/>
+          </w:tcPr>
+          <w:p>
+            <w:pPr>
+              <w:widowControl w:val="0"/>
+              <w:rPr>
+                <w:rFonts w:hint="default"/>
+                <w:b/>
+                <w:bCs/>
+                <w:vertAlign w:val="baseline"/>
+                <w:lang w:val="en-US"/>
+              </w:rPr>
+            </w:pPr>
+            <w:r>
+              <w:rPr>
+                <w:rFonts w:hint="default"/>
+                <w:b w:val="0"/>
+                <w:bCs w:val="0"/>
+                <w:vertAlign w:val="baseline"/>
+                <w:lang w:val="en-US"/>
+              </w:rPr>
+              <w:t>19</w:t>
+            </w:r>
+          </w:p>
+        </w:tc>
+        <w:tc>
+          <w:tcPr>
+            <w:tcW w:w="3061" w:type="dxa"/>
+            <w:vAlign w:val="top"/>
+          </w:tcPr>
+          <w:p>
+            <w:pPr>
+              <w:spacing w:line="240" w:lineRule="auto"/>
+              <w:rPr>
+                <w:rFonts w:hint="default"/>
+                <w:b/>
+                <w:bCs/>
+                <w:vertAlign w:val="baseline"/>
+                <w:lang w:val="en-US"/>
+              </w:rPr>
+            </w:pPr>
+            <w:r>
+              <w:rPr>
+                <w:rFonts w:hint="default"/>
+                <w:b w:val="0"/>
+                <w:bCs w:val="0"/>
+                <w:lang w:val="en-US"/>
+              </w:rPr>
+              <w:t>Xgb</w:t>
+            </w:r>
+          </w:p>
+        </w:tc>
+        <w:tc>
+          <w:tcPr>
+            <w:tcW w:w="993" w:type="dxa"/>
+            <w:vAlign w:val="top"/>
+          </w:tcPr>
+          <w:p>
+            <w:pPr>
+              <w:widowControl w:val="0"/>
+              <w:spacing w:line="240" w:lineRule="auto"/>
+              <w:rPr>
+                <w:rFonts w:hint="default"/>
+              </w:rPr>
+            </w:pPr>
+            <w:r>
+              <w:rPr>
+                <w:rFonts w:hint="default"/>
+              </w:rPr>
+              <w:t>0.59595</w:t>
+            </w:r>
+          </w:p>
+        </w:tc>
+        <w:tc>
+          <w:tcPr>
+            <w:tcW w:w="1100" w:type="dxa"/>
+            <w:vAlign w:val="top"/>
+          </w:tcPr>
+          <w:p>
+            <w:pPr>
+              <w:widowControl w:val="0"/>
+              <w:spacing w:line="240" w:lineRule="auto"/>
+              <w:rPr>
+                <w:rFonts w:hint="default"/>
+              </w:rPr>
+            </w:pPr>
+            <w:r>
+              <w:rPr>
+                <w:rFonts w:hint="default"/>
+              </w:rPr>
+              <w:t>2.56644</w:t>
+            </w:r>
+          </w:p>
+        </w:tc>
+        <w:tc>
+          <w:tcPr>
+            <w:tcW w:w="1077" w:type="dxa"/>
+            <w:vAlign w:val="top"/>
+          </w:tcPr>
+          <w:p>
+            <w:pPr>
+              <w:widowControl w:val="0"/>
+              <w:spacing w:line="240" w:lineRule="auto"/>
+              <w:rPr>
+                <w:rFonts w:hint="default"/>
+              </w:rPr>
+            </w:pPr>
+            <w:r>
+              <w:rPr>
+                <w:rFonts w:hint="default"/>
+              </w:rPr>
+              <w:t>1.6020136</w:t>
+            </w:r>
+          </w:p>
+        </w:tc>
+        <w:tc>
+          <w:tcPr>
+            <w:tcW w:w="1346" w:type="dxa"/>
+            <w:vAlign w:val="top"/>
+          </w:tcPr>
+          <w:p>
+            <w:pPr>
+              <w:spacing w:line="240" w:lineRule="auto"/>
+              <w:rPr>
+                <w:rFonts w:hint="default"/>
+              </w:rPr>
+            </w:pPr>
+            <w:r>
+              <w:rPr>
+                <w:rFonts w:hint="default"/>
+              </w:rPr>
+              <w:t>0.81849</w:t>
             </w:r>
           </w:p>
         </w:tc>
@@ -6128,65 +8599,16 @@
       <w:pPr>
         <w:bidi w:val="0"/>
       </w:pPr>
-      <w:r>
-        <w:t xml:space="preserve">The Decision Tree regression model has the highest R2 score of 0.58. Random Forest model has 0.35 while Logistic Regression has an R2 score of 0.033. </w:t>
-      </w:r>
     </w:p>
     <w:p>
       <w:pPr>
         <w:bidi w:val="0"/>
       </w:pPr>
-      <w:r>
-        <w:drawing>
-          <wp:inline distT="0" distB="0" distL="114300" distR="114300">
-            <wp:extent cx="5269230" cy="4038600"/>
-            <wp:effectExtent l="0" t="0" r="1270" b="0"/>
-            <wp:docPr id="24" name="Picture 7"/>
-            <wp:cNvGraphicFramePr>
-              <a:graphicFrameLocks xmlns:a="http://schemas.openxmlformats.org/drawingml/2006/main" noChangeAspect="1"/>
-            </wp:cNvGraphicFramePr>
-            <a:graphic xmlns:a="http://schemas.openxmlformats.org/drawingml/2006/main">
-              <a:graphicData uri="http://schemas.openxmlformats.org/drawingml/2006/picture">
-                <pic:pic xmlns:pic="http://schemas.openxmlformats.org/drawingml/2006/picture">
-                  <pic:nvPicPr>
-                    <pic:cNvPr id="24" name="Picture 7"/>
-                    <pic:cNvPicPr>
-                      <a:picLocks noChangeAspect="1"/>
-                    </pic:cNvPicPr>
-                  </pic:nvPicPr>
-                  <pic:blipFill>
-                    <a:blip r:embed="rId19"/>
-                    <a:stretch>
-                      <a:fillRect/>
-                    </a:stretch>
-                  </pic:blipFill>
-                  <pic:spPr>
-                    <a:xfrm>
-                      <a:off x="0" y="0"/>
-                      <a:ext cx="5269230" cy="4038600"/>
-                    </a:xfrm>
-                    <a:prstGeom prst="rect">
-                      <a:avLst/>
-                    </a:prstGeom>
-                    <a:noFill/>
-                    <a:ln>
-                      <a:noFill/>
-                    </a:ln>
-                  </pic:spPr>
-                </pic:pic>
-              </a:graphicData>
-            </a:graphic>
-          </wp:inline>
-        </w:drawing>
-      </w:r>
     </w:p>
     <w:p>
       <w:pPr>
         <w:bidi w:val="0"/>
       </w:pPr>
-      <w:r>
-        <w:t>Comparison of Actual values vs. Predicted values for  Decision Tree Regressor</w:t>
-      </w:r>
     </w:p>
     <w:p>
       <w:pPr>
@@ -6197,169 +8619,11 @@
       <w:pPr>
         <w:bidi w:val="0"/>
       </w:pPr>
-      <w:r>
-        <w:drawing>
-          <wp:inline distT="0" distB="0" distL="114300" distR="114300">
-            <wp:extent cx="5273040" cy="4030345"/>
-            <wp:effectExtent l="0" t="0" r="10160" b="8255"/>
-            <wp:docPr id="25" name="Picture 8"/>
-            <wp:cNvGraphicFramePr>
-              <a:graphicFrameLocks xmlns:a="http://schemas.openxmlformats.org/drawingml/2006/main" noChangeAspect="1"/>
-            </wp:cNvGraphicFramePr>
-            <a:graphic xmlns:a="http://schemas.openxmlformats.org/drawingml/2006/main">
-              <a:graphicData uri="http://schemas.openxmlformats.org/drawingml/2006/picture">
-                <pic:pic xmlns:pic="http://schemas.openxmlformats.org/drawingml/2006/picture">
-                  <pic:nvPicPr>
-                    <pic:cNvPr id="25" name="Picture 8"/>
-                    <pic:cNvPicPr>
-                      <a:picLocks noChangeAspect="1"/>
-                    </pic:cNvPicPr>
-                  </pic:nvPicPr>
-                  <pic:blipFill>
-                    <a:blip r:embed="rId20"/>
-                    <a:stretch>
-                      <a:fillRect/>
-                    </a:stretch>
-                  </pic:blipFill>
-                  <pic:spPr>
-                    <a:xfrm>
-                      <a:off x="0" y="0"/>
-                      <a:ext cx="5273040" cy="4030345"/>
-                    </a:xfrm>
-                    <a:prstGeom prst="rect">
-                      <a:avLst/>
-                    </a:prstGeom>
-                    <a:noFill/>
-                    <a:ln>
-                      <a:noFill/>
-                    </a:ln>
-                  </pic:spPr>
-                </pic:pic>
-              </a:graphicData>
-            </a:graphic>
-          </wp:inline>
-        </w:drawing>
-      </w:r>
     </w:p>
     <w:p>
       <w:pPr>
         <w:bidi w:val="0"/>
       </w:pPr>
-      <w:r>
-        <w:t xml:space="preserve"> Comparison of Actual values vs. Predicted values for  Random Forest Regression</w:t>
-      </w:r>
-    </w:p>
-    <w:p>
-      <w:pPr>
-        <w:bidi w:val="0"/>
-      </w:pPr>
-      <w:r>
-        <w:drawing>
-          <wp:inline distT="0" distB="0" distL="114300" distR="114300">
-            <wp:extent cx="5269865" cy="3970020"/>
-            <wp:effectExtent l="0" t="0" r="635" b="5080"/>
-            <wp:docPr id="26" name="Picture 9"/>
-            <wp:cNvGraphicFramePr>
-              <a:graphicFrameLocks xmlns:a="http://schemas.openxmlformats.org/drawingml/2006/main" noChangeAspect="1"/>
-            </wp:cNvGraphicFramePr>
-            <a:graphic xmlns:a="http://schemas.openxmlformats.org/drawingml/2006/main">
-              <a:graphicData uri="http://schemas.openxmlformats.org/drawingml/2006/picture">
-                <pic:pic xmlns:pic="http://schemas.openxmlformats.org/drawingml/2006/picture">
-                  <pic:nvPicPr>
-                    <pic:cNvPr id="26" name="Picture 9"/>
-                    <pic:cNvPicPr>
-                      <a:picLocks noChangeAspect="1"/>
-                    </pic:cNvPicPr>
-                  </pic:nvPicPr>
-                  <pic:blipFill>
-                    <a:blip r:embed="rId21"/>
-                    <a:stretch>
-                      <a:fillRect/>
-                    </a:stretch>
-                  </pic:blipFill>
-                  <pic:spPr>
-                    <a:xfrm>
-                      <a:off x="0" y="0"/>
-                      <a:ext cx="5269865" cy="3970020"/>
-                    </a:xfrm>
-                    <a:prstGeom prst="rect">
-                      <a:avLst/>
-                    </a:prstGeom>
-                    <a:noFill/>
-                    <a:ln>
-                      <a:noFill/>
-                    </a:ln>
-                  </pic:spPr>
-                </pic:pic>
-              </a:graphicData>
-            </a:graphic>
-          </wp:inline>
-        </w:drawing>
-      </w:r>
-    </w:p>
-    <w:p>
-      <w:pPr>
-        <w:bidi w:val="0"/>
-      </w:pPr>
-      <w:r>
-        <w:t xml:space="preserve">Figure 4.3: Comparison of Actual values vs. Predicted values for  Logistic Regression </w:t>
-      </w:r>
-    </w:p>
-    <w:p>
-      <w:pPr>
-        <w:bidi w:val="0"/>
-      </w:pPr>
-      <w:r>
-        <w:drawing>
-          <wp:inline distT="0" distB="0" distL="114300" distR="114300">
-            <wp:extent cx="4714875" cy="3094355"/>
-            <wp:effectExtent l="0" t="0" r="9525" b="4445"/>
-            <wp:docPr id="28" name="Picture 11"/>
-            <wp:cNvGraphicFramePr>
-              <a:graphicFrameLocks xmlns:a="http://schemas.openxmlformats.org/drawingml/2006/main" noChangeAspect="1"/>
-            </wp:cNvGraphicFramePr>
-            <a:graphic xmlns:a="http://schemas.openxmlformats.org/drawingml/2006/main">
-              <a:graphicData uri="http://schemas.openxmlformats.org/drawingml/2006/picture">
-                <pic:pic xmlns:pic="http://schemas.openxmlformats.org/drawingml/2006/picture">
-                  <pic:nvPicPr>
-                    <pic:cNvPr id="28" name="Picture 11"/>
-                    <pic:cNvPicPr>
-                      <a:picLocks noChangeAspect="1"/>
-                    </pic:cNvPicPr>
-                  </pic:nvPicPr>
-                  <pic:blipFill>
-                    <a:blip r:embed="rId22"/>
-                    <a:stretch>
-                      <a:fillRect/>
-                    </a:stretch>
-                  </pic:blipFill>
-                  <pic:spPr>
-                    <a:xfrm>
-                      <a:off x="0" y="0"/>
-                      <a:ext cx="4723380" cy="3094355"/>
-                    </a:xfrm>
-                    <a:prstGeom prst="rect">
-                      <a:avLst/>
-                    </a:prstGeom>
-                    <a:noFill/>
-                    <a:ln>
-                      <a:noFill/>
-                    </a:ln>
-                  </pic:spPr>
-                </pic:pic>
-              </a:graphicData>
-            </a:graphic>
-          </wp:inline>
-        </w:drawing>
-      </w:r>
-    </w:p>
-    <w:p>
-      <w:pPr>
-        <w:bidi w:val="0"/>
-      </w:pPr>
-      <w:r>
-        <w:t>Comparison of the R2 Score between the three models.</w:t>
-      </w:r>
     </w:p>
     <w:p>
       <w:pPr>
@@ -7081,7 +9345,7 @@
               <mc:AlternateContent>
                 <mc:Choice Requires="wps">
                   <w:drawing>
-                    <wp:anchor distT="0" distB="0" distL="0" distR="0" simplePos="0" relativeHeight="251660288" behindDoc="0" locked="0" layoutInCell="1" allowOverlap="1">
+                    <wp:anchor distT="0" distB="0" distL="0" distR="0" simplePos="0" relativeHeight="251659264" behindDoc="0" locked="0" layoutInCell="1" allowOverlap="1">
                       <wp:simplePos x="0" y="0"/>
                       <wp:positionH relativeFrom="column">
                         <wp:posOffset>-66675</wp:posOffset>
@@ -7123,7 +9387,7 @@
                 </mc:Choice>
                 <mc:Fallback>
                   <w:pict>
-                    <v:line id="Straight Connector 17" o:spid="_x0000_s1026" o:spt="20" style="position:absolute;left:0pt;flip:y;margin-left:-5.25pt;margin-top:21.5pt;height:0.5pt;width:304.9pt;z-index:251660288;mso-width-relative:page;mso-height-relative:page;" filled="f" stroked="t" coordsize="21600,21600" o:gfxdata="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">
+                    <v:line id="Straight Connector 17" o:spid="_x0000_s1026" o:spt="20" style="position:absolute;left:0pt;flip:y;margin-left:-5.25pt;margin-top:21.5pt;height:0.5pt;width:304.9pt;z-index:251659264;mso-width-relative:page;mso-height-relative:page;" filled="f" stroked="t" coordsize="21600,21600" o:gfxdata="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">
                       <v:fill on="f" focussize="0,0"/>
                       <v:stroke weight="1.5pt" color="#000000" joinstyle="miter"/>
                       <v:imagedata o:title=""/>
@@ -8829,16 +11093,16 @@
     <w:lsdException w:qFormat="1" w:unhideWhenUsed="0" w:uiPriority="0" w:semiHidden="0" w:name="index 7"/>
     <w:lsdException w:qFormat="1" w:unhideWhenUsed="0" w:uiPriority="0" w:semiHidden="0" w:name="index 8"/>
     <w:lsdException w:qFormat="1" w:unhideWhenUsed="0" w:uiPriority="0" w:semiHidden="0" w:name="index 9"/>
-    <w:lsdException w:unhideWhenUsed="0" w:uiPriority="0" w:semiHidden="0" w:name="toc 1"/>
-    <w:lsdException w:unhideWhenUsed="0" w:uiPriority="0" w:semiHidden="0" w:name="toc 2"/>
-    <w:lsdException w:unhideWhenUsed="0" w:uiPriority="0" w:semiHidden="0" w:name="toc 3"/>
-    <w:lsdException w:unhideWhenUsed="0" w:uiPriority="0" w:semiHidden="0" w:name="toc 4"/>
-    <w:lsdException w:unhideWhenUsed="0" w:uiPriority="0" w:semiHidden="0" w:name="toc 5"/>
-    <w:lsdException w:unhideWhenUsed="0" w:uiPriority="0" w:semiHidden="0" w:name="toc 6"/>
-    <w:lsdException w:unhideWhenUsed="0" w:uiPriority="0" w:semiHidden="0" w:name="toc 7"/>
-    <w:lsdException w:unhideWhenUsed="0" w:uiPriority="0" w:semiHidden="0" w:name="toc 8"/>
-    <w:lsdException w:unhideWhenUsed="0" w:uiPriority="0" w:semiHidden="0" w:name="toc 9"/>
-    <w:lsdException w:unhideWhenUsed="0" w:uiPriority="0" w:semiHidden="0" w:name="Normal Indent"/>
+    <w:lsdException w:qFormat="1" w:unhideWhenUsed="0" w:uiPriority="0" w:semiHidden="0" w:name="toc 1"/>
+    <w:lsdException w:qFormat="1" w:unhideWhenUsed="0" w:uiPriority="0" w:semiHidden="0" w:name="toc 2"/>
+    <w:lsdException w:qFormat="1" w:unhideWhenUsed="0" w:uiPriority="0" w:semiHidden="0" w:name="toc 3"/>
+    <w:lsdException w:qFormat="1" w:unhideWhenUsed="0" w:uiPriority="0" w:semiHidden="0" w:name="toc 4"/>
+    <w:lsdException w:qFormat="1" w:unhideWhenUsed="0" w:uiPriority="0" w:semiHidden="0" w:name="toc 5"/>
+    <w:lsdException w:qFormat="1" w:unhideWhenUsed="0" w:uiPriority="0" w:semiHidden="0" w:name="toc 6"/>
+    <w:lsdException w:qFormat="1" w:unhideWhenUsed="0" w:uiPriority="0" w:semiHidden="0" w:name="toc 7"/>
+    <w:lsdException w:qFormat="1" w:unhideWhenUsed="0" w:uiPriority="0" w:semiHidden="0" w:name="toc 8"/>
+    <w:lsdException w:qFormat="1" w:unhideWhenUsed="0" w:uiPriority="0" w:semiHidden="0" w:name="toc 9"/>
+    <w:lsdException w:qFormat="1" w:unhideWhenUsed="0" w:uiPriority="0" w:semiHidden="0" w:name="Normal Indent"/>
     <w:lsdException w:qFormat="1" w:unhideWhenUsed="0" w:uiPriority="0" w:semiHidden="0" w:name="footnote text"/>
     <w:lsdException w:qFormat="1" w:unhideWhenUsed="0" w:uiPriority="0" w:semiHidden="0" w:name="annotation text"/>
     <w:lsdException w:qFormat="1" w:unhideWhenUsed="0" w:uiPriority="0" w:semiHidden="0" w:name="header"/>
@@ -8858,13 +11122,13 @@
     <w:lsdException w:qFormat="1" w:unhideWhenUsed="0" w:uiPriority="0" w:semiHidden="0" w:name="macro"/>
     <w:lsdException w:unhideWhenUsed="0" w:uiPriority="0" w:semiHidden="0" w:name="toa heading"/>
     <w:lsdException w:qFormat="1" w:unhideWhenUsed="0" w:uiPriority="0" w:semiHidden="0" w:name="List"/>
-    <w:lsdException w:unhideWhenUsed="0" w:uiPriority="0" w:semiHidden="0" w:name="List Bullet"/>
+    <w:lsdException w:qFormat="1" w:unhideWhenUsed="0" w:uiPriority="0" w:semiHidden="0" w:name="List Bullet"/>
     <w:lsdException w:qFormat="1" w:unhideWhenUsed="0" w:uiPriority="0" w:semiHidden="0" w:name="List Number"/>
     <w:lsdException w:qFormat="1" w:unhideWhenUsed="0" w:uiPriority="0" w:semiHidden="0" w:name="List 2"/>
     <w:lsdException w:qFormat="1" w:unhideWhenUsed="0" w:uiPriority="0" w:semiHidden="0" w:name="List 3"/>
-    <w:lsdException w:unhideWhenUsed="0" w:uiPriority="0" w:semiHidden="0" w:name="List 4"/>
+    <w:lsdException w:qFormat="1" w:unhideWhenUsed="0" w:uiPriority="0" w:semiHidden="0" w:name="List 4"/>
     <w:lsdException w:qFormat="1" w:unhideWhenUsed="0" w:uiPriority="0" w:semiHidden="0" w:name="List 5"/>
-    <w:lsdException w:unhideWhenUsed="0" w:uiPriority="0" w:semiHidden="0" w:name="List Bullet 2"/>
+    <w:lsdException w:qFormat="1" w:unhideWhenUsed="0" w:uiPriority="0" w:semiHidden="0" w:name="List Bullet 2"/>
     <w:lsdException w:qFormat="1" w:unhideWhenUsed="0" w:uiPriority="0" w:semiHidden="0" w:name="List Bullet 3"/>
     <w:lsdException w:qFormat="1" w:unhideWhenUsed="0" w:uiPriority="0" w:semiHidden="0" w:name="List Bullet 4"/>
     <w:lsdException w:qFormat="1" w:unhideWhenUsed="0" w:uiPriority="0" w:semiHidden="0" w:name="List Bullet 5"/>
@@ -8874,16 +11138,16 @@
     <w:lsdException w:qFormat="1" w:unhideWhenUsed="0" w:uiPriority="0" w:semiHidden="0" w:name="List Number 5"/>
     <w:lsdException w:qFormat="1" w:unhideWhenUsed="0" w:uiPriority="0" w:semiHidden="0" w:name="Title"/>
     <w:lsdException w:qFormat="1" w:unhideWhenUsed="0" w:uiPriority="0" w:semiHidden="0" w:name="Closing"/>
-    <w:lsdException w:unhideWhenUsed="0" w:uiPriority="0" w:semiHidden="0" w:name="Signature"/>
+    <w:lsdException w:qFormat="1" w:unhideWhenUsed="0" w:uiPriority="0" w:semiHidden="0" w:name="Signature"/>
     <w:lsdException w:qFormat="1" w:unhideWhenUsed="0" w:uiPriority="0" w:name="Default Paragraph Font"/>
     <w:lsdException w:qFormat="1" w:unhideWhenUsed="0" w:uiPriority="0" w:semiHidden="0" w:name="Body Text"/>
-    <w:lsdException w:unhideWhenUsed="0" w:uiPriority="0" w:semiHidden="0" w:name="Body Text Indent"/>
-    <w:lsdException w:unhideWhenUsed="0" w:uiPriority="0" w:semiHidden="0" w:name="List Continue"/>
+    <w:lsdException w:qFormat="1" w:unhideWhenUsed="0" w:uiPriority="0" w:semiHidden="0" w:name="Body Text Indent"/>
+    <w:lsdException w:qFormat="1" w:unhideWhenUsed="0" w:uiPriority="0" w:semiHidden="0" w:name="List Continue"/>
     <w:lsdException w:qFormat="1" w:unhideWhenUsed="0" w:uiPriority="0" w:semiHidden="0" w:name="List Continue 2"/>
     <w:lsdException w:qFormat="1" w:unhideWhenUsed="0" w:uiPriority="0" w:semiHidden="0" w:name="List Continue 3"/>
     <w:lsdException w:qFormat="1" w:unhideWhenUsed="0" w:uiPriority="0" w:semiHidden="0" w:name="List Continue 4"/>
     <w:lsdException w:qFormat="1" w:unhideWhenUsed="0" w:uiPriority="0" w:semiHidden="0" w:name="List Continue 5"/>
-    <w:lsdException w:unhideWhenUsed="0" w:uiPriority="0" w:semiHidden="0" w:name="Message Header"/>
+    <w:lsdException w:qFormat="1" w:unhideWhenUsed="0" w:uiPriority="0" w:semiHidden="0" w:name="Message Header"/>
     <w:lsdException w:qFormat="1" w:unhideWhenUsed="0" w:uiPriority="0" w:semiHidden="0" w:name="Subtitle"/>
     <w:lsdException w:qFormat="1" w:unhideWhenUsed="0" w:uiPriority="0" w:semiHidden="0" w:name="Salutation"/>
     <w:lsdException w:qFormat="1" w:unhideWhenUsed="0" w:uiPriority="0" w:semiHidden="0" w:name="Date"/>
@@ -8900,9 +11164,9 @@
     <w:lsdException w:qFormat="1" w:unhideWhenUsed="0" w:uiPriority="0" w:semiHidden="0" w:name="Strong"/>
     <w:lsdException w:qFormat="1" w:unhideWhenUsed="0" w:uiPriority="0" w:semiHidden="0" w:name="Emphasis"/>
     <w:lsdException w:qFormat="1" w:unhideWhenUsed="0" w:uiPriority="0" w:semiHidden="0" w:name="Document Map"/>
-    <w:lsdException w:unhideWhenUsed="0" w:uiPriority="0" w:semiHidden="0" w:name="Plain Text"/>
+    <w:lsdException w:qFormat="1" w:unhideWhenUsed="0" w:uiPriority="0" w:semiHidden="0" w:name="Plain Text"/>
     <w:lsdException w:qFormat="1" w:unhideWhenUsed="0" w:uiPriority="0" w:semiHidden="0" w:name="E-mail Signature"/>
-    <w:lsdException w:unhideWhenUsed="0" w:uiPriority="0" w:semiHidden="0" w:name="Normal (Web)"/>
+    <w:lsdException w:qFormat="1" w:unhideWhenUsed="0" w:uiPriority="0" w:semiHidden="0" w:name="Normal (Web)"/>
     <w:lsdException w:qFormat="1" w:unhideWhenUsed="0" w:uiPriority="0" w:semiHidden="0" w:name="HTML Acronym"/>
     <w:lsdException w:qFormat="1" w:unhideWhenUsed="0" w:uiPriority="0" w:semiHidden="0" w:name="HTML Address"/>
     <w:lsdException w:qFormat="1" w:unhideWhenUsed="0" w:uiPriority="0" w:semiHidden="0" w:name="HTML Cite"/>
@@ -8915,14 +11179,14 @@
     <w:lsdException w:qFormat="1" w:unhideWhenUsed="0" w:uiPriority="0" w:semiHidden="0" w:name="HTML Variable"/>
     <w:lsdException w:qFormat="1" w:unhideWhenUsed="0" w:uiPriority="0" w:name="Normal Table"/>
     <w:lsdException w:qFormat="1" w:unhideWhenUsed="0" w:uiPriority="0" w:semiHidden="0" w:name="annotation subject"/>
-    <w:lsdException w:unhideWhenUsed="0" w:uiPriority="0" w:semiHidden="0" w:name="Table Simple 1"/>
-    <w:lsdException w:unhideWhenUsed="0" w:uiPriority="0" w:semiHidden="0" w:name="Table Simple 2"/>
-    <w:lsdException w:unhideWhenUsed="0" w:uiPriority="0" w:semiHidden="0" w:name="Table Simple 3"/>
-    <w:lsdException w:unhideWhenUsed="0" w:uiPriority="0" w:semiHidden="0" w:name="Table Classic 1"/>
-    <w:lsdException w:unhideWhenUsed="0" w:uiPriority="0" w:semiHidden="0" w:name="Table Classic 2"/>
-    <w:lsdException w:unhideWhenUsed="0" w:uiPriority="0" w:semiHidden="0" w:name="Table Classic 3"/>
-    <w:lsdException w:unhideWhenUsed="0" w:uiPriority="0" w:semiHidden="0" w:name="Table Classic 4"/>
-    <w:lsdException w:unhideWhenUsed="0" w:uiPriority="0" w:semiHidden="0" w:name="Table Colorful 1"/>
+    <w:lsdException w:qFormat="1" w:unhideWhenUsed="0" w:uiPriority="0" w:semiHidden="0" w:name="Table Simple 1"/>
+    <w:lsdException w:qFormat="1" w:unhideWhenUsed="0" w:uiPriority="0" w:semiHidden="0" w:name="Table Simple 2"/>
+    <w:lsdException w:qFormat="1" w:unhideWhenUsed="0" w:uiPriority="0" w:semiHidden="0" w:name="Table Simple 3"/>
+    <w:lsdException w:qFormat="1" w:unhideWhenUsed="0" w:uiPriority="0" w:semiHidden="0" w:name="Table Classic 1"/>
+    <w:lsdException w:qFormat="1" w:unhideWhenUsed="0" w:uiPriority="0" w:semiHidden="0" w:name="Table Classic 2"/>
+    <w:lsdException w:qFormat="1" w:unhideWhenUsed="0" w:uiPriority="0" w:semiHidden="0" w:name="Table Classic 3"/>
+    <w:lsdException w:qFormat="1" w:unhideWhenUsed="0" w:uiPriority="0" w:semiHidden="0" w:name="Table Classic 4"/>
+    <w:lsdException w:qFormat="1" w:unhideWhenUsed="0" w:uiPriority="0" w:semiHidden="0" w:name="Table Colorful 1"/>
     <w:lsdException w:unhideWhenUsed="0" w:uiPriority="0" w:semiHidden="0" w:name="Table Colorful 2"/>
     <w:lsdException w:qFormat="1" w:unhideWhenUsed="0" w:uiPriority="0" w:semiHidden="0" w:name="Table Colorful 3"/>
     <w:lsdException w:qFormat="1" w:unhideWhenUsed="0" w:uiPriority="0" w:semiHidden="0" w:name="Table Columns 1"/>
@@ -8946,22 +11210,22 @@
     <w:lsdException w:qFormat="1" w:unhideWhenUsed="0" w:uiPriority="0" w:semiHidden="0" w:name="Table List 6"/>
     <w:lsdException w:qFormat="1" w:unhideWhenUsed="0" w:uiPriority="0" w:semiHidden="0" w:name="Table List 7"/>
     <w:lsdException w:qFormat="1" w:unhideWhenUsed="0" w:uiPriority="0" w:semiHidden="0" w:name="Table List 8"/>
-    <w:lsdException w:unhideWhenUsed="0" w:uiPriority="0" w:semiHidden="0" w:name="Table 3D effects 1"/>
-    <w:lsdException w:unhideWhenUsed="0" w:uiPriority="0" w:semiHidden="0" w:name="Table 3D effects 2"/>
-    <w:lsdException w:unhideWhenUsed="0" w:uiPriority="0" w:semiHidden="0" w:name="Table 3D effects 3"/>
+    <w:lsdException w:qFormat="1" w:unhideWhenUsed="0" w:uiPriority="0" w:semiHidden="0" w:name="Table 3D effects 1"/>
+    <w:lsdException w:qFormat="1" w:unhideWhenUsed="0" w:uiPriority="0" w:semiHidden="0" w:name="Table 3D effects 2"/>
+    <w:lsdException w:qFormat="1" w:unhideWhenUsed="0" w:uiPriority="0" w:semiHidden="0" w:name="Table 3D effects 3"/>
     <w:lsdException w:qFormat="1" w:unhideWhenUsed="0" w:uiPriority="0" w:semiHidden="0" w:name="Table Contemporary"/>
     <w:lsdException w:qFormat="1" w:unhideWhenUsed="0" w:uiPriority="0" w:semiHidden="0" w:name="Table Elegant"/>
     <w:lsdException w:qFormat="1" w:unhideWhenUsed="0" w:uiPriority="0" w:semiHidden="0" w:name="Table Professional"/>
-    <w:lsdException w:unhideWhenUsed="0" w:uiPriority="0" w:semiHidden="0" w:name="Table Subtle 1"/>
-    <w:lsdException w:unhideWhenUsed="0" w:uiPriority="0" w:semiHidden="0" w:name="Table Subtle 2"/>
-    <w:lsdException w:unhideWhenUsed="0" w:uiPriority="0" w:semiHidden="0" w:name="Table Web 1"/>
-    <w:lsdException w:unhideWhenUsed="0" w:uiPriority="0" w:semiHidden="0" w:name="Table Web 2"/>
-    <w:lsdException w:unhideWhenUsed="0" w:uiPriority="0" w:semiHidden="0" w:name="Table Web 3"/>
+    <w:lsdException w:qFormat="1" w:unhideWhenUsed="0" w:uiPriority="0" w:semiHidden="0" w:name="Table Subtle 1"/>
+    <w:lsdException w:qFormat="1" w:unhideWhenUsed="0" w:uiPriority="0" w:semiHidden="0" w:name="Table Subtle 2"/>
+    <w:lsdException w:qFormat="1" w:unhideWhenUsed="0" w:uiPriority="0" w:semiHidden="0" w:name="Table Web 1"/>
+    <w:lsdException w:qFormat="1" w:unhideWhenUsed="0" w:uiPriority="0" w:semiHidden="0" w:name="Table Web 2"/>
+    <w:lsdException w:qFormat="1" w:unhideWhenUsed="0" w:uiPriority="0" w:semiHidden="0" w:name="Table Web 3"/>
     <w:lsdException w:qFormat="1" w:unhideWhenUsed="0" w:uiPriority="0" w:semiHidden="0" w:name="Balloon Text"/>
     <w:lsdException w:qFormat="1" w:unhideWhenUsed="0" w:uiPriority="0" w:semiHidden="0" w:name="Table Grid"/>
-    <w:lsdException w:unhideWhenUsed="0" w:uiPriority="0" w:semiHidden="0" w:name="Table Theme"/>
-    <w:lsdException w:unhideWhenUsed="0" w:uiPriority="60" w:semiHidden="0" w:name="Light Shading"/>
-    <w:lsdException w:unhideWhenUsed="0" w:uiPriority="61" w:semiHidden="0" w:name="Light List"/>
+    <w:lsdException w:qFormat="1" w:unhideWhenUsed="0" w:uiPriority="0" w:semiHidden="0" w:name="Table Theme"/>
+    <w:lsdException w:qFormat="1" w:unhideWhenUsed="0" w:uiPriority="60" w:semiHidden="0" w:name="Light Shading"/>
+    <w:lsdException w:qFormat="1" w:unhideWhenUsed="0" w:uiPriority="61" w:semiHidden="0" w:name="Light List"/>
     <w:lsdException w:qFormat="1" w:unhideWhenUsed="0" w:uiPriority="62" w:semiHidden="0" w:name="Light Grid"/>
     <w:lsdException w:qFormat="1" w:unhideWhenUsed="0" w:uiPriority="63" w:semiHidden="0" w:name="Medium Shading 1"/>
     <w:lsdException w:qFormat="1" w:unhideWhenUsed="0" w:uiPriority="64" w:semiHidden="0" w:name="Medium Shading 2"/>
@@ -8974,8 +11238,8 @@
     <w:lsdException w:qFormat="1" w:unhideWhenUsed="0" w:uiPriority="71" w:semiHidden="0" w:name="Colorful Shading"/>
     <w:lsdException w:qFormat="1" w:unhideWhenUsed="0" w:uiPriority="72" w:semiHidden="0" w:name="Colorful List"/>
     <w:lsdException w:qFormat="1" w:unhideWhenUsed="0" w:uiPriority="73" w:semiHidden="0" w:name="Colorful Grid"/>
-    <w:lsdException w:unhideWhenUsed="0" w:uiPriority="60" w:semiHidden="0" w:name="Light Shading Accent 1"/>
-    <w:lsdException w:unhideWhenUsed="0" w:uiPriority="61" w:semiHidden="0" w:name="Light List Accent 1"/>
+    <w:lsdException w:qFormat="1" w:unhideWhenUsed="0" w:uiPriority="60" w:semiHidden="0" w:name="Light Shading Accent 1"/>
+    <w:lsdException w:qFormat="1" w:unhideWhenUsed="0" w:uiPriority="61" w:semiHidden="0" w:name="Light List Accent 1"/>
     <w:lsdException w:qFormat="1" w:unhideWhenUsed="0" w:uiPriority="62" w:semiHidden="0" w:name="Light Grid Accent 1"/>
     <w:lsdException w:qFormat="1" w:unhideWhenUsed="0" w:uiPriority="63" w:semiHidden="0" w:name="Medium Shading 1 Accent 1"/>
     <w:lsdException w:qFormat="1" w:unhideWhenUsed="0" w:uiPriority="64" w:semiHidden="0" w:name="Medium Shading 2 Accent 1"/>
@@ -8988,8 +11252,8 @@
     <w:lsdException w:qFormat="1" w:unhideWhenUsed="0" w:uiPriority="71" w:semiHidden="0" w:name="Colorful Shading Accent 1"/>
     <w:lsdException w:qFormat="1" w:unhideWhenUsed="0" w:uiPriority="72" w:semiHidden="0" w:name="Colorful List Accent 1"/>
     <w:lsdException w:qFormat="1" w:unhideWhenUsed="0" w:uiPriority="73" w:semiHidden="0" w:name="Colorful Grid Accent 1"/>
-    <w:lsdException w:unhideWhenUsed="0" w:uiPriority="60" w:semiHidden="0" w:name="Light Shading Accent 2"/>
-    <w:lsdException w:unhideWhenUsed="0" w:uiPriority="61" w:semiHidden="0" w:name="Light List Accent 2"/>
+    <w:lsdException w:qFormat="1" w:unhideWhenUsed="0" w:uiPriority="60" w:semiHidden="0" w:name="Light Shading Accent 2"/>
+    <w:lsdException w:qFormat="1" w:unhideWhenUsed="0" w:uiPriority="61" w:semiHidden="0" w:name="Light List Accent 2"/>
     <w:lsdException w:qFormat="1" w:unhideWhenUsed="0" w:uiPriority="62" w:semiHidden="0" w:name="Light Grid Accent 2"/>
     <w:lsdException w:qFormat="1" w:unhideWhenUsed="0" w:uiPriority="63" w:semiHidden="0" w:name="Medium Shading 1 Accent 2"/>
     <w:lsdException w:qFormat="1" w:unhideWhenUsed="0" w:uiPriority="64" w:semiHidden="0" w:name="Medium Shading 2 Accent 2"/>
@@ -9002,7 +11266,7 @@
     <w:lsdException w:qFormat="1" w:unhideWhenUsed="0" w:uiPriority="71" w:semiHidden="0" w:name="Colorful Shading Accent 2"/>
     <w:lsdException w:qFormat="1" w:unhideWhenUsed="0" w:uiPriority="72" w:semiHidden="0" w:name="Colorful List Accent 2"/>
     <w:lsdException w:qFormat="1" w:unhideWhenUsed="0" w:uiPriority="73" w:semiHidden="0" w:name="Colorful Grid Accent 2"/>
-    <w:lsdException w:unhideWhenUsed="0" w:uiPriority="60" w:semiHidden="0" w:name="Light Shading Accent 3"/>
+    <w:lsdException w:qFormat="1" w:unhideWhenUsed="0" w:uiPriority="60" w:semiHidden="0" w:name="Light Shading Accent 3"/>
     <w:lsdException w:qFormat="1" w:unhideWhenUsed="0" w:uiPriority="61" w:semiHidden="0" w:name="Light List Accent 3"/>
     <w:lsdException w:qFormat="1" w:unhideWhenUsed="0" w:uiPriority="62" w:semiHidden="0" w:name="Light Grid Accent 3"/>
     <w:lsdException w:qFormat="1" w:unhideWhenUsed="0" w:uiPriority="63" w:semiHidden="0" w:name="Medium Shading 1 Accent 3"/>
@@ -9016,7 +11280,7 @@
     <w:lsdException w:qFormat="1" w:unhideWhenUsed="0" w:uiPriority="71" w:semiHidden="0" w:name="Colorful Shading Accent 3"/>
     <w:lsdException w:qFormat="1" w:unhideWhenUsed="0" w:uiPriority="72" w:semiHidden="0" w:name="Colorful List Accent 3"/>
     <w:lsdException w:qFormat="1" w:unhideWhenUsed="0" w:uiPriority="73" w:semiHidden="0" w:name="Colorful Grid Accent 3"/>
-    <w:lsdException w:unhideWhenUsed="0" w:uiPriority="60" w:semiHidden="0" w:name="Light Shading Accent 4"/>
+    <w:lsdException w:qFormat="1" w:unhideWhenUsed="0" w:uiPriority="60" w:semiHidden="0" w:name="Light Shading Accent 4"/>
     <w:lsdException w:qFormat="1" w:unhideWhenUsed="0" w:uiPriority="61" w:semiHidden="0" w:name="Light List Accent 4"/>
     <w:lsdException w:qFormat="1" w:unhideWhenUsed="0" w:uiPriority="62" w:semiHidden="0" w:name="Light Grid Accent 4"/>
     <w:lsdException w:qFormat="1" w:unhideWhenUsed="0" w:uiPriority="63" w:semiHidden="0" w:name="Medium Shading 1 Accent 4"/>
@@ -9030,7 +11294,7 @@
     <w:lsdException w:qFormat="1" w:unhideWhenUsed="0" w:uiPriority="71" w:semiHidden="0" w:name="Colorful Shading Accent 4"/>
     <w:lsdException w:qFormat="1" w:unhideWhenUsed="0" w:uiPriority="72" w:semiHidden="0" w:name="Colorful List Accent 4"/>
     <w:lsdException w:qFormat="1" w:unhideWhenUsed="0" w:uiPriority="73" w:semiHidden="0" w:name="Colorful Grid Accent 4"/>
-    <w:lsdException w:unhideWhenUsed="0" w:uiPriority="60" w:semiHidden="0" w:name="Light Shading Accent 5"/>
+    <w:lsdException w:qFormat="1" w:unhideWhenUsed="0" w:uiPriority="60" w:semiHidden="0" w:name="Light Shading Accent 5"/>
     <w:lsdException w:qFormat="1" w:unhideWhenUsed="0" w:uiPriority="61" w:semiHidden="0" w:name="Light List Accent 5"/>
     <w:lsdException w:qFormat="1" w:unhideWhenUsed="0" w:uiPriority="62" w:semiHidden="0" w:name="Light Grid Accent 5"/>
     <w:lsdException w:qFormat="1" w:unhideWhenUsed="0" w:uiPriority="63" w:semiHidden="0" w:name="Medium Shading 1 Accent 5"/>
@@ -9358,6 +11622,7 @@
   <w:style w:type="paragraph" w:styleId="19">
     <w:name w:val="Body Text Indent"/>
     <w:basedOn w:val="1"/>
+    <w:qFormat/>
     <w:uiPriority w:val="0"/>
     <w:pPr>
       <w:spacing w:after="120"/>
@@ -9659,12 +11924,35 @@
   </w:style>
   <w:style w:type="paragraph" w:styleId="47">
     <w:name w:val="HTML Preformatted"/>
-    <w:basedOn w:val="1"/>
     <w:qFormat/>
     <w:uiPriority w:val="0"/>
+    <w:pPr>
+      <w:tabs>
+        <w:tab w:val="left" w:pos="916"/>
+        <w:tab w:val="left" w:pos="1832"/>
+        <w:tab w:val="left" w:pos="2748"/>
+        <w:tab w:val="left" w:pos="3664"/>
+        <w:tab w:val="left" w:pos="4580"/>
+        <w:tab w:val="left" w:pos="5496"/>
+        <w:tab w:val="left" w:pos="6412"/>
+        <w:tab w:val="left" w:pos="7328"/>
+        <w:tab w:val="left" w:pos="8244"/>
+        <w:tab w:val="left" w:pos="9160"/>
+        <w:tab w:val="left" w:pos="10076"/>
+        <w:tab w:val="left" w:pos="10992"/>
+        <w:tab w:val="left" w:pos="11908"/>
+        <w:tab w:val="left" w:pos="12824"/>
+        <w:tab w:val="left" w:pos="13740"/>
+        <w:tab w:val="left" w:pos="14656"/>
+      </w:tabs>
+      <w:jc w:val="left"/>
+    </w:pPr>
     <w:rPr>
-      <w:rFonts w:ascii="Courier New" w:hAnsi="Courier New" w:cs="Courier New"/>
-      <w:sz w:val="20"/>
+      <w:rFonts w:hint="eastAsia" w:ascii="SimSun" w:hAnsi="SimSun" w:eastAsia="SimSun" w:cs="SimSun"/>
+      <w:kern w:val="0"/>
+      <w:sz w:val="24"/>
+      <w:szCs w:val="24"/>
+      <w:lang w:val="en-US" w:eastAsia="zh-CN" w:bidi="ar"/>
     </w:rPr>
   </w:style>
   <w:style w:type="character" w:styleId="48">
@@ -9842,6 +12130,7 @@
   <w:style w:type="paragraph" w:styleId="66">
     <w:name w:val="List 4"/>
     <w:basedOn w:val="1"/>
+    <w:qFormat/>
     <w:uiPriority w:val="0"/>
     <w:pPr>
       <w:ind w:left="100" w:leftChars="600" w:hanging="200" w:hangingChars="200"/>
@@ -9859,6 +12148,7 @@
   <w:style w:type="paragraph" w:styleId="68">
     <w:name w:val="List Bullet"/>
     <w:basedOn w:val="1"/>
+    <w:qFormat/>
     <w:uiPriority w:val="0"/>
     <w:pPr>
       <w:numPr>
@@ -9870,6 +12160,7 @@
   <w:style w:type="paragraph" w:styleId="69">
     <w:name w:val="List Bullet 2"/>
     <w:basedOn w:val="1"/>
+    <w:qFormat/>
     <w:uiPriority w:val="0"/>
     <w:pPr>
       <w:numPr>
@@ -9917,6 +12208,7 @@
   <w:style w:type="paragraph" w:styleId="73">
     <w:name w:val="List Continue"/>
     <w:basedOn w:val="1"/>
+    <w:qFormat/>
     <w:uiPriority w:val="0"/>
     <w:pPr>
       <w:spacing w:after="120"/>
@@ -10057,6 +12349,7 @@
   <w:style w:type="paragraph" w:styleId="84">
     <w:name w:val="Message Header"/>
     <w:basedOn w:val="1"/>
+    <w:qFormat/>
     <w:uiPriority w:val="0"/>
     <w:pPr>
       <w:pBdr>
@@ -10077,6 +12370,7 @@
   <w:style w:type="paragraph" w:styleId="85">
     <w:name w:val="Normal (Web)"/>
     <w:basedOn w:val="1"/>
+    <w:qFormat/>
     <w:uiPriority w:val="0"/>
     <w:rPr>
       <w:sz w:val="24"/>
@@ -10086,6 +12380,7 @@
   <w:style w:type="paragraph" w:styleId="86">
     <w:name w:val="Normal Indent"/>
     <w:basedOn w:val="1"/>
+    <w:qFormat/>
     <w:uiPriority w:val="0"/>
     <w:pPr>
       <w:ind w:firstLine="420" w:firstLineChars="200"/>
@@ -10110,6 +12405,7 @@
   <w:style w:type="paragraph" w:styleId="89">
     <w:name w:val="Plain Text"/>
     <w:basedOn w:val="1"/>
+    <w:qFormat/>
     <w:uiPriority w:val="0"/>
     <w:rPr>
       <w:rFonts w:ascii="SimSun" w:hAnsi="Courier New" w:cs="Courier New"/>
@@ -10126,6 +12422,7 @@
   <w:style w:type="paragraph" w:styleId="91">
     <w:name w:val="Signature"/>
     <w:basedOn w:val="1"/>
+    <w:qFormat/>
     <w:uiPriority w:val="0"/>
     <w:pPr>
       <w:ind w:left="100" w:leftChars="2100"/>
@@ -10163,6 +12460,7 @@
   <w:style w:type="table" w:styleId="94">
     <w:name w:val="Table 3D effects 1"/>
     <w:basedOn w:val="12"/>
+    <w:qFormat/>
     <w:uiPriority w:val="0"/>
     <w:pPr>
       <w:widowControl w:val="0"/>
@@ -10272,6 +12570,7 @@
   <w:style w:type="table" w:styleId="95">
     <w:name w:val="Table 3D effects 2"/>
     <w:basedOn w:val="12"/>
+    <w:qFormat/>
     <w:uiPriority w:val="0"/>
     <w:pPr>
       <w:widowControl w:val="0"/>
@@ -10346,6 +12645,7 @@
   <w:style w:type="table" w:styleId="96">
     <w:name w:val="Table 3D effects 3"/>
     <w:basedOn w:val="12"/>
+    <w:qFormat/>
     <w:uiPriority w:val="0"/>
     <w:pPr>
       <w:widowControl w:val="0"/>
@@ -10436,6 +12736,7 @@
   <w:style w:type="table" w:styleId="97">
     <w:name w:val="Table Classic 1"/>
     <w:basedOn w:val="12"/>
+    <w:qFormat/>
     <w:uiPriority w:val="0"/>
     <w:pPr>
       <w:widowControl w:val="0"/>
@@ -10519,6 +12820,7 @@
   <w:style w:type="table" w:styleId="98">
     <w:name w:val="Table Classic 2"/>
     <w:basedOn w:val="12"/>
+    <w:qFormat/>
     <w:uiPriority w:val="0"/>
     <w:pPr>
       <w:widowControl w:val="0"/>
@@ -10610,6 +12912,7 @@
   <w:style w:type="table" w:styleId="99">
     <w:name w:val="Table Classic 3"/>
     <w:basedOn w:val="12"/>
+    <w:qFormat/>
     <w:uiPriority w:val="0"/>
     <w:pPr>
       <w:widowControl w:val="0"/>
@@ -10679,6 +12982,7 @@
   <w:style w:type="table" w:styleId="100">
     <w:name w:val="Table Classic 4"/>
     <w:basedOn w:val="12"/>
+    <w:qFormat/>
     <w:uiPriority w:val="0"/>
     <w:pPr>
       <w:widowControl w:val="0"/>
@@ -10769,6 +13073,7 @@
   <w:style w:type="table" w:styleId="101">
     <w:name w:val="Table Colorful 1"/>
     <w:basedOn w:val="12"/>
+    <w:qFormat/>
     <w:uiPriority w:val="0"/>
     <w:pPr>
       <w:widowControl w:val="0"/>
@@ -12795,6 +15100,7 @@
   <w:style w:type="table" w:styleId="131">
     <w:name w:val="Table Simple 1"/>
     <w:basedOn w:val="12"/>
+    <w:qFormat/>
     <w:uiPriority w:val="0"/>
     <w:pPr>
       <w:widowControl w:val="0"/>
@@ -12833,6 +15139,7 @@
   <w:style w:type="table" w:styleId="132">
     <w:name w:val="Table Simple 2"/>
     <w:basedOn w:val="12"/>
+    <w:qFormat/>
     <w:uiPriority w:val="0"/>
     <w:pPr>
       <w:widowControl w:val="0"/>
@@ -12928,6 +15235,7 @@
   <w:style w:type="table" w:styleId="133">
     <w:name w:val="Table Simple 3"/>
     <w:basedOn w:val="12"/>
+    <w:qFormat/>
     <w:uiPriority w:val="0"/>
     <w:pPr>
       <w:widowControl w:val="0"/>
@@ -12963,6 +15271,7 @@
   <w:style w:type="table" w:styleId="134">
     <w:name w:val="Table Subtle 1"/>
     <w:basedOn w:val="12"/>
+    <w:qFormat/>
     <w:uiPriority w:val="0"/>
     <w:pPr>
       <w:widowControl w:val="0"/>
@@ -13054,6 +15363,7 @@
   <w:style w:type="table" w:styleId="135">
     <w:name w:val="Table Subtle 2"/>
     <w:basedOn w:val="12"/>
+    <w:qFormat/>
     <w:uiPriority w:val="0"/>
     <w:pPr>
       <w:widowControl w:val="0"/>
@@ -13137,6 +15447,7 @@
   <w:style w:type="table" w:styleId="136">
     <w:name w:val="Table Theme"/>
     <w:basedOn w:val="12"/>
+    <w:qFormat/>
     <w:uiPriority w:val="0"/>
     <w:pPr>
       <w:widowControl w:val="0"/>
@@ -13156,6 +15467,7 @@
   <w:style w:type="table" w:styleId="137">
     <w:name w:val="Table Web 1"/>
     <w:basedOn w:val="12"/>
+    <w:qFormat/>
     <w:uiPriority w:val="0"/>
     <w:pPr>
       <w:widowControl w:val="0"/>
@@ -13194,6 +15506,7 @@
   <w:style w:type="table" w:styleId="138">
     <w:name w:val="Table Web 2"/>
     <w:basedOn w:val="12"/>
+    <w:qFormat/>
     <w:uiPriority w:val="0"/>
     <w:pPr>
       <w:widowControl w:val="0"/>
@@ -13232,6 +15545,7 @@
   <w:style w:type="table" w:styleId="139">
     <w:name w:val="Table Web 3"/>
     <w:basedOn w:val="12"/>
+    <w:qFormat/>
     <w:uiPriority w:val="0"/>
     <w:pPr>
       <w:widowControl w:val="0"/>
@@ -13303,12 +15617,14 @@
     <w:name w:val="toc 1"/>
     <w:basedOn w:val="1"/>
     <w:next w:val="1"/>
+    <w:qFormat/>
     <w:uiPriority w:val="0"/>
   </w:style>
   <w:style w:type="paragraph" w:styleId="143">
     <w:name w:val="toc 2"/>
     <w:basedOn w:val="1"/>
     <w:next w:val="1"/>
+    <w:qFormat/>
     <w:uiPriority w:val="0"/>
     <w:pPr>
       <w:ind w:left="420" w:leftChars="200"/>
@@ -13318,6 +15634,7 @@
     <w:name w:val="toc 3"/>
     <w:basedOn w:val="1"/>
     <w:next w:val="1"/>
+    <w:qFormat/>
     <w:uiPriority w:val="0"/>
     <w:pPr>
       <w:ind w:left="840" w:leftChars="400"/>
@@ -13327,6 +15644,7 @@
     <w:name w:val="toc 4"/>
     <w:basedOn w:val="1"/>
     <w:next w:val="1"/>
+    <w:qFormat/>
     <w:uiPriority w:val="0"/>
     <w:pPr>
       <w:ind w:left="1260" w:leftChars="600"/>
@@ -13336,6 +15654,7 @@
     <w:name w:val="toc 5"/>
     <w:basedOn w:val="1"/>
     <w:next w:val="1"/>
+    <w:qFormat/>
     <w:uiPriority w:val="0"/>
     <w:pPr>
       <w:ind w:left="1680" w:leftChars="800"/>
@@ -13345,6 +15664,7 @@
     <w:name w:val="toc 6"/>
     <w:basedOn w:val="1"/>
     <w:next w:val="1"/>
+    <w:qFormat/>
     <w:uiPriority w:val="0"/>
     <w:pPr>
       <w:ind w:left="2100" w:leftChars="1000"/>
@@ -13354,6 +15674,7 @@
     <w:name w:val="toc 7"/>
     <w:basedOn w:val="1"/>
     <w:next w:val="1"/>
+    <w:qFormat/>
     <w:uiPriority w:val="0"/>
     <w:pPr>
       <w:ind w:left="2520" w:leftChars="1200"/>
@@ -13363,6 +15684,7 @@
     <w:name w:val="toc 8"/>
     <w:basedOn w:val="1"/>
     <w:next w:val="1"/>
+    <w:qFormat/>
     <w:uiPriority w:val="0"/>
     <w:pPr>
       <w:ind w:left="2940" w:leftChars="1400"/>
@@ -13372,6 +15694,7 @@
     <w:name w:val="toc 9"/>
     <w:basedOn w:val="1"/>
     <w:next w:val="1"/>
+    <w:qFormat/>
     <w:uiPriority w:val="0"/>
     <w:pPr>
       <w:ind w:left="3360" w:leftChars="1600"/>
@@ -13380,6 +15703,7 @@
   <w:style w:type="table" w:styleId="151">
     <w:name w:val="Light Shading"/>
     <w:basedOn w:val="12"/>
+    <w:qFormat/>
     <w:uiPriority w:val="60"/>
     <w:rPr>
       <w:color w:val="000000"/>
@@ -13470,6 +15794,7 @@
   <w:style w:type="table" w:styleId="152">
     <w:name w:val="Light Shading Accent 1"/>
     <w:basedOn w:val="12"/>
+    <w:qFormat/>
     <w:uiPriority w:val="60"/>
     <w:rPr>
       <w:color w:val="365F91"/>
@@ -13560,6 +15885,7 @@
   <w:style w:type="table" w:styleId="153">
     <w:name w:val="Light Shading Accent 2"/>
     <w:basedOn w:val="12"/>
+    <w:qFormat/>
     <w:uiPriority w:val="60"/>
     <w:rPr>
       <w:color w:val="943634"/>
@@ -13650,6 +15976,7 @@
   <w:style w:type="table" w:styleId="154">
     <w:name w:val="Light Shading Accent 3"/>
     <w:basedOn w:val="12"/>
+    <w:qFormat/>
     <w:uiPriority w:val="60"/>
     <w:rPr>
       <w:color w:val="76923C"/>
@@ -13740,6 +16067,7 @@
   <w:style w:type="table" w:styleId="155">
     <w:name w:val="Light Shading Accent 4"/>
     <w:basedOn w:val="12"/>
+    <w:qFormat/>
     <w:uiPriority w:val="60"/>
     <w:rPr>
       <w:color w:val="5F497A"/>
@@ -13830,6 +16158,7 @@
   <w:style w:type="table" w:styleId="156">
     <w:name w:val="Light Shading Accent 5"/>
     <w:basedOn w:val="12"/>
+    <w:qFormat/>
     <w:uiPriority w:val="60"/>
     <w:rPr>
       <w:color w:val="31849B"/>
@@ -14010,6 +16339,7 @@
   <w:style w:type="table" w:styleId="158">
     <w:name w:val="Light List"/>
     <w:basedOn w:val="12"/>
+    <w:qFormat/>
     <w:uiPriority w:val="61"/>
     <w:tblPr>
       <w:tblBorders>
@@ -14089,6 +16419,7 @@
   <w:style w:type="table" w:styleId="159">
     <w:name w:val="Light List Accent 1"/>
     <w:basedOn w:val="12"/>
+    <w:qFormat/>
     <w:uiPriority w:val="61"/>
     <w:tblPr>
       <w:tblBorders>
@@ -14168,6 +16499,7 @@
   <w:style w:type="table" w:styleId="160">
     <w:name w:val="Light List Accent 2"/>
     <w:basedOn w:val="12"/>
+    <w:qFormat/>
     <w:uiPriority w:val="61"/>
     <w:tblPr>
       <w:tblBorders>
